--- a/Documentation/Controller Endpoints Details.docx
+++ b/Documentation/Controller Endpoints Details.docx
@@ -6,27 +6,14 @@
       <w:pPr>
         <w:jc w:val="center"/>
         <w:rPr>
-          <w:b/>
-          <w:bCs/>
-          <w:sz w:val="32"/>
-          <w:szCs w:val="32"/>
-        </w:rPr>
-      </w:pPr>
-      <w:r>
-        <w:rPr>
-          <w:b/>
-          <w:bCs/>
-          <w:sz w:val="32"/>
-          <w:szCs w:val="32"/>
-        </w:rPr>
-        <w:t xml:space="preserve">Controller </w:t>
-      </w:r>
-      <w:r>
-        <w:rPr>
-          <w:b/>
-          <w:bCs/>
-          <w:sz w:val="32"/>
-          <w:szCs w:val="32"/>
+          <w:sz w:val="36"/>
+          <w:szCs w:val="36"/>
+        </w:rPr>
+      </w:pPr>
+      <w:r>
+        <w:rPr>
+          <w:sz w:val="36"/>
+          <w:szCs w:val="36"/>
         </w:rPr>
         <w:t>Endpoints</w:t>
       </w:r>
@@ -34,2408 +21,1526 @@
     <w:p>
       <w:pPr>
         <w:rPr>
-          <w:b/>
-          <w:bCs/>
-        </w:rPr>
-      </w:pPr>
-      <w:r>
-        <w:rPr>
-          <w:b/>
-          <w:bCs/>
-        </w:rPr>
-        <w:t>1. Get All Transactions</w:t>
+          <w:sz w:val="24"/>
+          <w:szCs w:val="24"/>
+        </w:rPr>
+      </w:pPr>
+      <w:r>
+        <w:rPr>
+          <w:sz w:val="24"/>
+          <w:szCs w:val="24"/>
+        </w:rPr>
+        <w:t>1. Get Total Rewards</w:t>
       </w:r>
     </w:p>
     <w:p>
       <w:pPr>
         <w:numPr>
           <w:ilvl w:val="0"/>
-          <w:numId w:val="11"/>
+          <w:numId w:val="17"/>
         </w:numPr>
         <w:rPr>
-          <w:b/>
-          <w:bCs/>
-        </w:rPr>
-      </w:pPr>
-      <w:r>
-        <w:rPr>
-          <w:b/>
-          <w:bCs/>
-        </w:rPr>
-        <w:t>URL: /</w:t>
-      </w:r>
-      <w:proofErr w:type="spellStart"/>
-      <w:r>
-        <w:rPr>
-          <w:b/>
-          <w:bCs/>
-        </w:rPr>
-        <w:t>allTransaction</w:t>
-      </w:r>
-      <w:proofErr w:type="spellEnd"/>
+          <w:sz w:val="24"/>
+          <w:szCs w:val="24"/>
+        </w:rPr>
+      </w:pPr>
+      <w:r>
+        <w:rPr>
+          <w:sz w:val="24"/>
+          <w:szCs w:val="24"/>
+        </w:rPr>
+        <w:t>URL: /rewards/total</w:t>
+      </w:r>
     </w:p>
     <w:p>
       <w:pPr>
         <w:numPr>
           <w:ilvl w:val="0"/>
-          <w:numId w:val="11"/>
+          <w:numId w:val="17"/>
         </w:numPr>
         <w:rPr>
-          <w:b/>
-          <w:bCs/>
-        </w:rPr>
-      </w:pPr>
-      <w:r>
-        <w:rPr>
-          <w:b/>
-          <w:bCs/>
-        </w:rPr>
-        <w:t>Method: GET</w:t>
+          <w:sz w:val="24"/>
+          <w:szCs w:val="24"/>
+        </w:rPr>
+      </w:pPr>
+      <w:r>
+        <w:rPr>
+          <w:sz w:val="24"/>
+          <w:szCs w:val="24"/>
+        </w:rPr>
+        <w:t>HTTP Method: GET</w:t>
       </w:r>
     </w:p>
     <w:p>
       <w:pPr>
         <w:numPr>
           <w:ilvl w:val="0"/>
-          <w:numId w:val="11"/>
+          <w:numId w:val="17"/>
         </w:numPr>
         <w:rPr>
-          <w:b/>
-          <w:bCs/>
-        </w:rPr>
-      </w:pPr>
-      <w:r>
-        <w:rPr>
-          <w:b/>
-          <w:bCs/>
-        </w:rPr>
-        <w:t>Description: Shows you a list of all the transactions.</w:t>
+          <w:sz w:val="24"/>
+          <w:szCs w:val="24"/>
+        </w:rPr>
+      </w:pPr>
+      <w:r>
+        <w:rPr>
+          <w:sz w:val="24"/>
+          <w:szCs w:val="24"/>
+        </w:rPr>
+        <w:t>Description: Retrieves the total reward points for all customers.</w:t>
       </w:r>
     </w:p>
     <w:p>
       <w:pPr>
         <w:numPr>
           <w:ilvl w:val="0"/>
-          <w:numId w:val="11"/>
+          <w:numId w:val="17"/>
         </w:numPr>
         <w:rPr>
-          <w:b/>
-          <w:bCs/>
-        </w:rPr>
-      </w:pPr>
-      <w:r>
-        <w:rPr>
-          <w:b/>
-          <w:bCs/>
-        </w:rPr>
-        <w:t>Response: A list of transactions.</w:t>
-      </w:r>
-    </w:p>
-    <w:p>
-      <w:pPr>
-        <w:rPr>
-          <w:b/>
-          <w:bCs/>
-        </w:rPr>
-      </w:pPr>
-      <w:r>
-        <w:rPr>
-          <w:b/>
-          <w:bCs/>
-        </w:rPr>
-        <w:t>Example:</w:t>
-      </w:r>
-    </w:p>
-    <w:p>
-      <w:pPr>
-        <w:rPr>
-          <w:b/>
-          <w:bCs/>
-        </w:rPr>
-      </w:pPr>
-      <w:proofErr w:type="spellStart"/>
-      <w:r>
-        <w:rPr>
-          <w:b/>
-          <w:bCs/>
-        </w:rPr>
-        <w:t>json</w:t>
-      </w:r>
-      <w:proofErr w:type="spellEnd"/>
-    </w:p>
-    <w:p>
-      <w:pPr>
-        <w:rPr>
-          <w:b/>
-          <w:bCs/>
-        </w:rPr>
-      </w:pPr>
-      <w:r>
-        <w:rPr>
-          <w:b/>
-          <w:bCs/>
-        </w:rPr>
-        <w:t>[</w:t>
-      </w:r>
-    </w:p>
-    <w:p>
-      <w:pPr>
-        <w:rPr>
-          <w:b/>
-          <w:bCs/>
-        </w:rPr>
-      </w:pPr>
-      <w:r>
-        <w:rPr>
-          <w:b/>
-          <w:bCs/>
-        </w:rPr>
-        <w:t xml:space="preserve">  {</w:t>
-      </w:r>
-    </w:p>
-    <w:p>
-      <w:pPr>
-        <w:rPr>
-          <w:b/>
-          <w:bCs/>
-        </w:rPr>
-      </w:pPr>
-      <w:r>
-        <w:rPr>
-          <w:b/>
-          <w:bCs/>
-        </w:rPr>
-        <w:t xml:space="preserve">    "</w:t>
-      </w:r>
-      <w:proofErr w:type="spellStart"/>
-      <w:r>
-        <w:rPr>
-          <w:b/>
-          <w:bCs/>
-        </w:rPr>
-        <w:t>tranId</w:t>
-      </w:r>
-      <w:proofErr w:type="spellEnd"/>
-      <w:r>
-        <w:rPr>
-          <w:b/>
-          <w:bCs/>
-        </w:rPr>
-        <w:t>": "1",</w:t>
-      </w:r>
-    </w:p>
-    <w:p>
-      <w:pPr>
-        <w:rPr>
-          <w:b/>
-          <w:bCs/>
-        </w:rPr>
-      </w:pPr>
-      <w:r>
-        <w:rPr>
-          <w:b/>
-          <w:bCs/>
-        </w:rPr>
-        <w:t xml:space="preserve">    "</w:t>
-      </w:r>
-      <w:proofErr w:type="spellStart"/>
-      <w:r>
-        <w:rPr>
-          <w:b/>
-          <w:bCs/>
-        </w:rPr>
-        <w:t>custId</w:t>
-      </w:r>
-      <w:proofErr w:type="spellEnd"/>
-      <w:r>
-        <w:rPr>
-          <w:b/>
-          <w:bCs/>
-        </w:rPr>
-        <w:t>": "1",</w:t>
-      </w:r>
-    </w:p>
-    <w:p>
-      <w:pPr>
-        <w:rPr>
-          <w:b/>
-          <w:bCs/>
-        </w:rPr>
-      </w:pPr>
-      <w:r>
-        <w:rPr>
-          <w:b/>
-          <w:bCs/>
-        </w:rPr>
-        <w:t xml:space="preserve">    "amount": 150,</w:t>
-      </w:r>
-    </w:p>
-    <w:p>
-      <w:pPr>
-        <w:rPr>
-          <w:b/>
-          <w:bCs/>
-        </w:rPr>
-      </w:pPr>
-      <w:r>
-        <w:rPr>
-          <w:b/>
-          <w:bCs/>
-        </w:rPr>
-        <w:t xml:space="preserve">    "</w:t>
-      </w:r>
-      <w:proofErr w:type="spellStart"/>
-      <w:r>
-        <w:rPr>
-          <w:b/>
-          <w:bCs/>
-        </w:rPr>
-        <w:t>mnth</w:t>
-      </w:r>
-      <w:proofErr w:type="spellEnd"/>
-      <w:r>
-        <w:rPr>
-          <w:b/>
-          <w:bCs/>
-        </w:rPr>
-        <w:t>": "</w:t>
-      </w:r>
-      <w:proofErr w:type="spellStart"/>
-      <w:r>
-        <w:rPr>
-          <w:b/>
-          <w:bCs/>
-        </w:rPr>
-        <w:t>jan</w:t>
-      </w:r>
-      <w:proofErr w:type="spellEnd"/>
-      <w:r>
-        <w:rPr>
-          <w:b/>
-          <w:bCs/>
-        </w:rPr>
-        <w:t>",</w:t>
-      </w:r>
-    </w:p>
-    <w:p>
-      <w:pPr>
-        <w:rPr>
-          <w:b/>
-          <w:bCs/>
-        </w:rPr>
-      </w:pPr>
-      <w:r>
-        <w:rPr>
-          <w:b/>
-          <w:bCs/>
-        </w:rPr>
-        <w:t xml:space="preserve">    "points": 0</w:t>
-      </w:r>
-    </w:p>
-    <w:p>
-      <w:pPr>
-        <w:rPr>
-          <w:b/>
-          <w:bCs/>
-        </w:rPr>
-      </w:pPr>
-      <w:r>
-        <w:rPr>
-          <w:b/>
-          <w:bCs/>
-        </w:rPr>
-        <w:t xml:space="preserve">  },</w:t>
-      </w:r>
-    </w:p>
-    <w:p>
-      <w:pPr>
-        <w:rPr>
-          <w:b/>
-          <w:bCs/>
-        </w:rPr>
-      </w:pPr>
-      <w:r>
-        <w:rPr>
-          <w:b/>
-          <w:bCs/>
-        </w:rPr>
-        <w:t xml:space="preserve">  ...</w:t>
-      </w:r>
-    </w:p>
-    <w:p>
-      <w:pPr>
-        <w:rPr>
-          <w:b/>
-          <w:bCs/>
-        </w:rPr>
-      </w:pPr>
-      <w:r>
-        <w:rPr>
-          <w:b/>
-          <w:bCs/>
-        </w:rPr>
-        <w:t>]</w:t>
-      </w:r>
-    </w:p>
-    <w:p>
-      <w:pPr>
-        <w:rPr>
-          <w:b/>
-          <w:bCs/>
-        </w:rPr>
-      </w:pPr>
-      <w:r>
-        <w:rPr>
-          <w:b/>
-          <w:bCs/>
-        </w:rPr>
-        <w:t>2. Calculate Reward Points</w:t>
+          <w:sz w:val="24"/>
+          <w:szCs w:val="24"/>
+        </w:rPr>
+      </w:pPr>
+      <w:r>
+        <w:rPr>
+          <w:sz w:val="24"/>
+          <w:szCs w:val="24"/>
+        </w:rPr>
+        <w:t>Request Parameters: None</w:t>
       </w:r>
     </w:p>
     <w:p>
       <w:pPr>
         <w:numPr>
           <w:ilvl w:val="0"/>
-          <w:numId w:val="12"/>
+          <w:numId w:val="17"/>
         </w:numPr>
         <w:rPr>
-          <w:b/>
-          <w:bCs/>
-        </w:rPr>
-      </w:pPr>
-      <w:r>
-        <w:rPr>
-          <w:b/>
-          <w:bCs/>
-        </w:rPr>
-        <w:t>URL: /</w:t>
+          <w:sz w:val="24"/>
+          <w:szCs w:val="24"/>
+        </w:rPr>
+      </w:pPr>
+      <w:r>
+        <w:rPr>
+          <w:sz w:val="24"/>
+          <w:szCs w:val="24"/>
+        </w:rPr>
+        <w:t>Response:</w:t>
+      </w:r>
+    </w:p>
+    <w:p>
+      <w:pPr>
+        <w:numPr>
+          <w:ilvl w:val="1"/>
+          <w:numId w:val="17"/>
+        </w:numPr>
+        <w:rPr>
+          <w:sz w:val="24"/>
+          <w:szCs w:val="24"/>
+        </w:rPr>
+      </w:pPr>
+      <w:r>
+        <w:rPr>
+          <w:sz w:val="24"/>
+          <w:szCs w:val="24"/>
+        </w:rPr>
+        <w:t>Status Code: 200 OK</w:t>
+      </w:r>
+    </w:p>
+    <w:p>
+      <w:pPr>
+        <w:numPr>
+          <w:ilvl w:val="1"/>
+          <w:numId w:val="17"/>
+        </w:numPr>
+        <w:rPr>
+          <w:sz w:val="24"/>
+          <w:szCs w:val="24"/>
+        </w:rPr>
+      </w:pPr>
+      <w:r>
+        <w:rPr>
+          <w:sz w:val="24"/>
+          <w:szCs w:val="24"/>
+        </w:rPr>
+        <w:t xml:space="preserve">Body: A list of </w:t>
       </w:r>
       <w:proofErr w:type="spellStart"/>
       <w:r>
         <w:rPr>
-          <w:b/>
-          <w:bCs/>
-        </w:rPr>
-        <w:t>calcRewards</w:t>
+          <w:sz w:val="24"/>
+          <w:szCs w:val="24"/>
+        </w:rPr>
+        <w:t>RewardDTO</w:t>
       </w:r>
       <w:proofErr w:type="spellEnd"/>
+      <w:r>
+        <w:rPr>
+          <w:sz w:val="24"/>
+          <w:szCs w:val="24"/>
+        </w:rPr>
+        <w:t xml:space="preserve"> objects, each containing:</w:t>
+      </w:r>
+    </w:p>
+    <w:p>
+      <w:pPr>
+        <w:numPr>
+          <w:ilvl w:val="2"/>
+          <w:numId w:val="17"/>
+        </w:numPr>
+        <w:rPr>
+          <w:sz w:val="24"/>
+          <w:szCs w:val="24"/>
+        </w:rPr>
+      </w:pPr>
+      <w:proofErr w:type="spellStart"/>
+      <w:r>
+        <w:rPr>
+          <w:sz w:val="24"/>
+          <w:szCs w:val="24"/>
+        </w:rPr>
+        <w:t>rewards_data</w:t>
+      </w:r>
+      <w:proofErr w:type="spellEnd"/>
+      <w:r>
+        <w:rPr>
+          <w:sz w:val="24"/>
+          <w:szCs w:val="24"/>
+        </w:rPr>
+        <w:t>: List of Reward objects</w:t>
+      </w:r>
+    </w:p>
+    <w:p>
+      <w:pPr>
+        <w:numPr>
+          <w:ilvl w:val="2"/>
+          <w:numId w:val="17"/>
+        </w:numPr>
+        <w:rPr>
+          <w:sz w:val="24"/>
+          <w:szCs w:val="24"/>
+        </w:rPr>
+      </w:pPr>
+      <w:proofErr w:type="spellStart"/>
+      <w:r>
+        <w:rPr>
+          <w:sz w:val="24"/>
+          <w:szCs w:val="24"/>
+        </w:rPr>
+        <w:t>total_points</w:t>
+      </w:r>
+      <w:proofErr w:type="spellEnd"/>
+      <w:r>
+        <w:rPr>
+          <w:sz w:val="24"/>
+          <w:szCs w:val="24"/>
+        </w:rPr>
+        <w:t>: Integer representing the total reward points for the customer</w:t>
+      </w:r>
+    </w:p>
+    <w:p>
+      <w:pPr>
+        <w:numPr>
+          <w:ilvl w:val="1"/>
+          <w:numId w:val="17"/>
+        </w:numPr>
+        <w:rPr>
+          <w:sz w:val="24"/>
+          <w:szCs w:val="24"/>
+        </w:rPr>
+      </w:pPr>
+      <w:r>
+        <w:rPr>
+          <w:sz w:val="24"/>
+          <w:szCs w:val="24"/>
+        </w:rPr>
+        <w:t>Example Response:</w:t>
+      </w:r>
+    </w:p>
+    <w:p>
+      <w:pPr>
+        <w:rPr>
+          <w:sz w:val="24"/>
+          <w:szCs w:val="24"/>
+        </w:rPr>
+      </w:pPr>
+      <w:proofErr w:type="spellStart"/>
+      <w:r>
+        <w:rPr>
+          <w:sz w:val="24"/>
+          <w:szCs w:val="24"/>
+        </w:rPr>
+        <w:t>json</w:t>
+      </w:r>
+      <w:proofErr w:type="spellEnd"/>
+    </w:p>
+    <w:p>
+      <w:pPr>
+        <w:rPr>
+          <w:sz w:val="24"/>
+          <w:szCs w:val="24"/>
+        </w:rPr>
+      </w:pPr>
+      <w:r>
+        <w:rPr>
+          <w:sz w:val="24"/>
+          <w:szCs w:val="24"/>
+        </w:rPr>
+        <w:t>[</w:t>
+      </w:r>
+    </w:p>
+    <w:p>
+      <w:pPr>
+        <w:rPr>
+          <w:sz w:val="24"/>
+          <w:szCs w:val="24"/>
+        </w:rPr>
+      </w:pPr>
+      <w:r>
+        <w:rPr>
+          <w:sz w:val="24"/>
+          <w:szCs w:val="24"/>
+        </w:rPr>
+        <w:t xml:space="preserve">  {</w:t>
+      </w:r>
+    </w:p>
+    <w:p>
+      <w:pPr>
+        <w:rPr>
+          <w:sz w:val="24"/>
+          <w:szCs w:val="24"/>
+        </w:rPr>
+      </w:pPr>
+      <w:r>
+        <w:rPr>
+          <w:sz w:val="24"/>
+          <w:szCs w:val="24"/>
+        </w:rPr>
+        <w:t xml:space="preserve">    "</w:t>
+      </w:r>
+      <w:proofErr w:type="spellStart"/>
+      <w:r>
+        <w:rPr>
+          <w:sz w:val="24"/>
+          <w:szCs w:val="24"/>
+        </w:rPr>
+        <w:t>rewards_data</w:t>
+      </w:r>
+      <w:proofErr w:type="spellEnd"/>
+      <w:r>
+        <w:rPr>
+          <w:sz w:val="24"/>
+          <w:szCs w:val="24"/>
+        </w:rPr>
+        <w:t>": [</w:t>
+      </w:r>
+    </w:p>
+    <w:p>
+      <w:pPr>
+        <w:rPr>
+          <w:sz w:val="24"/>
+          <w:szCs w:val="24"/>
+        </w:rPr>
+      </w:pPr>
+      <w:r>
+        <w:rPr>
+          <w:sz w:val="24"/>
+          <w:szCs w:val="24"/>
+        </w:rPr>
+        <w:t xml:space="preserve">      {</w:t>
+      </w:r>
+    </w:p>
+    <w:p>
+      <w:pPr>
+        <w:rPr>
+          <w:sz w:val="24"/>
+          <w:szCs w:val="24"/>
+        </w:rPr>
+      </w:pPr>
+      <w:r>
+        <w:rPr>
+          <w:sz w:val="24"/>
+          <w:szCs w:val="24"/>
+        </w:rPr>
+        <w:t xml:space="preserve">        "</w:t>
+      </w:r>
+      <w:proofErr w:type="spellStart"/>
+      <w:r>
+        <w:rPr>
+          <w:sz w:val="24"/>
+          <w:szCs w:val="24"/>
+        </w:rPr>
+        <w:t>rewardId</w:t>
+      </w:r>
+      <w:proofErr w:type="spellEnd"/>
+      <w:r>
+        <w:rPr>
+          <w:sz w:val="24"/>
+          <w:szCs w:val="24"/>
+        </w:rPr>
+        <w:t>": "1:January",</w:t>
+      </w:r>
+    </w:p>
+    <w:p>
+      <w:pPr>
+        <w:rPr>
+          <w:sz w:val="24"/>
+          <w:szCs w:val="24"/>
+        </w:rPr>
+      </w:pPr>
+      <w:r>
+        <w:rPr>
+          <w:sz w:val="24"/>
+          <w:szCs w:val="24"/>
+        </w:rPr>
+        <w:t xml:space="preserve">        "</w:t>
+      </w:r>
+      <w:proofErr w:type="spellStart"/>
+      <w:r>
+        <w:rPr>
+          <w:sz w:val="24"/>
+          <w:szCs w:val="24"/>
+        </w:rPr>
+        <w:t>custId</w:t>
+      </w:r>
+      <w:proofErr w:type="spellEnd"/>
+      <w:r>
+        <w:rPr>
+          <w:sz w:val="24"/>
+          <w:szCs w:val="24"/>
+        </w:rPr>
+        <w:t>": "1",</w:t>
+      </w:r>
+    </w:p>
+    <w:p>
+      <w:pPr>
+        <w:rPr>
+          <w:sz w:val="24"/>
+          <w:szCs w:val="24"/>
+        </w:rPr>
+      </w:pPr>
+      <w:r>
+        <w:rPr>
+          <w:sz w:val="24"/>
+          <w:szCs w:val="24"/>
+        </w:rPr>
+        <w:t xml:space="preserve">        "name": "Alex",</w:t>
+      </w:r>
+    </w:p>
+    <w:p>
+      <w:pPr>
+        <w:rPr>
+          <w:sz w:val="24"/>
+          <w:szCs w:val="24"/>
+        </w:rPr>
+      </w:pPr>
+      <w:r>
+        <w:rPr>
+          <w:sz w:val="24"/>
+          <w:szCs w:val="24"/>
+        </w:rPr>
+        <w:t xml:space="preserve">        "month": "January",</w:t>
+      </w:r>
+    </w:p>
+    <w:p>
+      <w:pPr>
+        <w:rPr>
+          <w:sz w:val="24"/>
+          <w:szCs w:val="24"/>
+        </w:rPr>
+      </w:pPr>
+      <w:r>
+        <w:rPr>
+          <w:sz w:val="24"/>
+          <w:szCs w:val="24"/>
+        </w:rPr>
+        <w:t xml:space="preserve">        "points": 150</w:t>
+      </w:r>
+    </w:p>
+    <w:p>
+      <w:pPr>
+        <w:rPr>
+          <w:sz w:val="24"/>
+          <w:szCs w:val="24"/>
+        </w:rPr>
+      </w:pPr>
+      <w:r>
+        <w:rPr>
+          <w:sz w:val="24"/>
+          <w:szCs w:val="24"/>
+        </w:rPr>
+        <w:t xml:space="preserve">      },</w:t>
+      </w:r>
+    </w:p>
+    <w:p>
+      <w:pPr>
+        <w:rPr>
+          <w:sz w:val="24"/>
+          <w:szCs w:val="24"/>
+        </w:rPr>
+      </w:pPr>
+      <w:r>
+        <w:rPr>
+          <w:sz w:val="24"/>
+          <w:szCs w:val="24"/>
+        </w:rPr>
+        <w:t xml:space="preserve">      {</w:t>
+      </w:r>
+    </w:p>
+    <w:p>
+      <w:pPr>
+        <w:rPr>
+          <w:sz w:val="24"/>
+          <w:szCs w:val="24"/>
+        </w:rPr>
+      </w:pPr>
+      <w:r>
+        <w:rPr>
+          <w:sz w:val="24"/>
+          <w:szCs w:val="24"/>
+        </w:rPr>
+        <w:t xml:space="preserve">        "</w:t>
+      </w:r>
+      <w:proofErr w:type="spellStart"/>
+      <w:r>
+        <w:rPr>
+          <w:sz w:val="24"/>
+          <w:szCs w:val="24"/>
+        </w:rPr>
+        <w:t>rewardId</w:t>
+      </w:r>
+      <w:proofErr w:type="spellEnd"/>
+      <w:r>
+        <w:rPr>
+          <w:sz w:val="24"/>
+          <w:szCs w:val="24"/>
+        </w:rPr>
+        <w:t>": "1:February",</w:t>
+      </w:r>
+    </w:p>
+    <w:p>
+      <w:pPr>
+        <w:rPr>
+          <w:sz w:val="24"/>
+          <w:szCs w:val="24"/>
+        </w:rPr>
+      </w:pPr>
+      <w:r>
+        <w:rPr>
+          <w:sz w:val="24"/>
+          <w:szCs w:val="24"/>
+        </w:rPr>
+        <w:t xml:space="preserve">        "</w:t>
+      </w:r>
+      <w:proofErr w:type="spellStart"/>
+      <w:r>
+        <w:rPr>
+          <w:sz w:val="24"/>
+          <w:szCs w:val="24"/>
+        </w:rPr>
+        <w:t>custId</w:t>
+      </w:r>
+      <w:proofErr w:type="spellEnd"/>
+      <w:r>
+        <w:rPr>
+          <w:sz w:val="24"/>
+          <w:szCs w:val="24"/>
+        </w:rPr>
+        <w:t>": "1",</w:t>
+      </w:r>
+    </w:p>
+    <w:p>
+      <w:pPr>
+        <w:rPr>
+          <w:sz w:val="24"/>
+          <w:szCs w:val="24"/>
+        </w:rPr>
+      </w:pPr>
+      <w:r>
+        <w:rPr>
+          <w:sz w:val="24"/>
+          <w:szCs w:val="24"/>
+        </w:rPr>
+        <w:t xml:space="preserve">        "name": "Alex",</w:t>
+      </w:r>
+    </w:p>
+    <w:p>
+      <w:pPr>
+        <w:rPr>
+          <w:sz w:val="24"/>
+          <w:szCs w:val="24"/>
+        </w:rPr>
+      </w:pPr>
+      <w:r>
+        <w:rPr>
+          <w:sz w:val="24"/>
+          <w:szCs w:val="24"/>
+        </w:rPr>
+        <w:t xml:space="preserve">        "month": "February",</w:t>
+      </w:r>
+    </w:p>
+    <w:p>
+      <w:pPr>
+        <w:rPr>
+          <w:sz w:val="24"/>
+          <w:szCs w:val="24"/>
+        </w:rPr>
+      </w:pPr>
+      <w:r>
+        <w:rPr>
+          <w:sz w:val="24"/>
+          <w:szCs w:val="24"/>
+        </w:rPr>
+        <w:lastRenderedPageBreak/>
+        <w:t xml:space="preserve">        "points": 100</w:t>
+      </w:r>
+    </w:p>
+    <w:p>
+      <w:pPr>
+        <w:rPr>
+          <w:sz w:val="24"/>
+          <w:szCs w:val="24"/>
+        </w:rPr>
+      </w:pPr>
+      <w:r>
+        <w:rPr>
+          <w:sz w:val="24"/>
+          <w:szCs w:val="24"/>
+        </w:rPr>
+        <w:t xml:space="preserve">      }</w:t>
+      </w:r>
+    </w:p>
+    <w:p>
+      <w:pPr>
+        <w:rPr>
+          <w:sz w:val="24"/>
+          <w:szCs w:val="24"/>
+        </w:rPr>
+      </w:pPr>
+      <w:r>
+        <w:rPr>
+          <w:sz w:val="24"/>
+          <w:szCs w:val="24"/>
+        </w:rPr>
+        <w:t xml:space="preserve">    ],</w:t>
+      </w:r>
+    </w:p>
+    <w:p>
+      <w:pPr>
+        <w:rPr>
+          <w:sz w:val="24"/>
+          <w:szCs w:val="24"/>
+        </w:rPr>
+      </w:pPr>
+      <w:r>
+        <w:rPr>
+          <w:sz w:val="24"/>
+          <w:szCs w:val="24"/>
+        </w:rPr>
+        <w:t xml:space="preserve">    "</w:t>
+      </w:r>
+      <w:proofErr w:type="spellStart"/>
+      <w:r>
+        <w:rPr>
+          <w:sz w:val="24"/>
+          <w:szCs w:val="24"/>
+        </w:rPr>
+        <w:t>total_points</w:t>
+      </w:r>
+      <w:proofErr w:type="spellEnd"/>
+      <w:r>
+        <w:rPr>
+          <w:sz w:val="24"/>
+          <w:szCs w:val="24"/>
+        </w:rPr>
+        <w:t>": 250</w:t>
+      </w:r>
+    </w:p>
+    <w:p>
+      <w:pPr>
+        <w:rPr>
+          <w:sz w:val="24"/>
+          <w:szCs w:val="24"/>
+        </w:rPr>
+      </w:pPr>
+      <w:r>
+        <w:rPr>
+          <w:sz w:val="24"/>
+          <w:szCs w:val="24"/>
+        </w:rPr>
+        <w:t xml:space="preserve">  },</w:t>
+      </w:r>
+      <w:r>
+        <w:rPr>
+          <w:sz w:val="24"/>
+          <w:szCs w:val="24"/>
+        </w:rPr>
+        <w:t>……</w:t>
+      </w:r>
+    </w:p>
+    <w:p>
+      <w:pPr>
+        <w:rPr>
+          <w:sz w:val="24"/>
+          <w:szCs w:val="24"/>
+        </w:rPr>
+      </w:pPr>
+      <w:r>
+        <w:rPr>
+          <w:sz w:val="24"/>
+          <w:szCs w:val="24"/>
+        </w:rPr>
+        <w:t>]</w:t>
+      </w:r>
+    </w:p>
+    <w:p>
+      <w:pPr>
+        <w:rPr>
+          <w:sz w:val="24"/>
+          <w:szCs w:val="24"/>
+        </w:rPr>
+      </w:pPr>
+      <w:r>
+        <w:rPr>
+          <w:sz w:val="24"/>
+          <w:szCs w:val="24"/>
+        </w:rPr>
+        <w:t>2. Get Total Rewards by Customer ID</w:t>
+      </w:r>
     </w:p>
     <w:p>
       <w:pPr>
         <w:numPr>
           <w:ilvl w:val="0"/>
-          <w:numId w:val="12"/>
+          <w:numId w:val="18"/>
         </w:numPr>
         <w:rPr>
-          <w:b/>
-          <w:bCs/>
-        </w:rPr>
-      </w:pPr>
-      <w:r>
-        <w:rPr>
-          <w:b/>
-          <w:bCs/>
-        </w:rPr>
-        <w:t>Method: PATCH</w:t>
+          <w:sz w:val="24"/>
+          <w:szCs w:val="24"/>
+        </w:rPr>
+      </w:pPr>
+      <w:r>
+        <w:rPr>
+          <w:sz w:val="24"/>
+          <w:szCs w:val="24"/>
+        </w:rPr>
+        <w:t>URL: /rewards/total/{</w:t>
+      </w:r>
+      <w:proofErr w:type="spellStart"/>
+      <w:r>
+        <w:rPr>
+          <w:sz w:val="24"/>
+          <w:szCs w:val="24"/>
+        </w:rPr>
+        <w:t>customerId</w:t>
+      </w:r>
+      <w:proofErr w:type="spellEnd"/>
+      <w:r>
+        <w:rPr>
+          <w:sz w:val="24"/>
+          <w:szCs w:val="24"/>
+        </w:rPr>
+        <w:t>}</w:t>
       </w:r>
     </w:p>
     <w:p>
       <w:pPr>
         <w:numPr>
           <w:ilvl w:val="0"/>
-          <w:numId w:val="12"/>
+          <w:numId w:val="18"/>
         </w:numPr>
         <w:rPr>
-          <w:b/>
-          <w:bCs/>
-        </w:rPr>
-      </w:pPr>
-      <w:r>
-        <w:rPr>
-          <w:b/>
-          <w:bCs/>
-        </w:rPr>
-        <w:t>Description: Calculates and updates reward points for all transactions.</w:t>
+          <w:sz w:val="24"/>
+          <w:szCs w:val="24"/>
+        </w:rPr>
+      </w:pPr>
+      <w:r>
+        <w:rPr>
+          <w:sz w:val="24"/>
+          <w:szCs w:val="24"/>
+        </w:rPr>
+        <w:t>HTTP Method: GET</w:t>
       </w:r>
     </w:p>
     <w:p>
       <w:pPr>
         <w:numPr>
           <w:ilvl w:val="0"/>
-          <w:numId w:val="12"/>
+          <w:numId w:val="18"/>
         </w:numPr>
         <w:rPr>
-          <w:b/>
-          <w:bCs/>
-        </w:rPr>
-      </w:pPr>
-      <w:r>
-        <w:rPr>
-          <w:b/>
-          <w:bCs/>
-        </w:rPr>
-        <w:t>Response: A list of updated transactions with reward points.</w:t>
-      </w:r>
-    </w:p>
-    <w:p>
-      <w:pPr>
-        <w:rPr>
-          <w:b/>
-          <w:bCs/>
-        </w:rPr>
-      </w:pPr>
-      <w:r>
-        <w:rPr>
-          <w:b/>
-          <w:bCs/>
-        </w:rPr>
-        <w:t>Example:</w:t>
-      </w:r>
-    </w:p>
-    <w:p>
-      <w:pPr>
-        <w:rPr>
-          <w:b/>
-          <w:bCs/>
-        </w:rPr>
-      </w:pPr>
-      <w:proofErr w:type="spellStart"/>
-      <w:r>
-        <w:rPr>
-          <w:b/>
-          <w:bCs/>
-        </w:rPr>
-        <w:t>json</w:t>
-      </w:r>
-      <w:proofErr w:type="spellEnd"/>
-    </w:p>
-    <w:p>
-      <w:pPr>
-        <w:rPr>
-          <w:b/>
-          <w:bCs/>
-        </w:rPr>
-      </w:pPr>
-      <w:r>
-        <w:rPr>
-          <w:b/>
-          <w:bCs/>
-        </w:rPr>
-        <w:t>[</w:t>
-      </w:r>
-    </w:p>
-    <w:p>
-      <w:pPr>
-        <w:rPr>
-          <w:b/>
-          <w:bCs/>
-        </w:rPr>
-      </w:pPr>
-      <w:r>
-        <w:rPr>
-          <w:b/>
-          <w:bCs/>
-        </w:rPr>
-        <w:t xml:space="preserve">  {</w:t>
-      </w:r>
-    </w:p>
-    <w:p>
-      <w:pPr>
-        <w:rPr>
-          <w:b/>
-          <w:bCs/>
-        </w:rPr>
-      </w:pPr>
-      <w:r>
-        <w:rPr>
-          <w:b/>
-          <w:bCs/>
-        </w:rPr>
-        <w:t xml:space="preserve">    "</w:t>
-      </w:r>
-      <w:proofErr w:type="spellStart"/>
-      <w:r>
-        <w:rPr>
-          <w:b/>
-          <w:bCs/>
-        </w:rPr>
-        <w:t>tranId</w:t>
-      </w:r>
-      <w:proofErr w:type="spellEnd"/>
-      <w:r>
-        <w:rPr>
-          <w:b/>
-          <w:bCs/>
-        </w:rPr>
-        <w:t>": "1",</w:t>
-      </w:r>
-    </w:p>
-    <w:p>
-      <w:pPr>
-        <w:rPr>
-          <w:b/>
-          <w:bCs/>
-        </w:rPr>
-      </w:pPr>
-      <w:r>
-        <w:rPr>
-          <w:b/>
-          <w:bCs/>
-        </w:rPr>
-        <w:t xml:space="preserve">    "</w:t>
-      </w:r>
-      <w:proofErr w:type="spellStart"/>
-      <w:r>
-        <w:rPr>
-          <w:b/>
-          <w:bCs/>
-        </w:rPr>
-        <w:t>custId</w:t>
-      </w:r>
-      <w:proofErr w:type="spellEnd"/>
-      <w:r>
-        <w:rPr>
-          <w:b/>
-          <w:bCs/>
-        </w:rPr>
-        <w:t>": "1",</w:t>
-      </w:r>
-    </w:p>
-    <w:p>
-      <w:pPr>
-        <w:rPr>
-          <w:b/>
-          <w:bCs/>
-        </w:rPr>
-      </w:pPr>
-      <w:r>
-        <w:rPr>
-          <w:b/>
-          <w:bCs/>
-        </w:rPr>
-        <w:t xml:space="preserve">    "amount": 150,</w:t>
-      </w:r>
-    </w:p>
-    <w:p>
-      <w:pPr>
-        <w:rPr>
-          <w:b/>
-          <w:bCs/>
-        </w:rPr>
-      </w:pPr>
-      <w:r>
-        <w:rPr>
-          <w:b/>
-          <w:bCs/>
-        </w:rPr>
-        <w:t xml:space="preserve">    "</w:t>
-      </w:r>
-      <w:proofErr w:type="spellStart"/>
-      <w:r>
-        <w:rPr>
-          <w:b/>
-          <w:bCs/>
-        </w:rPr>
-        <w:t>mnth</w:t>
-      </w:r>
-      <w:proofErr w:type="spellEnd"/>
-      <w:r>
-        <w:rPr>
-          <w:b/>
-          <w:bCs/>
-        </w:rPr>
-        <w:t>": "</w:t>
-      </w:r>
-      <w:proofErr w:type="spellStart"/>
-      <w:r>
-        <w:rPr>
-          <w:b/>
-          <w:bCs/>
-        </w:rPr>
-        <w:t>jan</w:t>
-      </w:r>
-      <w:proofErr w:type="spellEnd"/>
-      <w:r>
-        <w:rPr>
-          <w:b/>
-          <w:bCs/>
-        </w:rPr>
-        <w:t>",</w:t>
-      </w:r>
-    </w:p>
-    <w:p>
-      <w:pPr>
-        <w:rPr>
-          <w:b/>
-          <w:bCs/>
-        </w:rPr>
-      </w:pPr>
-      <w:r>
-        <w:rPr>
-          <w:b/>
-          <w:bCs/>
-        </w:rPr>
-        <w:lastRenderedPageBreak/>
-        <w:t xml:space="preserve">    "points": 10</w:t>
-      </w:r>
-    </w:p>
-    <w:p>
-      <w:pPr>
-        <w:rPr>
-          <w:b/>
-          <w:bCs/>
-        </w:rPr>
-      </w:pPr>
-      <w:r>
-        <w:rPr>
-          <w:b/>
-          <w:bCs/>
-        </w:rPr>
-        <w:t xml:space="preserve">  },</w:t>
-      </w:r>
-    </w:p>
-    <w:p>
-      <w:pPr>
-        <w:rPr>
-          <w:b/>
-          <w:bCs/>
-        </w:rPr>
-      </w:pPr>
-      <w:r>
-        <w:rPr>
-          <w:b/>
-          <w:bCs/>
-        </w:rPr>
-        <w:t xml:space="preserve">  ...</w:t>
-      </w:r>
-    </w:p>
-    <w:p>
-      <w:pPr>
-        <w:rPr>
-          <w:b/>
-          <w:bCs/>
-        </w:rPr>
-      </w:pPr>
-      <w:r>
-        <w:rPr>
-          <w:b/>
-          <w:bCs/>
-        </w:rPr>
-        <w:t>]</w:t>
-      </w:r>
-    </w:p>
-    <w:p>
-      <w:pPr>
-        <w:rPr>
-          <w:b/>
-          <w:bCs/>
-        </w:rPr>
-      </w:pPr>
-      <w:r>
-        <w:rPr>
-          <w:b/>
-          <w:bCs/>
-        </w:rPr>
-        <w:t>3. Get Transactions by Customer ID and Month</w:t>
+          <w:sz w:val="24"/>
+          <w:szCs w:val="24"/>
+        </w:rPr>
+      </w:pPr>
+      <w:r>
+        <w:rPr>
+          <w:sz w:val="24"/>
+          <w:szCs w:val="24"/>
+        </w:rPr>
+        <w:t>Description: Retrieves the total reward points for a specific customer by their ID.</w:t>
       </w:r>
     </w:p>
     <w:p>
       <w:pPr>
         <w:numPr>
           <w:ilvl w:val="0"/>
-          <w:numId w:val="13"/>
+          <w:numId w:val="18"/>
         </w:numPr>
         <w:rPr>
-          <w:b/>
-          <w:bCs/>
-        </w:rPr>
-      </w:pPr>
-      <w:r>
-        <w:rPr>
-          <w:b/>
-          <w:bCs/>
-        </w:rPr>
-        <w:t>URL: /transactions/{</w:t>
-      </w:r>
+          <w:sz w:val="24"/>
+          <w:szCs w:val="24"/>
+        </w:rPr>
+      </w:pPr>
+      <w:r>
+        <w:rPr>
+          <w:sz w:val="24"/>
+          <w:szCs w:val="24"/>
+        </w:rPr>
+        <w:t>Request Parameters:</w:t>
+      </w:r>
+    </w:p>
+    <w:p>
+      <w:pPr>
+        <w:numPr>
+          <w:ilvl w:val="1"/>
+          <w:numId w:val="18"/>
+        </w:numPr>
+        <w:rPr>
+          <w:sz w:val="24"/>
+          <w:szCs w:val="24"/>
+        </w:rPr>
+      </w:pPr>
+      <w:r>
+        <w:rPr>
+          <w:sz w:val="24"/>
+          <w:szCs w:val="24"/>
+        </w:rPr>
+        <w:t>Path Parameter:</w:t>
+      </w:r>
+    </w:p>
+    <w:p>
+      <w:pPr>
+        <w:numPr>
+          <w:ilvl w:val="2"/>
+          <w:numId w:val="18"/>
+        </w:numPr>
+        <w:rPr>
+          <w:sz w:val="24"/>
+          <w:szCs w:val="24"/>
+        </w:rPr>
+      </w:pPr>
       <w:proofErr w:type="spellStart"/>
       <w:r>
         <w:rPr>
-          <w:b/>
-          <w:bCs/>
+          <w:sz w:val="24"/>
+          <w:szCs w:val="24"/>
         </w:rPr>
         <w:t>customerId</w:t>
       </w:r>
       <w:proofErr w:type="spellEnd"/>
       <w:r>
         <w:rPr>
-          <w:b/>
-          <w:bCs/>
-        </w:rPr>
-        <w:t>}/{month}</w:t>
+          <w:sz w:val="24"/>
+          <w:szCs w:val="24"/>
+        </w:rPr>
+        <w:t>: String representing the customer ID</w:t>
       </w:r>
     </w:p>
     <w:p>
       <w:pPr>
         <w:numPr>
           <w:ilvl w:val="0"/>
-          <w:numId w:val="13"/>
+          <w:numId w:val="18"/>
         </w:numPr>
         <w:rPr>
-          <w:b/>
-          <w:bCs/>
-        </w:rPr>
-      </w:pPr>
-      <w:r>
-        <w:rPr>
-          <w:b/>
-          <w:bCs/>
-        </w:rPr>
-        <w:t>Method: GET</w:t>
-      </w:r>
-    </w:p>
-    <w:p>
-      <w:pPr>
-        <w:numPr>
-          <w:ilvl w:val="0"/>
-          <w:numId w:val="13"/>
-        </w:numPr>
-        <w:rPr>
-          <w:b/>
-          <w:bCs/>
-        </w:rPr>
-      </w:pPr>
-      <w:r>
-        <w:rPr>
-          <w:b/>
-          <w:bCs/>
-        </w:rPr>
-        <w:t>Description: Shows you a list of transactions for a specific customer and month.</w:t>
-      </w:r>
-    </w:p>
-    <w:p>
-      <w:pPr>
-        <w:numPr>
-          <w:ilvl w:val="0"/>
-          <w:numId w:val="13"/>
-        </w:numPr>
-        <w:rPr>
-          <w:b/>
-          <w:bCs/>
-        </w:rPr>
-      </w:pPr>
-      <w:r>
-        <w:rPr>
-          <w:b/>
-          <w:bCs/>
-        </w:rPr>
-        <w:t>Path Variables:</w:t>
+          <w:sz w:val="24"/>
+          <w:szCs w:val="24"/>
+        </w:rPr>
+      </w:pPr>
+      <w:r>
+        <w:rPr>
+          <w:sz w:val="24"/>
+          <w:szCs w:val="24"/>
+        </w:rPr>
+        <w:t>Response:</w:t>
       </w:r>
     </w:p>
     <w:p>
       <w:pPr>
         <w:numPr>
           <w:ilvl w:val="1"/>
-          <w:numId w:val="13"/>
+          <w:numId w:val="18"/>
         </w:numPr>
         <w:rPr>
-          <w:b/>
-          <w:bCs/>
-        </w:rPr>
-      </w:pPr>
-      <w:proofErr w:type="spellStart"/>
-      <w:r>
-        <w:rPr>
-          <w:b/>
-          <w:bCs/>
-        </w:rPr>
-        <w:t>customerId</w:t>
-      </w:r>
-      <w:proofErr w:type="spellEnd"/>
-      <w:r>
-        <w:rPr>
-          <w:b/>
-          <w:bCs/>
-        </w:rPr>
-        <w:t>: The ID of the customer.</w:t>
+          <w:sz w:val="24"/>
+          <w:szCs w:val="24"/>
+        </w:rPr>
+      </w:pPr>
+      <w:r>
+        <w:rPr>
+          <w:sz w:val="24"/>
+          <w:szCs w:val="24"/>
+        </w:rPr>
+        <w:t>Status Code: 200 OK (if customer ID is found)</w:t>
       </w:r>
     </w:p>
     <w:p>
       <w:pPr>
         <w:numPr>
           <w:ilvl w:val="1"/>
-          <w:numId w:val="13"/>
+          <w:numId w:val="18"/>
         </w:numPr>
         <w:rPr>
-          <w:b/>
-          <w:bCs/>
-        </w:rPr>
-      </w:pPr>
-      <w:r>
-        <w:rPr>
-          <w:b/>
-          <w:bCs/>
-        </w:rPr>
-        <w:t>month: The month for the transactions.</w:t>
+          <w:sz w:val="24"/>
+          <w:szCs w:val="24"/>
+        </w:rPr>
+      </w:pPr>
+      <w:r>
+        <w:rPr>
+          <w:sz w:val="24"/>
+          <w:szCs w:val="24"/>
+        </w:rPr>
+        <w:t xml:space="preserve">Body: A </w:t>
+      </w:r>
+      <w:proofErr w:type="spellStart"/>
+      <w:r>
+        <w:rPr>
+          <w:sz w:val="24"/>
+          <w:szCs w:val="24"/>
+        </w:rPr>
+        <w:t>RewardDTO</w:t>
+      </w:r>
+      <w:proofErr w:type="spellEnd"/>
+      <w:r>
+        <w:rPr>
+          <w:sz w:val="24"/>
+          <w:szCs w:val="24"/>
+        </w:rPr>
+        <w:t xml:space="preserve"> object containing:</w:t>
       </w:r>
     </w:p>
     <w:p>
       <w:pPr>
         <w:numPr>
-          <w:ilvl w:val="0"/>
-          <w:numId w:val="13"/>
+          <w:ilvl w:val="2"/>
+          <w:numId w:val="18"/>
         </w:numPr>
         <w:rPr>
-          <w:b/>
-          <w:bCs/>
-        </w:rPr>
-      </w:pPr>
-      <w:r>
-        <w:rPr>
-          <w:b/>
-          <w:bCs/>
-        </w:rPr>
-        <w:t>Response: A list of transactions for the specified customer and month.</w:t>
-      </w:r>
-    </w:p>
-    <w:p>
-      <w:pPr>
-        <w:rPr>
-          <w:b/>
-          <w:bCs/>
-        </w:rPr>
-      </w:pPr>
-      <w:r>
-        <w:rPr>
-          <w:b/>
-          <w:bCs/>
-        </w:rPr>
-        <w:t>Example:</w:t>
-      </w:r>
-    </w:p>
-    <w:p>
-      <w:pPr>
-        <w:rPr>
-          <w:b/>
-          <w:bCs/>
+          <w:sz w:val="24"/>
+          <w:szCs w:val="24"/>
         </w:rPr>
       </w:pPr>
       <w:proofErr w:type="spellStart"/>
       <w:r>
         <w:rPr>
-          <w:b/>
-          <w:bCs/>
-        </w:rPr>
-        <w:t>json</w:t>
+          <w:sz w:val="24"/>
+          <w:szCs w:val="24"/>
+        </w:rPr>
+        <w:t>rewards_data</w:t>
       </w:r>
       <w:proofErr w:type="spellEnd"/>
-    </w:p>
-    <w:p>
-      <w:pPr>
-        <w:rPr>
-          <w:b/>
-          <w:bCs/>
-        </w:rPr>
-      </w:pPr>
-      <w:r>
-        <w:rPr>
-          <w:b/>
-          <w:bCs/>
-        </w:rPr>
-        <w:t>[</w:t>
-      </w:r>
-    </w:p>
-    <w:p>
-      <w:pPr>
-        <w:rPr>
-          <w:b/>
-          <w:bCs/>
-        </w:rPr>
-      </w:pPr>
-      <w:r>
-        <w:rPr>
-          <w:b/>
-          <w:bCs/>
-        </w:rPr>
-        <w:t xml:space="preserve">  {</w:t>
-      </w:r>
-    </w:p>
-    <w:p>
-      <w:pPr>
-        <w:rPr>
-          <w:b/>
-          <w:bCs/>
-        </w:rPr>
-      </w:pPr>
-      <w:r>
-        <w:rPr>
-          <w:b/>
-          <w:bCs/>
-        </w:rPr>
-        <w:t xml:space="preserve">    "</w:t>
-      </w:r>
+      <w:r>
+        <w:rPr>
+          <w:sz w:val="24"/>
+          <w:szCs w:val="24"/>
+        </w:rPr>
+        <w:t>: List of Reward objects</w:t>
+      </w:r>
+    </w:p>
+    <w:p>
+      <w:pPr>
+        <w:numPr>
+          <w:ilvl w:val="2"/>
+          <w:numId w:val="18"/>
+        </w:numPr>
+        <w:rPr>
+          <w:sz w:val="24"/>
+          <w:szCs w:val="24"/>
+        </w:rPr>
+      </w:pPr>
       <w:proofErr w:type="spellStart"/>
       <w:r>
         <w:rPr>
-          <w:b/>
-          <w:bCs/>
-        </w:rPr>
-        <w:t>tranId</w:t>
+          <w:sz w:val="24"/>
+          <w:szCs w:val="24"/>
+        </w:rPr>
+        <w:t>total_points</w:t>
       </w:r>
       <w:proofErr w:type="spellEnd"/>
       <w:r>
         <w:rPr>
-          <w:b/>
-          <w:bCs/>
-        </w:rPr>
-        <w:t>": "1",</w:t>
-      </w:r>
-    </w:p>
-    <w:p>
-      <w:pPr>
-        <w:rPr>
-          <w:b/>
-          <w:bCs/>
-        </w:rPr>
-      </w:pPr>
-      <w:r>
-        <w:rPr>
-          <w:b/>
-          <w:bCs/>
-        </w:rPr>
-        <w:t xml:space="preserve">    "</w:t>
-      </w:r>
-      <w:proofErr w:type="spellStart"/>
-      <w:r>
-        <w:rPr>
-          <w:b/>
-          <w:bCs/>
-        </w:rPr>
-        <w:t>custId</w:t>
-      </w:r>
-      <w:proofErr w:type="spellEnd"/>
-      <w:r>
-        <w:rPr>
-          <w:b/>
-          <w:bCs/>
-        </w:rPr>
-        <w:t>": "1",</w:t>
-      </w:r>
-    </w:p>
-    <w:p>
-      <w:pPr>
-        <w:rPr>
-          <w:b/>
-          <w:bCs/>
-        </w:rPr>
-      </w:pPr>
-      <w:r>
-        <w:rPr>
-          <w:b/>
-          <w:bCs/>
-        </w:rPr>
-        <w:t xml:space="preserve">    "amount": 170,</w:t>
-      </w:r>
-    </w:p>
-    <w:p>
-      <w:pPr>
-        <w:rPr>
-          <w:b/>
-          <w:bCs/>
-        </w:rPr>
-      </w:pPr>
-      <w:r>
-        <w:rPr>
-          <w:b/>
-          <w:bCs/>
-        </w:rPr>
-        <w:t xml:space="preserve">    "</w:t>
-      </w:r>
-      <w:proofErr w:type="spellStart"/>
-      <w:r>
-        <w:rPr>
-          <w:b/>
-          <w:bCs/>
-        </w:rPr>
-        <w:t>mnth</w:t>
-      </w:r>
-      <w:proofErr w:type="spellEnd"/>
-      <w:r>
-        <w:rPr>
-          <w:b/>
-          <w:bCs/>
-        </w:rPr>
-        <w:t>": "</w:t>
-      </w:r>
-      <w:proofErr w:type="spellStart"/>
-      <w:r>
-        <w:rPr>
-          <w:b/>
-          <w:bCs/>
-        </w:rPr>
-        <w:t>jan</w:t>
-      </w:r>
-      <w:proofErr w:type="spellEnd"/>
-      <w:r>
-        <w:rPr>
-          <w:b/>
-          <w:bCs/>
-        </w:rPr>
-        <w:t>",</w:t>
-      </w:r>
-    </w:p>
-    <w:p>
-      <w:pPr>
-        <w:rPr>
-          <w:b/>
-          <w:bCs/>
-        </w:rPr>
-      </w:pPr>
-      <w:r>
-        <w:rPr>
-          <w:b/>
-          <w:bCs/>
-        </w:rPr>
-        <w:t xml:space="preserve">    "points": 190</w:t>
-      </w:r>
-    </w:p>
-    <w:p>
-      <w:pPr>
-        <w:rPr>
-          <w:b/>
-          <w:bCs/>
-        </w:rPr>
-      </w:pPr>
-      <w:r>
-        <w:rPr>
-          <w:b/>
-          <w:bCs/>
-        </w:rPr>
-        <w:t xml:space="preserve">  },</w:t>
-      </w:r>
-    </w:p>
-    <w:p>
-      <w:pPr>
-        <w:rPr>
-          <w:b/>
-          <w:bCs/>
-        </w:rPr>
-      </w:pPr>
-      <w:r>
-        <w:rPr>
-          <w:b/>
-          <w:bCs/>
-        </w:rPr>
-        <w:t xml:space="preserve">  ...</w:t>
-      </w:r>
-    </w:p>
-    <w:p>
-      <w:pPr>
-        <w:rPr>
-          <w:b/>
-          <w:bCs/>
-        </w:rPr>
-      </w:pPr>
-      <w:r>
-        <w:rPr>
-          <w:b/>
-          <w:bCs/>
-        </w:rPr>
-        <w:t>]</w:t>
-      </w:r>
-    </w:p>
-    <w:p>
-      <w:pPr>
-        <w:rPr>
-          <w:b/>
-          <w:bCs/>
-        </w:rPr>
-      </w:pPr>
-      <w:r>
-        <w:rPr>
-          <w:b/>
-          <w:bCs/>
-        </w:rPr>
-        <w:t>4. Get Transactions by Customer ID</w:t>
-      </w:r>
-    </w:p>
-    <w:p>
-      <w:pPr>
-        <w:numPr>
-          <w:ilvl w:val="0"/>
-          <w:numId w:val="14"/>
-        </w:numPr>
-        <w:rPr>
-          <w:b/>
-          <w:bCs/>
-        </w:rPr>
-      </w:pPr>
-      <w:r>
-        <w:rPr>
-          <w:b/>
-          <w:bCs/>
-        </w:rPr>
-        <w:t>URL: /transactions/{</w:t>
-      </w:r>
-      <w:proofErr w:type="spellStart"/>
-      <w:r>
-        <w:rPr>
-          <w:b/>
-          <w:bCs/>
-        </w:rPr>
-        <w:t>customerId</w:t>
-      </w:r>
-      <w:proofErr w:type="spellEnd"/>
-      <w:r>
-        <w:rPr>
-          <w:b/>
-          <w:bCs/>
-        </w:rPr>
-        <w:t>}</w:t>
-      </w:r>
-    </w:p>
-    <w:p>
-      <w:pPr>
-        <w:numPr>
-          <w:ilvl w:val="0"/>
-          <w:numId w:val="14"/>
-        </w:numPr>
-        <w:rPr>
-          <w:b/>
-          <w:bCs/>
-        </w:rPr>
-      </w:pPr>
-      <w:r>
-        <w:rPr>
-          <w:b/>
-          <w:bCs/>
-        </w:rPr>
-        <w:t>Method: GET</w:t>
-      </w:r>
-    </w:p>
-    <w:p>
-      <w:pPr>
-        <w:numPr>
-          <w:ilvl w:val="0"/>
-          <w:numId w:val="14"/>
-        </w:numPr>
-        <w:rPr>
-          <w:b/>
-          <w:bCs/>
-        </w:rPr>
-      </w:pPr>
-      <w:r>
-        <w:rPr>
-          <w:b/>
-          <w:bCs/>
-        </w:rPr>
-        <w:t>Description: Shows you a list of transactions for a specific customer.</w:t>
-      </w:r>
-    </w:p>
-    <w:p>
-      <w:pPr>
-        <w:numPr>
-          <w:ilvl w:val="0"/>
-          <w:numId w:val="14"/>
-        </w:numPr>
-        <w:rPr>
-          <w:b/>
-          <w:bCs/>
-        </w:rPr>
-      </w:pPr>
-      <w:r>
-        <w:rPr>
-          <w:b/>
-          <w:bCs/>
-        </w:rPr>
-        <w:t>Path Variables:</w:t>
+          <w:sz w:val="24"/>
+          <w:szCs w:val="24"/>
+        </w:rPr>
+        <w:t>: Integer representing the total reward points for the customer</w:t>
       </w:r>
     </w:p>
     <w:p>
       <w:pPr>
         <w:numPr>
           <w:ilvl w:val="1"/>
-          <w:numId w:val="14"/>
+          <w:numId w:val="18"/>
         </w:numPr>
         <w:rPr>
-          <w:b/>
-          <w:bCs/>
+          <w:sz w:val="24"/>
+          <w:szCs w:val="24"/>
+        </w:rPr>
+      </w:pPr>
+      <w:r>
+        <w:rPr>
+          <w:sz w:val="24"/>
+          <w:szCs w:val="24"/>
+        </w:rPr>
+        <w:t>Example Response:</w:t>
+      </w:r>
+    </w:p>
+    <w:p>
+      <w:pPr>
+        <w:rPr>
+          <w:sz w:val="24"/>
+          <w:szCs w:val="24"/>
         </w:rPr>
       </w:pPr>
       <w:proofErr w:type="spellStart"/>
       <w:r>
         <w:rPr>
-          <w:b/>
-          <w:bCs/>
-        </w:rPr>
-        <w:t>customerId</w:t>
+          <w:sz w:val="24"/>
+          <w:szCs w:val="24"/>
+        </w:rPr>
+        <w:t>json</w:t>
       </w:r>
       <w:proofErr w:type="spellEnd"/>
-      <w:r>
-        <w:rPr>
-          <w:b/>
-          <w:bCs/>
-        </w:rPr>
-        <w:t>: The ID of the customer.</w:t>
-      </w:r>
-    </w:p>
-    <w:p>
-      <w:pPr>
-        <w:numPr>
-          <w:ilvl w:val="0"/>
-          <w:numId w:val="14"/>
-        </w:numPr>
-        <w:rPr>
-          <w:b/>
-          <w:bCs/>
-        </w:rPr>
-      </w:pPr>
-      <w:r>
-        <w:rPr>
-          <w:b/>
-          <w:bCs/>
-        </w:rPr>
-        <w:t>Response: A list of transactions for the specified customer.</w:t>
-      </w:r>
-    </w:p>
-    <w:p>
-      <w:pPr>
-        <w:rPr>
-          <w:b/>
-          <w:bCs/>
-        </w:rPr>
-      </w:pPr>
-      <w:r>
-        <w:rPr>
-          <w:b/>
-          <w:bCs/>
+    </w:p>
+    <w:p>
+      <w:pPr>
+        <w:rPr>
+          <w:sz w:val="24"/>
+          <w:szCs w:val="24"/>
+        </w:rPr>
+      </w:pPr>
+      <w:r>
+        <w:rPr>
+          <w:sz w:val="24"/>
+          <w:szCs w:val="24"/>
+        </w:rPr>
+        <w:t>{</w:t>
+      </w:r>
+    </w:p>
+    <w:p>
+      <w:pPr>
+        <w:rPr>
+          <w:sz w:val="24"/>
+          <w:szCs w:val="24"/>
+        </w:rPr>
+      </w:pPr>
+      <w:r>
+        <w:rPr>
+          <w:sz w:val="24"/>
+          <w:szCs w:val="24"/>
+        </w:rPr>
+        <w:t xml:space="preserve">  "</w:t>
+      </w:r>
+      <w:proofErr w:type="spellStart"/>
+      <w:r>
+        <w:rPr>
+          <w:sz w:val="24"/>
+          <w:szCs w:val="24"/>
+        </w:rPr>
+        <w:t>rewards_data</w:t>
+      </w:r>
+      <w:proofErr w:type="spellEnd"/>
+      <w:r>
+        <w:rPr>
+          <w:sz w:val="24"/>
+          <w:szCs w:val="24"/>
+        </w:rPr>
+        <w:t>": [</w:t>
+      </w:r>
+    </w:p>
+    <w:p>
+      <w:pPr>
+        <w:rPr>
+          <w:sz w:val="24"/>
+          <w:szCs w:val="24"/>
+        </w:rPr>
+      </w:pPr>
+      <w:r>
+        <w:rPr>
+          <w:sz w:val="24"/>
+          <w:szCs w:val="24"/>
+        </w:rPr>
+        <w:t xml:space="preserve">    {</w:t>
+      </w:r>
+    </w:p>
+    <w:p>
+      <w:pPr>
+        <w:rPr>
+          <w:sz w:val="24"/>
+          <w:szCs w:val="24"/>
+        </w:rPr>
+      </w:pPr>
+      <w:r>
+        <w:rPr>
+          <w:sz w:val="24"/>
+          <w:szCs w:val="24"/>
+        </w:rPr>
+        <w:t xml:space="preserve">      "</w:t>
+      </w:r>
+      <w:proofErr w:type="spellStart"/>
+      <w:r>
+        <w:rPr>
+          <w:sz w:val="24"/>
+          <w:szCs w:val="24"/>
+        </w:rPr>
+        <w:t>custId</w:t>
+      </w:r>
+      <w:proofErr w:type="spellEnd"/>
+      <w:r>
+        <w:rPr>
+          <w:sz w:val="24"/>
+          <w:szCs w:val="24"/>
+        </w:rPr>
+        <w:t>": "1",</w:t>
+      </w:r>
+    </w:p>
+    <w:p>
+      <w:pPr>
+        <w:rPr>
+          <w:sz w:val="24"/>
+          <w:szCs w:val="24"/>
+        </w:rPr>
+      </w:pPr>
+      <w:r>
+        <w:rPr>
+          <w:sz w:val="24"/>
+          <w:szCs w:val="24"/>
+        </w:rPr>
+        <w:t xml:space="preserve">      "name": "Alex",</w:t>
+      </w:r>
+    </w:p>
+    <w:p>
+      <w:pPr>
+        <w:rPr>
+          <w:sz w:val="24"/>
+          <w:szCs w:val="24"/>
+        </w:rPr>
+      </w:pPr>
+      <w:r>
+        <w:rPr>
+          <w:sz w:val="24"/>
+          <w:szCs w:val="24"/>
+        </w:rPr>
+        <w:t xml:space="preserve">      "month": "January",</w:t>
+      </w:r>
+    </w:p>
+    <w:p>
+      <w:pPr>
+        <w:rPr>
+          <w:sz w:val="24"/>
+          <w:szCs w:val="24"/>
+        </w:rPr>
+      </w:pPr>
+      <w:r>
+        <w:rPr>
+          <w:sz w:val="24"/>
+          <w:szCs w:val="24"/>
+        </w:rPr>
+        <w:t xml:space="preserve">      "points": 150</w:t>
+      </w:r>
+    </w:p>
+    <w:p>
+      <w:pPr>
+        <w:rPr>
+          <w:sz w:val="24"/>
+          <w:szCs w:val="24"/>
+        </w:rPr>
+      </w:pPr>
+      <w:r>
+        <w:rPr>
+          <w:sz w:val="24"/>
+          <w:szCs w:val="24"/>
+        </w:rPr>
+        <w:t xml:space="preserve">    },</w:t>
+      </w:r>
+    </w:p>
+    <w:p>
+      <w:pPr>
+        <w:rPr>
+          <w:sz w:val="24"/>
+          <w:szCs w:val="24"/>
+        </w:rPr>
+      </w:pPr>
+      <w:r>
+        <w:rPr>
+          <w:sz w:val="24"/>
+          <w:szCs w:val="24"/>
+        </w:rPr>
+        <w:t xml:space="preserve">    {</w:t>
+      </w:r>
+    </w:p>
+    <w:p>
+      <w:pPr>
+        <w:rPr>
+          <w:sz w:val="24"/>
+          <w:szCs w:val="24"/>
+        </w:rPr>
+      </w:pPr>
+      <w:r>
+        <w:rPr>
+          <w:sz w:val="24"/>
+          <w:szCs w:val="24"/>
         </w:rPr>
         <w:lastRenderedPageBreak/>
-        <w:t>Example:</w:t>
-      </w:r>
-    </w:p>
-    <w:p>
-      <w:pPr>
-        <w:rPr>
-          <w:b/>
-          <w:bCs/>
-        </w:rPr>
-      </w:pPr>
+        <w:t xml:space="preserve">      "</w:t>
+      </w:r>
       <w:proofErr w:type="spellStart"/>
       <w:r>
         <w:rPr>
-          <w:b/>
-          <w:bCs/>
-        </w:rPr>
-        <w:t>json</w:t>
+          <w:sz w:val="24"/>
+          <w:szCs w:val="24"/>
+        </w:rPr>
+        <w:t>custId</w:t>
       </w:r>
       <w:proofErr w:type="spellEnd"/>
-    </w:p>
-    <w:p>
-      <w:pPr>
-        <w:rPr>
-          <w:b/>
-          <w:bCs/>
-        </w:rPr>
-      </w:pPr>
-      <w:r>
-        <w:rPr>
-          <w:b/>
-          <w:bCs/>
-        </w:rPr>
-        <w:t>[</w:t>
-      </w:r>
-    </w:p>
-    <w:p>
-      <w:pPr>
-        <w:rPr>
-          <w:b/>
-          <w:bCs/>
-        </w:rPr>
-      </w:pPr>
-      <w:r>
-        <w:rPr>
-          <w:b/>
-          <w:bCs/>
-        </w:rPr>
-        <w:t xml:space="preserve">  {</w:t>
-      </w:r>
-    </w:p>
-    <w:p>
-      <w:pPr>
-        <w:rPr>
-          <w:b/>
-          <w:bCs/>
-        </w:rPr>
-      </w:pPr>
-      <w:r>
-        <w:rPr>
-          <w:b/>
-          <w:bCs/>
-        </w:rPr>
-        <w:t xml:space="preserve">    "</w:t>
+      <w:r>
+        <w:rPr>
+          <w:sz w:val="24"/>
+          <w:szCs w:val="24"/>
+        </w:rPr>
+        <w:t>": "1",</w:t>
+      </w:r>
+    </w:p>
+    <w:p>
+      <w:pPr>
+        <w:rPr>
+          <w:sz w:val="24"/>
+          <w:szCs w:val="24"/>
+        </w:rPr>
+      </w:pPr>
+      <w:r>
+        <w:rPr>
+          <w:sz w:val="24"/>
+          <w:szCs w:val="24"/>
+        </w:rPr>
+        <w:t xml:space="preserve">      "name": "Alex",</w:t>
+      </w:r>
+    </w:p>
+    <w:p>
+      <w:pPr>
+        <w:rPr>
+          <w:sz w:val="24"/>
+          <w:szCs w:val="24"/>
+        </w:rPr>
+      </w:pPr>
+      <w:r>
+        <w:rPr>
+          <w:sz w:val="24"/>
+          <w:szCs w:val="24"/>
+        </w:rPr>
+        <w:t xml:space="preserve">      "month": "February",</w:t>
+      </w:r>
+    </w:p>
+    <w:p>
+      <w:pPr>
+        <w:rPr>
+          <w:sz w:val="24"/>
+          <w:szCs w:val="24"/>
+        </w:rPr>
+      </w:pPr>
+      <w:r>
+        <w:rPr>
+          <w:sz w:val="24"/>
+          <w:szCs w:val="24"/>
+        </w:rPr>
+        <w:t xml:space="preserve">      "points": 100</w:t>
+      </w:r>
+    </w:p>
+    <w:p>
+      <w:pPr>
+        <w:rPr>
+          <w:sz w:val="24"/>
+          <w:szCs w:val="24"/>
+        </w:rPr>
+      </w:pPr>
+      <w:r>
+        <w:rPr>
+          <w:sz w:val="24"/>
+          <w:szCs w:val="24"/>
+        </w:rPr>
+        <w:t xml:space="preserve">    }</w:t>
+      </w:r>
+    </w:p>
+    <w:p>
+      <w:pPr>
+        <w:rPr>
+          <w:sz w:val="24"/>
+          <w:szCs w:val="24"/>
+        </w:rPr>
+      </w:pPr>
+      <w:r>
+        <w:rPr>
+          <w:sz w:val="24"/>
+          <w:szCs w:val="24"/>
+        </w:rPr>
+        <w:t xml:space="preserve">  ],</w:t>
+      </w:r>
+    </w:p>
+    <w:p>
+      <w:pPr>
+        <w:rPr>
+          <w:sz w:val="24"/>
+          <w:szCs w:val="24"/>
+        </w:rPr>
+      </w:pPr>
+      <w:r>
+        <w:rPr>
+          <w:sz w:val="24"/>
+          <w:szCs w:val="24"/>
+        </w:rPr>
+        <w:t xml:space="preserve">  "</w:t>
       </w:r>
       <w:proofErr w:type="spellStart"/>
       <w:r>
         <w:rPr>
-          <w:b/>
-          <w:bCs/>
-        </w:rPr>
-        <w:t>tranId</w:t>
+          <w:sz w:val="24"/>
+          <w:szCs w:val="24"/>
+        </w:rPr>
+        <w:t>total_points</w:t>
       </w:r>
       <w:proofErr w:type="spellEnd"/>
       <w:r>
         <w:rPr>
-          <w:b/>
-          <w:bCs/>
-        </w:rPr>
-        <w:t>": "1",</w:t>
-      </w:r>
-    </w:p>
-    <w:p>
-      <w:pPr>
-        <w:rPr>
-          <w:b/>
-          <w:bCs/>
-        </w:rPr>
-      </w:pPr>
-      <w:r>
-        <w:rPr>
-          <w:b/>
-          <w:bCs/>
-        </w:rPr>
-        <w:t xml:space="preserve">    "</w:t>
-      </w:r>
-      <w:proofErr w:type="spellStart"/>
-      <w:r>
-        <w:rPr>
-          <w:b/>
-          <w:bCs/>
-        </w:rPr>
-        <w:t>custId</w:t>
-      </w:r>
-      <w:proofErr w:type="spellEnd"/>
-      <w:r>
-        <w:rPr>
-          <w:b/>
-          <w:bCs/>
-        </w:rPr>
-        <w:t>": "1",</w:t>
-      </w:r>
-    </w:p>
-    <w:p>
-      <w:pPr>
-        <w:rPr>
-          <w:b/>
-          <w:bCs/>
-        </w:rPr>
-      </w:pPr>
-      <w:r>
-        <w:rPr>
-          <w:b/>
-          <w:bCs/>
-        </w:rPr>
-        <w:t xml:space="preserve">    "amount": 150,</w:t>
-      </w:r>
-    </w:p>
-    <w:p>
-      <w:pPr>
-        <w:rPr>
-          <w:b/>
-          <w:bCs/>
-        </w:rPr>
-      </w:pPr>
-      <w:r>
-        <w:rPr>
-          <w:b/>
-          <w:bCs/>
-        </w:rPr>
-        <w:t xml:space="preserve">    "</w:t>
-      </w:r>
-      <w:proofErr w:type="spellStart"/>
-      <w:r>
-        <w:rPr>
-          <w:b/>
-          <w:bCs/>
-        </w:rPr>
-        <w:t>mnth</w:t>
-      </w:r>
-      <w:proofErr w:type="spellEnd"/>
-      <w:r>
-        <w:rPr>
-          <w:b/>
-          <w:bCs/>
-        </w:rPr>
-        <w:t>": "</w:t>
-      </w:r>
-      <w:proofErr w:type="spellStart"/>
-      <w:r>
-        <w:rPr>
-          <w:b/>
-          <w:bCs/>
-        </w:rPr>
-        <w:t>jan</w:t>
-      </w:r>
-      <w:proofErr w:type="spellEnd"/>
-      <w:r>
-        <w:rPr>
-          <w:b/>
-          <w:bCs/>
-        </w:rPr>
-        <w:t>",</w:t>
-      </w:r>
-    </w:p>
-    <w:p>
-      <w:pPr>
-        <w:rPr>
-          <w:b/>
-          <w:bCs/>
-        </w:rPr>
-      </w:pPr>
-      <w:r>
-        <w:rPr>
-          <w:b/>
-          <w:bCs/>
-        </w:rPr>
-        <w:t xml:space="preserve">    "points": 0</w:t>
-      </w:r>
-    </w:p>
-    <w:p>
-      <w:pPr>
-        <w:rPr>
-          <w:b/>
-          <w:bCs/>
-        </w:rPr>
-      </w:pPr>
-      <w:r>
-        <w:rPr>
-          <w:b/>
-          <w:bCs/>
-        </w:rPr>
-        <w:t xml:space="preserve">  },</w:t>
-      </w:r>
-    </w:p>
-    <w:p>
-      <w:pPr>
-        <w:rPr>
-          <w:b/>
-          <w:bCs/>
-        </w:rPr>
-      </w:pPr>
-      <w:r>
-        <w:rPr>
-          <w:b/>
-          <w:bCs/>
-        </w:rPr>
-        <w:t xml:space="preserve">  ...</w:t>
-      </w:r>
-    </w:p>
-    <w:p>
-      <w:pPr>
-        <w:rPr>
-          <w:b/>
-          <w:bCs/>
-        </w:rPr>
-      </w:pPr>
-      <w:r>
-        <w:rPr>
-          <w:b/>
-          <w:bCs/>
-        </w:rPr>
-        <w:t>]</w:t>
-      </w:r>
-    </w:p>
-    <w:p>
-      <w:pPr>
-        <w:rPr>
-          <w:b/>
-          <w:bCs/>
-        </w:rPr>
-      </w:pPr>
-      <w:r>
-        <w:rPr>
-          <w:b/>
-          <w:bCs/>
-        </w:rPr>
-        <w:t>5. Get Total Rewards</w:t>
-      </w:r>
-    </w:p>
-    <w:p>
-      <w:pPr>
-        <w:numPr>
-          <w:ilvl w:val="0"/>
-          <w:numId w:val="15"/>
-        </w:numPr>
-        <w:rPr>
-          <w:b/>
-          <w:bCs/>
-        </w:rPr>
-      </w:pPr>
-      <w:r>
-        <w:rPr>
-          <w:b/>
-          <w:bCs/>
-        </w:rPr>
-        <w:t>URL: /total</w:t>
-      </w:r>
-    </w:p>
-    <w:p>
-      <w:pPr>
-        <w:numPr>
-          <w:ilvl w:val="0"/>
-          <w:numId w:val="15"/>
-        </w:numPr>
-        <w:rPr>
-          <w:b/>
-          <w:bCs/>
-        </w:rPr>
-      </w:pPr>
-      <w:r>
-        <w:rPr>
-          <w:b/>
-          <w:bCs/>
-        </w:rPr>
-        <w:t>Method: GET</w:t>
-      </w:r>
-    </w:p>
-    <w:p>
-      <w:pPr>
-        <w:numPr>
-          <w:ilvl w:val="0"/>
-          <w:numId w:val="15"/>
-        </w:numPr>
-        <w:rPr>
-          <w:b/>
-          <w:bCs/>
-        </w:rPr>
-      </w:pPr>
-      <w:r>
-        <w:rPr>
-          <w:b/>
-          <w:bCs/>
-        </w:rPr>
-        <w:t>Description: Shows the total rewards for all customers across all months.</w:t>
-      </w:r>
-    </w:p>
-    <w:p>
-      <w:pPr>
-        <w:numPr>
-          <w:ilvl w:val="0"/>
-          <w:numId w:val="15"/>
-        </w:numPr>
-        <w:rPr>
-          <w:b/>
-          <w:bCs/>
-        </w:rPr>
-      </w:pPr>
-      <w:r>
-        <w:rPr>
-          <w:b/>
-          <w:bCs/>
-        </w:rPr>
-        <w:t>Response: A list of total rewards for each customer.</w:t>
-      </w:r>
-    </w:p>
-    <w:p>
-      <w:pPr>
-        <w:rPr>
-          <w:b/>
-          <w:bCs/>
-        </w:rPr>
-      </w:pPr>
-      <w:r>
-        <w:rPr>
-          <w:b/>
-          <w:bCs/>
-        </w:rPr>
-        <w:t>Example:</w:t>
-      </w:r>
-    </w:p>
-    <w:p>
-      <w:pPr>
-        <w:rPr>
-          <w:b/>
-          <w:bCs/>
-        </w:rPr>
-      </w:pPr>
-      <w:proofErr w:type="spellStart"/>
-      <w:r>
-        <w:rPr>
-          <w:b/>
-          <w:bCs/>
-        </w:rPr>
-        <w:t>json</w:t>
-      </w:r>
-      <w:proofErr w:type="spellEnd"/>
-    </w:p>
-    <w:p>
-      <w:pPr>
-        <w:rPr>
-          <w:b/>
-          <w:bCs/>
-        </w:rPr>
-      </w:pPr>
-      <w:r>
-        <w:rPr>
-          <w:b/>
-          <w:bCs/>
-        </w:rPr>
-        <w:t>[</w:t>
-      </w:r>
-    </w:p>
-    <w:p>
-      <w:pPr>
-        <w:rPr>
-          <w:b/>
-          <w:bCs/>
-        </w:rPr>
-      </w:pPr>
-      <w:r>
-        <w:rPr>
-          <w:b/>
-          <w:bCs/>
-        </w:rPr>
-        <w:t xml:space="preserve">  {</w:t>
-      </w:r>
-    </w:p>
-    <w:p>
-      <w:pPr>
-        <w:rPr>
-          <w:b/>
-          <w:bCs/>
-        </w:rPr>
-      </w:pPr>
-      <w:r>
-        <w:rPr>
-          <w:b/>
-          <w:bCs/>
-        </w:rPr>
-        <w:t xml:space="preserve">    "</w:t>
-      </w:r>
-      <w:proofErr w:type="spellStart"/>
-      <w:r>
-        <w:rPr>
-          <w:b/>
-          <w:bCs/>
-        </w:rPr>
-        <w:t>custId</w:t>
-      </w:r>
-      <w:proofErr w:type="spellEnd"/>
-      <w:r>
-        <w:rPr>
-          <w:b/>
-          <w:bCs/>
-        </w:rPr>
-        <w:t>": "1",</w:t>
-      </w:r>
-    </w:p>
-    <w:p>
-      <w:pPr>
-        <w:rPr>
-          <w:b/>
-          <w:bCs/>
-        </w:rPr>
-      </w:pPr>
-      <w:r>
-        <w:rPr>
-          <w:b/>
-          <w:bCs/>
-        </w:rPr>
-        <w:t xml:space="preserve">    "</w:t>
-      </w:r>
-      <w:proofErr w:type="spellStart"/>
-      <w:r>
-        <w:rPr>
-          <w:b/>
-          <w:bCs/>
-        </w:rPr>
-        <w:t>monthlyRewards</w:t>
-      </w:r>
-      <w:proofErr w:type="spellEnd"/>
-      <w:r>
-        <w:rPr>
-          <w:b/>
-          <w:bCs/>
-        </w:rPr>
-        <w:t>": {</w:t>
-      </w:r>
-    </w:p>
-    <w:p>
-      <w:pPr>
-        <w:rPr>
-          <w:b/>
-          <w:bCs/>
-        </w:rPr>
-      </w:pPr>
-      <w:r>
-        <w:rPr>
-          <w:b/>
-          <w:bCs/>
-        </w:rPr>
-        <w:t xml:space="preserve">      "</w:t>
-      </w:r>
-      <w:proofErr w:type="spellStart"/>
-      <w:r>
-        <w:rPr>
-          <w:b/>
-          <w:bCs/>
-        </w:rPr>
-        <w:t>feb</w:t>
-      </w:r>
-      <w:proofErr w:type="spellEnd"/>
-      <w:r>
-        <w:rPr>
-          <w:b/>
-          <w:bCs/>
-        </w:rPr>
-        <w:t>": 3668,</w:t>
-      </w:r>
-    </w:p>
-    <w:p>
-      <w:pPr>
-        <w:rPr>
-          <w:b/>
-          <w:bCs/>
-        </w:rPr>
-      </w:pPr>
-      <w:r>
-        <w:rPr>
-          <w:b/>
-          <w:bCs/>
-        </w:rPr>
-        <w:t xml:space="preserve">      "</w:t>
-      </w:r>
-      <w:proofErr w:type="spellStart"/>
-      <w:r>
-        <w:rPr>
-          <w:b/>
-          <w:bCs/>
-        </w:rPr>
-        <w:t>jan</w:t>
-      </w:r>
-      <w:proofErr w:type="spellEnd"/>
-      <w:r>
-        <w:rPr>
-          <w:b/>
-          <w:bCs/>
-        </w:rPr>
-        <w:t>": 3302,</w:t>
-      </w:r>
-    </w:p>
-    <w:p>
-      <w:pPr>
-        <w:rPr>
-          <w:b/>
-          <w:bCs/>
-        </w:rPr>
-      </w:pPr>
-      <w:r>
-        <w:rPr>
-          <w:b/>
-          <w:bCs/>
-        </w:rPr>
-        <w:t xml:space="preserve">      "mar": 5028</w:t>
-      </w:r>
-    </w:p>
-    <w:p>
-      <w:pPr>
-        <w:rPr>
-          <w:b/>
-          <w:bCs/>
-        </w:rPr>
-      </w:pPr>
-      <w:r>
-        <w:rPr>
-          <w:b/>
-          <w:bCs/>
-        </w:rPr>
-        <w:t xml:space="preserve">    },</w:t>
-      </w:r>
-    </w:p>
-    <w:p>
-      <w:pPr>
-        <w:rPr>
-          <w:b/>
-          <w:bCs/>
-        </w:rPr>
-      </w:pPr>
-      <w:r>
-        <w:rPr>
-          <w:b/>
-          <w:bCs/>
-        </w:rPr>
-        <w:t xml:space="preserve">    "</w:t>
-      </w:r>
-      <w:proofErr w:type="spellStart"/>
-      <w:r>
-        <w:rPr>
-          <w:b/>
-          <w:bCs/>
-        </w:rPr>
-        <w:t>totalRewards</w:t>
-      </w:r>
-      <w:proofErr w:type="spellEnd"/>
-      <w:r>
-        <w:rPr>
-          <w:b/>
-          <w:bCs/>
-        </w:rPr>
-        <w:t>": 16998</w:t>
-      </w:r>
-    </w:p>
-    <w:p>
-      <w:pPr>
-        <w:rPr>
-          <w:b/>
-          <w:bCs/>
-        </w:rPr>
-      </w:pPr>
-      <w:r>
-        <w:rPr>
-          <w:b/>
-          <w:bCs/>
-        </w:rPr>
-        <w:t xml:space="preserve">  },</w:t>
-      </w:r>
-    </w:p>
-    <w:p>
-      <w:pPr>
-        <w:rPr>
-          <w:b/>
-          <w:bCs/>
-        </w:rPr>
-      </w:pPr>
-      <w:r>
-        <w:rPr>
-          <w:b/>
-          <w:bCs/>
-        </w:rPr>
-        <w:t xml:space="preserve">  ...</w:t>
-      </w:r>
-    </w:p>
-    <w:p>
-      <w:pPr>
-        <w:rPr>
-          <w:b/>
-          <w:bCs/>
-        </w:rPr>
-      </w:pPr>
-      <w:r>
-        <w:rPr>
-          <w:b/>
-          <w:bCs/>
-        </w:rPr>
-        <w:t>]</w:t>
-      </w:r>
-    </w:p>
-    <w:p>
-      <w:pPr>
-        <w:rPr>
-          <w:b/>
-          <w:bCs/>
-        </w:rPr>
-      </w:pPr>
-      <w:r>
-        <w:rPr>
-          <w:b/>
-          <w:bCs/>
-        </w:rPr>
-        <w:lastRenderedPageBreak/>
-        <w:t>6. Get Total Rewards by Customer ID</w:t>
-      </w:r>
-    </w:p>
-    <w:p>
-      <w:pPr>
-        <w:numPr>
-          <w:ilvl w:val="0"/>
-          <w:numId w:val="16"/>
-        </w:numPr>
-        <w:rPr>
-          <w:b/>
-          <w:bCs/>
-        </w:rPr>
-      </w:pPr>
-      <w:r>
-        <w:rPr>
-          <w:b/>
-          <w:bCs/>
-        </w:rPr>
-        <w:t>URL: /total/{</w:t>
-      </w:r>
-      <w:proofErr w:type="spellStart"/>
-      <w:r>
-        <w:rPr>
-          <w:b/>
-          <w:bCs/>
-        </w:rPr>
-        <w:t>customerId</w:t>
-      </w:r>
-      <w:proofErr w:type="spellEnd"/>
-      <w:r>
-        <w:rPr>
-          <w:b/>
-          <w:bCs/>
+          <w:sz w:val="24"/>
+          <w:szCs w:val="24"/>
+        </w:rPr>
+        <w:t>": 250</w:t>
+      </w:r>
+    </w:p>
+    <w:p>
+      <w:pPr>
+        <w:rPr>
+          <w:sz w:val="24"/>
+          <w:szCs w:val="24"/>
+        </w:rPr>
+      </w:pPr>
+      <w:r>
+        <w:rPr>
+          <w:sz w:val="24"/>
+          <w:szCs w:val="24"/>
         </w:rPr>
         <w:t>}</w:t>
-      </w:r>
-    </w:p>
-    <w:p>
-      <w:pPr>
-        <w:numPr>
-          <w:ilvl w:val="0"/>
-          <w:numId w:val="16"/>
-        </w:numPr>
-        <w:rPr>
-          <w:b/>
-          <w:bCs/>
-        </w:rPr>
-      </w:pPr>
-      <w:r>
-        <w:rPr>
-          <w:b/>
-          <w:bCs/>
-        </w:rPr>
-        <w:t>Method: GET</w:t>
-      </w:r>
-    </w:p>
-    <w:p>
-      <w:pPr>
-        <w:numPr>
-          <w:ilvl w:val="0"/>
-          <w:numId w:val="16"/>
-        </w:numPr>
-        <w:rPr>
-          <w:b/>
-          <w:bCs/>
-        </w:rPr>
-      </w:pPr>
-      <w:r>
-        <w:rPr>
-          <w:b/>
-          <w:bCs/>
-        </w:rPr>
-        <w:t>Description: Shows the total rewards for a specific customer.</w:t>
-      </w:r>
-    </w:p>
-    <w:p>
-      <w:pPr>
-        <w:numPr>
-          <w:ilvl w:val="0"/>
-          <w:numId w:val="16"/>
-        </w:numPr>
-        <w:rPr>
-          <w:b/>
-          <w:bCs/>
-        </w:rPr>
-      </w:pPr>
-      <w:r>
-        <w:rPr>
-          <w:b/>
-          <w:bCs/>
-        </w:rPr>
-        <w:t>Path Variables:</w:t>
       </w:r>
     </w:p>
     <w:p>
       <w:pPr>
         <w:numPr>
           <w:ilvl w:val="1"/>
-          <w:numId w:val="16"/>
+          <w:numId w:val="18"/>
         </w:numPr>
         <w:rPr>
-          <w:b/>
-          <w:bCs/>
+          <w:sz w:val="24"/>
+          <w:szCs w:val="24"/>
+        </w:rPr>
+      </w:pPr>
+      <w:r>
+        <w:rPr>
+          <w:sz w:val="24"/>
+          <w:szCs w:val="24"/>
+        </w:rPr>
+        <w:t>Status Code: 404 Not Found (if customer ID is not found)</w:t>
+      </w:r>
+    </w:p>
+    <w:p>
+      <w:pPr>
+        <w:numPr>
+          <w:ilvl w:val="1"/>
+          <w:numId w:val="18"/>
+        </w:numPr>
+        <w:rPr>
+          <w:sz w:val="24"/>
+          <w:szCs w:val="24"/>
+        </w:rPr>
+      </w:pPr>
+      <w:r>
+        <w:rPr>
+          <w:sz w:val="24"/>
+          <w:szCs w:val="24"/>
+        </w:rPr>
+        <w:t>Body: An error response object containing:</w:t>
+      </w:r>
+    </w:p>
+    <w:p>
+      <w:pPr>
+        <w:numPr>
+          <w:ilvl w:val="2"/>
+          <w:numId w:val="18"/>
+        </w:numPr>
+        <w:rPr>
+          <w:sz w:val="24"/>
+          <w:szCs w:val="24"/>
+        </w:rPr>
+      </w:pPr>
+      <w:r>
+        <w:rPr>
+          <w:sz w:val="24"/>
+          <w:szCs w:val="24"/>
+        </w:rPr>
+        <w:t>message: String with the error message</w:t>
+      </w:r>
+    </w:p>
+    <w:p>
+      <w:pPr>
+        <w:numPr>
+          <w:ilvl w:val="2"/>
+          <w:numId w:val="18"/>
+        </w:numPr>
+        <w:rPr>
+          <w:sz w:val="24"/>
+          <w:szCs w:val="24"/>
+        </w:rPr>
+      </w:pPr>
+      <w:r>
+        <w:rPr>
+          <w:sz w:val="24"/>
+          <w:szCs w:val="24"/>
+        </w:rPr>
+        <w:t>details: String with additional error details</w:t>
+      </w:r>
+    </w:p>
+    <w:p>
+      <w:pPr>
+        <w:numPr>
+          <w:ilvl w:val="1"/>
+          <w:numId w:val="18"/>
+        </w:numPr>
+        <w:rPr>
+          <w:sz w:val="24"/>
+          <w:szCs w:val="24"/>
+        </w:rPr>
+      </w:pPr>
+      <w:r>
+        <w:rPr>
+          <w:sz w:val="24"/>
+          <w:szCs w:val="24"/>
+        </w:rPr>
+        <w:t>Example Error Response:</w:t>
+      </w:r>
+    </w:p>
+    <w:p>
+      <w:pPr>
+        <w:rPr>
+          <w:sz w:val="24"/>
+          <w:szCs w:val="24"/>
         </w:rPr>
       </w:pPr>
       <w:proofErr w:type="spellStart"/>
       <w:r>
         <w:rPr>
-          <w:b/>
-          <w:bCs/>
-        </w:rPr>
-        <w:t>customerId</w:t>
+          <w:sz w:val="24"/>
+          <w:szCs w:val="24"/>
+        </w:rPr>
+        <w:t>json</w:t>
       </w:r>
       <w:proofErr w:type="spellEnd"/>
-      <w:r>
-        <w:rPr>
-          <w:b/>
-          <w:bCs/>
-        </w:rPr>
-        <w:t>: The ID of the customer.</w:t>
-      </w:r>
-    </w:p>
-    <w:p>
-      <w:pPr>
-        <w:numPr>
-          <w:ilvl w:val="0"/>
-          <w:numId w:val="16"/>
-        </w:numPr>
-        <w:rPr>
-          <w:b/>
-          <w:bCs/>
-        </w:rPr>
-      </w:pPr>
-      <w:r>
-        <w:rPr>
-          <w:b/>
-          <w:bCs/>
-        </w:rPr>
-        <w:t>Response: The total rewards for the specified customer.</w:t>
-      </w:r>
-    </w:p>
-    <w:p>
-      <w:pPr>
-        <w:rPr>
-          <w:b/>
-          <w:bCs/>
-        </w:rPr>
-      </w:pPr>
-      <w:r>
-        <w:rPr>
-          <w:b/>
-          <w:bCs/>
-        </w:rPr>
-        <w:t>Example:</w:t>
-      </w:r>
-    </w:p>
-    <w:p>
-      <w:pPr>
-        <w:rPr>
-          <w:b/>
-          <w:bCs/>
-        </w:rPr>
-      </w:pPr>
+    </w:p>
+    <w:p>
+      <w:pPr>
+        <w:rPr>
+          <w:sz w:val="24"/>
+          <w:szCs w:val="24"/>
+        </w:rPr>
+      </w:pPr>
+      <w:r>
+        <w:rPr>
+          <w:sz w:val="24"/>
+          <w:szCs w:val="24"/>
+        </w:rPr>
+        <w:t>{</w:t>
+      </w:r>
+    </w:p>
+    <w:p>
+      <w:pPr>
+        <w:rPr>
+          <w:sz w:val="24"/>
+          <w:szCs w:val="24"/>
+        </w:rPr>
+      </w:pPr>
+      <w:r>
+        <w:rPr>
+          <w:sz w:val="24"/>
+          <w:szCs w:val="24"/>
+        </w:rPr>
+        <w:t xml:space="preserve">  "message": "</w:t>
+      </w:r>
       <w:proofErr w:type="spellStart"/>
       <w:r>
         <w:rPr>
-          <w:b/>
-          <w:bCs/>
-        </w:rPr>
-        <w:t>json</w:t>
+          <w:sz w:val="24"/>
+          <w:szCs w:val="24"/>
+        </w:rPr>
+        <w:t>CustId</w:t>
       </w:r>
       <w:proofErr w:type="spellEnd"/>
-    </w:p>
-    <w:p>
-      <w:pPr>
-        <w:rPr>
-          <w:b/>
-          <w:bCs/>
-        </w:rPr>
-      </w:pPr>
-      <w:r>
-        <w:rPr>
-          <w:b/>
-          <w:bCs/>
-        </w:rPr>
-        <w:t>{</w:t>
-      </w:r>
-    </w:p>
-    <w:p>
-      <w:pPr>
-        <w:rPr>
-          <w:b/>
-          <w:bCs/>
-        </w:rPr>
-      </w:pPr>
-      <w:r>
-        <w:rPr>
-          <w:b/>
-          <w:bCs/>
-        </w:rPr>
-        <w:t xml:space="preserve">  "</w:t>
+      <w:r>
+        <w:rPr>
+          <w:sz w:val="24"/>
+          <w:szCs w:val="24"/>
+        </w:rPr>
+        <w:t xml:space="preserve"> not present",</w:t>
+      </w:r>
+    </w:p>
+    <w:p>
+      <w:pPr>
+        <w:rPr>
+          <w:sz w:val="24"/>
+          <w:szCs w:val="24"/>
+        </w:rPr>
+      </w:pPr>
+      <w:r>
+        <w:rPr>
+          <w:sz w:val="24"/>
+          <w:szCs w:val="24"/>
+        </w:rPr>
+        <w:t xml:space="preserve">  "details": "</w:t>
       </w:r>
       <w:proofErr w:type="spellStart"/>
       <w:r>
         <w:rPr>
-          <w:b/>
-          <w:bCs/>
-        </w:rPr>
-        <w:t>custId</w:t>
+          <w:sz w:val="24"/>
+          <w:szCs w:val="24"/>
+        </w:rPr>
+        <w:t>CustId</w:t>
       </w:r>
       <w:proofErr w:type="spellEnd"/>
       <w:r>
         <w:rPr>
-          <w:b/>
-          <w:bCs/>
-        </w:rPr>
-        <w:t>": "1",</w:t>
-      </w:r>
-    </w:p>
-    <w:p>
-      <w:pPr>
-        <w:rPr>
-          <w:b/>
-          <w:bCs/>
-        </w:rPr>
-      </w:pPr>
-      <w:r>
-        <w:rPr>
-          <w:b/>
-          <w:bCs/>
-        </w:rPr>
-        <w:t xml:space="preserve">  "</w:t>
-      </w:r>
-      <w:proofErr w:type="spellStart"/>
-      <w:r>
-        <w:rPr>
-          <w:b/>
-          <w:bCs/>
-        </w:rPr>
-        <w:t>monthlyRewards</w:t>
-      </w:r>
-      <w:proofErr w:type="spellEnd"/>
-      <w:r>
-        <w:rPr>
-          <w:b/>
-          <w:bCs/>
-        </w:rPr>
-        <w:t>": {</w:t>
-      </w:r>
-    </w:p>
-    <w:p>
-      <w:pPr>
-        <w:rPr>
-          <w:b/>
-          <w:bCs/>
-        </w:rPr>
-      </w:pPr>
-      <w:r>
-        <w:rPr>
-          <w:b/>
-          <w:bCs/>
-        </w:rPr>
-        <w:t xml:space="preserve">    "</w:t>
-      </w:r>
-      <w:proofErr w:type="spellStart"/>
-      <w:r>
-        <w:rPr>
-          <w:b/>
-          <w:bCs/>
-        </w:rPr>
-        <w:t>feb</w:t>
-      </w:r>
-      <w:proofErr w:type="spellEnd"/>
-      <w:r>
-        <w:rPr>
-          <w:b/>
-          <w:bCs/>
-        </w:rPr>
-        <w:t>": 3668,</w:t>
-      </w:r>
-    </w:p>
-    <w:p>
-      <w:pPr>
-        <w:rPr>
-          <w:b/>
-          <w:bCs/>
-        </w:rPr>
-      </w:pPr>
-      <w:r>
-        <w:rPr>
-          <w:b/>
-          <w:bCs/>
-        </w:rPr>
-        <w:t xml:space="preserve">    "</w:t>
-      </w:r>
-      <w:proofErr w:type="spellStart"/>
-      <w:r>
-        <w:rPr>
-          <w:b/>
-          <w:bCs/>
-        </w:rPr>
-        <w:t>jan</w:t>
-      </w:r>
-      <w:proofErr w:type="spellEnd"/>
-      <w:r>
-        <w:rPr>
-          <w:b/>
-          <w:bCs/>
-        </w:rPr>
-        <w:t>": 3302,</w:t>
-      </w:r>
-    </w:p>
-    <w:p>
-      <w:pPr>
-        <w:rPr>
-          <w:b/>
-          <w:bCs/>
-        </w:rPr>
-      </w:pPr>
-      <w:r>
-        <w:rPr>
-          <w:b/>
-          <w:bCs/>
-        </w:rPr>
-        <w:t xml:space="preserve">    "mar": 5028</w:t>
-      </w:r>
-    </w:p>
-    <w:p>
-      <w:pPr>
-        <w:rPr>
-          <w:b/>
-          <w:bCs/>
-        </w:rPr>
-      </w:pPr>
-      <w:r>
-        <w:rPr>
-          <w:b/>
-          <w:bCs/>
-        </w:rPr>
-        <w:t xml:space="preserve">  },</w:t>
-      </w:r>
-    </w:p>
-    <w:p>
-      <w:pPr>
-        <w:rPr>
-          <w:b/>
-          <w:bCs/>
-        </w:rPr>
-      </w:pPr>
-      <w:r>
-        <w:rPr>
-          <w:b/>
-          <w:bCs/>
-        </w:rPr>
-        <w:t xml:space="preserve">  "</w:t>
-      </w:r>
-      <w:proofErr w:type="spellStart"/>
-      <w:r>
-        <w:rPr>
-          <w:b/>
-          <w:bCs/>
-        </w:rPr>
-        <w:t>totalRewards</w:t>
-      </w:r>
-      <w:proofErr w:type="spellEnd"/>
-      <w:r>
-        <w:rPr>
-          <w:b/>
-          <w:bCs/>
-        </w:rPr>
-        <w:t>": 16998</w:t>
-      </w:r>
-    </w:p>
-    <w:p>
-      <w:pPr>
-        <w:rPr>
-          <w:b/>
-          <w:bCs/>
-        </w:rPr>
-      </w:pPr>
-      <w:r>
-        <w:rPr>
-          <w:b/>
-          <w:bCs/>
+          <w:sz w:val="24"/>
+          <w:szCs w:val="24"/>
+        </w:rPr>
+        <w:t xml:space="preserve"> non-existent not present in DB"</w:t>
+      </w:r>
+    </w:p>
+    <w:p>
+      <w:pPr>
+        <w:rPr>
+          <w:sz w:val="24"/>
+          <w:szCs w:val="24"/>
+        </w:rPr>
+      </w:pPr>
+      <w:r>
+        <w:rPr>
+          <w:sz w:val="24"/>
+          <w:szCs w:val="24"/>
         </w:rPr>
         <w:t>}</w:t>
       </w:r>
     </w:p>
     <w:p>
       <w:pPr>
-        <w:jc w:val="center"/>
-        <w:rPr>
-          <w:b/>
-          <w:bCs/>
-          <w:sz w:val="32"/>
-          <w:szCs w:val="32"/>
-        </w:rPr>
-      </w:pPr>
-    </w:p>
-    <w:p>
-      <w:pPr>
-        <w:jc w:val="center"/>
-        <w:rPr>
-          <w:b/>
-          <w:bCs/>
-          <w:sz w:val="32"/>
-          <w:szCs w:val="32"/>
-        </w:rPr>
-      </w:pPr>
-    </w:p>
-    <w:p>
-      <w:pPr>
-        <w:jc w:val="center"/>
-        <w:rPr>
-          <w:b/>
-          <w:bCs/>
-          <w:sz w:val="32"/>
-          <w:szCs w:val="32"/>
-        </w:rPr>
-      </w:pPr>
-    </w:p>
-    <w:p>
-      <w:pPr>
-        <w:jc w:val="center"/>
-        <w:rPr>
-          <w:b/>
-          <w:bCs/>
-          <w:sz w:val="32"/>
-          <w:szCs w:val="32"/>
-        </w:rPr>
-      </w:pPr>
-    </w:p>
-    <w:p>
-      <w:pPr>
-        <w:jc w:val="center"/>
-        <w:rPr>
-          <w:b/>
-          <w:bCs/>
-          <w:sz w:val="32"/>
-          <w:szCs w:val="32"/>
-        </w:rPr>
-      </w:pPr>
-    </w:p>
-    <w:p>
-      <w:pPr>
-        <w:jc w:val="center"/>
-        <w:rPr>
-          <w:b/>
-          <w:bCs/>
-          <w:sz w:val="32"/>
-          <w:szCs w:val="32"/>
-        </w:rPr>
-      </w:pPr>
-    </w:p>
-    <w:p>
-      <w:pPr>
-        <w:jc w:val="center"/>
-        <w:rPr>
-          <w:b/>
-          <w:bCs/>
-          <w:sz w:val="32"/>
-          <w:szCs w:val="32"/>
-        </w:rPr>
-      </w:pPr>
-    </w:p>
-    <w:p>
-      <w:pPr>
-        <w:jc w:val="center"/>
-        <w:rPr>
-          <w:b/>
-          <w:bCs/>
-          <w:sz w:val="32"/>
-          <w:szCs w:val="32"/>
-        </w:rPr>
-      </w:pPr>
-    </w:p>
-    <w:p>
-      <w:pPr>
-        <w:jc w:val="center"/>
-        <w:rPr>
-          <w:b/>
-          <w:bCs/>
-          <w:sz w:val="32"/>
-          <w:szCs w:val="32"/>
-        </w:rPr>
-      </w:pPr>
-    </w:p>
-    <w:p>
-      <w:pPr>
-        <w:jc w:val="center"/>
-        <w:rPr>
-          <w:b/>
-          <w:bCs/>
-          <w:sz w:val="32"/>
-          <w:szCs w:val="32"/>
+        <w:rPr>
+          <w:sz w:val="24"/>
+          <w:szCs w:val="24"/>
         </w:rPr>
       </w:pPr>
     </w:p>
@@ -3644,6 +2749,155 @@
     </w:lvl>
   </w:abstractNum>
   <w:abstractNum w:abstractNumId="8" w15:restartNumberingAfterBreak="0">
+    <w:nsid w:val="4F496B9B"/>
+    <w:multiLevelType w:val="multilevel"/>
+    <w:tmpl w:val="B2201BD8"/>
+    <w:lvl w:ilvl="0">
+      <w:start w:val="1"/>
+      <w:numFmt w:val="bullet"/>
+      <w:lvlText w:val=""/>
+      <w:lvlJc w:val="left"/>
+      <w:pPr>
+        <w:tabs>
+          <w:tab w:val="num" w:pos="720"/>
+        </w:tabs>
+        <w:ind w:left="720" w:hanging="360"/>
+      </w:pPr>
+      <w:rPr>
+        <w:rFonts w:ascii="Symbol" w:hAnsi="Symbol" w:hint="default"/>
+        <w:sz w:val="20"/>
+      </w:rPr>
+    </w:lvl>
+    <w:lvl w:ilvl="1">
+      <w:start w:val="1"/>
+      <w:numFmt w:val="bullet"/>
+      <w:lvlText w:val="o"/>
+      <w:lvlJc w:val="left"/>
+      <w:pPr>
+        <w:tabs>
+          <w:tab w:val="num" w:pos="1440"/>
+        </w:tabs>
+        <w:ind w:left="1440" w:hanging="360"/>
+      </w:pPr>
+      <w:rPr>
+        <w:rFonts w:ascii="Courier New" w:hAnsi="Courier New" w:hint="default"/>
+        <w:sz w:val="20"/>
+      </w:rPr>
+    </w:lvl>
+    <w:lvl w:ilvl="2">
+      <w:start w:val="1"/>
+      <w:numFmt w:val="bullet"/>
+      <w:lvlText w:val=""/>
+      <w:lvlJc w:val="left"/>
+      <w:pPr>
+        <w:tabs>
+          <w:tab w:val="num" w:pos="2160"/>
+        </w:tabs>
+        <w:ind w:left="2160" w:hanging="360"/>
+      </w:pPr>
+      <w:rPr>
+        <w:rFonts w:ascii="Wingdings" w:hAnsi="Wingdings" w:hint="default"/>
+        <w:sz w:val="20"/>
+      </w:rPr>
+    </w:lvl>
+    <w:lvl w:ilvl="3" w:tentative="1">
+      <w:start w:val="1"/>
+      <w:numFmt w:val="bullet"/>
+      <w:lvlText w:val=""/>
+      <w:lvlJc w:val="left"/>
+      <w:pPr>
+        <w:tabs>
+          <w:tab w:val="num" w:pos="2880"/>
+        </w:tabs>
+        <w:ind w:left="2880" w:hanging="360"/>
+      </w:pPr>
+      <w:rPr>
+        <w:rFonts w:ascii="Wingdings" w:hAnsi="Wingdings" w:hint="default"/>
+        <w:sz w:val="20"/>
+      </w:rPr>
+    </w:lvl>
+    <w:lvl w:ilvl="4" w:tentative="1">
+      <w:start w:val="1"/>
+      <w:numFmt w:val="bullet"/>
+      <w:lvlText w:val=""/>
+      <w:lvlJc w:val="left"/>
+      <w:pPr>
+        <w:tabs>
+          <w:tab w:val="num" w:pos="3600"/>
+        </w:tabs>
+        <w:ind w:left="3600" w:hanging="360"/>
+      </w:pPr>
+      <w:rPr>
+        <w:rFonts w:ascii="Wingdings" w:hAnsi="Wingdings" w:hint="default"/>
+        <w:sz w:val="20"/>
+      </w:rPr>
+    </w:lvl>
+    <w:lvl w:ilvl="5" w:tentative="1">
+      <w:start w:val="1"/>
+      <w:numFmt w:val="bullet"/>
+      <w:lvlText w:val=""/>
+      <w:lvlJc w:val="left"/>
+      <w:pPr>
+        <w:tabs>
+          <w:tab w:val="num" w:pos="4320"/>
+        </w:tabs>
+        <w:ind w:left="4320" w:hanging="360"/>
+      </w:pPr>
+      <w:rPr>
+        <w:rFonts w:ascii="Wingdings" w:hAnsi="Wingdings" w:hint="default"/>
+        <w:sz w:val="20"/>
+      </w:rPr>
+    </w:lvl>
+    <w:lvl w:ilvl="6" w:tentative="1">
+      <w:start w:val="1"/>
+      <w:numFmt w:val="bullet"/>
+      <w:lvlText w:val=""/>
+      <w:lvlJc w:val="left"/>
+      <w:pPr>
+        <w:tabs>
+          <w:tab w:val="num" w:pos="5040"/>
+        </w:tabs>
+        <w:ind w:left="5040" w:hanging="360"/>
+      </w:pPr>
+      <w:rPr>
+        <w:rFonts w:ascii="Wingdings" w:hAnsi="Wingdings" w:hint="default"/>
+        <w:sz w:val="20"/>
+      </w:rPr>
+    </w:lvl>
+    <w:lvl w:ilvl="7" w:tentative="1">
+      <w:start w:val="1"/>
+      <w:numFmt w:val="bullet"/>
+      <w:lvlText w:val=""/>
+      <w:lvlJc w:val="left"/>
+      <w:pPr>
+        <w:tabs>
+          <w:tab w:val="num" w:pos="5760"/>
+        </w:tabs>
+        <w:ind w:left="5760" w:hanging="360"/>
+      </w:pPr>
+      <w:rPr>
+        <w:rFonts w:ascii="Wingdings" w:hAnsi="Wingdings" w:hint="default"/>
+        <w:sz w:val="20"/>
+      </w:rPr>
+    </w:lvl>
+    <w:lvl w:ilvl="8" w:tentative="1">
+      <w:start w:val="1"/>
+      <w:numFmt w:val="bullet"/>
+      <w:lvlText w:val=""/>
+      <w:lvlJc w:val="left"/>
+      <w:pPr>
+        <w:tabs>
+          <w:tab w:val="num" w:pos="6480"/>
+        </w:tabs>
+        <w:ind w:left="6480" w:hanging="360"/>
+      </w:pPr>
+      <w:rPr>
+        <w:rFonts w:ascii="Wingdings" w:hAnsi="Wingdings" w:hint="default"/>
+        <w:sz w:val="20"/>
+      </w:rPr>
+    </w:lvl>
+  </w:abstractNum>
+  <w:abstractNum w:abstractNumId="9" w15:restartNumberingAfterBreak="0">
     <w:nsid w:val="56E0111D"/>
     <w:multiLevelType w:val="multilevel"/>
     <w:tmpl w:val="4D0A0238"/>
@@ -3792,7 +3046,7 @@
       </w:rPr>
     </w:lvl>
   </w:abstractNum>
-  <w:abstractNum w:abstractNumId="9" w15:restartNumberingAfterBreak="0">
+  <w:abstractNum w:abstractNumId="10" w15:restartNumberingAfterBreak="0">
     <w:nsid w:val="571E6BDC"/>
     <w:multiLevelType w:val="multilevel"/>
     <w:tmpl w:val="5ABAFCFA"/>
@@ -3941,7 +3195,7 @@
       </w:rPr>
     </w:lvl>
   </w:abstractNum>
-  <w:abstractNum w:abstractNumId="10" w15:restartNumberingAfterBreak="0">
+  <w:abstractNum w:abstractNumId="11" w15:restartNumberingAfterBreak="0">
     <w:nsid w:val="5E9B2FF2"/>
     <w:multiLevelType w:val="multilevel"/>
     <w:tmpl w:val="1280F598"/>
@@ -4090,7 +3344,7 @@
       </w:rPr>
     </w:lvl>
   </w:abstractNum>
-  <w:abstractNum w:abstractNumId="11" w15:restartNumberingAfterBreak="0">
+  <w:abstractNum w:abstractNumId="12" w15:restartNumberingAfterBreak="0">
     <w:nsid w:val="64427866"/>
     <w:multiLevelType w:val="multilevel"/>
     <w:tmpl w:val="88164C38"/>
@@ -4239,7 +3493,156 @@
       </w:rPr>
     </w:lvl>
   </w:abstractNum>
-  <w:abstractNum w:abstractNumId="12" w15:restartNumberingAfterBreak="0">
+  <w:abstractNum w:abstractNumId="13" w15:restartNumberingAfterBreak="0">
+    <w:nsid w:val="64AF60B3"/>
+    <w:multiLevelType w:val="multilevel"/>
+    <w:tmpl w:val="1CD221CA"/>
+    <w:lvl w:ilvl="0">
+      <w:start w:val="1"/>
+      <w:numFmt w:val="bullet"/>
+      <w:lvlText w:val=""/>
+      <w:lvlJc w:val="left"/>
+      <w:pPr>
+        <w:tabs>
+          <w:tab w:val="num" w:pos="720"/>
+        </w:tabs>
+        <w:ind w:left="720" w:hanging="360"/>
+      </w:pPr>
+      <w:rPr>
+        <w:rFonts w:ascii="Symbol" w:hAnsi="Symbol" w:hint="default"/>
+        <w:sz w:val="20"/>
+      </w:rPr>
+    </w:lvl>
+    <w:lvl w:ilvl="1">
+      <w:start w:val="1"/>
+      <w:numFmt w:val="bullet"/>
+      <w:lvlText w:val="o"/>
+      <w:lvlJc w:val="left"/>
+      <w:pPr>
+        <w:tabs>
+          <w:tab w:val="num" w:pos="1440"/>
+        </w:tabs>
+        <w:ind w:left="1440" w:hanging="360"/>
+      </w:pPr>
+      <w:rPr>
+        <w:rFonts w:ascii="Courier New" w:hAnsi="Courier New" w:hint="default"/>
+        <w:sz w:val="20"/>
+      </w:rPr>
+    </w:lvl>
+    <w:lvl w:ilvl="2">
+      <w:start w:val="1"/>
+      <w:numFmt w:val="bullet"/>
+      <w:lvlText w:val=""/>
+      <w:lvlJc w:val="left"/>
+      <w:pPr>
+        <w:tabs>
+          <w:tab w:val="num" w:pos="2160"/>
+        </w:tabs>
+        <w:ind w:left="2160" w:hanging="360"/>
+      </w:pPr>
+      <w:rPr>
+        <w:rFonts w:ascii="Wingdings" w:hAnsi="Wingdings" w:hint="default"/>
+        <w:sz w:val="20"/>
+      </w:rPr>
+    </w:lvl>
+    <w:lvl w:ilvl="3" w:tentative="1">
+      <w:start w:val="1"/>
+      <w:numFmt w:val="bullet"/>
+      <w:lvlText w:val=""/>
+      <w:lvlJc w:val="left"/>
+      <w:pPr>
+        <w:tabs>
+          <w:tab w:val="num" w:pos="2880"/>
+        </w:tabs>
+        <w:ind w:left="2880" w:hanging="360"/>
+      </w:pPr>
+      <w:rPr>
+        <w:rFonts w:ascii="Wingdings" w:hAnsi="Wingdings" w:hint="default"/>
+        <w:sz w:val="20"/>
+      </w:rPr>
+    </w:lvl>
+    <w:lvl w:ilvl="4" w:tentative="1">
+      <w:start w:val="1"/>
+      <w:numFmt w:val="bullet"/>
+      <w:lvlText w:val=""/>
+      <w:lvlJc w:val="left"/>
+      <w:pPr>
+        <w:tabs>
+          <w:tab w:val="num" w:pos="3600"/>
+        </w:tabs>
+        <w:ind w:left="3600" w:hanging="360"/>
+      </w:pPr>
+      <w:rPr>
+        <w:rFonts w:ascii="Wingdings" w:hAnsi="Wingdings" w:hint="default"/>
+        <w:sz w:val="20"/>
+      </w:rPr>
+    </w:lvl>
+    <w:lvl w:ilvl="5" w:tentative="1">
+      <w:start w:val="1"/>
+      <w:numFmt w:val="bullet"/>
+      <w:lvlText w:val=""/>
+      <w:lvlJc w:val="left"/>
+      <w:pPr>
+        <w:tabs>
+          <w:tab w:val="num" w:pos="4320"/>
+        </w:tabs>
+        <w:ind w:left="4320" w:hanging="360"/>
+      </w:pPr>
+      <w:rPr>
+        <w:rFonts w:ascii="Wingdings" w:hAnsi="Wingdings" w:hint="default"/>
+        <w:sz w:val="20"/>
+      </w:rPr>
+    </w:lvl>
+    <w:lvl w:ilvl="6" w:tentative="1">
+      <w:start w:val="1"/>
+      <w:numFmt w:val="bullet"/>
+      <w:lvlText w:val=""/>
+      <w:lvlJc w:val="left"/>
+      <w:pPr>
+        <w:tabs>
+          <w:tab w:val="num" w:pos="5040"/>
+        </w:tabs>
+        <w:ind w:left="5040" w:hanging="360"/>
+      </w:pPr>
+      <w:rPr>
+        <w:rFonts w:ascii="Wingdings" w:hAnsi="Wingdings" w:hint="default"/>
+        <w:sz w:val="20"/>
+      </w:rPr>
+    </w:lvl>
+    <w:lvl w:ilvl="7" w:tentative="1">
+      <w:start w:val="1"/>
+      <w:numFmt w:val="bullet"/>
+      <w:lvlText w:val=""/>
+      <w:lvlJc w:val="left"/>
+      <w:pPr>
+        <w:tabs>
+          <w:tab w:val="num" w:pos="5760"/>
+        </w:tabs>
+        <w:ind w:left="5760" w:hanging="360"/>
+      </w:pPr>
+      <w:rPr>
+        <w:rFonts w:ascii="Wingdings" w:hAnsi="Wingdings" w:hint="default"/>
+        <w:sz w:val="20"/>
+      </w:rPr>
+    </w:lvl>
+    <w:lvl w:ilvl="8" w:tentative="1">
+      <w:start w:val="1"/>
+      <w:numFmt w:val="bullet"/>
+      <w:lvlText w:val=""/>
+      <w:lvlJc w:val="left"/>
+      <w:pPr>
+        <w:tabs>
+          <w:tab w:val="num" w:pos="6480"/>
+        </w:tabs>
+        <w:ind w:left="6480" w:hanging="360"/>
+      </w:pPr>
+      <w:rPr>
+        <w:rFonts w:ascii="Wingdings" w:hAnsi="Wingdings" w:hint="default"/>
+        <w:sz w:val="20"/>
+      </w:rPr>
+    </w:lvl>
+  </w:abstractNum>
+  <w:abstractNum w:abstractNumId="14" w15:restartNumberingAfterBreak="0">
     <w:nsid w:val="74220765"/>
     <w:multiLevelType w:val="multilevel"/>
     <w:tmpl w:val="DE842E48"/>
@@ -4388,7 +3791,7 @@
       </w:rPr>
     </w:lvl>
   </w:abstractNum>
-  <w:abstractNum w:abstractNumId="13" w15:restartNumberingAfterBreak="0">
+  <w:abstractNum w:abstractNumId="15" w15:restartNumberingAfterBreak="0">
     <w:nsid w:val="7BEE1C0A"/>
     <w:multiLevelType w:val="multilevel"/>
     <w:tmpl w:val="A204E714"/>
@@ -4537,7 +3940,7 @@
       </w:rPr>
     </w:lvl>
   </w:abstractNum>
-  <w:abstractNum w:abstractNumId="14" w15:restartNumberingAfterBreak="0">
+  <w:abstractNum w:abstractNumId="16" w15:restartNumberingAfterBreak="0">
     <w:nsid w:val="7E8C1FDE"/>
     <w:multiLevelType w:val="multilevel"/>
     <w:tmpl w:val="84DE988C"/>
@@ -4686,7 +4089,7 @@
       </w:rPr>
     </w:lvl>
   </w:abstractNum>
-  <w:abstractNum w:abstractNumId="15" w15:restartNumberingAfterBreak="0">
+  <w:abstractNum w:abstractNumId="17" w15:restartNumberingAfterBreak="0">
     <w:nsid w:val="7FE5455F"/>
     <w:multiLevelType w:val="multilevel"/>
     <w:tmpl w:val="2CC85F3E"/>
@@ -4836,13 +4239,13 @@
     </w:lvl>
   </w:abstractNum>
   <w:num w:numId="1" w16cid:durableId="1125196064">
-    <w:abstractNumId w:val="9"/>
+    <w:abstractNumId w:val="10"/>
   </w:num>
   <w:num w:numId="2" w16cid:durableId="1499954730">
     <w:abstractNumId w:val="1"/>
   </w:num>
   <w:num w:numId="3" w16cid:durableId="843669188">
-    <w:abstractNumId w:val="11"/>
+    <w:abstractNumId w:val="12"/>
   </w:num>
   <w:num w:numId="4" w16cid:durableId="1824155421">
     <w:abstractNumId w:val="7"/>
@@ -4854,19 +4257,19 @@
     <w:abstractNumId w:val="5"/>
   </w:num>
   <w:num w:numId="7" w16cid:durableId="1650859959">
-    <w:abstractNumId w:val="12"/>
+    <w:abstractNumId w:val="14"/>
   </w:num>
   <w:num w:numId="8" w16cid:durableId="1142581518">
-    <w:abstractNumId w:val="10"/>
+    <w:abstractNumId w:val="11"/>
   </w:num>
   <w:num w:numId="9" w16cid:durableId="865602817">
-    <w:abstractNumId w:val="13"/>
+    <w:abstractNumId w:val="15"/>
   </w:num>
   <w:num w:numId="10" w16cid:durableId="1322346621">
-    <w:abstractNumId w:val="14"/>
+    <w:abstractNumId w:val="16"/>
   </w:num>
   <w:num w:numId="11" w16cid:durableId="1077022327">
-    <w:abstractNumId w:val="8"/>
+    <w:abstractNumId w:val="9"/>
   </w:num>
   <w:num w:numId="12" w16cid:durableId="2014644077">
     <w:abstractNumId w:val="6"/>
@@ -4881,7 +4284,13 @@
     <w:abstractNumId w:val="4"/>
   </w:num>
   <w:num w:numId="16" w16cid:durableId="548566423">
-    <w:abstractNumId w:val="15"/>
+    <w:abstractNumId w:val="17"/>
+  </w:num>
+  <w:num w:numId="17" w16cid:durableId="1327056901">
+    <w:abstractNumId w:val="8"/>
+  </w:num>
+  <w:num w:numId="18" w16cid:durableId="1390229267">
+    <w:abstractNumId w:val="13"/>
   </w:num>
 </w:numbering>
 </file>

--- a/Documentation/Controller Endpoints Details.docx
+++ b/Documentation/Controller Endpoints Details.docx
@@ -21,23 +21,27 @@
     <w:p>
       <w:pPr>
         <w:rPr>
-          <w:sz w:val="24"/>
-          <w:szCs w:val="24"/>
-        </w:rPr>
-      </w:pPr>
-      <w:r>
-        <w:rPr>
-          <w:sz w:val="24"/>
-          <w:szCs w:val="24"/>
-        </w:rPr>
-        <w:t>1. Get Total Rewards</w:t>
+          <w:b/>
+          <w:bCs/>
+          <w:sz w:val="24"/>
+          <w:szCs w:val="24"/>
+        </w:rPr>
+      </w:pPr>
+      <w:r>
+        <w:rPr>
+          <w:b/>
+          <w:bCs/>
+          <w:sz w:val="24"/>
+          <w:szCs w:val="24"/>
+        </w:rPr>
+        <w:t>1. Get Total Rewards for All Customers</w:t>
       </w:r>
     </w:p>
     <w:p>
       <w:pPr>
         <w:numPr>
           <w:ilvl w:val="0"/>
-          <w:numId w:val="17"/>
+          <w:numId w:val="19"/>
         </w:numPr>
         <w:rPr>
           <w:sz w:val="24"/>
@@ -46,17 +50,26 @@
       </w:pPr>
       <w:r>
         <w:rPr>
-          <w:sz w:val="24"/>
-          <w:szCs w:val="24"/>
-        </w:rPr>
-        <w:t>URL: /rewards/total</w:t>
+          <w:b/>
+          <w:bCs/>
+          <w:sz w:val="24"/>
+          <w:szCs w:val="24"/>
+        </w:rPr>
+        <w:t>URL:</w:t>
+      </w:r>
+      <w:r>
+        <w:rPr>
+          <w:sz w:val="24"/>
+          <w:szCs w:val="24"/>
+        </w:rPr>
+        <w:t xml:space="preserve"> /rewards/total</w:t>
       </w:r>
     </w:p>
     <w:p>
       <w:pPr>
         <w:numPr>
           <w:ilvl w:val="0"/>
-          <w:numId w:val="17"/>
+          <w:numId w:val="19"/>
         </w:numPr>
         <w:rPr>
           <w:sz w:val="24"/>
@@ -65,17 +78,26 @@
       </w:pPr>
       <w:r>
         <w:rPr>
-          <w:sz w:val="24"/>
-          <w:szCs w:val="24"/>
-        </w:rPr>
-        <w:t>HTTP Method: GET</w:t>
+          <w:b/>
+          <w:bCs/>
+          <w:sz w:val="24"/>
+          <w:szCs w:val="24"/>
+        </w:rPr>
+        <w:t>HTTP Method:</w:t>
+      </w:r>
+      <w:r>
+        <w:rPr>
+          <w:sz w:val="24"/>
+          <w:szCs w:val="24"/>
+        </w:rPr>
+        <w:t xml:space="preserve"> GET</w:t>
       </w:r>
     </w:p>
     <w:p>
       <w:pPr>
         <w:numPr>
           <w:ilvl w:val="0"/>
-          <w:numId w:val="17"/>
+          <w:numId w:val="19"/>
         </w:numPr>
         <w:rPr>
           <w:sz w:val="24"/>
@@ -84,17 +106,26 @@
       </w:pPr>
       <w:r>
         <w:rPr>
-          <w:sz w:val="24"/>
-          <w:szCs w:val="24"/>
-        </w:rPr>
-        <w:t>Description: Retrieves the total reward points for all customers.</w:t>
+          <w:b/>
+          <w:bCs/>
+          <w:sz w:val="24"/>
+          <w:szCs w:val="24"/>
+        </w:rPr>
+        <w:t>Description:</w:t>
+      </w:r>
+      <w:r>
+        <w:rPr>
+          <w:sz w:val="24"/>
+          <w:szCs w:val="24"/>
+        </w:rPr>
+        <w:t xml:space="preserve"> Retrieves the total reward points for all customers.</w:t>
       </w:r>
     </w:p>
     <w:p>
       <w:pPr>
         <w:numPr>
           <w:ilvl w:val="0"/>
-          <w:numId w:val="17"/>
+          <w:numId w:val="19"/>
         </w:numPr>
         <w:rPr>
           <w:sz w:val="24"/>
@@ -103,17 +134,26 @@
       </w:pPr>
       <w:r>
         <w:rPr>
-          <w:sz w:val="24"/>
-          <w:szCs w:val="24"/>
-        </w:rPr>
-        <w:t>Request Parameters: None</w:t>
+          <w:b/>
+          <w:bCs/>
+          <w:sz w:val="24"/>
+          <w:szCs w:val="24"/>
+        </w:rPr>
+        <w:t>Request Parameters:</w:t>
+      </w:r>
+      <w:r>
+        <w:rPr>
+          <w:sz w:val="24"/>
+          <w:szCs w:val="24"/>
+        </w:rPr>
+        <w:t xml:space="preserve"> None</w:t>
       </w:r>
     </w:p>
     <w:p>
       <w:pPr>
         <w:numPr>
           <w:ilvl w:val="0"/>
-          <w:numId w:val="17"/>
+          <w:numId w:val="19"/>
         </w:numPr>
         <w:rPr>
           <w:sz w:val="24"/>
@@ -122,6 +162,8 @@
       </w:pPr>
       <w:r>
         <w:rPr>
+          <w:b/>
+          <w:bCs/>
           <w:sz w:val="24"/>
           <w:szCs w:val="24"/>
         </w:rPr>
@@ -132,7 +174,7 @@
       <w:pPr>
         <w:numPr>
           <w:ilvl w:val="1"/>
-          <w:numId w:val="17"/>
+          <w:numId w:val="19"/>
         </w:numPr>
         <w:rPr>
           <w:sz w:val="24"/>
@@ -141,17 +183,26 @@
       </w:pPr>
       <w:r>
         <w:rPr>
-          <w:sz w:val="24"/>
-          <w:szCs w:val="24"/>
-        </w:rPr>
-        <w:t>Status Code: 200 OK</w:t>
+          <w:b/>
+          <w:bCs/>
+          <w:sz w:val="24"/>
+          <w:szCs w:val="24"/>
+        </w:rPr>
+        <w:t>Status Code:</w:t>
+      </w:r>
+      <w:r>
+        <w:rPr>
+          <w:sz w:val="24"/>
+          <w:szCs w:val="24"/>
+        </w:rPr>
+        <w:t xml:space="preserve"> 200 OK</w:t>
       </w:r>
     </w:p>
     <w:p>
       <w:pPr>
         <w:numPr>
           <w:ilvl w:val="1"/>
-          <w:numId w:val="17"/>
+          <w:numId w:val="19"/>
         </w:numPr>
         <w:rPr>
           <w:sz w:val="24"/>
@@ -160,10 +211,19 @@
       </w:pPr>
       <w:r>
         <w:rPr>
-          <w:sz w:val="24"/>
-          <w:szCs w:val="24"/>
-        </w:rPr>
-        <w:t xml:space="preserve">Body: A list of </w:t>
+          <w:b/>
+          <w:bCs/>
+          <w:sz w:val="24"/>
+          <w:szCs w:val="24"/>
+        </w:rPr>
+        <w:t>Body:</w:t>
+      </w:r>
+      <w:r>
+        <w:rPr>
+          <w:sz w:val="24"/>
+          <w:szCs w:val="24"/>
+        </w:rPr>
+        <w:t xml:space="preserve"> A list of </w:t>
       </w:r>
       <w:proofErr w:type="spellStart"/>
       <w:r>
@@ -171,7 +231,7 @@
           <w:sz w:val="24"/>
           <w:szCs w:val="24"/>
         </w:rPr>
-        <w:t>RewardDTO</w:t>
+        <w:t>RewardResponse</w:t>
       </w:r>
       <w:proofErr w:type="spellEnd"/>
       <w:r>
@@ -186,7 +246,7 @@
       <w:pPr>
         <w:numPr>
           <w:ilvl w:val="2"/>
-          <w:numId w:val="17"/>
+          <w:numId w:val="19"/>
         </w:numPr>
         <w:rPr>
           <w:sz w:val="24"/>
@@ -199,7 +259,7 @@
           <w:sz w:val="24"/>
           <w:szCs w:val="24"/>
         </w:rPr>
-        <w:t>rewards_data</w:t>
+        <w:t>custId</w:t>
       </w:r>
       <w:proofErr w:type="spellEnd"/>
       <w:r>
@@ -207,20 +267,55 @@
           <w:sz w:val="24"/>
           <w:szCs w:val="24"/>
         </w:rPr>
-        <w:t>: List of Reward objects</w:t>
+        <w:t>: String representing the customer ID</w:t>
       </w:r>
     </w:p>
     <w:p>
       <w:pPr>
         <w:numPr>
           <w:ilvl w:val="2"/>
-          <w:numId w:val="17"/>
+          <w:numId w:val="19"/>
         </w:numPr>
         <w:rPr>
           <w:sz w:val="24"/>
           <w:szCs w:val="24"/>
         </w:rPr>
       </w:pPr>
+      <w:r>
+        <w:rPr>
+          <w:sz w:val="24"/>
+          <w:szCs w:val="24"/>
+        </w:rPr>
+        <w:t xml:space="preserve">name: String representing the </w:t>
+      </w:r>
+      <w:proofErr w:type="gramStart"/>
+      <w:r>
+        <w:rPr>
+          <w:sz w:val="24"/>
+          <w:szCs w:val="24"/>
+        </w:rPr>
+        <w:t>customer</w:t>
+      </w:r>
+      <w:proofErr w:type="gramEnd"/>
+      <w:r>
+        <w:rPr>
+          <w:sz w:val="24"/>
+          <w:szCs w:val="24"/>
+        </w:rPr>
+        <w:t xml:space="preserve"> name</w:t>
+      </w:r>
+    </w:p>
+    <w:p>
+      <w:pPr>
+        <w:numPr>
+          <w:ilvl w:val="2"/>
+          <w:numId w:val="19"/>
+        </w:numPr>
+        <w:rPr>
+          <w:sz w:val="24"/>
+          <w:szCs w:val="24"/>
+        </w:rPr>
+      </w:pPr>
       <w:proofErr w:type="spellStart"/>
       <w:r>
         <w:rPr>
@@ -236,13 +331,95 @@
           <w:szCs w:val="24"/>
         </w:rPr>
         <w:t>: Integer representing the total reward points for the customer</w:t>
+      </w:r>
+    </w:p>
+    <w:p>
+      <w:pPr>
+        <w:numPr>
+          <w:ilvl w:val="2"/>
+          <w:numId w:val="19"/>
+        </w:numPr>
+        <w:rPr>
+          <w:sz w:val="24"/>
+          <w:szCs w:val="24"/>
+        </w:rPr>
+      </w:pPr>
+      <w:proofErr w:type="spellStart"/>
+      <w:r>
+        <w:rPr>
+          <w:sz w:val="24"/>
+          <w:szCs w:val="24"/>
+        </w:rPr>
+        <w:t>rewardDetails</w:t>
+      </w:r>
+      <w:proofErr w:type="spellEnd"/>
+      <w:r>
+        <w:rPr>
+          <w:sz w:val="24"/>
+          <w:szCs w:val="24"/>
+        </w:rPr>
+        <w:t xml:space="preserve">: List of </w:t>
+      </w:r>
+      <w:proofErr w:type="spellStart"/>
+      <w:r>
+        <w:rPr>
+          <w:sz w:val="24"/>
+          <w:szCs w:val="24"/>
+        </w:rPr>
+        <w:t>RewardDetail</w:t>
+      </w:r>
+      <w:proofErr w:type="spellEnd"/>
+      <w:r>
+        <w:rPr>
+          <w:sz w:val="24"/>
+          <w:szCs w:val="24"/>
+        </w:rPr>
+        <w:t xml:space="preserve"> objects, each containing:</w:t>
+      </w:r>
+    </w:p>
+    <w:p>
+      <w:pPr>
+        <w:numPr>
+          <w:ilvl w:val="3"/>
+          <w:numId w:val="19"/>
+        </w:numPr>
+        <w:rPr>
+          <w:sz w:val="24"/>
+          <w:szCs w:val="24"/>
+        </w:rPr>
+      </w:pPr>
+      <w:r>
+        <w:rPr>
+          <w:sz w:val="24"/>
+          <w:szCs w:val="24"/>
+        </w:rPr>
+        <w:t>month: String representing the month</w:t>
+      </w:r>
+    </w:p>
+    <w:p>
+      <w:pPr>
+        <w:numPr>
+          <w:ilvl w:val="3"/>
+          <w:numId w:val="19"/>
+        </w:numPr>
+        <w:rPr>
+          <w:sz w:val="24"/>
+          <w:szCs w:val="24"/>
+        </w:rPr>
+      </w:pPr>
+      <w:r>
+        <w:rPr>
+          <w:sz w:val="24"/>
+          <w:szCs w:val="24"/>
+        </w:rPr>
+        <w:t>points: Integer representing the reward points for the month</w:t>
       </w:r>
     </w:p>
     <w:p>
       <w:pPr>
         <w:numPr>
           <w:ilvl w:val="1"/>
-          <w:numId w:val="17"/>
+          <w:numId w:val="19"/>
         </w:numPr>
         <w:rPr>
           <w:sz w:val="24"/>
@@ -251,6 +428,8 @@
       </w:pPr>
       <w:r>
         <w:rPr>
+          <w:b/>
+          <w:bCs/>
           <w:sz w:val="24"/>
           <w:szCs w:val="24"/>
         </w:rPr>
@@ -259,6 +438,8 @@
     </w:p>
     <w:p>
       <w:pPr>
+        <w:spacing w:after="0" w:line="240" w:lineRule="auto"/>
+        <w:ind w:left="2880"/>
         <w:rPr>
           <w:sz w:val="24"/>
           <w:szCs w:val="24"/>
@@ -276,443 +457,727 @@
     </w:p>
     <w:p>
       <w:pPr>
-        <w:rPr>
-          <w:sz w:val="24"/>
-          <w:szCs w:val="24"/>
-        </w:rPr>
-      </w:pPr>
-      <w:r>
-        <w:rPr>
-          <w:sz w:val="24"/>
-          <w:szCs w:val="24"/>
+        <w:shd w:val="clear" w:color="auto" w:fill="D9E2F3" w:themeFill="accent1" w:themeFillTint="33"/>
+        <w:spacing w:after="0" w:line="240" w:lineRule="auto"/>
+        <w:ind w:left="2880"/>
+        <w:rPr>
+          <w:rFonts w:ascii="Cascadia Mono" w:hAnsi="Cascadia Mono" w:cs="Cascadia Mono"/>
+          <w:sz w:val="16"/>
+          <w:szCs w:val="16"/>
+        </w:rPr>
+      </w:pPr>
+      <w:r>
+        <w:rPr>
+          <w:rFonts w:ascii="Cascadia Mono" w:hAnsi="Cascadia Mono" w:cs="Cascadia Mono"/>
+          <w:sz w:val="16"/>
+          <w:szCs w:val="16"/>
         </w:rPr>
         <w:t>[</w:t>
       </w:r>
     </w:p>
     <w:p>
       <w:pPr>
-        <w:rPr>
-          <w:sz w:val="24"/>
-          <w:szCs w:val="24"/>
-        </w:rPr>
-      </w:pPr>
-      <w:r>
-        <w:rPr>
-          <w:sz w:val="24"/>
-          <w:szCs w:val="24"/>
+        <w:shd w:val="clear" w:color="auto" w:fill="D9E2F3" w:themeFill="accent1" w:themeFillTint="33"/>
+        <w:spacing w:after="0" w:line="240" w:lineRule="auto"/>
+        <w:ind w:left="2880"/>
+        <w:rPr>
+          <w:rFonts w:ascii="Cascadia Mono" w:hAnsi="Cascadia Mono" w:cs="Cascadia Mono"/>
+          <w:sz w:val="16"/>
+          <w:szCs w:val="16"/>
+        </w:rPr>
+      </w:pPr>
+      <w:r>
+        <w:rPr>
+          <w:rFonts w:ascii="Cascadia Mono" w:hAnsi="Cascadia Mono" w:cs="Cascadia Mono"/>
+          <w:sz w:val="16"/>
+          <w:szCs w:val="16"/>
         </w:rPr>
         <w:t xml:space="preserve">  {</w:t>
       </w:r>
     </w:p>
     <w:p>
       <w:pPr>
-        <w:rPr>
-          <w:sz w:val="24"/>
-          <w:szCs w:val="24"/>
-        </w:rPr>
-      </w:pPr>
-      <w:r>
-        <w:rPr>
-          <w:sz w:val="24"/>
-          <w:szCs w:val="24"/>
+        <w:shd w:val="clear" w:color="auto" w:fill="D9E2F3" w:themeFill="accent1" w:themeFillTint="33"/>
+        <w:spacing w:after="0" w:line="240" w:lineRule="auto"/>
+        <w:ind w:left="2880"/>
+        <w:rPr>
+          <w:rFonts w:ascii="Cascadia Mono" w:hAnsi="Cascadia Mono" w:cs="Cascadia Mono"/>
+          <w:sz w:val="16"/>
+          <w:szCs w:val="16"/>
+        </w:rPr>
+      </w:pPr>
+      <w:r>
+        <w:rPr>
+          <w:rFonts w:ascii="Cascadia Mono" w:hAnsi="Cascadia Mono" w:cs="Cascadia Mono"/>
+          <w:sz w:val="16"/>
+          <w:szCs w:val="16"/>
         </w:rPr>
         <w:t xml:space="preserve">    "</w:t>
       </w:r>
       <w:proofErr w:type="spellStart"/>
       <w:r>
         <w:rPr>
-          <w:sz w:val="24"/>
-          <w:szCs w:val="24"/>
-        </w:rPr>
-        <w:t>rewards_data</w:t>
+          <w:rFonts w:ascii="Cascadia Mono" w:hAnsi="Cascadia Mono" w:cs="Cascadia Mono"/>
+          <w:sz w:val="16"/>
+          <w:szCs w:val="16"/>
+        </w:rPr>
+        <w:t>custId</w:t>
       </w:r>
       <w:proofErr w:type="spellEnd"/>
       <w:r>
         <w:rPr>
-          <w:sz w:val="24"/>
-          <w:szCs w:val="24"/>
+          <w:rFonts w:ascii="Cascadia Mono" w:hAnsi="Cascadia Mono" w:cs="Cascadia Mono"/>
+          <w:sz w:val="16"/>
+          <w:szCs w:val="16"/>
+        </w:rPr>
+        <w:t>": "1",</w:t>
+      </w:r>
+    </w:p>
+    <w:p>
+      <w:pPr>
+        <w:shd w:val="clear" w:color="auto" w:fill="D9E2F3" w:themeFill="accent1" w:themeFillTint="33"/>
+        <w:spacing w:after="0" w:line="240" w:lineRule="auto"/>
+        <w:ind w:left="2880"/>
+        <w:rPr>
+          <w:rFonts w:ascii="Cascadia Mono" w:hAnsi="Cascadia Mono" w:cs="Cascadia Mono"/>
+          <w:sz w:val="16"/>
+          <w:szCs w:val="16"/>
+        </w:rPr>
+      </w:pPr>
+      <w:r>
+        <w:rPr>
+          <w:rFonts w:ascii="Cascadia Mono" w:hAnsi="Cascadia Mono" w:cs="Cascadia Mono"/>
+          <w:sz w:val="16"/>
+          <w:szCs w:val="16"/>
+        </w:rPr>
+        <w:t xml:space="preserve">    "name": "Alex",</w:t>
+      </w:r>
+    </w:p>
+    <w:p>
+      <w:pPr>
+        <w:shd w:val="clear" w:color="auto" w:fill="D9E2F3" w:themeFill="accent1" w:themeFillTint="33"/>
+        <w:spacing w:after="0" w:line="240" w:lineRule="auto"/>
+        <w:ind w:left="2880"/>
+        <w:rPr>
+          <w:rFonts w:ascii="Cascadia Mono" w:hAnsi="Cascadia Mono" w:cs="Cascadia Mono"/>
+          <w:sz w:val="16"/>
+          <w:szCs w:val="16"/>
+        </w:rPr>
+      </w:pPr>
+      <w:r>
+        <w:rPr>
+          <w:rFonts w:ascii="Cascadia Mono" w:hAnsi="Cascadia Mono" w:cs="Cascadia Mono"/>
+          <w:sz w:val="16"/>
+          <w:szCs w:val="16"/>
+        </w:rPr>
+        <w:t xml:space="preserve">    "</w:t>
+      </w:r>
+      <w:proofErr w:type="spellStart"/>
+      <w:proofErr w:type="gramStart"/>
+      <w:r>
+        <w:rPr>
+          <w:rFonts w:ascii="Cascadia Mono" w:hAnsi="Cascadia Mono" w:cs="Cascadia Mono"/>
+          <w:sz w:val="16"/>
+          <w:szCs w:val="16"/>
+        </w:rPr>
+        <w:t>total</w:t>
+      </w:r>
+      <w:proofErr w:type="gramEnd"/>
+      <w:r>
+        <w:rPr>
+          <w:rFonts w:ascii="Cascadia Mono" w:hAnsi="Cascadia Mono" w:cs="Cascadia Mono"/>
+          <w:sz w:val="16"/>
+          <w:szCs w:val="16"/>
+        </w:rPr>
+        <w:t>_points</w:t>
+      </w:r>
+      <w:proofErr w:type="spellEnd"/>
+      <w:r>
+        <w:rPr>
+          <w:rFonts w:ascii="Cascadia Mono" w:hAnsi="Cascadia Mono" w:cs="Cascadia Mono"/>
+          <w:sz w:val="16"/>
+          <w:szCs w:val="16"/>
+        </w:rPr>
+        <w:t>": 250,</w:t>
+      </w:r>
+    </w:p>
+    <w:p>
+      <w:pPr>
+        <w:shd w:val="clear" w:color="auto" w:fill="D9E2F3" w:themeFill="accent1" w:themeFillTint="33"/>
+        <w:spacing w:after="0" w:line="240" w:lineRule="auto"/>
+        <w:ind w:left="2880"/>
+        <w:rPr>
+          <w:rFonts w:ascii="Cascadia Mono" w:hAnsi="Cascadia Mono" w:cs="Cascadia Mono"/>
+          <w:sz w:val="16"/>
+          <w:szCs w:val="16"/>
+        </w:rPr>
+      </w:pPr>
+      <w:r>
+        <w:rPr>
+          <w:rFonts w:ascii="Cascadia Mono" w:hAnsi="Cascadia Mono" w:cs="Cascadia Mono"/>
+          <w:sz w:val="16"/>
+          <w:szCs w:val="16"/>
+        </w:rPr>
+        <w:t xml:space="preserve">    "</w:t>
+      </w:r>
+      <w:proofErr w:type="spellStart"/>
+      <w:r>
+        <w:rPr>
+          <w:rFonts w:ascii="Cascadia Mono" w:hAnsi="Cascadia Mono" w:cs="Cascadia Mono"/>
+          <w:sz w:val="16"/>
+          <w:szCs w:val="16"/>
+        </w:rPr>
+        <w:t>rewardDetails</w:t>
+      </w:r>
+      <w:proofErr w:type="spellEnd"/>
+      <w:r>
+        <w:rPr>
+          <w:rFonts w:ascii="Cascadia Mono" w:hAnsi="Cascadia Mono" w:cs="Cascadia Mono"/>
+          <w:sz w:val="16"/>
+          <w:szCs w:val="16"/>
         </w:rPr>
         <w:t>": [</w:t>
       </w:r>
     </w:p>
     <w:p>
       <w:pPr>
-        <w:rPr>
-          <w:sz w:val="24"/>
-          <w:szCs w:val="24"/>
-        </w:rPr>
-      </w:pPr>
-      <w:r>
-        <w:rPr>
-          <w:sz w:val="24"/>
-          <w:szCs w:val="24"/>
+        <w:shd w:val="clear" w:color="auto" w:fill="D9E2F3" w:themeFill="accent1" w:themeFillTint="33"/>
+        <w:spacing w:after="0" w:line="240" w:lineRule="auto"/>
+        <w:ind w:left="2880"/>
+        <w:rPr>
+          <w:rFonts w:ascii="Cascadia Mono" w:hAnsi="Cascadia Mono" w:cs="Cascadia Mono"/>
+          <w:sz w:val="16"/>
+          <w:szCs w:val="16"/>
+        </w:rPr>
+      </w:pPr>
+      <w:r>
+        <w:rPr>
+          <w:rFonts w:ascii="Cascadia Mono" w:hAnsi="Cascadia Mono" w:cs="Cascadia Mono"/>
+          <w:sz w:val="16"/>
+          <w:szCs w:val="16"/>
         </w:rPr>
         <w:t xml:space="preserve">      {</w:t>
       </w:r>
     </w:p>
     <w:p>
       <w:pPr>
-        <w:rPr>
-          <w:sz w:val="24"/>
-          <w:szCs w:val="24"/>
-        </w:rPr>
-      </w:pPr>
-      <w:r>
-        <w:rPr>
-          <w:sz w:val="24"/>
-          <w:szCs w:val="24"/>
-        </w:rPr>
-        <w:t xml:space="preserve">        "</w:t>
+        <w:shd w:val="clear" w:color="auto" w:fill="D9E2F3" w:themeFill="accent1" w:themeFillTint="33"/>
+        <w:spacing w:after="0" w:line="240" w:lineRule="auto"/>
+        <w:ind w:left="2880"/>
+        <w:rPr>
+          <w:rFonts w:ascii="Cascadia Mono" w:hAnsi="Cascadia Mono" w:cs="Cascadia Mono"/>
+          <w:sz w:val="16"/>
+          <w:szCs w:val="16"/>
+        </w:rPr>
+      </w:pPr>
+      <w:r>
+        <w:rPr>
+          <w:rFonts w:ascii="Cascadia Mono" w:hAnsi="Cascadia Mono" w:cs="Cascadia Mono"/>
+          <w:sz w:val="16"/>
+          <w:szCs w:val="16"/>
+        </w:rPr>
+        <w:t xml:space="preserve">        "month": "January",</w:t>
+      </w:r>
+    </w:p>
+    <w:p>
+      <w:pPr>
+        <w:shd w:val="clear" w:color="auto" w:fill="D9E2F3" w:themeFill="accent1" w:themeFillTint="33"/>
+        <w:spacing w:after="0" w:line="240" w:lineRule="auto"/>
+        <w:ind w:left="2880"/>
+        <w:rPr>
+          <w:rFonts w:ascii="Cascadia Mono" w:hAnsi="Cascadia Mono" w:cs="Cascadia Mono"/>
+          <w:sz w:val="16"/>
+          <w:szCs w:val="16"/>
+        </w:rPr>
+      </w:pPr>
+      <w:r>
+        <w:rPr>
+          <w:rFonts w:ascii="Cascadia Mono" w:hAnsi="Cascadia Mono" w:cs="Cascadia Mono"/>
+          <w:sz w:val="16"/>
+          <w:szCs w:val="16"/>
+        </w:rPr>
+        <w:t xml:space="preserve">        "points": 150</w:t>
+      </w:r>
+    </w:p>
+    <w:p>
+      <w:pPr>
+        <w:shd w:val="clear" w:color="auto" w:fill="D9E2F3" w:themeFill="accent1" w:themeFillTint="33"/>
+        <w:spacing w:after="0" w:line="240" w:lineRule="auto"/>
+        <w:ind w:left="2880"/>
+        <w:rPr>
+          <w:rFonts w:ascii="Cascadia Mono" w:hAnsi="Cascadia Mono" w:cs="Cascadia Mono"/>
+          <w:sz w:val="16"/>
+          <w:szCs w:val="16"/>
+        </w:rPr>
+      </w:pPr>
+      <w:r>
+        <w:rPr>
+          <w:rFonts w:ascii="Cascadia Mono" w:hAnsi="Cascadia Mono" w:cs="Cascadia Mono"/>
+          <w:sz w:val="16"/>
+          <w:szCs w:val="16"/>
+        </w:rPr>
+        <w:t xml:space="preserve">      },</w:t>
+      </w:r>
+    </w:p>
+    <w:p>
+      <w:pPr>
+        <w:shd w:val="clear" w:color="auto" w:fill="D9E2F3" w:themeFill="accent1" w:themeFillTint="33"/>
+        <w:spacing w:after="0" w:line="240" w:lineRule="auto"/>
+        <w:ind w:left="2880"/>
+        <w:rPr>
+          <w:rFonts w:ascii="Cascadia Mono" w:hAnsi="Cascadia Mono" w:cs="Cascadia Mono"/>
+          <w:sz w:val="16"/>
+          <w:szCs w:val="16"/>
+        </w:rPr>
+      </w:pPr>
+      <w:r>
+        <w:rPr>
+          <w:rFonts w:ascii="Cascadia Mono" w:hAnsi="Cascadia Mono" w:cs="Cascadia Mono"/>
+          <w:sz w:val="16"/>
+          <w:szCs w:val="16"/>
+        </w:rPr>
+        <w:t xml:space="preserve">      {</w:t>
+      </w:r>
+    </w:p>
+    <w:p>
+      <w:pPr>
+        <w:shd w:val="clear" w:color="auto" w:fill="D9E2F3" w:themeFill="accent1" w:themeFillTint="33"/>
+        <w:spacing w:after="0" w:line="240" w:lineRule="auto"/>
+        <w:ind w:left="2880"/>
+        <w:rPr>
+          <w:rFonts w:ascii="Cascadia Mono" w:hAnsi="Cascadia Mono" w:cs="Cascadia Mono"/>
+          <w:sz w:val="16"/>
+          <w:szCs w:val="16"/>
+        </w:rPr>
+      </w:pPr>
+      <w:r>
+        <w:rPr>
+          <w:rFonts w:ascii="Cascadia Mono" w:hAnsi="Cascadia Mono" w:cs="Cascadia Mono"/>
+          <w:sz w:val="16"/>
+          <w:szCs w:val="16"/>
+        </w:rPr>
+        <w:t xml:space="preserve">        "month": "February",</w:t>
+      </w:r>
+    </w:p>
+    <w:p>
+      <w:pPr>
+        <w:shd w:val="clear" w:color="auto" w:fill="D9E2F3" w:themeFill="accent1" w:themeFillTint="33"/>
+        <w:spacing w:after="0" w:line="240" w:lineRule="auto"/>
+        <w:ind w:left="2880"/>
+        <w:rPr>
+          <w:rFonts w:ascii="Cascadia Mono" w:hAnsi="Cascadia Mono" w:cs="Cascadia Mono"/>
+          <w:sz w:val="16"/>
+          <w:szCs w:val="16"/>
+        </w:rPr>
+      </w:pPr>
+      <w:r>
+        <w:rPr>
+          <w:rFonts w:ascii="Cascadia Mono" w:hAnsi="Cascadia Mono" w:cs="Cascadia Mono"/>
+          <w:sz w:val="16"/>
+          <w:szCs w:val="16"/>
+        </w:rPr>
+        <w:t xml:space="preserve">        "points": 100</w:t>
+      </w:r>
+    </w:p>
+    <w:p>
+      <w:pPr>
+        <w:shd w:val="clear" w:color="auto" w:fill="D9E2F3" w:themeFill="accent1" w:themeFillTint="33"/>
+        <w:spacing w:after="0" w:line="240" w:lineRule="auto"/>
+        <w:ind w:left="2880"/>
+        <w:rPr>
+          <w:rFonts w:ascii="Cascadia Mono" w:hAnsi="Cascadia Mono" w:cs="Cascadia Mono"/>
+          <w:sz w:val="16"/>
+          <w:szCs w:val="16"/>
+        </w:rPr>
+      </w:pPr>
+      <w:r>
+        <w:rPr>
+          <w:rFonts w:ascii="Cascadia Mono" w:hAnsi="Cascadia Mono" w:cs="Cascadia Mono"/>
+          <w:sz w:val="16"/>
+          <w:szCs w:val="16"/>
+        </w:rPr>
+        <w:t xml:space="preserve">      }</w:t>
+      </w:r>
+    </w:p>
+    <w:p>
+      <w:pPr>
+        <w:shd w:val="clear" w:color="auto" w:fill="D9E2F3" w:themeFill="accent1" w:themeFillTint="33"/>
+        <w:spacing w:after="0" w:line="240" w:lineRule="auto"/>
+        <w:ind w:left="2880"/>
+        <w:rPr>
+          <w:rFonts w:ascii="Cascadia Mono" w:hAnsi="Cascadia Mono" w:cs="Cascadia Mono"/>
+          <w:sz w:val="16"/>
+          <w:szCs w:val="16"/>
+        </w:rPr>
+      </w:pPr>
+      <w:r>
+        <w:rPr>
+          <w:rFonts w:ascii="Cascadia Mono" w:hAnsi="Cascadia Mono" w:cs="Cascadia Mono"/>
+          <w:sz w:val="16"/>
+          <w:szCs w:val="16"/>
+        </w:rPr>
+        <w:t xml:space="preserve">    ]</w:t>
+      </w:r>
+    </w:p>
+    <w:p>
+      <w:pPr>
+        <w:shd w:val="clear" w:color="auto" w:fill="D9E2F3" w:themeFill="accent1" w:themeFillTint="33"/>
+        <w:spacing w:after="0" w:line="240" w:lineRule="auto"/>
+        <w:ind w:left="2880"/>
+        <w:rPr>
+          <w:rFonts w:ascii="Cascadia Mono" w:hAnsi="Cascadia Mono" w:cs="Cascadia Mono"/>
+          <w:sz w:val="16"/>
+          <w:szCs w:val="16"/>
+        </w:rPr>
+      </w:pPr>
+      <w:r>
+        <w:rPr>
+          <w:rFonts w:ascii="Cascadia Mono" w:hAnsi="Cascadia Mono" w:cs="Cascadia Mono"/>
+          <w:sz w:val="16"/>
+          <w:szCs w:val="16"/>
+        </w:rPr>
+        <w:t xml:space="preserve">  },</w:t>
+      </w:r>
+    </w:p>
+    <w:p>
+      <w:pPr>
+        <w:shd w:val="clear" w:color="auto" w:fill="D9E2F3" w:themeFill="accent1" w:themeFillTint="33"/>
+        <w:spacing w:after="0" w:line="240" w:lineRule="auto"/>
+        <w:ind w:left="2880"/>
+        <w:rPr>
+          <w:rFonts w:ascii="Cascadia Mono" w:hAnsi="Cascadia Mono" w:cs="Cascadia Mono"/>
+          <w:sz w:val="16"/>
+          <w:szCs w:val="16"/>
+        </w:rPr>
+      </w:pPr>
+      <w:r>
+        <w:rPr>
+          <w:rFonts w:ascii="Cascadia Mono" w:hAnsi="Cascadia Mono" w:cs="Cascadia Mono"/>
+          <w:sz w:val="16"/>
+          <w:szCs w:val="16"/>
+        </w:rPr>
+        <w:t xml:space="preserve">  {</w:t>
+      </w:r>
+    </w:p>
+    <w:p>
+      <w:pPr>
+        <w:shd w:val="clear" w:color="auto" w:fill="D9E2F3" w:themeFill="accent1" w:themeFillTint="33"/>
+        <w:spacing w:after="0" w:line="240" w:lineRule="auto"/>
+        <w:ind w:left="2880"/>
+        <w:rPr>
+          <w:rFonts w:ascii="Cascadia Mono" w:hAnsi="Cascadia Mono" w:cs="Cascadia Mono"/>
+          <w:sz w:val="16"/>
+          <w:szCs w:val="16"/>
+        </w:rPr>
+      </w:pPr>
+      <w:r>
+        <w:rPr>
+          <w:rFonts w:ascii="Cascadia Mono" w:hAnsi="Cascadia Mono" w:cs="Cascadia Mono"/>
+          <w:sz w:val="16"/>
+          <w:szCs w:val="16"/>
+        </w:rPr>
+        <w:t xml:space="preserve">    "</w:t>
       </w:r>
       <w:proofErr w:type="spellStart"/>
       <w:r>
         <w:rPr>
-          <w:sz w:val="24"/>
-          <w:szCs w:val="24"/>
-        </w:rPr>
-        <w:t>rewardId</w:t>
+          <w:rFonts w:ascii="Cascadia Mono" w:hAnsi="Cascadia Mono" w:cs="Cascadia Mono"/>
+          <w:sz w:val="16"/>
+          <w:szCs w:val="16"/>
+        </w:rPr>
+        <w:t>custId</w:t>
       </w:r>
       <w:proofErr w:type="spellEnd"/>
       <w:r>
         <w:rPr>
-          <w:sz w:val="24"/>
-          <w:szCs w:val="24"/>
-        </w:rPr>
-        <w:t>": "1:January",</w:t>
-      </w:r>
-    </w:p>
-    <w:p>
-      <w:pPr>
-        <w:rPr>
-          <w:sz w:val="24"/>
-          <w:szCs w:val="24"/>
-        </w:rPr>
-      </w:pPr>
-      <w:r>
-        <w:rPr>
-          <w:sz w:val="24"/>
-          <w:szCs w:val="24"/>
-        </w:rPr>
-        <w:t xml:space="preserve">        "</w:t>
+          <w:rFonts w:ascii="Cascadia Mono" w:hAnsi="Cascadia Mono" w:cs="Cascadia Mono"/>
+          <w:sz w:val="16"/>
+          <w:szCs w:val="16"/>
+        </w:rPr>
+        <w:t>": "2",</w:t>
+      </w:r>
+    </w:p>
+    <w:p>
+      <w:pPr>
+        <w:shd w:val="clear" w:color="auto" w:fill="D9E2F3" w:themeFill="accent1" w:themeFillTint="33"/>
+        <w:spacing w:after="0" w:line="240" w:lineRule="auto"/>
+        <w:ind w:left="2880"/>
+        <w:rPr>
+          <w:rFonts w:ascii="Cascadia Mono" w:hAnsi="Cascadia Mono" w:cs="Cascadia Mono"/>
+          <w:sz w:val="16"/>
+          <w:szCs w:val="16"/>
+        </w:rPr>
+      </w:pPr>
+      <w:r>
+        <w:rPr>
+          <w:rFonts w:ascii="Cascadia Mono" w:hAnsi="Cascadia Mono" w:cs="Cascadia Mono"/>
+          <w:sz w:val="16"/>
+          <w:szCs w:val="16"/>
+        </w:rPr>
+        <w:t xml:space="preserve">    "name": "Leo",</w:t>
+      </w:r>
+    </w:p>
+    <w:p>
+      <w:pPr>
+        <w:shd w:val="clear" w:color="auto" w:fill="D9E2F3" w:themeFill="accent1" w:themeFillTint="33"/>
+        <w:spacing w:after="0" w:line="240" w:lineRule="auto"/>
+        <w:ind w:left="2880"/>
+        <w:rPr>
+          <w:rFonts w:ascii="Cascadia Mono" w:hAnsi="Cascadia Mono" w:cs="Cascadia Mono"/>
+          <w:sz w:val="16"/>
+          <w:szCs w:val="16"/>
+        </w:rPr>
+      </w:pPr>
+      <w:r>
+        <w:rPr>
+          <w:rFonts w:ascii="Cascadia Mono" w:hAnsi="Cascadia Mono" w:cs="Cascadia Mono"/>
+          <w:sz w:val="16"/>
+          <w:szCs w:val="16"/>
+        </w:rPr>
+        <w:t xml:space="preserve">    "</w:t>
       </w:r>
       <w:proofErr w:type="spellStart"/>
-      <w:r>
-        <w:rPr>
-          <w:sz w:val="24"/>
-          <w:szCs w:val="24"/>
-        </w:rPr>
-        <w:t>custId</w:t>
+      <w:proofErr w:type="gramStart"/>
+      <w:r>
+        <w:rPr>
+          <w:rFonts w:ascii="Cascadia Mono" w:hAnsi="Cascadia Mono" w:cs="Cascadia Mono"/>
+          <w:sz w:val="16"/>
+          <w:szCs w:val="16"/>
+        </w:rPr>
+        <w:t>total</w:t>
+      </w:r>
+      <w:proofErr w:type="gramEnd"/>
+      <w:r>
+        <w:rPr>
+          <w:rFonts w:ascii="Cascadia Mono" w:hAnsi="Cascadia Mono" w:cs="Cascadia Mono"/>
+          <w:sz w:val="16"/>
+          <w:szCs w:val="16"/>
+        </w:rPr>
+        <w:t>_points</w:t>
       </w:r>
       <w:proofErr w:type="spellEnd"/>
       <w:r>
         <w:rPr>
-          <w:sz w:val="24"/>
-          <w:szCs w:val="24"/>
-        </w:rPr>
-        <w:t>": "1",</w:t>
-      </w:r>
-    </w:p>
-    <w:p>
-      <w:pPr>
-        <w:rPr>
-          <w:sz w:val="24"/>
-          <w:szCs w:val="24"/>
-        </w:rPr>
-      </w:pPr>
-      <w:r>
-        <w:rPr>
-          <w:sz w:val="24"/>
-          <w:szCs w:val="24"/>
-        </w:rPr>
-        <w:t xml:space="preserve">        "name": "Alex",</w:t>
-      </w:r>
-    </w:p>
-    <w:p>
-      <w:pPr>
-        <w:rPr>
-          <w:sz w:val="24"/>
-          <w:szCs w:val="24"/>
-        </w:rPr>
-      </w:pPr>
-      <w:r>
-        <w:rPr>
-          <w:sz w:val="24"/>
-          <w:szCs w:val="24"/>
+          <w:rFonts w:ascii="Cascadia Mono" w:hAnsi="Cascadia Mono" w:cs="Cascadia Mono"/>
+          <w:sz w:val="16"/>
+          <w:szCs w:val="16"/>
+        </w:rPr>
+        <w:t>": 300,</w:t>
+      </w:r>
+    </w:p>
+    <w:p>
+      <w:pPr>
+        <w:shd w:val="clear" w:color="auto" w:fill="D9E2F3" w:themeFill="accent1" w:themeFillTint="33"/>
+        <w:spacing w:after="0" w:line="240" w:lineRule="auto"/>
+        <w:ind w:left="2880"/>
+        <w:rPr>
+          <w:rFonts w:ascii="Cascadia Mono" w:hAnsi="Cascadia Mono" w:cs="Cascadia Mono"/>
+          <w:sz w:val="16"/>
+          <w:szCs w:val="16"/>
+        </w:rPr>
+      </w:pPr>
+      <w:r>
+        <w:rPr>
+          <w:rFonts w:ascii="Cascadia Mono" w:hAnsi="Cascadia Mono" w:cs="Cascadia Mono"/>
+          <w:sz w:val="16"/>
+          <w:szCs w:val="16"/>
+        </w:rPr>
+        <w:t xml:space="preserve">    "</w:t>
+      </w:r>
+      <w:proofErr w:type="spellStart"/>
+      <w:r>
+        <w:rPr>
+          <w:rFonts w:ascii="Cascadia Mono" w:hAnsi="Cascadia Mono" w:cs="Cascadia Mono"/>
+          <w:sz w:val="16"/>
+          <w:szCs w:val="16"/>
+        </w:rPr>
+        <w:t>rewardDetails</w:t>
+      </w:r>
+      <w:proofErr w:type="spellEnd"/>
+      <w:r>
+        <w:rPr>
+          <w:rFonts w:ascii="Cascadia Mono" w:hAnsi="Cascadia Mono" w:cs="Cascadia Mono"/>
+          <w:sz w:val="16"/>
+          <w:szCs w:val="16"/>
+        </w:rPr>
+        <w:t>": [</w:t>
+      </w:r>
+    </w:p>
+    <w:p>
+      <w:pPr>
+        <w:shd w:val="clear" w:color="auto" w:fill="D9E2F3" w:themeFill="accent1" w:themeFillTint="33"/>
+        <w:spacing w:after="0" w:line="240" w:lineRule="auto"/>
+        <w:ind w:left="2880"/>
+        <w:rPr>
+          <w:rFonts w:ascii="Cascadia Mono" w:hAnsi="Cascadia Mono" w:cs="Cascadia Mono"/>
+          <w:sz w:val="16"/>
+          <w:szCs w:val="16"/>
+        </w:rPr>
+      </w:pPr>
+      <w:r>
+        <w:rPr>
+          <w:rFonts w:ascii="Cascadia Mono" w:hAnsi="Cascadia Mono" w:cs="Cascadia Mono"/>
+          <w:sz w:val="16"/>
+          <w:szCs w:val="16"/>
+        </w:rPr>
+        <w:t xml:space="preserve">      {</w:t>
+      </w:r>
+    </w:p>
+    <w:p>
+      <w:pPr>
+        <w:shd w:val="clear" w:color="auto" w:fill="D9E2F3" w:themeFill="accent1" w:themeFillTint="33"/>
+        <w:spacing w:after="0" w:line="240" w:lineRule="auto"/>
+        <w:ind w:left="2880"/>
+        <w:rPr>
+          <w:rFonts w:ascii="Cascadia Mono" w:hAnsi="Cascadia Mono" w:cs="Cascadia Mono"/>
+          <w:sz w:val="16"/>
+          <w:szCs w:val="16"/>
+        </w:rPr>
+      </w:pPr>
+      <w:r>
+        <w:rPr>
+          <w:rFonts w:ascii="Cascadia Mono" w:hAnsi="Cascadia Mono" w:cs="Cascadia Mono"/>
+          <w:sz w:val="16"/>
+          <w:szCs w:val="16"/>
         </w:rPr>
         <w:t xml:space="preserve">        "month": "January",</w:t>
       </w:r>
     </w:p>
     <w:p>
       <w:pPr>
-        <w:rPr>
-          <w:sz w:val="24"/>
-          <w:szCs w:val="24"/>
-        </w:rPr>
-      </w:pPr>
-      <w:r>
-        <w:rPr>
-          <w:sz w:val="24"/>
-          <w:szCs w:val="24"/>
+        <w:shd w:val="clear" w:color="auto" w:fill="D9E2F3" w:themeFill="accent1" w:themeFillTint="33"/>
+        <w:spacing w:after="0" w:line="240" w:lineRule="auto"/>
+        <w:ind w:left="2880"/>
+        <w:rPr>
+          <w:rFonts w:ascii="Cascadia Mono" w:hAnsi="Cascadia Mono" w:cs="Cascadia Mono"/>
+          <w:sz w:val="16"/>
+          <w:szCs w:val="16"/>
+        </w:rPr>
+      </w:pPr>
+      <w:r>
+        <w:rPr>
+          <w:rFonts w:ascii="Cascadia Mono" w:hAnsi="Cascadia Mono" w:cs="Cascadia Mono"/>
+          <w:sz w:val="16"/>
+          <w:szCs w:val="16"/>
         </w:rPr>
         <w:t xml:space="preserve">        "points": 150</w:t>
       </w:r>
     </w:p>
     <w:p>
       <w:pPr>
-        <w:rPr>
-          <w:sz w:val="24"/>
-          <w:szCs w:val="24"/>
-        </w:rPr>
-      </w:pPr>
-      <w:r>
-        <w:rPr>
-          <w:sz w:val="24"/>
-          <w:szCs w:val="24"/>
-        </w:rPr>
-        <w:t xml:space="preserve">      },</w:t>
-      </w:r>
-    </w:p>
-    <w:p>
-      <w:pPr>
-        <w:rPr>
-          <w:sz w:val="24"/>
-          <w:szCs w:val="24"/>
-        </w:rPr>
-      </w:pPr>
-      <w:r>
-        <w:rPr>
-          <w:sz w:val="24"/>
-          <w:szCs w:val="24"/>
-        </w:rPr>
-        <w:t xml:space="preserve">      {</w:t>
-      </w:r>
-    </w:p>
-    <w:p>
-      <w:pPr>
-        <w:rPr>
-          <w:sz w:val="24"/>
-          <w:szCs w:val="24"/>
-        </w:rPr>
-      </w:pPr>
-      <w:r>
-        <w:rPr>
-          <w:sz w:val="24"/>
-          <w:szCs w:val="24"/>
-        </w:rPr>
-        <w:t xml:space="preserve">        "</w:t>
-      </w:r>
-      <w:proofErr w:type="spellStart"/>
-      <w:r>
-        <w:rPr>
-          <w:sz w:val="24"/>
-          <w:szCs w:val="24"/>
-        </w:rPr>
-        <w:t>rewardId</w:t>
-      </w:r>
-      <w:proofErr w:type="spellEnd"/>
-      <w:r>
-        <w:rPr>
-          <w:sz w:val="24"/>
-          <w:szCs w:val="24"/>
-        </w:rPr>
-        <w:t>": "1:February",</w:t>
-      </w:r>
-    </w:p>
-    <w:p>
-      <w:pPr>
-        <w:rPr>
-          <w:sz w:val="24"/>
-          <w:szCs w:val="24"/>
-        </w:rPr>
-      </w:pPr>
-      <w:r>
-        <w:rPr>
-          <w:sz w:val="24"/>
-          <w:szCs w:val="24"/>
-        </w:rPr>
-        <w:t xml:space="preserve">        "</w:t>
-      </w:r>
-      <w:proofErr w:type="spellStart"/>
-      <w:r>
-        <w:rPr>
-          <w:sz w:val="24"/>
-          <w:szCs w:val="24"/>
-        </w:rPr>
-        <w:t>custId</w:t>
-      </w:r>
-      <w:proofErr w:type="spellEnd"/>
-      <w:r>
-        <w:rPr>
-          <w:sz w:val="24"/>
-          <w:szCs w:val="24"/>
-        </w:rPr>
-        <w:t>": "1",</w:t>
-      </w:r>
-    </w:p>
-    <w:p>
-      <w:pPr>
-        <w:rPr>
-          <w:sz w:val="24"/>
-          <w:szCs w:val="24"/>
-        </w:rPr>
-      </w:pPr>
-      <w:r>
-        <w:rPr>
-          <w:sz w:val="24"/>
-          <w:szCs w:val="24"/>
-        </w:rPr>
-        <w:t xml:space="preserve">        "name": "Alex",</w:t>
-      </w:r>
-    </w:p>
-    <w:p>
-      <w:pPr>
-        <w:rPr>
-          <w:sz w:val="24"/>
-          <w:szCs w:val="24"/>
-        </w:rPr>
-      </w:pPr>
-      <w:r>
-        <w:rPr>
-          <w:sz w:val="24"/>
-          <w:szCs w:val="24"/>
-        </w:rPr>
-        <w:t xml:space="preserve">        "month": "February",</w:t>
-      </w:r>
-    </w:p>
-    <w:p>
-      <w:pPr>
-        <w:rPr>
-          <w:sz w:val="24"/>
-          <w:szCs w:val="24"/>
-        </w:rPr>
-      </w:pPr>
-      <w:r>
-        <w:rPr>
+        <w:shd w:val="clear" w:color="auto" w:fill="D9E2F3" w:themeFill="accent1" w:themeFillTint="33"/>
+        <w:spacing w:after="0" w:line="240" w:lineRule="auto"/>
+        <w:ind w:left="2880"/>
+        <w:rPr>
+          <w:rFonts w:ascii="Cascadia Mono" w:hAnsi="Cascadia Mono" w:cs="Cascadia Mono"/>
+          <w:sz w:val="16"/>
+          <w:szCs w:val="16"/>
+        </w:rPr>
+      </w:pPr>
+      <w:r>
+        <w:rPr>
+          <w:rFonts w:ascii="Cascadia Mono" w:hAnsi="Cascadia Mono" w:cs="Cascadia Mono"/>
+          <w:sz w:val="16"/>
+          <w:szCs w:val="16"/>
+        </w:rPr>
+        <w:t xml:space="preserve">      }</w:t>
+      </w:r>
+    </w:p>
+    <w:p>
+      <w:pPr>
+        <w:shd w:val="clear" w:color="auto" w:fill="D9E2F3" w:themeFill="accent1" w:themeFillTint="33"/>
+        <w:spacing w:after="0" w:line="240" w:lineRule="auto"/>
+        <w:ind w:left="2880"/>
+        <w:rPr>
+          <w:rFonts w:ascii="Cascadia Mono" w:hAnsi="Cascadia Mono" w:cs="Cascadia Mono"/>
+          <w:sz w:val="16"/>
+          <w:szCs w:val="16"/>
+        </w:rPr>
+      </w:pPr>
+      <w:r>
+        <w:rPr>
+          <w:rFonts w:ascii="Cascadia Mono" w:hAnsi="Cascadia Mono" w:cs="Cascadia Mono"/>
+          <w:sz w:val="16"/>
+          <w:szCs w:val="16"/>
+        </w:rPr>
+        <w:t xml:space="preserve">    ]</w:t>
+      </w:r>
+    </w:p>
+    <w:p>
+      <w:pPr>
+        <w:shd w:val="clear" w:color="auto" w:fill="D9E2F3" w:themeFill="accent1" w:themeFillTint="33"/>
+        <w:spacing w:after="0" w:line="240" w:lineRule="auto"/>
+        <w:ind w:left="2880"/>
+        <w:rPr>
+          <w:rFonts w:ascii="Cascadia Mono" w:hAnsi="Cascadia Mono" w:cs="Cascadia Mono"/>
+          <w:sz w:val="16"/>
+          <w:szCs w:val="16"/>
+        </w:rPr>
+      </w:pPr>
+      <w:r>
+        <w:rPr>
+          <w:rFonts w:ascii="Cascadia Mono" w:hAnsi="Cascadia Mono" w:cs="Cascadia Mono"/>
+          <w:sz w:val="16"/>
+          <w:szCs w:val="16"/>
+        </w:rPr>
+        <w:t xml:space="preserve">  }</w:t>
+      </w:r>
+    </w:p>
+    <w:p>
+      <w:pPr>
+        <w:shd w:val="clear" w:color="auto" w:fill="D9E2F3" w:themeFill="accent1" w:themeFillTint="33"/>
+        <w:spacing w:after="0" w:line="240" w:lineRule="auto"/>
+        <w:ind w:left="2880"/>
+        <w:rPr>
+          <w:rFonts w:ascii="Cascadia Mono" w:hAnsi="Cascadia Mono" w:cs="Cascadia Mono"/>
+          <w:sz w:val="16"/>
+          <w:szCs w:val="16"/>
+        </w:rPr>
+      </w:pPr>
+      <w:r>
+        <w:rPr>
+          <w:rFonts w:ascii="Cascadia Mono" w:hAnsi="Cascadia Mono" w:cs="Cascadia Mono"/>
+          <w:sz w:val="16"/>
+          <w:szCs w:val="16"/>
+        </w:rPr>
+        <w:t>]</w:t>
+      </w:r>
+    </w:p>
+    <w:p>
+      <w:pPr>
+        <w:rPr>
+          <w:b/>
+          <w:bCs/>
+          <w:sz w:val="24"/>
+          <w:szCs w:val="24"/>
+        </w:rPr>
+      </w:pPr>
+    </w:p>
+    <w:p>
+      <w:pPr>
+        <w:rPr>
+          <w:b/>
+          <w:bCs/>
+          <w:sz w:val="24"/>
+          <w:szCs w:val="24"/>
+        </w:rPr>
+      </w:pPr>
+      <w:r>
+        <w:rPr>
+          <w:b/>
+          <w:bCs/>
           <w:sz w:val="24"/>
           <w:szCs w:val="24"/>
         </w:rPr>
         <w:lastRenderedPageBreak/>
-        <w:t xml:space="preserve">        "points": 100</w:t>
-      </w:r>
-    </w:p>
-    <w:p>
-      <w:pPr>
-        <w:rPr>
-          <w:sz w:val="24"/>
-          <w:szCs w:val="24"/>
-        </w:rPr>
-      </w:pPr>
-      <w:r>
-        <w:rPr>
-          <w:sz w:val="24"/>
-          <w:szCs w:val="24"/>
-        </w:rPr>
-        <w:t xml:space="preserve">      }</w:t>
-      </w:r>
-    </w:p>
-    <w:p>
-      <w:pPr>
-        <w:rPr>
-          <w:sz w:val="24"/>
-          <w:szCs w:val="24"/>
-        </w:rPr>
-      </w:pPr>
-      <w:r>
-        <w:rPr>
-          <w:sz w:val="24"/>
-          <w:szCs w:val="24"/>
-        </w:rPr>
-        <w:t xml:space="preserve">    ],</w:t>
-      </w:r>
-    </w:p>
-    <w:p>
-      <w:pPr>
-        <w:rPr>
-          <w:sz w:val="24"/>
-          <w:szCs w:val="24"/>
-        </w:rPr>
-      </w:pPr>
-      <w:r>
-        <w:rPr>
-          <w:sz w:val="24"/>
-          <w:szCs w:val="24"/>
-        </w:rPr>
-        <w:t xml:space="preserve">    "</w:t>
-      </w:r>
-      <w:proofErr w:type="spellStart"/>
-      <w:r>
-        <w:rPr>
-          <w:sz w:val="24"/>
-          <w:szCs w:val="24"/>
-        </w:rPr>
-        <w:t>total_points</w:t>
-      </w:r>
-      <w:proofErr w:type="spellEnd"/>
-      <w:r>
-        <w:rPr>
-          <w:sz w:val="24"/>
-          <w:szCs w:val="24"/>
-        </w:rPr>
-        <w:t>": 250</w:t>
-      </w:r>
-    </w:p>
-    <w:p>
-      <w:pPr>
-        <w:rPr>
-          <w:sz w:val="24"/>
-          <w:szCs w:val="24"/>
-        </w:rPr>
-      </w:pPr>
-      <w:r>
-        <w:rPr>
-          <w:sz w:val="24"/>
-          <w:szCs w:val="24"/>
-        </w:rPr>
-        <w:t xml:space="preserve">  },</w:t>
-      </w:r>
-      <w:r>
-        <w:rPr>
-          <w:sz w:val="24"/>
-          <w:szCs w:val="24"/>
-        </w:rPr>
-        <w:t>……</w:t>
-      </w:r>
-    </w:p>
-    <w:p>
-      <w:pPr>
-        <w:rPr>
-          <w:sz w:val="24"/>
-          <w:szCs w:val="24"/>
-        </w:rPr>
-      </w:pPr>
-      <w:r>
-        <w:rPr>
-          <w:sz w:val="24"/>
-          <w:szCs w:val="24"/>
-        </w:rPr>
-        <w:t>]</w:t>
-      </w:r>
-    </w:p>
-    <w:p>
-      <w:pPr>
-        <w:rPr>
-          <w:sz w:val="24"/>
-          <w:szCs w:val="24"/>
-        </w:rPr>
-      </w:pPr>
-      <w:r>
-        <w:rPr>
-          <w:sz w:val="24"/>
-          <w:szCs w:val="24"/>
-        </w:rPr>
-        <w:t>2. Get Total Rewards by Customer ID</w:t>
+        <w:t>2. Get Total Rewards for a Specific Customer</w:t>
       </w:r>
     </w:p>
     <w:p>
       <w:pPr>
         <w:numPr>
           <w:ilvl w:val="0"/>
-          <w:numId w:val="18"/>
+          <w:numId w:val="20"/>
         </w:numPr>
         <w:rPr>
           <w:sz w:val="24"/>
@@ -721,10 +1186,19 @@
       </w:pPr>
       <w:r>
         <w:rPr>
-          <w:sz w:val="24"/>
-          <w:szCs w:val="24"/>
-        </w:rPr>
-        <w:t>URL: /rewards/total/{</w:t>
+          <w:b/>
+          <w:bCs/>
+          <w:sz w:val="24"/>
+          <w:szCs w:val="24"/>
+        </w:rPr>
+        <w:t>URL:</w:t>
+      </w:r>
+      <w:r>
+        <w:rPr>
+          <w:sz w:val="24"/>
+          <w:szCs w:val="24"/>
+        </w:rPr>
+        <w:t xml:space="preserve"> /rewards/total/{</w:t>
       </w:r>
       <w:proofErr w:type="spellStart"/>
       <w:r>
@@ -747,7 +1221,7 @@
       <w:pPr>
         <w:numPr>
           <w:ilvl w:val="0"/>
-          <w:numId w:val="18"/>
+          <w:numId w:val="20"/>
         </w:numPr>
         <w:rPr>
           <w:sz w:val="24"/>
@@ -756,17 +1230,26 @@
       </w:pPr>
       <w:r>
         <w:rPr>
-          <w:sz w:val="24"/>
-          <w:szCs w:val="24"/>
-        </w:rPr>
-        <w:t>HTTP Method: GET</w:t>
+          <w:b/>
+          <w:bCs/>
+          <w:sz w:val="24"/>
+          <w:szCs w:val="24"/>
+        </w:rPr>
+        <w:t>HTTP Method:</w:t>
+      </w:r>
+      <w:r>
+        <w:rPr>
+          <w:sz w:val="24"/>
+          <w:szCs w:val="24"/>
+        </w:rPr>
+        <w:t xml:space="preserve"> GET</w:t>
       </w:r>
     </w:p>
     <w:p>
       <w:pPr>
         <w:numPr>
           <w:ilvl w:val="0"/>
-          <w:numId w:val="18"/>
+          <w:numId w:val="20"/>
         </w:numPr>
         <w:rPr>
           <w:sz w:val="24"/>
@@ -775,17 +1258,26 @@
       </w:pPr>
       <w:r>
         <w:rPr>
-          <w:sz w:val="24"/>
-          <w:szCs w:val="24"/>
-        </w:rPr>
-        <w:t>Description: Retrieves the total reward points for a specific customer by their ID.</w:t>
+          <w:b/>
+          <w:bCs/>
+          <w:sz w:val="24"/>
+          <w:szCs w:val="24"/>
+        </w:rPr>
+        <w:t>Description:</w:t>
+      </w:r>
+      <w:r>
+        <w:rPr>
+          <w:sz w:val="24"/>
+          <w:szCs w:val="24"/>
+        </w:rPr>
+        <w:t xml:space="preserve"> Retrieves the total reward points for a specific customer by their ID.</w:t>
       </w:r>
     </w:p>
     <w:p>
       <w:pPr>
         <w:numPr>
           <w:ilvl w:val="0"/>
-          <w:numId w:val="18"/>
+          <w:numId w:val="20"/>
         </w:numPr>
         <w:rPr>
           <w:sz w:val="24"/>
@@ -794,6 +1286,8 @@
       </w:pPr>
       <w:r>
         <w:rPr>
+          <w:b/>
+          <w:bCs/>
           <w:sz w:val="24"/>
           <w:szCs w:val="24"/>
         </w:rPr>
@@ -804,7 +1298,7 @@
       <w:pPr>
         <w:numPr>
           <w:ilvl w:val="1"/>
-          <w:numId w:val="18"/>
+          <w:numId w:val="20"/>
         </w:numPr>
         <w:rPr>
           <w:sz w:val="24"/>
@@ -813,6 +1307,8 @@
       </w:pPr>
       <w:r>
         <w:rPr>
+          <w:b/>
+          <w:bCs/>
           <w:sz w:val="24"/>
           <w:szCs w:val="24"/>
         </w:rPr>
@@ -823,7 +1319,7 @@
       <w:pPr>
         <w:numPr>
           <w:ilvl w:val="2"/>
-          <w:numId w:val="18"/>
+          <w:numId w:val="20"/>
         </w:numPr>
         <w:rPr>
           <w:sz w:val="24"/>
@@ -851,7 +1347,7 @@
       <w:pPr>
         <w:numPr>
           <w:ilvl w:val="0"/>
-          <w:numId w:val="18"/>
+          <w:numId w:val="20"/>
         </w:numPr>
         <w:rPr>
           <w:sz w:val="24"/>
@@ -860,6 +1356,8 @@
       </w:pPr>
       <w:r>
         <w:rPr>
+          <w:b/>
+          <w:bCs/>
           <w:sz w:val="24"/>
           <w:szCs w:val="24"/>
         </w:rPr>
@@ -870,7 +1368,7 @@
       <w:pPr>
         <w:numPr>
           <w:ilvl w:val="1"/>
-          <w:numId w:val="18"/>
+          <w:numId w:val="20"/>
         </w:numPr>
         <w:rPr>
           <w:sz w:val="24"/>
@@ -879,17 +1377,26 @@
       </w:pPr>
       <w:r>
         <w:rPr>
-          <w:sz w:val="24"/>
-          <w:szCs w:val="24"/>
-        </w:rPr>
-        <w:t>Status Code: 200 OK (if customer ID is found)</w:t>
+          <w:b/>
+          <w:bCs/>
+          <w:sz w:val="24"/>
+          <w:szCs w:val="24"/>
+        </w:rPr>
+        <w:t>Status Code:</w:t>
+      </w:r>
+      <w:r>
+        <w:rPr>
+          <w:sz w:val="24"/>
+          <w:szCs w:val="24"/>
+        </w:rPr>
+        <w:t xml:space="preserve"> 200 OK (if customer ID is found)</w:t>
       </w:r>
     </w:p>
     <w:p>
       <w:pPr>
         <w:numPr>
           <w:ilvl w:val="1"/>
-          <w:numId w:val="18"/>
+          <w:numId w:val="20"/>
         </w:numPr>
         <w:rPr>
           <w:sz w:val="24"/>
@@ -898,10 +1405,19 @@
       </w:pPr>
       <w:r>
         <w:rPr>
-          <w:sz w:val="24"/>
-          <w:szCs w:val="24"/>
-        </w:rPr>
-        <w:t xml:space="preserve">Body: A </w:t>
+          <w:b/>
+          <w:bCs/>
+          <w:sz w:val="24"/>
+          <w:szCs w:val="24"/>
+        </w:rPr>
+        <w:t>Body:</w:t>
+      </w:r>
+      <w:r>
+        <w:rPr>
+          <w:sz w:val="24"/>
+          <w:szCs w:val="24"/>
+        </w:rPr>
+        <w:t xml:space="preserve"> A </w:t>
       </w:r>
       <w:proofErr w:type="spellStart"/>
       <w:r>
@@ -909,7 +1425,7 @@
           <w:sz w:val="24"/>
           <w:szCs w:val="24"/>
         </w:rPr>
-        <w:t>RewardDTO</w:t>
+        <w:t>RewardResponse</w:t>
       </w:r>
       <w:proofErr w:type="spellEnd"/>
       <w:r>
@@ -924,7 +1440,7 @@
       <w:pPr>
         <w:numPr>
           <w:ilvl w:val="2"/>
-          <w:numId w:val="18"/>
+          <w:numId w:val="20"/>
         </w:numPr>
         <w:rPr>
           <w:sz w:val="24"/>
@@ -937,7 +1453,7 @@
           <w:sz w:val="24"/>
           <w:szCs w:val="24"/>
         </w:rPr>
-        <w:t>rewards_data</w:t>
+        <w:t>custId</w:t>
       </w:r>
       <w:proofErr w:type="spellEnd"/>
       <w:r>
@@ -945,20 +1461,55 @@
           <w:sz w:val="24"/>
           <w:szCs w:val="24"/>
         </w:rPr>
-        <w:t>: List of Reward objects</w:t>
+        <w:t>: String representing the customer ID</w:t>
       </w:r>
     </w:p>
     <w:p>
       <w:pPr>
         <w:numPr>
           <w:ilvl w:val="2"/>
-          <w:numId w:val="18"/>
+          <w:numId w:val="20"/>
         </w:numPr>
         <w:rPr>
           <w:sz w:val="24"/>
           <w:szCs w:val="24"/>
         </w:rPr>
       </w:pPr>
+      <w:r>
+        <w:rPr>
+          <w:sz w:val="24"/>
+          <w:szCs w:val="24"/>
+        </w:rPr>
+        <w:t xml:space="preserve">name: String representing the </w:t>
+      </w:r>
+      <w:proofErr w:type="gramStart"/>
+      <w:r>
+        <w:rPr>
+          <w:sz w:val="24"/>
+          <w:szCs w:val="24"/>
+        </w:rPr>
+        <w:t>customer</w:t>
+      </w:r>
+      <w:proofErr w:type="gramEnd"/>
+      <w:r>
+        <w:rPr>
+          <w:sz w:val="24"/>
+          <w:szCs w:val="24"/>
+        </w:rPr>
+        <w:t xml:space="preserve"> name</w:t>
+      </w:r>
+    </w:p>
+    <w:p>
+      <w:pPr>
+        <w:numPr>
+          <w:ilvl w:val="2"/>
+          <w:numId w:val="20"/>
+        </w:numPr>
+        <w:rPr>
+          <w:sz w:val="24"/>
+          <w:szCs w:val="24"/>
+        </w:rPr>
+      </w:pPr>
       <w:proofErr w:type="spellStart"/>
       <w:r>
         <w:rPr>
@@ -974,13 +1525,95 @@
           <w:szCs w:val="24"/>
         </w:rPr>
         <w:t>: Integer representing the total reward points for the customer</w:t>
+      </w:r>
+    </w:p>
+    <w:p>
+      <w:pPr>
+        <w:numPr>
+          <w:ilvl w:val="2"/>
+          <w:numId w:val="20"/>
+        </w:numPr>
+        <w:rPr>
+          <w:sz w:val="24"/>
+          <w:szCs w:val="24"/>
+        </w:rPr>
+      </w:pPr>
+      <w:proofErr w:type="spellStart"/>
+      <w:r>
+        <w:rPr>
+          <w:sz w:val="24"/>
+          <w:szCs w:val="24"/>
+        </w:rPr>
+        <w:t>rewardDetails</w:t>
+      </w:r>
+      <w:proofErr w:type="spellEnd"/>
+      <w:r>
+        <w:rPr>
+          <w:sz w:val="24"/>
+          <w:szCs w:val="24"/>
+        </w:rPr>
+        <w:t xml:space="preserve">: List of </w:t>
+      </w:r>
+      <w:proofErr w:type="spellStart"/>
+      <w:r>
+        <w:rPr>
+          <w:sz w:val="24"/>
+          <w:szCs w:val="24"/>
+        </w:rPr>
+        <w:t>RewardDetail</w:t>
+      </w:r>
+      <w:proofErr w:type="spellEnd"/>
+      <w:r>
+        <w:rPr>
+          <w:sz w:val="24"/>
+          <w:szCs w:val="24"/>
+        </w:rPr>
+        <w:t xml:space="preserve"> objects, each containing:</w:t>
+      </w:r>
+    </w:p>
+    <w:p>
+      <w:pPr>
+        <w:numPr>
+          <w:ilvl w:val="3"/>
+          <w:numId w:val="20"/>
+        </w:numPr>
+        <w:rPr>
+          <w:sz w:val="24"/>
+          <w:szCs w:val="24"/>
+        </w:rPr>
+      </w:pPr>
+      <w:r>
+        <w:rPr>
+          <w:sz w:val="24"/>
+          <w:szCs w:val="24"/>
+        </w:rPr>
+        <w:t>month: String representing the month</w:t>
+      </w:r>
+    </w:p>
+    <w:p>
+      <w:pPr>
+        <w:numPr>
+          <w:ilvl w:val="3"/>
+          <w:numId w:val="20"/>
+        </w:numPr>
+        <w:rPr>
+          <w:sz w:val="24"/>
+          <w:szCs w:val="24"/>
+        </w:rPr>
+      </w:pPr>
+      <w:r>
+        <w:rPr>
+          <w:sz w:val="24"/>
+          <w:szCs w:val="24"/>
+        </w:rPr>
+        <w:t>points: Integer representing the reward points for the month</w:t>
       </w:r>
     </w:p>
     <w:p>
       <w:pPr>
         <w:numPr>
           <w:ilvl w:val="1"/>
-          <w:numId w:val="18"/>
+          <w:numId w:val="20"/>
         </w:numPr>
         <w:rPr>
           <w:sz w:val="24"/>
@@ -989,6 +1622,8 @@
       </w:pPr>
       <w:r>
         <w:rPr>
+          <w:b/>
+          <w:bCs/>
           <w:sz w:val="24"/>
           <w:szCs w:val="24"/>
         </w:rPr>
@@ -997,16 +1632,19 @@
     </w:p>
     <w:p>
       <w:pPr>
-        <w:rPr>
-          <w:sz w:val="24"/>
-          <w:szCs w:val="24"/>
+        <w:ind w:left="1440"/>
+        <w:rPr>
+          <w:rFonts w:ascii="Cascadia Mono" w:hAnsi="Cascadia Mono" w:cs="Cascadia Mono"/>
+          <w:sz w:val="16"/>
+          <w:szCs w:val="16"/>
         </w:rPr>
       </w:pPr>
       <w:proofErr w:type="spellStart"/>
       <w:r>
         <w:rPr>
-          <w:sz w:val="24"/>
-          <w:szCs w:val="24"/>
+          <w:rFonts w:ascii="Cascadia Mono" w:hAnsi="Cascadia Mono" w:cs="Cascadia Mono"/>
+          <w:sz w:val="16"/>
+          <w:szCs w:val="16"/>
         </w:rPr>
         <w:t>json</w:t>
       </w:r>
@@ -1014,329 +1652,357 @@
     </w:p>
     <w:p>
       <w:pPr>
-        <w:rPr>
-          <w:sz w:val="24"/>
-          <w:szCs w:val="24"/>
-        </w:rPr>
-      </w:pPr>
-      <w:r>
-        <w:rPr>
-          <w:sz w:val="24"/>
-          <w:szCs w:val="24"/>
+        <w:shd w:val="clear" w:color="auto" w:fill="D9E2F3" w:themeFill="accent1" w:themeFillTint="33"/>
+        <w:ind w:left="1440"/>
+        <w:rPr>
+          <w:rFonts w:ascii="Cascadia Mono" w:hAnsi="Cascadia Mono" w:cs="Cascadia Mono"/>
+          <w:sz w:val="16"/>
+          <w:szCs w:val="16"/>
+        </w:rPr>
+      </w:pPr>
+      <w:r>
+        <w:rPr>
+          <w:rFonts w:ascii="Cascadia Mono" w:hAnsi="Cascadia Mono" w:cs="Cascadia Mono"/>
+          <w:sz w:val="16"/>
+          <w:szCs w:val="16"/>
         </w:rPr>
         <w:t>{</w:t>
       </w:r>
     </w:p>
     <w:p>
       <w:pPr>
-        <w:rPr>
-          <w:sz w:val="24"/>
-          <w:szCs w:val="24"/>
-        </w:rPr>
-      </w:pPr>
-      <w:r>
-        <w:rPr>
-          <w:sz w:val="24"/>
-          <w:szCs w:val="24"/>
+        <w:shd w:val="clear" w:color="auto" w:fill="D9E2F3" w:themeFill="accent1" w:themeFillTint="33"/>
+        <w:ind w:left="1440"/>
+        <w:rPr>
+          <w:rFonts w:ascii="Cascadia Mono" w:hAnsi="Cascadia Mono" w:cs="Cascadia Mono"/>
+          <w:sz w:val="16"/>
+          <w:szCs w:val="16"/>
+        </w:rPr>
+      </w:pPr>
+      <w:r>
+        <w:rPr>
+          <w:rFonts w:ascii="Cascadia Mono" w:hAnsi="Cascadia Mono" w:cs="Cascadia Mono"/>
+          <w:sz w:val="16"/>
+          <w:szCs w:val="16"/>
         </w:rPr>
         <w:t xml:space="preserve">  "</w:t>
       </w:r>
       <w:proofErr w:type="spellStart"/>
       <w:r>
         <w:rPr>
-          <w:sz w:val="24"/>
-          <w:szCs w:val="24"/>
-        </w:rPr>
-        <w:t>rewards_data</w:t>
+          <w:rFonts w:ascii="Cascadia Mono" w:hAnsi="Cascadia Mono" w:cs="Cascadia Mono"/>
+          <w:sz w:val="16"/>
+          <w:szCs w:val="16"/>
+        </w:rPr>
+        <w:t>custId</w:t>
       </w:r>
       <w:proofErr w:type="spellEnd"/>
       <w:r>
         <w:rPr>
-          <w:sz w:val="24"/>
-          <w:szCs w:val="24"/>
+          <w:rFonts w:ascii="Cascadia Mono" w:hAnsi="Cascadia Mono" w:cs="Cascadia Mono"/>
+          <w:sz w:val="16"/>
+          <w:szCs w:val="16"/>
+        </w:rPr>
+        <w:t>": "1",</w:t>
+      </w:r>
+    </w:p>
+    <w:p>
+      <w:pPr>
+        <w:shd w:val="clear" w:color="auto" w:fill="D9E2F3" w:themeFill="accent1" w:themeFillTint="33"/>
+        <w:ind w:left="1440"/>
+        <w:rPr>
+          <w:rFonts w:ascii="Cascadia Mono" w:hAnsi="Cascadia Mono" w:cs="Cascadia Mono"/>
+          <w:sz w:val="16"/>
+          <w:szCs w:val="16"/>
+        </w:rPr>
+      </w:pPr>
+      <w:r>
+        <w:rPr>
+          <w:rFonts w:ascii="Cascadia Mono" w:hAnsi="Cascadia Mono" w:cs="Cascadia Mono"/>
+          <w:sz w:val="16"/>
+          <w:szCs w:val="16"/>
+        </w:rPr>
+        <w:t xml:space="preserve">  "name": "Alex",</w:t>
+      </w:r>
+    </w:p>
+    <w:p>
+      <w:pPr>
+        <w:shd w:val="clear" w:color="auto" w:fill="D9E2F3" w:themeFill="accent1" w:themeFillTint="33"/>
+        <w:ind w:left="1440"/>
+        <w:rPr>
+          <w:rFonts w:ascii="Cascadia Mono" w:hAnsi="Cascadia Mono" w:cs="Cascadia Mono"/>
+          <w:sz w:val="16"/>
+          <w:szCs w:val="16"/>
+        </w:rPr>
+      </w:pPr>
+      <w:r>
+        <w:rPr>
+          <w:rFonts w:ascii="Cascadia Mono" w:hAnsi="Cascadia Mono" w:cs="Cascadia Mono"/>
+          <w:sz w:val="16"/>
+          <w:szCs w:val="16"/>
+        </w:rPr>
+        <w:t xml:space="preserve">  "</w:t>
+      </w:r>
+      <w:proofErr w:type="spellStart"/>
+      <w:proofErr w:type="gramStart"/>
+      <w:r>
+        <w:rPr>
+          <w:rFonts w:ascii="Cascadia Mono" w:hAnsi="Cascadia Mono" w:cs="Cascadia Mono"/>
+          <w:sz w:val="16"/>
+          <w:szCs w:val="16"/>
+        </w:rPr>
+        <w:t>total</w:t>
+      </w:r>
+      <w:proofErr w:type="gramEnd"/>
+      <w:r>
+        <w:rPr>
+          <w:rFonts w:ascii="Cascadia Mono" w:hAnsi="Cascadia Mono" w:cs="Cascadia Mono"/>
+          <w:sz w:val="16"/>
+          <w:szCs w:val="16"/>
+        </w:rPr>
+        <w:t>_points</w:t>
+      </w:r>
+      <w:proofErr w:type="spellEnd"/>
+      <w:r>
+        <w:rPr>
+          <w:rFonts w:ascii="Cascadia Mono" w:hAnsi="Cascadia Mono" w:cs="Cascadia Mono"/>
+          <w:sz w:val="16"/>
+          <w:szCs w:val="16"/>
+        </w:rPr>
+        <w:t>": 250,</w:t>
+      </w:r>
+    </w:p>
+    <w:p>
+      <w:pPr>
+        <w:shd w:val="clear" w:color="auto" w:fill="D9E2F3" w:themeFill="accent1" w:themeFillTint="33"/>
+        <w:ind w:left="1440"/>
+        <w:rPr>
+          <w:rFonts w:ascii="Cascadia Mono" w:hAnsi="Cascadia Mono" w:cs="Cascadia Mono"/>
+          <w:sz w:val="16"/>
+          <w:szCs w:val="16"/>
+        </w:rPr>
+      </w:pPr>
+      <w:r>
+        <w:rPr>
+          <w:rFonts w:ascii="Cascadia Mono" w:hAnsi="Cascadia Mono" w:cs="Cascadia Mono"/>
+          <w:sz w:val="16"/>
+          <w:szCs w:val="16"/>
+        </w:rPr>
+        <w:t xml:space="preserve">  "</w:t>
+      </w:r>
+      <w:proofErr w:type="spellStart"/>
+      <w:r>
+        <w:rPr>
+          <w:rFonts w:ascii="Cascadia Mono" w:hAnsi="Cascadia Mono" w:cs="Cascadia Mono"/>
+          <w:sz w:val="16"/>
+          <w:szCs w:val="16"/>
+        </w:rPr>
+        <w:t>rewardDetails</w:t>
+      </w:r>
+      <w:proofErr w:type="spellEnd"/>
+      <w:r>
+        <w:rPr>
+          <w:rFonts w:ascii="Cascadia Mono" w:hAnsi="Cascadia Mono" w:cs="Cascadia Mono"/>
+          <w:sz w:val="16"/>
+          <w:szCs w:val="16"/>
         </w:rPr>
         <w:t>": [</w:t>
       </w:r>
     </w:p>
     <w:p>
       <w:pPr>
-        <w:rPr>
-          <w:sz w:val="24"/>
-          <w:szCs w:val="24"/>
-        </w:rPr>
-      </w:pPr>
-      <w:r>
-        <w:rPr>
-          <w:sz w:val="24"/>
-          <w:szCs w:val="24"/>
+        <w:shd w:val="clear" w:color="auto" w:fill="D9E2F3" w:themeFill="accent1" w:themeFillTint="33"/>
+        <w:ind w:left="1440"/>
+        <w:rPr>
+          <w:rFonts w:ascii="Cascadia Mono" w:hAnsi="Cascadia Mono" w:cs="Cascadia Mono"/>
+          <w:sz w:val="16"/>
+          <w:szCs w:val="16"/>
+        </w:rPr>
+      </w:pPr>
+      <w:r>
+        <w:rPr>
+          <w:rFonts w:ascii="Cascadia Mono" w:hAnsi="Cascadia Mono" w:cs="Cascadia Mono"/>
+          <w:sz w:val="16"/>
+          <w:szCs w:val="16"/>
         </w:rPr>
         <w:t xml:space="preserve">    {</w:t>
       </w:r>
     </w:p>
     <w:p>
       <w:pPr>
-        <w:rPr>
-          <w:sz w:val="24"/>
-          <w:szCs w:val="24"/>
-        </w:rPr>
-      </w:pPr>
-      <w:r>
-        <w:rPr>
-          <w:sz w:val="24"/>
-          <w:szCs w:val="24"/>
-        </w:rPr>
-        <w:t xml:space="preserve">      "</w:t>
-      </w:r>
-      <w:proofErr w:type="spellStart"/>
-      <w:r>
-        <w:rPr>
-          <w:sz w:val="24"/>
-          <w:szCs w:val="24"/>
-        </w:rPr>
-        <w:t>custId</w:t>
-      </w:r>
-      <w:proofErr w:type="spellEnd"/>
-      <w:r>
-        <w:rPr>
-          <w:sz w:val="24"/>
-          <w:szCs w:val="24"/>
-        </w:rPr>
-        <w:t>": "1",</w:t>
-      </w:r>
-    </w:p>
-    <w:p>
-      <w:pPr>
-        <w:rPr>
-          <w:sz w:val="24"/>
-          <w:szCs w:val="24"/>
-        </w:rPr>
-      </w:pPr>
-      <w:r>
-        <w:rPr>
-          <w:sz w:val="24"/>
-          <w:szCs w:val="24"/>
-        </w:rPr>
-        <w:t xml:space="preserve">      "name": "Alex",</w:t>
-      </w:r>
-    </w:p>
-    <w:p>
-      <w:pPr>
-        <w:rPr>
-          <w:sz w:val="24"/>
-          <w:szCs w:val="24"/>
-        </w:rPr>
-      </w:pPr>
-      <w:r>
-        <w:rPr>
-          <w:sz w:val="24"/>
-          <w:szCs w:val="24"/>
+        <w:shd w:val="clear" w:color="auto" w:fill="D9E2F3" w:themeFill="accent1" w:themeFillTint="33"/>
+        <w:ind w:left="1440"/>
+        <w:rPr>
+          <w:rFonts w:ascii="Cascadia Mono" w:hAnsi="Cascadia Mono" w:cs="Cascadia Mono"/>
+          <w:sz w:val="16"/>
+          <w:szCs w:val="16"/>
+        </w:rPr>
+      </w:pPr>
+      <w:r>
+        <w:rPr>
+          <w:rFonts w:ascii="Cascadia Mono" w:hAnsi="Cascadia Mono" w:cs="Cascadia Mono"/>
+          <w:sz w:val="16"/>
+          <w:szCs w:val="16"/>
         </w:rPr>
         <w:t xml:space="preserve">      "month": "January",</w:t>
       </w:r>
     </w:p>
     <w:p>
       <w:pPr>
-        <w:rPr>
-          <w:sz w:val="24"/>
-          <w:szCs w:val="24"/>
-        </w:rPr>
-      </w:pPr>
-      <w:r>
-        <w:rPr>
-          <w:sz w:val="24"/>
-          <w:szCs w:val="24"/>
+        <w:shd w:val="clear" w:color="auto" w:fill="D9E2F3" w:themeFill="accent1" w:themeFillTint="33"/>
+        <w:ind w:left="1440"/>
+        <w:rPr>
+          <w:rFonts w:ascii="Cascadia Mono" w:hAnsi="Cascadia Mono" w:cs="Cascadia Mono"/>
+          <w:sz w:val="16"/>
+          <w:szCs w:val="16"/>
+        </w:rPr>
+      </w:pPr>
+      <w:r>
+        <w:rPr>
+          <w:rFonts w:ascii="Cascadia Mono" w:hAnsi="Cascadia Mono" w:cs="Cascadia Mono"/>
+          <w:sz w:val="16"/>
+          <w:szCs w:val="16"/>
         </w:rPr>
         <w:t xml:space="preserve">      "points": 150</w:t>
       </w:r>
     </w:p>
     <w:p>
       <w:pPr>
-        <w:rPr>
-          <w:sz w:val="24"/>
-          <w:szCs w:val="24"/>
-        </w:rPr>
-      </w:pPr>
-      <w:r>
-        <w:rPr>
-          <w:sz w:val="24"/>
-          <w:szCs w:val="24"/>
+        <w:shd w:val="clear" w:color="auto" w:fill="D9E2F3" w:themeFill="accent1" w:themeFillTint="33"/>
+        <w:ind w:left="1440"/>
+        <w:rPr>
+          <w:rFonts w:ascii="Cascadia Mono" w:hAnsi="Cascadia Mono" w:cs="Cascadia Mono"/>
+          <w:sz w:val="16"/>
+          <w:szCs w:val="16"/>
+        </w:rPr>
+      </w:pPr>
+      <w:r>
+        <w:rPr>
+          <w:rFonts w:ascii="Cascadia Mono" w:hAnsi="Cascadia Mono" w:cs="Cascadia Mono"/>
+          <w:sz w:val="16"/>
+          <w:szCs w:val="16"/>
         </w:rPr>
         <w:t xml:space="preserve">    },</w:t>
       </w:r>
     </w:p>
     <w:p>
       <w:pPr>
-        <w:rPr>
-          <w:sz w:val="24"/>
-          <w:szCs w:val="24"/>
-        </w:rPr>
-      </w:pPr>
-      <w:r>
-        <w:rPr>
-          <w:sz w:val="24"/>
-          <w:szCs w:val="24"/>
+        <w:shd w:val="clear" w:color="auto" w:fill="D9E2F3" w:themeFill="accent1" w:themeFillTint="33"/>
+        <w:ind w:left="1440"/>
+        <w:rPr>
+          <w:rFonts w:ascii="Cascadia Mono" w:hAnsi="Cascadia Mono" w:cs="Cascadia Mono"/>
+          <w:sz w:val="16"/>
+          <w:szCs w:val="16"/>
+        </w:rPr>
+      </w:pPr>
+      <w:r>
+        <w:rPr>
+          <w:rFonts w:ascii="Cascadia Mono" w:hAnsi="Cascadia Mono" w:cs="Cascadia Mono"/>
+          <w:sz w:val="16"/>
+          <w:szCs w:val="16"/>
         </w:rPr>
         <w:t xml:space="preserve">    {</w:t>
       </w:r>
     </w:p>
     <w:p>
       <w:pPr>
-        <w:rPr>
-          <w:sz w:val="24"/>
-          <w:szCs w:val="24"/>
-        </w:rPr>
-      </w:pPr>
-      <w:r>
-        <w:rPr>
+        <w:shd w:val="clear" w:color="auto" w:fill="D9E2F3" w:themeFill="accent1" w:themeFillTint="33"/>
+        <w:ind w:left="1440"/>
+        <w:rPr>
+          <w:rFonts w:ascii="Cascadia Mono" w:hAnsi="Cascadia Mono" w:cs="Cascadia Mono"/>
+          <w:sz w:val="16"/>
+          <w:szCs w:val="16"/>
+        </w:rPr>
+      </w:pPr>
+      <w:r>
+        <w:rPr>
+          <w:rFonts w:ascii="Cascadia Mono" w:hAnsi="Cascadia Mono" w:cs="Cascadia Mono"/>
+          <w:sz w:val="16"/>
+          <w:szCs w:val="16"/>
+        </w:rPr>
+        <w:t xml:space="preserve">      "month": "February",</w:t>
+      </w:r>
+    </w:p>
+    <w:p>
+      <w:pPr>
+        <w:shd w:val="clear" w:color="auto" w:fill="D9E2F3" w:themeFill="accent1" w:themeFillTint="33"/>
+        <w:ind w:left="1440"/>
+        <w:rPr>
+          <w:rFonts w:ascii="Cascadia Mono" w:hAnsi="Cascadia Mono" w:cs="Cascadia Mono"/>
+          <w:sz w:val="16"/>
+          <w:szCs w:val="16"/>
+        </w:rPr>
+      </w:pPr>
+      <w:r>
+        <w:rPr>
+          <w:rFonts w:ascii="Cascadia Mono" w:hAnsi="Cascadia Mono" w:cs="Cascadia Mono"/>
+          <w:sz w:val="16"/>
+          <w:szCs w:val="16"/>
+        </w:rPr>
+        <w:t xml:space="preserve">      "points": 100</w:t>
+      </w:r>
+    </w:p>
+    <w:p>
+      <w:pPr>
+        <w:shd w:val="clear" w:color="auto" w:fill="D9E2F3" w:themeFill="accent1" w:themeFillTint="33"/>
+        <w:ind w:left="1440"/>
+        <w:rPr>
+          <w:rFonts w:ascii="Cascadia Mono" w:hAnsi="Cascadia Mono" w:cs="Cascadia Mono"/>
+          <w:sz w:val="16"/>
+          <w:szCs w:val="16"/>
+        </w:rPr>
+      </w:pPr>
+      <w:r>
+        <w:rPr>
+          <w:rFonts w:ascii="Cascadia Mono" w:hAnsi="Cascadia Mono" w:cs="Cascadia Mono"/>
+          <w:sz w:val="16"/>
+          <w:szCs w:val="16"/>
+        </w:rPr>
+        <w:t xml:space="preserve">    }</w:t>
+      </w:r>
+    </w:p>
+    <w:p>
+      <w:pPr>
+        <w:rPr>
+          <w:sz w:val="24"/>
+          <w:szCs w:val="24"/>
+        </w:rPr>
+      </w:pPr>
+    </w:p>
+    <w:p>
+      <w:pPr>
+        <w:numPr>
+          <w:ilvl w:val="0"/>
+          <w:numId w:val="20"/>
+        </w:numPr>
+        <w:rPr>
+          <w:sz w:val="24"/>
+          <w:szCs w:val="24"/>
+        </w:rPr>
+      </w:pPr>
+      <w:r>
+        <w:rPr>
+          <w:b/>
+          <w:bCs/>
           <w:sz w:val="24"/>
           <w:szCs w:val="24"/>
         </w:rPr>
         <w:lastRenderedPageBreak/>
-        <w:t xml:space="preserve">      "</w:t>
-      </w:r>
-      <w:proofErr w:type="spellStart"/>
-      <w:r>
-        <w:rPr>
-          <w:sz w:val="24"/>
-          <w:szCs w:val="24"/>
-        </w:rPr>
-        <w:t>custId</w:t>
-      </w:r>
-      <w:proofErr w:type="spellEnd"/>
-      <w:r>
-        <w:rPr>
-          <w:sz w:val="24"/>
-          <w:szCs w:val="24"/>
-        </w:rPr>
-        <w:t>": "1",</w:t>
-      </w:r>
-    </w:p>
-    <w:p>
-      <w:pPr>
-        <w:rPr>
-          <w:sz w:val="24"/>
-          <w:szCs w:val="24"/>
-        </w:rPr>
-      </w:pPr>
-      <w:r>
-        <w:rPr>
-          <w:sz w:val="24"/>
-          <w:szCs w:val="24"/>
-        </w:rPr>
-        <w:t xml:space="preserve">      "name": "Alex",</w:t>
-      </w:r>
-    </w:p>
-    <w:p>
-      <w:pPr>
-        <w:rPr>
-          <w:sz w:val="24"/>
-          <w:szCs w:val="24"/>
-        </w:rPr>
-      </w:pPr>
-      <w:r>
-        <w:rPr>
-          <w:sz w:val="24"/>
-          <w:szCs w:val="24"/>
-        </w:rPr>
-        <w:t xml:space="preserve">      "month": "February",</w:t>
-      </w:r>
-    </w:p>
-    <w:p>
-      <w:pPr>
-        <w:rPr>
-          <w:sz w:val="24"/>
-          <w:szCs w:val="24"/>
-        </w:rPr>
-      </w:pPr>
-      <w:r>
-        <w:rPr>
-          <w:sz w:val="24"/>
-          <w:szCs w:val="24"/>
-        </w:rPr>
-        <w:t xml:space="preserve">      "points": 100</w:t>
-      </w:r>
-    </w:p>
-    <w:p>
-      <w:pPr>
-        <w:rPr>
-          <w:sz w:val="24"/>
-          <w:szCs w:val="24"/>
-        </w:rPr>
-      </w:pPr>
-      <w:r>
-        <w:rPr>
-          <w:sz w:val="24"/>
-          <w:szCs w:val="24"/>
-        </w:rPr>
-        <w:t xml:space="preserve">    }</w:t>
-      </w:r>
-    </w:p>
-    <w:p>
-      <w:pPr>
-        <w:rPr>
-          <w:sz w:val="24"/>
-          <w:szCs w:val="24"/>
-        </w:rPr>
-      </w:pPr>
-      <w:r>
-        <w:rPr>
-          <w:sz w:val="24"/>
-          <w:szCs w:val="24"/>
-        </w:rPr>
-        <w:t xml:space="preserve">  ],</w:t>
-      </w:r>
-    </w:p>
-    <w:p>
-      <w:pPr>
-        <w:rPr>
-          <w:sz w:val="24"/>
-          <w:szCs w:val="24"/>
-        </w:rPr>
-      </w:pPr>
-      <w:r>
-        <w:rPr>
-          <w:sz w:val="24"/>
-          <w:szCs w:val="24"/>
-        </w:rPr>
-        <w:t xml:space="preserve">  "</w:t>
-      </w:r>
-      <w:proofErr w:type="spellStart"/>
-      <w:r>
-        <w:rPr>
-          <w:sz w:val="24"/>
-          <w:szCs w:val="24"/>
-        </w:rPr>
-        <w:t>total_points</w:t>
-      </w:r>
-      <w:proofErr w:type="spellEnd"/>
-      <w:r>
-        <w:rPr>
-          <w:sz w:val="24"/>
-          <w:szCs w:val="24"/>
-        </w:rPr>
-        <w:t>": 250</w:t>
-      </w:r>
-    </w:p>
-    <w:p>
-      <w:pPr>
-        <w:rPr>
-          <w:sz w:val="24"/>
-          <w:szCs w:val="24"/>
-        </w:rPr>
-      </w:pPr>
-      <w:r>
-        <w:rPr>
-          <w:sz w:val="24"/>
-          <w:szCs w:val="24"/>
-        </w:rPr>
-        <w:t>}</w:t>
+        <w:t>Status Code:</w:t>
+      </w:r>
+      <w:r>
+        <w:rPr>
+          <w:sz w:val="24"/>
+          <w:szCs w:val="24"/>
+        </w:rPr>
+        <w:t xml:space="preserve"> 404 Not Found (if customer ID is not found)</w:t>
       </w:r>
     </w:p>
     <w:p>
       <w:pPr>
         <w:numPr>
           <w:ilvl w:val="1"/>
-          <w:numId w:val="18"/>
+          <w:numId w:val="20"/>
         </w:numPr>
         <w:rPr>
           <w:sz w:val="24"/>
@@ -1345,17 +2011,64 @@
       </w:pPr>
       <w:r>
         <w:rPr>
-          <w:sz w:val="24"/>
-          <w:szCs w:val="24"/>
-        </w:rPr>
-        <w:t>Status Code: 404 Not Found (if customer ID is not found)</w:t>
+          <w:b/>
+          <w:bCs/>
+          <w:sz w:val="24"/>
+          <w:szCs w:val="24"/>
+        </w:rPr>
+        <w:t>Body:</w:t>
+      </w:r>
+      <w:r>
+        <w:rPr>
+          <w:sz w:val="24"/>
+          <w:szCs w:val="24"/>
+        </w:rPr>
+        <w:t xml:space="preserve"> An error response object containing:</w:t>
+      </w:r>
+    </w:p>
+    <w:p>
+      <w:pPr>
+        <w:numPr>
+          <w:ilvl w:val="2"/>
+          <w:numId w:val="20"/>
+        </w:numPr>
+        <w:rPr>
+          <w:sz w:val="24"/>
+          <w:szCs w:val="24"/>
+        </w:rPr>
+      </w:pPr>
+      <w:r>
+        <w:rPr>
+          <w:sz w:val="24"/>
+          <w:szCs w:val="24"/>
+        </w:rPr>
+        <w:t>message: String with the error message</w:t>
+      </w:r>
+    </w:p>
+    <w:p>
+      <w:pPr>
+        <w:numPr>
+          <w:ilvl w:val="2"/>
+          <w:numId w:val="20"/>
+        </w:numPr>
+        <w:rPr>
+          <w:sz w:val="24"/>
+          <w:szCs w:val="24"/>
+        </w:rPr>
+      </w:pPr>
+      <w:r>
+        <w:rPr>
+          <w:sz w:val="24"/>
+          <w:szCs w:val="24"/>
+        </w:rPr>
+        <w:t>details: String with additional error details</w:t>
       </w:r>
     </w:p>
     <w:p>
       <w:pPr>
         <w:numPr>
           <w:ilvl w:val="1"/>
-          <w:numId w:val="18"/>
+          <w:numId w:val="20"/>
         </w:numPr>
         <w:rPr>
           <w:sz w:val="24"/>
@@ -1364,17 +2077,134 @@
       </w:pPr>
       <w:r>
         <w:rPr>
-          <w:sz w:val="24"/>
-          <w:szCs w:val="24"/>
-        </w:rPr>
-        <w:t>Body: An error response object containing:</w:t>
+          <w:b/>
+          <w:bCs/>
+          <w:sz w:val="24"/>
+          <w:szCs w:val="24"/>
+        </w:rPr>
+        <w:t>Example Error Response:</w:t>
+      </w:r>
+    </w:p>
+    <w:p>
+      <w:pPr>
+        <w:shd w:val="clear" w:color="auto" w:fill="D9E2F3" w:themeFill="accent1" w:themeFillTint="33"/>
+        <w:ind w:left="1440"/>
+        <w:rPr>
+          <w:rFonts w:ascii="Cascadia Mono" w:hAnsi="Cascadia Mono" w:cs="Cascadia Mono"/>
+          <w:sz w:val="24"/>
+          <w:szCs w:val="24"/>
+        </w:rPr>
+      </w:pPr>
+      <w:proofErr w:type="spellStart"/>
+      <w:r>
+        <w:rPr>
+          <w:rFonts w:ascii="Cascadia Mono" w:hAnsi="Cascadia Mono" w:cs="Cascadia Mono"/>
+          <w:sz w:val="24"/>
+          <w:szCs w:val="24"/>
+        </w:rPr>
+        <w:t>json</w:t>
+      </w:r>
+      <w:proofErr w:type="spellEnd"/>
+    </w:p>
+    <w:p>
+      <w:pPr>
+        <w:shd w:val="clear" w:color="auto" w:fill="D9E2F3" w:themeFill="accent1" w:themeFillTint="33"/>
+        <w:ind w:left="1440"/>
+        <w:rPr>
+          <w:rFonts w:ascii="Cascadia Mono" w:hAnsi="Cascadia Mono" w:cs="Cascadia Mono"/>
+          <w:sz w:val="24"/>
+          <w:szCs w:val="24"/>
+        </w:rPr>
+      </w:pPr>
+      <w:r>
+        <w:rPr>
+          <w:rFonts w:ascii="Cascadia Mono" w:hAnsi="Cascadia Mono" w:cs="Cascadia Mono"/>
+          <w:sz w:val="24"/>
+          <w:szCs w:val="24"/>
+        </w:rPr>
+        <w:t>{</w:t>
+      </w:r>
+    </w:p>
+    <w:p>
+      <w:pPr>
+        <w:shd w:val="clear" w:color="auto" w:fill="D9E2F3" w:themeFill="accent1" w:themeFillTint="33"/>
+        <w:ind w:left="1440"/>
+        <w:rPr>
+          <w:rFonts w:ascii="Cascadia Mono" w:hAnsi="Cascadia Mono" w:cs="Cascadia Mono"/>
+          <w:sz w:val="24"/>
+          <w:szCs w:val="24"/>
+        </w:rPr>
+      </w:pPr>
+      <w:r>
+        <w:rPr>
+          <w:rFonts w:ascii="Cascadia Mono" w:hAnsi="Cascadia Mono" w:cs="Cascadia Mono"/>
+          <w:sz w:val="24"/>
+          <w:szCs w:val="24"/>
+        </w:rPr>
+        <w:t xml:space="preserve">  "message": "Customer Id non-existent not present in DB",</w:t>
+      </w:r>
+    </w:p>
+    <w:p>
+      <w:pPr>
+        <w:shd w:val="clear" w:color="auto" w:fill="D9E2F3" w:themeFill="accent1" w:themeFillTint="33"/>
+        <w:ind w:left="1440"/>
+        <w:rPr>
+          <w:rFonts w:ascii="Cascadia Mono" w:hAnsi="Cascadia Mono" w:cs="Cascadia Mono"/>
+          <w:sz w:val="24"/>
+          <w:szCs w:val="24"/>
+        </w:rPr>
+      </w:pPr>
+      <w:r>
+        <w:rPr>
+          <w:rFonts w:ascii="Cascadia Mono" w:hAnsi="Cascadia Mono" w:cs="Cascadia Mono"/>
+          <w:sz w:val="24"/>
+          <w:szCs w:val="24"/>
+        </w:rPr>
+        <w:t xml:space="preserve">  "details": "Id does not exist"</w:t>
+      </w:r>
+    </w:p>
+    <w:p>
+      <w:pPr>
+        <w:shd w:val="clear" w:color="auto" w:fill="D9E2F3" w:themeFill="accent1" w:themeFillTint="33"/>
+        <w:ind w:left="1440"/>
+        <w:rPr>
+          <w:sz w:val="24"/>
+          <w:szCs w:val="24"/>
+        </w:rPr>
+      </w:pPr>
+      <w:r>
+        <w:rPr>
+          <w:rFonts w:ascii="Cascadia Mono" w:hAnsi="Cascadia Mono" w:cs="Cascadia Mono"/>
+          <w:sz w:val="24"/>
+          <w:szCs w:val="24"/>
+        </w:rPr>
+        <w:t>}</w:t>
+      </w:r>
+    </w:p>
+    <w:p>
+      <w:pPr>
+        <w:rPr>
+          <w:b/>
+          <w:bCs/>
+          <w:sz w:val="24"/>
+          <w:szCs w:val="24"/>
+        </w:rPr>
+      </w:pPr>
+      <w:r>
+        <w:rPr>
+          <w:b/>
+          <w:bCs/>
+          <w:sz w:val="24"/>
+          <w:szCs w:val="24"/>
+        </w:rPr>
+        <w:t>Summary</w:t>
       </w:r>
     </w:p>
     <w:p>
       <w:pPr>
         <w:numPr>
-          <w:ilvl w:val="2"/>
-          <w:numId w:val="18"/>
+          <w:ilvl w:val="0"/>
+          <w:numId w:val="21"/>
         </w:numPr>
         <w:rPr>
           <w:sz w:val="24"/>
@@ -1383,17 +2213,26 @@
       </w:pPr>
       <w:r>
         <w:rPr>
-          <w:sz w:val="24"/>
-          <w:szCs w:val="24"/>
-        </w:rPr>
-        <w:t>message: String with the error message</w:t>
+          <w:b/>
+          <w:bCs/>
+          <w:sz w:val="24"/>
+          <w:szCs w:val="24"/>
+        </w:rPr>
+        <w:t>Get Total Rewards for All Customers</w:t>
+      </w:r>
+      <w:r>
+        <w:rPr>
+          <w:sz w:val="24"/>
+          <w:szCs w:val="24"/>
+        </w:rPr>
+        <w:t>: Retrieve the total reward points for all customers with /rewards/total.</w:t>
       </w:r>
     </w:p>
     <w:p>
       <w:pPr>
         <w:numPr>
-          <w:ilvl w:val="2"/>
-          <w:numId w:val="18"/>
+          <w:ilvl w:val="0"/>
+          <w:numId w:val="21"/>
         </w:numPr>
         <w:rPr>
           <w:sz w:val="24"/>
@@ -1402,138 +2241,35 @@
       </w:pPr>
       <w:r>
         <w:rPr>
-          <w:sz w:val="24"/>
-          <w:szCs w:val="24"/>
-        </w:rPr>
-        <w:t>details: String with additional error details</w:t>
-      </w:r>
-    </w:p>
-    <w:p>
-      <w:pPr>
-        <w:numPr>
-          <w:ilvl w:val="1"/>
-          <w:numId w:val="18"/>
-        </w:numPr>
-        <w:rPr>
-          <w:sz w:val="24"/>
-          <w:szCs w:val="24"/>
-        </w:rPr>
-      </w:pPr>
-      <w:r>
-        <w:rPr>
-          <w:sz w:val="24"/>
-          <w:szCs w:val="24"/>
-        </w:rPr>
-        <w:t>Example Error Response:</w:t>
-      </w:r>
-    </w:p>
-    <w:p>
-      <w:pPr>
-        <w:rPr>
-          <w:sz w:val="24"/>
-          <w:szCs w:val="24"/>
-        </w:rPr>
-      </w:pPr>
+          <w:b/>
+          <w:bCs/>
+          <w:sz w:val="24"/>
+          <w:szCs w:val="24"/>
+        </w:rPr>
+        <w:t>Get Total Rewards for a Specific Customer</w:t>
+      </w:r>
+      <w:r>
+        <w:rPr>
+          <w:sz w:val="24"/>
+          <w:szCs w:val="24"/>
+        </w:rPr>
+        <w:t>: Retrieve the total reward points for a specific customer by their ID with /rewards/total/{</w:t>
+      </w:r>
       <w:proofErr w:type="spellStart"/>
       <w:r>
         <w:rPr>
           <w:sz w:val="24"/>
           <w:szCs w:val="24"/>
         </w:rPr>
-        <w:t>json</w:t>
+        <w:t>customerId</w:t>
       </w:r>
       <w:proofErr w:type="spellEnd"/>
-    </w:p>
-    <w:p>
-      <w:pPr>
-        <w:rPr>
-          <w:sz w:val="24"/>
-          <w:szCs w:val="24"/>
-        </w:rPr>
-      </w:pPr>
-      <w:r>
-        <w:rPr>
-          <w:sz w:val="24"/>
-          <w:szCs w:val="24"/>
-        </w:rPr>
-        <w:t>{</w:t>
-      </w:r>
-    </w:p>
-    <w:p>
-      <w:pPr>
-        <w:rPr>
-          <w:sz w:val="24"/>
-          <w:szCs w:val="24"/>
-        </w:rPr>
-      </w:pPr>
-      <w:r>
-        <w:rPr>
-          <w:sz w:val="24"/>
-          <w:szCs w:val="24"/>
-        </w:rPr>
-        <w:t xml:space="preserve">  "message": "</w:t>
-      </w:r>
-      <w:proofErr w:type="spellStart"/>
-      <w:r>
-        <w:rPr>
-          <w:sz w:val="24"/>
-          <w:szCs w:val="24"/>
-        </w:rPr>
-        <w:t>CustId</w:t>
-      </w:r>
-      <w:proofErr w:type="spellEnd"/>
-      <w:r>
-        <w:rPr>
-          <w:sz w:val="24"/>
-          <w:szCs w:val="24"/>
-        </w:rPr>
-        <w:t xml:space="preserve"> not present",</w:t>
-      </w:r>
-    </w:p>
-    <w:p>
-      <w:pPr>
-        <w:rPr>
-          <w:sz w:val="24"/>
-          <w:szCs w:val="24"/>
-        </w:rPr>
-      </w:pPr>
-      <w:r>
-        <w:rPr>
-          <w:sz w:val="24"/>
-          <w:szCs w:val="24"/>
-        </w:rPr>
-        <w:t xml:space="preserve">  "details": "</w:t>
-      </w:r>
-      <w:proofErr w:type="spellStart"/>
-      <w:r>
-        <w:rPr>
-          <w:sz w:val="24"/>
-          <w:szCs w:val="24"/>
-        </w:rPr>
-        <w:t>CustId</w:t>
-      </w:r>
-      <w:proofErr w:type="spellEnd"/>
-      <w:r>
-        <w:rPr>
-          <w:sz w:val="24"/>
-          <w:szCs w:val="24"/>
-        </w:rPr>
-        <w:t xml:space="preserve"> non-existent not present in DB"</w:t>
-      </w:r>
-    </w:p>
-    <w:p>
-      <w:pPr>
-        <w:rPr>
-          <w:sz w:val="24"/>
-          <w:szCs w:val="24"/>
-        </w:rPr>
-      </w:pPr>
-      <w:r>
-        <w:rPr>
-          <w:sz w:val="24"/>
-          <w:szCs w:val="24"/>
-        </w:rPr>
-        <w:t>}</w:t>
+      <w:r>
+        <w:rPr>
+          <w:sz w:val="24"/>
+          <w:szCs w:val="24"/>
+        </w:rPr>
+        <w:t>}. Returns a 404 Not Found status and an error message if the customer ID is not found.</w:t>
       </w:r>
     </w:p>
     <w:p>
@@ -1557,6 +2293,119 @@
 <file path=word/numbering.xml><?xml version="1.0" encoding="utf-8"?>
 <w:numbering xmlns:wpc="http://schemas.microsoft.com/office/word/2010/wordprocessingCanvas" xmlns:cx="http://schemas.microsoft.com/office/drawing/2014/chartex" xmlns:cx1="http://schemas.microsoft.com/office/drawing/2015/9/8/chartex" xmlns:cx2="http://schemas.microsoft.com/office/drawing/2015/10/21/chartex" xmlns:cx3="http://schemas.microsoft.com/office/drawing/2016/5/9/chartex" xmlns:cx4="http://schemas.microsoft.com/office/drawing/2016/5/10/chartex" xmlns:cx5="http://schemas.microsoft.com/office/drawing/2016/5/11/chartex" xmlns:cx6="http://schemas.microsoft.com/office/drawing/2016/5/12/chartex" xmlns:cx7="http://schemas.microsoft.com/office/drawing/2016/5/13/chartex" xmlns:cx8="http://schemas.microsoft.com/office/drawing/2016/5/14/chartex" xmlns:mc="http://schemas.openxmlformats.org/markup-compatibility/2006" xmlns:aink="http://schemas.microsoft.com/office/drawing/2016/ink" xmlns:am3d="http://schemas.microsoft.com/office/drawing/2017/model3d" xmlns:o="urn:schemas-microsoft-com:office:office" xmlns:oel="http://schemas.microsoft.com/office/2019/extlst" xmlns:r="http://schemas.openxmlformats.org/officeDocument/2006/relationships" xmlns:m="http://schemas.openxmlformats.org/officeDocument/2006/math" xmlns:v="urn:schemas-microsoft-com:vml" xmlns:wp14="http://schemas.microsoft.com/office/word/2010/wordprocessingDrawing" xmlns:wp="http://schemas.openxmlformats.org/drawingml/2006/wordprocessingDrawing" xmlns:w10="urn:schemas-microsoft-com:office:word" xmlns:w="http://schemas.openxmlformats.org/wordprocessingml/2006/main" xmlns:w14="http://schemas.microsoft.com/office/word/2010/wordml" xmlns:w15="http://schemas.microsoft.com/office/word/2012/wordml" xmlns:w16cex="http://schemas.microsoft.com/office/word/2018/wordml/cex" xmlns:w16cid="http://schemas.microsoft.com/office/word/2016/wordml/cid" xmlns:w16="http://schemas.microsoft.com/office/word/2018/wordml" xmlns:w16du="http://schemas.microsoft.com/office/word/2023/wordml/word16du" xmlns:w16sdtdh="http://schemas.microsoft.com/office/word/2020/wordml/sdtdatahash" xmlns:w16sdtfl="http://schemas.microsoft.com/office/word/2024/wordml/sdtformatlock" xmlns:w16se="http://schemas.microsoft.com/office/word/2015/wordml/symex" xmlns:wpg="http://schemas.microsoft.com/office/word/2010/wordprocessingGroup" xmlns:wpi="http://schemas.microsoft.com/office/word/2010/wordprocessingInk" xmlns:wne="http://schemas.microsoft.com/office/word/2006/wordml" xmlns:wps="http://schemas.microsoft.com/office/word/2010/wordprocessingShape" mc:Ignorable="w14 w15 w16se w16cid w16 w16cex w16sdtdh w16sdtfl w16du wp14">
   <w:abstractNum w:abstractNumId="0" w15:restartNumberingAfterBreak="0">
+    <w:nsid w:val="064355BF"/>
+    <w:multiLevelType w:val="multilevel"/>
+    <w:tmpl w:val="9F5AC86E"/>
+    <w:lvl w:ilvl="0">
+      <w:start w:val="1"/>
+      <w:numFmt w:val="decimal"/>
+      <w:lvlText w:val="%1."/>
+      <w:lvlJc w:val="left"/>
+      <w:pPr>
+        <w:tabs>
+          <w:tab w:val="num" w:pos="720"/>
+        </w:tabs>
+        <w:ind w:left="720" w:hanging="360"/>
+      </w:pPr>
+    </w:lvl>
+    <w:lvl w:ilvl="1" w:tentative="1">
+      <w:start w:val="1"/>
+      <w:numFmt w:val="decimal"/>
+      <w:lvlText w:val="%2."/>
+      <w:lvlJc w:val="left"/>
+      <w:pPr>
+        <w:tabs>
+          <w:tab w:val="num" w:pos="1440"/>
+        </w:tabs>
+        <w:ind w:left="1440" w:hanging="360"/>
+      </w:pPr>
+    </w:lvl>
+    <w:lvl w:ilvl="2" w:tentative="1">
+      <w:start w:val="1"/>
+      <w:numFmt w:val="decimal"/>
+      <w:lvlText w:val="%3."/>
+      <w:lvlJc w:val="left"/>
+      <w:pPr>
+        <w:tabs>
+          <w:tab w:val="num" w:pos="2160"/>
+        </w:tabs>
+        <w:ind w:left="2160" w:hanging="360"/>
+      </w:pPr>
+    </w:lvl>
+    <w:lvl w:ilvl="3" w:tentative="1">
+      <w:start w:val="1"/>
+      <w:numFmt w:val="decimal"/>
+      <w:lvlText w:val="%4."/>
+      <w:lvlJc w:val="left"/>
+      <w:pPr>
+        <w:tabs>
+          <w:tab w:val="num" w:pos="2880"/>
+        </w:tabs>
+        <w:ind w:left="2880" w:hanging="360"/>
+      </w:pPr>
+    </w:lvl>
+    <w:lvl w:ilvl="4" w:tentative="1">
+      <w:start w:val="1"/>
+      <w:numFmt w:val="decimal"/>
+      <w:lvlText w:val="%5."/>
+      <w:lvlJc w:val="left"/>
+      <w:pPr>
+        <w:tabs>
+          <w:tab w:val="num" w:pos="3600"/>
+        </w:tabs>
+        <w:ind w:left="3600" w:hanging="360"/>
+      </w:pPr>
+    </w:lvl>
+    <w:lvl w:ilvl="5" w:tentative="1">
+      <w:start w:val="1"/>
+      <w:numFmt w:val="decimal"/>
+      <w:lvlText w:val="%6."/>
+      <w:lvlJc w:val="left"/>
+      <w:pPr>
+        <w:tabs>
+          <w:tab w:val="num" w:pos="4320"/>
+        </w:tabs>
+        <w:ind w:left="4320" w:hanging="360"/>
+      </w:pPr>
+    </w:lvl>
+    <w:lvl w:ilvl="6" w:tentative="1">
+      <w:start w:val="1"/>
+      <w:numFmt w:val="decimal"/>
+      <w:lvlText w:val="%7."/>
+      <w:lvlJc w:val="left"/>
+      <w:pPr>
+        <w:tabs>
+          <w:tab w:val="num" w:pos="5040"/>
+        </w:tabs>
+        <w:ind w:left="5040" w:hanging="360"/>
+      </w:pPr>
+    </w:lvl>
+    <w:lvl w:ilvl="7" w:tentative="1">
+      <w:start w:val="1"/>
+      <w:numFmt w:val="decimal"/>
+      <w:lvlText w:val="%8."/>
+      <w:lvlJc w:val="left"/>
+      <w:pPr>
+        <w:tabs>
+          <w:tab w:val="num" w:pos="5760"/>
+        </w:tabs>
+        <w:ind w:left="5760" w:hanging="360"/>
+      </w:pPr>
+    </w:lvl>
+    <w:lvl w:ilvl="8" w:tentative="1">
+      <w:start w:val="1"/>
+      <w:numFmt w:val="decimal"/>
+      <w:lvlText w:val="%9."/>
+      <w:lvlJc w:val="left"/>
+      <w:pPr>
+        <w:tabs>
+          <w:tab w:val="num" w:pos="6480"/>
+        </w:tabs>
+        <w:ind w:left="6480" w:hanging="360"/>
+      </w:pPr>
+    </w:lvl>
+  </w:abstractNum>
+  <w:abstractNum w:abstractNumId="1" w15:restartNumberingAfterBreak="0">
     <w:nsid w:val="0BFD2197"/>
     <w:multiLevelType w:val="multilevel"/>
     <w:tmpl w:val="8B12AA64"/>
@@ -1705,7 +2554,7 @@
       </w:rPr>
     </w:lvl>
   </w:abstractNum>
-  <w:abstractNum w:abstractNumId="1" w15:restartNumberingAfterBreak="0">
+  <w:abstractNum w:abstractNumId="2" w15:restartNumberingAfterBreak="0">
     <w:nsid w:val="100A00BB"/>
     <w:multiLevelType w:val="multilevel"/>
     <w:tmpl w:val="4AF4DA14"/>
@@ -1854,7 +2703,156 @@
       </w:rPr>
     </w:lvl>
   </w:abstractNum>
-  <w:abstractNum w:abstractNumId="2" w15:restartNumberingAfterBreak="0">
+  <w:abstractNum w:abstractNumId="3" w15:restartNumberingAfterBreak="0">
+    <w:nsid w:val="12C96EEB"/>
+    <w:multiLevelType w:val="multilevel"/>
+    <w:tmpl w:val="FDF66CE6"/>
+    <w:lvl w:ilvl="0">
+      <w:start w:val="1"/>
+      <w:numFmt w:val="bullet"/>
+      <w:lvlText w:val=""/>
+      <w:lvlJc w:val="left"/>
+      <w:pPr>
+        <w:tabs>
+          <w:tab w:val="num" w:pos="720"/>
+        </w:tabs>
+        <w:ind w:left="720" w:hanging="360"/>
+      </w:pPr>
+      <w:rPr>
+        <w:rFonts w:ascii="Symbol" w:hAnsi="Symbol" w:hint="default"/>
+        <w:sz w:val="20"/>
+      </w:rPr>
+    </w:lvl>
+    <w:lvl w:ilvl="1">
+      <w:start w:val="1"/>
+      <w:numFmt w:val="bullet"/>
+      <w:lvlText w:val="o"/>
+      <w:lvlJc w:val="left"/>
+      <w:pPr>
+        <w:tabs>
+          <w:tab w:val="num" w:pos="1440"/>
+        </w:tabs>
+        <w:ind w:left="1440" w:hanging="360"/>
+      </w:pPr>
+      <w:rPr>
+        <w:rFonts w:ascii="Courier New" w:hAnsi="Courier New" w:hint="default"/>
+        <w:sz w:val="20"/>
+      </w:rPr>
+    </w:lvl>
+    <w:lvl w:ilvl="2">
+      <w:start w:val="1"/>
+      <w:numFmt w:val="bullet"/>
+      <w:lvlText w:val=""/>
+      <w:lvlJc w:val="left"/>
+      <w:pPr>
+        <w:tabs>
+          <w:tab w:val="num" w:pos="2160"/>
+        </w:tabs>
+        <w:ind w:left="2160" w:hanging="360"/>
+      </w:pPr>
+      <w:rPr>
+        <w:rFonts w:ascii="Wingdings" w:hAnsi="Wingdings" w:hint="default"/>
+        <w:sz w:val="20"/>
+      </w:rPr>
+    </w:lvl>
+    <w:lvl w:ilvl="3">
+      <w:start w:val="1"/>
+      <w:numFmt w:val="bullet"/>
+      <w:lvlText w:val=""/>
+      <w:lvlJc w:val="left"/>
+      <w:pPr>
+        <w:tabs>
+          <w:tab w:val="num" w:pos="2880"/>
+        </w:tabs>
+        <w:ind w:left="2880" w:hanging="360"/>
+      </w:pPr>
+      <w:rPr>
+        <w:rFonts w:ascii="Wingdings" w:hAnsi="Wingdings" w:hint="default"/>
+        <w:sz w:val="20"/>
+      </w:rPr>
+    </w:lvl>
+    <w:lvl w:ilvl="4" w:tentative="1">
+      <w:start w:val="1"/>
+      <w:numFmt w:val="bullet"/>
+      <w:lvlText w:val=""/>
+      <w:lvlJc w:val="left"/>
+      <w:pPr>
+        <w:tabs>
+          <w:tab w:val="num" w:pos="3600"/>
+        </w:tabs>
+        <w:ind w:left="3600" w:hanging="360"/>
+      </w:pPr>
+      <w:rPr>
+        <w:rFonts w:ascii="Wingdings" w:hAnsi="Wingdings" w:hint="default"/>
+        <w:sz w:val="20"/>
+      </w:rPr>
+    </w:lvl>
+    <w:lvl w:ilvl="5" w:tentative="1">
+      <w:start w:val="1"/>
+      <w:numFmt w:val="bullet"/>
+      <w:lvlText w:val=""/>
+      <w:lvlJc w:val="left"/>
+      <w:pPr>
+        <w:tabs>
+          <w:tab w:val="num" w:pos="4320"/>
+        </w:tabs>
+        <w:ind w:left="4320" w:hanging="360"/>
+      </w:pPr>
+      <w:rPr>
+        <w:rFonts w:ascii="Wingdings" w:hAnsi="Wingdings" w:hint="default"/>
+        <w:sz w:val="20"/>
+      </w:rPr>
+    </w:lvl>
+    <w:lvl w:ilvl="6" w:tentative="1">
+      <w:start w:val="1"/>
+      <w:numFmt w:val="bullet"/>
+      <w:lvlText w:val=""/>
+      <w:lvlJc w:val="left"/>
+      <w:pPr>
+        <w:tabs>
+          <w:tab w:val="num" w:pos="5040"/>
+        </w:tabs>
+        <w:ind w:left="5040" w:hanging="360"/>
+      </w:pPr>
+      <w:rPr>
+        <w:rFonts w:ascii="Wingdings" w:hAnsi="Wingdings" w:hint="default"/>
+        <w:sz w:val="20"/>
+      </w:rPr>
+    </w:lvl>
+    <w:lvl w:ilvl="7" w:tentative="1">
+      <w:start w:val="1"/>
+      <w:numFmt w:val="bullet"/>
+      <w:lvlText w:val=""/>
+      <w:lvlJc w:val="left"/>
+      <w:pPr>
+        <w:tabs>
+          <w:tab w:val="num" w:pos="5760"/>
+        </w:tabs>
+        <w:ind w:left="5760" w:hanging="360"/>
+      </w:pPr>
+      <w:rPr>
+        <w:rFonts w:ascii="Wingdings" w:hAnsi="Wingdings" w:hint="default"/>
+        <w:sz w:val="20"/>
+      </w:rPr>
+    </w:lvl>
+    <w:lvl w:ilvl="8" w:tentative="1">
+      <w:start w:val="1"/>
+      <w:numFmt w:val="bullet"/>
+      <w:lvlText w:val=""/>
+      <w:lvlJc w:val="left"/>
+      <w:pPr>
+        <w:tabs>
+          <w:tab w:val="num" w:pos="6480"/>
+        </w:tabs>
+        <w:ind w:left="6480" w:hanging="360"/>
+      </w:pPr>
+      <w:rPr>
+        <w:rFonts w:ascii="Wingdings" w:hAnsi="Wingdings" w:hint="default"/>
+        <w:sz w:val="20"/>
+      </w:rPr>
+    </w:lvl>
+  </w:abstractNum>
+  <w:abstractNum w:abstractNumId="4" w15:restartNumberingAfterBreak="0">
     <w:nsid w:val="1BEA0869"/>
     <w:multiLevelType w:val="multilevel"/>
     <w:tmpl w:val="9BFA2B82"/>
@@ -2003,7 +3001,156 @@
       </w:rPr>
     </w:lvl>
   </w:abstractNum>
-  <w:abstractNum w:abstractNumId="3" w15:restartNumberingAfterBreak="0">
+  <w:abstractNum w:abstractNumId="5" w15:restartNumberingAfterBreak="0">
+    <w:nsid w:val="22647E46"/>
+    <w:multiLevelType w:val="multilevel"/>
+    <w:tmpl w:val="25E63132"/>
+    <w:lvl w:ilvl="0">
+      <w:start w:val="1"/>
+      <w:numFmt w:val="bullet"/>
+      <w:lvlText w:val=""/>
+      <w:lvlJc w:val="left"/>
+      <w:pPr>
+        <w:tabs>
+          <w:tab w:val="num" w:pos="720"/>
+        </w:tabs>
+        <w:ind w:left="720" w:hanging="360"/>
+      </w:pPr>
+      <w:rPr>
+        <w:rFonts w:ascii="Symbol" w:hAnsi="Symbol" w:hint="default"/>
+        <w:sz w:val="20"/>
+      </w:rPr>
+    </w:lvl>
+    <w:lvl w:ilvl="1">
+      <w:start w:val="1"/>
+      <w:numFmt w:val="bullet"/>
+      <w:lvlText w:val="o"/>
+      <w:lvlJc w:val="left"/>
+      <w:pPr>
+        <w:tabs>
+          <w:tab w:val="num" w:pos="1440"/>
+        </w:tabs>
+        <w:ind w:left="1440" w:hanging="360"/>
+      </w:pPr>
+      <w:rPr>
+        <w:rFonts w:ascii="Courier New" w:hAnsi="Courier New" w:hint="default"/>
+        <w:sz w:val="20"/>
+      </w:rPr>
+    </w:lvl>
+    <w:lvl w:ilvl="2">
+      <w:start w:val="1"/>
+      <w:numFmt w:val="bullet"/>
+      <w:lvlText w:val=""/>
+      <w:lvlJc w:val="left"/>
+      <w:pPr>
+        <w:tabs>
+          <w:tab w:val="num" w:pos="2160"/>
+        </w:tabs>
+        <w:ind w:left="2160" w:hanging="360"/>
+      </w:pPr>
+      <w:rPr>
+        <w:rFonts w:ascii="Wingdings" w:hAnsi="Wingdings" w:hint="default"/>
+        <w:sz w:val="20"/>
+      </w:rPr>
+    </w:lvl>
+    <w:lvl w:ilvl="3">
+      <w:start w:val="1"/>
+      <w:numFmt w:val="bullet"/>
+      <w:lvlText w:val=""/>
+      <w:lvlJc w:val="left"/>
+      <w:pPr>
+        <w:tabs>
+          <w:tab w:val="num" w:pos="2880"/>
+        </w:tabs>
+        <w:ind w:left="2880" w:hanging="360"/>
+      </w:pPr>
+      <w:rPr>
+        <w:rFonts w:ascii="Wingdings" w:hAnsi="Wingdings" w:hint="default"/>
+        <w:sz w:val="20"/>
+      </w:rPr>
+    </w:lvl>
+    <w:lvl w:ilvl="4" w:tentative="1">
+      <w:start w:val="1"/>
+      <w:numFmt w:val="bullet"/>
+      <w:lvlText w:val=""/>
+      <w:lvlJc w:val="left"/>
+      <w:pPr>
+        <w:tabs>
+          <w:tab w:val="num" w:pos="3600"/>
+        </w:tabs>
+        <w:ind w:left="3600" w:hanging="360"/>
+      </w:pPr>
+      <w:rPr>
+        <w:rFonts w:ascii="Wingdings" w:hAnsi="Wingdings" w:hint="default"/>
+        <w:sz w:val="20"/>
+      </w:rPr>
+    </w:lvl>
+    <w:lvl w:ilvl="5" w:tentative="1">
+      <w:start w:val="1"/>
+      <w:numFmt w:val="bullet"/>
+      <w:lvlText w:val=""/>
+      <w:lvlJc w:val="left"/>
+      <w:pPr>
+        <w:tabs>
+          <w:tab w:val="num" w:pos="4320"/>
+        </w:tabs>
+        <w:ind w:left="4320" w:hanging="360"/>
+      </w:pPr>
+      <w:rPr>
+        <w:rFonts w:ascii="Wingdings" w:hAnsi="Wingdings" w:hint="default"/>
+        <w:sz w:val="20"/>
+      </w:rPr>
+    </w:lvl>
+    <w:lvl w:ilvl="6" w:tentative="1">
+      <w:start w:val="1"/>
+      <w:numFmt w:val="bullet"/>
+      <w:lvlText w:val=""/>
+      <w:lvlJc w:val="left"/>
+      <w:pPr>
+        <w:tabs>
+          <w:tab w:val="num" w:pos="5040"/>
+        </w:tabs>
+        <w:ind w:left="5040" w:hanging="360"/>
+      </w:pPr>
+      <w:rPr>
+        <w:rFonts w:ascii="Wingdings" w:hAnsi="Wingdings" w:hint="default"/>
+        <w:sz w:val="20"/>
+      </w:rPr>
+    </w:lvl>
+    <w:lvl w:ilvl="7" w:tentative="1">
+      <w:start w:val="1"/>
+      <w:numFmt w:val="bullet"/>
+      <w:lvlText w:val=""/>
+      <w:lvlJc w:val="left"/>
+      <w:pPr>
+        <w:tabs>
+          <w:tab w:val="num" w:pos="5760"/>
+        </w:tabs>
+        <w:ind w:left="5760" w:hanging="360"/>
+      </w:pPr>
+      <w:rPr>
+        <w:rFonts w:ascii="Wingdings" w:hAnsi="Wingdings" w:hint="default"/>
+        <w:sz w:val="20"/>
+      </w:rPr>
+    </w:lvl>
+    <w:lvl w:ilvl="8" w:tentative="1">
+      <w:start w:val="1"/>
+      <w:numFmt w:val="bullet"/>
+      <w:lvlText w:val=""/>
+      <w:lvlJc w:val="left"/>
+      <w:pPr>
+        <w:tabs>
+          <w:tab w:val="num" w:pos="6480"/>
+        </w:tabs>
+        <w:ind w:left="6480" w:hanging="360"/>
+      </w:pPr>
+      <w:rPr>
+        <w:rFonts w:ascii="Wingdings" w:hAnsi="Wingdings" w:hint="default"/>
+        <w:sz w:val="20"/>
+      </w:rPr>
+    </w:lvl>
+  </w:abstractNum>
+  <w:abstractNum w:abstractNumId="6" w15:restartNumberingAfterBreak="0">
     <w:nsid w:val="2B883160"/>
     <w:multiLevelType w:val="multilevel"/>
     <w:tmpl w:val="D7CC6536"/>
@@ -2152,7 +3299,7 @@
       </w:rPr>
     </w:lvl>
   </w:abstractNum>
-  <w:abstractNum w:abstractNumId="4" w15:restartNumberingAfterBreak="0">
+  <w:abstractNum w:abstractNumId="7" w15:restartNumberingAfterBreak="0">
     <w:nsid w:val="2EBE5900"/>
     <w:multiLevelType w:val="multilevel"/>
     <w:tmpl w:val="4C94447C"/>
@@ -2301,7 +3448,7 @@
       </w:rPr>
     </w:lvl>
   </w:abstractNum>
-  <w:abstractNum w:abstractNumId="5" w15:restartNumberingAfterBreak="0">
+  <w:abstractNum w:abstractNumId="8" w15:restartNumberingAfterBreak="0">
     <w:nsid w:val="3E62765B"/>
     <w:multiLevelType w:val="multilevel"/>
     <w:tmpl w:val="94DAD31C"/>
@@ -2450,7 +3597,7 @@
       </w:rPr>
     </w:lvl>
   </w:abstractNum>
-  <w:abstractNum w:abstractNumId="6" w15:restartNumberingAfterBreak="0">
+  <w:abstractNum w:abstractNumId="9" w15:restartNumberingAfterBreak="0">
     <w:nsid w:val="3F5B4863"/>
     <w:multiLevelType w:val="multilevel"/>
     <w:tmpl w:val="83749A82"/>
@@ -2599,7 +3746,7 @@
       </w:rPr>
     </w:lvl>
   </w:abstractNum>
-  <w:abstractNum w:abstractNumId="7" w15:restartNumberingAfterBreak="0">
+  <w:abstractNum w:abstractNumId="10" w15:restartNumberingAfterBreak="0">
     <w:nsid w:val="4AC11384"/>
     <w:multiLevelType w:val="multilevel"/>
     <w:tmpl w:val="A77017D6"/>
@@ -2748,7 +3895,7 @@
       </w:rPr>
     </w:lvl>
   </w:abstractNum>
-  <w:abstractNum w:abstractNumId="8" w15:restartNumberingAfterBreak="0">
+  <w:abstractNum w:abstractNumId="11" w15:restartNumberingAfterBreak="0">
     <w:nsid w:val="4F496B9B"/>
     <w:multiLevelType w:val="multilevel"/>
     <w:tmpl w:val="B2201BD8"/>
@@ -2897,7 +4044,7 @@
       </w:rPr>
     </w:lvl>
   </w:abstractNum>
-  <w:abstractNum w:abstractNumId="9" w15:restartNumberingAfterBreak="0">
+  <w:abstractNum w:abstractNumId="12" w15:restartNumberingAfterBreak="0">
     <w:nsid w:val="56E0111D"/>
     <w:multiLevelType w:val="multilevel"/>
     <w:tmpl w:val="4D0A0238"/>
@@ -3046,7 +4193,7 @@
       </w:rPr>
     </w:lvl>
   </w:abstractNum>
-  <w:abstractNum w:abstractNumId="10" w15:restartNumberingAfterBreak="0">
+  <w:abstractNum w:abstractNumId="13" w15:restartNumberingAfterBreak="0">
     <w:nsid w:val="571E6BDC"/>
     <w:multiLevelType w:val="multilevel"/>
     <w:tmpl w:val="5ABAFCFA"/>
@@ -3195,7 +4342,7 @@
       </w:rPr>
     </w:lvl>
   </w:abstractNum>
-  <w:abstractNum w:abstractNumId="11" w15:restartNumberingAfterBreak="0">
+  <w:abstractNum w:abstractNumId="14" w15:restartNumberingAfterBreak="0">
     <w:nsid w:val="5E9B2FF2"/>
     <w:multiLevelType w:val="multilevel"/>
     <w:tmpl w:val="1280F598"/>
@@ -3344,7 +4491,7 @@
       </w:rPr>
     </w:lvl>
   </w:abstractNum>
-  <w:abstractNum w:abstractNumId="12" w15:restartNumberingAfterBreak="0">
+  <w:abstractNum w:abstractNumId="15" w15:restartNumberingAfterBreak="0">
     <w:nsid w:val="64427866"/>
     <w:multiLevelType w:val="multilevel"/>
     <w:tmpl w:val="88164C38"/>
@@ -3493,7 +4640,7 @@
       </w:rPr>
     </w:lvl>
   </w:abstractNum>
-  <w:abstractNum w:abstractNumId="13" w15:restartNumberingAfterBreak="0">
+  <w:abstractNum w:abstractNumId="16" w15:restartNumberingAfterBreak="0">
     <w:nsid w:val="64AF60B3"/>
     <w:multiLevelType w:val="multilevel"/>
     <w:tmpl w:val="1CD221CA"/>
@@ -3642,7 +4789,7 @@
       </w:rPr>
     </w:lvl>
   </w:abstractNum>
-  <w:abstractNum w:abstractNumId="14" w15:restartNumberingAfterBreak="0">
+  <w:abstractNum w:abstractNumId="17" w15:restartNumberingAfterBreak="0">
     <w:nsid w:val="74220765"/>
     <w:multiLevelType w:val="multilevel"/>
     <w:tmpl w:val="DE842E48"/>
@@ -3791,7 +4938,7 @@
       </w:rPr>
     </w:lvl>
   </w:abstractNum>
-  <w:abstractNum w:abstractNumId="15" w15:restartNumberingAfterBreak="0">
+  <w:abstractNum w:abstractNumId="18" w15:restartNumberingAfterBreak="0">
     <w:nsid w:val="7BEE1C0A"/>
     <w:multiLevelType w:val="multilevel"/>
     <w:tmpl w:val="A204E714"/>
@@ -3940,7 +5087,7 @@
       </w:rPr>
     </w:lvl>
   </w:abstractNum>
-  <w:abstractNum w:abstractNumId="16" w15:restartNumberingAfterBreak="0">
+  <w:abstractNum w:abstractNumId="19" w15:restartNumberingAfterBreak="0">
     <w:nsid w:val="7E8C1FDE"/>
     <w:multiLevelType w:val="multilevel"/>
     <w:tmpl w:val="84DE988C"/>
@@ -4089,7 +5236,7 @@
       </w:rPr>
     </w:lvl>
   </w:abstractNum>
-  <w:abstractNum w:abstractNumId="17" w15:restartNumberingAfterBreak="0">
+  <w:abstractNum w:abstractNumId="20" w15:restartNumberingAfterBreak="0">
     <w:nsid w:val="7FE5455F"/>
     <w:multiLevelType w:val="multilevel"/>
     <w:tmpl w:val="2CC85F3E"/>
@@ -4239,58 +5386,67 @@
     </w:lvl>
   </w:abstractNum>
   <w:num w:numId="1" w16cid:durableId="1125196064">
+    <w:abstractNumId w:val="13"/>
+  </w:num>
+  <w:num w:numId="2" w16cid:durableId="1499954730">
+    <w:abstractNumId w:val="2"/>
+  </w:num>
+  <w:num w:numId="3" w16cid:durableId="843669188">
+    <w:abstractNumId w:val="15"/>
+  </w:num>
+  <w:num w:numId="4" w16cid:durableId="1824155421">
     <w:abstractNumId w:val="10"/>
   </w:num>
-  <w:num w:numId="2" w16cid:durableId="1499954730">
+  <w:num w:numId="5" w16cid:durableId="962225847">
+    <w:abstractNumId w:val="4"/>
+  </w:num>
+  <w:num w:numId="6" w16cid:durableId="743377309">
+    <w:abstractNumId w:val="8"/>
+  </w:num>
+  <w:num w:numId="7" w16cid:durableId="1650859959">
+    <w:abstractNumId w:val="17"/>
+  </w:num>
+  <w:num w:numId="8" w16cid:durableId="1142581518">
+    <w:abstractNumId w:val="14"/>
+  </w:num>
+  <w:num w:numId="9" w16cid:durableId="865602817">
+    <w:abstractNumId w:val="18"/>
+  </w:num>
+  <w:num w:numId="10" w16cid:durableId="1322346621">
+    <w:abstractNumId w:val="19"/>
+  </w:num>
+  <w:num w:numId="11" w16cid:durableId="1077022327">
+    <w:abstractNumId w:val="12"/>
+  </w:num>
+  <w:num w:numId="12" w16cid:durableId="2014644077">
+    <w:abstractNumId w:val="9"/>
+  </w:num>
+  <w:num w:numId="13" w16cid:durableId="511797768">
+    <w:abstractNumId w:val="6"/>
+  </w:num>
+  <w:num w:numId="14" w16cid:durableId="606548054">
     <w:abstractNumId w:val="1"/>
   </w:num>
-  <w:num w:numId="3" w16cid:durableId="843669188">
-    <w:abstractNumId w:val="12"/>
-  </w:num>
-  <w:num w:numId="4" w16cid:durableId="1824155421">
+  <w:num w:numId="15" w16cid:durableId="1709641532">
     <w:abstractNumId w:val="7"/>
   </w:num>
-  <w:num w:numId="5" w16cid:durableId="962225847">
-    <w:abstractNumId w:val="2"/>
+  <w:num w:numId="16" w16cid:durableId="548566423">
+    <w:abstractNumId w:val="20"/>
   </w:num>
-  <w:num w:numId="6" w16cid:durableId="743377309">
+  <w:num w:numId="17" w16cid:durableId="1327056901">
+    <w:abstractNumId w:val="11"/>
+  </w:num>
+  <w:num w:numId="18" w16cid:durableId="1390229267">
+    <w:abstractNumId w:val="16"/>
+  </w:num>
+  <w:num w:numId="19" w16cid:durableId="122815065">
+    <w:abstractNumId w:val="3"/>
+  </w:num>
+  <w:num w:numId="20" w16cid:durableId="1568420787">
     <w:abstractNumId w:val="5"/>
   </w:num>
-  <w:num w:numId="7" w16cid:durableId="1650859959">
-    <w:abstractNumId w:val="14"/>
-  </w:num>
-  <w:num w:numId="8" w16cid:durableId="1142581518">
-    <w:abstractNumId w:val="11"/>
-  </w:num>
-  <w:num w:numId="9" w16cid:durableId="865602817">
-    <w:abstractNumId w:val="15"/>
-  </w:num>
-  <w:num w:numId="10" w16cid:durableId="1322346621">
-    <w:abstractNumId w:val="16"/>
-  </w:num>
-  <w:num w:numId="11" w16cid:durableId="1077022327">
-    <w:abstractNumId w:val="9"/>
-  </w:num>
-  <w:num w:numId="12" w16cid:durableId="2014644077">
-    <w:abstractNumId w:val="6"/>
-  </w:num>
-  <w:num w:numId="13" w16cid:durableId="511797768">
-    <w:abstractNumId w:val="3"/>
-  </w:num>
-  <w:num w:numId="14" w16cid:durableId="606548054">
+  <w:num w:numId="21" w16cid:durableId="1662271357">
     <w:abstractNumId w:val="0"/>
-  </w:num>
-  <w:num w:numId="15" w16cid:durableId="1709641532">
-    <w:abstractNumId w:val="4"/>
-  </w:num>
-  <w:num w:numId="16" w16cid:durableId="548566423">
-    <w:abstractNumId w:val="17"/>
-  </w:num>
-  <w:num w:numId="17" w16cid:durableId="1327056901">
-    <w:abstractNumId w:val="8"/>
-  </w:num>
-  <w:num w:numId="18" w16cid:durableId="1390229267">
-    <w:abstractNumId w:val="13"/>
   </w:num>
 </w:numbering>
 </file>

--- a/Documentation/Controller Endpoints Details.docx
+++ b/Documentation/Controller Endpoints Details.docx
@@ -492,7 +492,15 @@
           <w:sz w:val="16"/>
           <w:szCs w:val="16"/>
         </w:rPr>
-        <w:t xml:space="preserve">  {</w:t>
+        <w:t xml:space="preserve">  </w:t>
+      </w:r>
+      <w:r>
+        <w:rPr>
+          <w:rFonts w:ascii="Cascadia Mono" w:hAnsi="Cascadia Mono" w:cs="Cascadia Mono"/>
+          <w:sz w:val="16"/>
+          <w:szCs w:val="16"/>
+        </w:rPr>
+        <w:t>{</w:t>
       </w:r>
     </w:p>
     <w:p>
@@ -512,7 +520,7 @@
           <w:sz w:val="16"/>
           <w:szCs w:val="16"/>
         </w:rPr>
-        <w:t xml:space="preserve">    "</w:t>
+        <w:t>        "</w:t>
       </w:r>
       <w:proofErr w:type="spellStart"/>
       <w:r>
@@ -530,7 +538,7 @@
           <w:sz w:val="16"/>
           <w:szCs w:val="16"/>
         </w:rPr>
-        <w:t>": "1",</w:t>
+        <w:t>": "1",</w:t>
       </w:r>
     </w:p>
     <w:p>
@@ -550,7 +558,7 @@
           <w:sz w:val="16"/>
           <w:szCs w:val="16"/>
         </w:rPr>
-        <w:t xml:space="preserve">    "name": "Alex",</w:t>
+        <w:t>        "name": "Alex",</w:t>
       </w:r>
     </w:p>
     <w:p>
@@ -570,26 +578,16 @@
           <w:sz w:val="16"/>
           <w:szCs w:val="16"/>
         </w:rPr>
-        <w:t xml:space="preserve">    "</w:t>
+        <w:t>        "</w:t>
       </w:r>
       <w:proofErr w:type="spellStart"/>
-      <w:proofErr w:type="gramStart"/>
-      <w:r>
-        <w:rPr>
-          <w:rFonts w:ascii="Cascadia Mono" w:hAnsi="Cascadia Mono" w:cs="Cascadia Mono"/>
-          <w:sz w:val="16"/>
-          <w:szCs w:val="16"/>
-        </w:rPr>
-        <w:t>total</w:t>
-      </w:r>
-      <w:proofErr w:type="gramEnd"/>
-      <w:r>
-        <w:rPr>
-          <w:rFonts w:ascii="Cascadia Mono" w:hAnsi="Cascadia Mono" w:cs="Cascadia Mono"/>
-          <w:sz w:val="16"/>
-          <w:szCs w:val="16"/>
-        </w:rPr>
-        <w:t>_points</w:t>
+      <w:r>
+        <w:rPr>
+          <w:rFonts w:ascii="Cascadia Mono" w:hAnsi="Cascadia Mono" w:cs="Cascadia Mono"/>
+          <w:sz w:val="16"/>
+          <w:szCs w:val="16"/>
+        </w:rPr>
+        <w:t>rewardDetails</w:t>
       </w:r>
       <w:proofErr w:type="spellEnd"/>
       <w:r>
@@ -598,7 +596,7 @@
           <w:sz w:val="16"/>
           <w:szCs w:val="16"/>
         </w:rPr>
-        <w:t>": 250,</w:t>
+        <w:t>": [</w:t>
       </w:r>
     </w:p>
     <w:p>
@@ -618,25 +616,7 @@
           <w:sz w:val="16"/>
           <w:szCs w:val="16"/>
         </w:rPr>
-        <w:t xml:space="preserve">    "</w:t>
-      </w:r>
-      <w:proofErr w:type="spellStart"/>
-      <w:r>
-        <w:rPr>
-          <w:rFonts w:ascii="Cascadia Mono" w:hAnsi="Cascadia Mono" w:cs="Cascadia Mono"/>
-          <w:sz w:val="16"/>
-          <w:szCs w:val="16"/>
-        </w:rPr>
-        <w:t>rewardDetails</w:t>
-      </w:r>
-      <w:proofErr w:type="spellEnd"/>
-      <w:r>
-        <w:rPr>
-          <w:rFonts w:ascii="Cascadia Mono" w:hAnsi="Cascadia Mono" w:cs="Cascadia Mono"/>
-          <w:sz w:val="16"/>
-          <w:szCs w:val="16"/>
-        </w:rPr>
-        <w:t>": [</w:t>
+        <w:t>            {</w:t>
       </w:r>
     </w:p>
     <w:p>
@@ -656,7 +636,7 @@
           <w:sz w:val="16"/>
           <w:szCs w:val="16"/>
         </w:rPr>
-        <w:t xml:space="preserve">      {</w:t>
+        <w:t>                "month": "January",</w:t>
       </w:r>
     </w:p>
     <w:p>
@@ -676,7 +656,7 @@
           <w:sz w:val="16"/>
           <w:szCs w:val="16"/>
         </w:rPr>
-        <w:t xml:space="preserve">        "month": "January",</w:t>
+        <w:t>                "points": 8302,</w:t>
       </w:r>
     </w:p>
     <w:p>
@@ -696,7 +676,25 @@
           <w:sz w:val="16"/>
           <w:szCs w:val="16"/>
         </w:rPr>
-        <w:t xml:space="preserve">        "points": 150</w:t>
+        <w:t>                "</w:t>
+      </w:r>
+      <w:proofErr w:type="spellStart"/>
+      <w:r>
+        <w:rPr>
+          <w:rFonts w:ascii="Cascadia Mono" w:hAnsi="Cascadia Mono" w:cs="Cascadia Mono"/>
+          <w:sz w:val="16"/>
+          <w:szCs w:val="16"/>
+        </w:rPr>
+        <w:t>amountSpent</w:t>
+      </w:r>
+      <w:proofErr w:type="spellEnd"/>
+      <w:r>
+        <w:rPr>
+          <w:rFonts w:ascii="Cascadia Mono" w:hAnsi="Cascadia Mono" w:cs="Cascadia Mono"/>
+          <w:sz w:val="16"/>
+          <w:szCs w:val="16"/>
+        </w:rPr>
+        <w:t>": 4751</w:t>
       </w:r>
     </w:p>
     <w:p>
@@ -716,7 +714,7 @@
           <w:sz w:val="16"/>
           <w:szCs w:val="16"/>
         </w:rPr>
-        <w:t xml:space="preserve">      },</w:t>
+        <w:t>            },</w:t>
       </w:r>
     </w:p>
     <w:p>
@@ -736,7 +734,7 @@
           <w:sz w:val="16"/>
           <w:szCs w:val="16"/>
         </w:rPr>
-        <w:t xml:space="preserve">      {</w:t>
+        <w:t>            {</w:t>
       </w:r>
     </w:p>
     <w:p>
@@ -756,7 +754,7 @@
           <w:sz w:val="16"/>
           <w:szCs w:val="16"/>
         </w:rPr>
-        <w:t xml:space="preserve">        "month": "February",</w:t>
+        <w:t>                "month": "February",</w:t>
       </w:r>
     </w:p>
     <w:p>
@@ -776,7 +774,7 @@
           <w:sz w:val="16"/>
           <w:szCs w:val="16"/>
         </w:rPr>
-        <w:t xml:space="preserve">        "points": 100</w:t>
+        <w:t>                "points": 3668,</w:t>
       </w:r>
     </w:p>
     <w:p>
@@ -796,7 +794,25 @@
           <w:sz w:val="16"/>
           <w:szCs w:val="16"/>
         </w:rPr>
-        <w:t xml:space="preserve">      }</w:t>
+        <w:t>                "</w:t>
+      </w:r>
+      <w:proofErr w:type="spellStart"/>
+      <w:r>
+        <w:rPr>
+          <w:rFonts w:ascii="Cascadia Mono" w:hAnsi="Cascadia Mono" w:cs="Cascadia Mono"/>
+          <w:sz w:val="16"/>
+          <w:szCs w:val="16"/>
+        </w:rPr>
+        <w:t>amountSpent</w:t>
+      </w:r>
+      <w:proofErr w:type="spellEnd"/>
+      <w:r>
+        <w:rPr>
+          <w:rFonts w:ascii="Cascadia Mono" w:hAnsi="Cascadia Mono" w:cs="Cascadia Mono"/>
+          <w:sz w:val="16"/>
+          <w:szCs w:val="16"/>
+        </w:rPr>
+        <w:t>": 2094</w:t>
       </w:r>
     </w:p>
     <w:p>
@@ -816,7 +832,7 @@
           <w:sz w:val="16"/>
           <w:szCs w:val="16"/>
         </w:rPr>
-        <w:t xml:space="preserve">    ]</w:t>
+        <w:t>            },</w:t>
       </w:r>
     </w:p>
     <w:p>
@@ -836,7 +852,7 @@
           <w:sz w:val="16"/>
           <w:szCs w:val="16"/>
         </w:rPr>
-        <w:t xml:space="preserve">  },</w:t>
+        <w:t>            {</w:t>
       </w:r>
     </w:p>
     <w:p>
@@ -856,7 +872,7 @@
           <w:sz w:val="16"/>
           <w:szCs w:val="16"/>
         </w:rPr>
-        <w:t xml:space="preserve">  {</w:t>
+        <w:t>                "month": "March",</w:t>
       </w:r>
     </w:p>
     <w:p>
@@ -876,25 +892,7 @@
           <w:sz w:val="16"/>
           <w:szCs w:val="16"/>
         </w:rPr>
-        <w:t xml:space="preserve">    "</w:t>
-      </w:r>
-      <w:proofErr w:type="spellStart"/>
-      <w:r>
-        <w:rPr>
-          <w:rFonts w:ascii="Cascadia Mono" w:hAnsi="Cascadia Mono" w:cs="Cascadia Mono"/>
-          <w:sz w:val="16"/>
-          <w:szCs w:val="16"/>
-        </w:rPr>
-        <w:t>custId</w:t>
-      </w:r>
-      <w:proofErr w:type="spellEnd"/>
-      <w:r>
-        <w:rPr>
-          <w:rFonts w:ascii="Cascadia Mono" w:hAnsi="Cascadia Mono" w:cs="Cascadia Mono"/>
-          <w:sz w:val="16"/>
-          <w:szCs w:val="16"/>
-        </w:rPr>
-        <w:t>": "2",</w:t>
+        <w:t>                "points": 5028,</w:t>
       </w:r>
     </w:p>
     <w:p>
@@ -914,7 +912,25 @@
           <w:sz w:val="16"/>
           <w:szCs w:val="16"/>
         </w:rPr>
-        <w:t xml:space="preserve">    "name": "Leo",</w:t>
+        <w:t>                "</w:t>
+      </w:r>
+      <w:proofErr w:type="spellStart"/>
+      <w:r>
+        <w:rPr>
+          <w:rFonts w:ascii="Cascadia Mono" w:hAnsi="Cascadia Mono" w:cs="Cascadia Mono"/>
+          <w:sz w:val="16"/>
+          <w:szCs w:val="16"/>
+        </w:rPr>
+        <w:t>amountSpent</w:t>
+      </w:r>
+      <w:proofErr w:type="spellEnd"/>
+      <w:r>
+        <w:rPr>
+          <w:rFonts w:ascii="Cascadia Mono" w:hAnsi="Cascadia Mono" w:cs="Cascadia Mono"/>
+          <w:sz w:val="16"/>
+          <w:szCs w:val="16"/>
+        </w:rPr>
+        <w:t>": 2964</w:t>
       </w:r>
     </w:p>
     <w:p>
@@ -934,35 +950,7 @@
           <w:sz w:val="16"/>
           <w:szCs w:val="16"/>
         </w:rPr>
-        <w:t xml:space="preserve">    "</w:t>
-      </w:r>
-      <w:proofErr w:type="spellStart"/>
-      <w:proofErr w:type="gramStart"/>
-      <w:r>
-        <w:rPr>
-          <w:rFonts w:ascii="Cascadia Mono" w:hAnsi="Cascadia Mono" w:cs="Cascadia Mono"/>
-          <w:sz w:val="16"/>
-          <w:szCs w:val="16"/>
-        </w:rPr>
-        <w:t>total</w:t>
-      </w:r>
-      <w:proofErr w:type="gramEnd"/>
-      <w:r>
-        <w:rPr>
-          <w:rFonts w:ascii="Cascadia Mono" w:hAnsi="Cascadia Mono" w:cs="Cascadia Mono"/>
-          <w:sz w:val="16"/>
-          <w:szCs w:val="16"/>
-        </w:rPr>
-        <w:t>_points</w:t>
-      </w:r>
-      <w:proofErr w:type="spellEnd"/>
-      <w:r>
-        <w:rPr>
-          <w:rFonts w:ascii="Cascadia Mono" w:hAnsi="Cascadia Mono" w:cs="Cascadia Mono"/>
-          <w:sz w:val="16"/>
-          <w:szCs w:val="16"/>
-        </w:rPr>
-        <w:t>": 300,</w:t>
+        <w:t>            }</w:t>
       </w:r>
     </w:p>
     <w:p>
@@ -982,25 +970,7 @@
           <w:sz w:val="16"/>
           <w:szCs w:val="16"/>
         </w:rPr>
-        <w:t xml:space="preserve">    "</w:t>
-      </w:r>
-      <w:proofErr w:type="spellStart"/>
-      <w:r>
-        <w:rPr>
-          <w:rFonts w:ascii="Cascadia Mono" w:hAnsi="Cascadia Mono" w:cs="Cascadia Mono"/>
-          <w:sz w:val="16"/>
-          <w:szCs w:val="16"/>
-        </w:rPr>
-        <w:t>rewardDetails</w:t>
-      </w:r>
-      <w:proofErr w:type="spellEnd"/>
-      <w:r>
-        <w:rPr>
-          <w:rFonts w:ascii="Cascadia Mono" w:hAnsi="Cascadia Mono" w:cs="Cascadia Mono"/>
-          <w:sz w:val="16"/>
-          <w:szCs w:val="16"/>
-        </w:rPr>
-        <w:t>": [</w:t>
+        <w:t>        ],</w:t>
       </w:r>
     </w:p>
     <w:p>
@@ -1020,7 +990,35 @@
           <w:sz w:val="16"/>
           <w:szCs w:val="16"/>
         </w:rPr>
-        <w:t xml:space="preserve">      {</w:t>
+        <w:t>        "</w:t>
+      </w:r>
+      <w:proofErr w:type="spellStart"/>
+      <w:proofErr w:type="gramStart"/>
+      <w:r>
+        <w:rPr>
+          <w:rFonts w:ascii="Cascadia Mono" w:hAnsi="Cascadia Mono" w:cs="Cascadia Mono"/>
+          <w:sz w:val="16"/>
+          <w:szCs w:val="16"/>
+        </w:rPr>
+        <w:t>total</w:t>
+      </w:r>
+      <w:proofErr w:type="gramEnd"/>
+      <w:r>
+        <w:rPr>
+          <w:rFonts w:ascii="Cascadia Mono" w:hAnsi="Cascadia Mono" w:cs="Cascadia Mono"/>
+          <w:sz w:val="16"/>
+          <w:szCs w:val="16"/>
+        </w:rPr>
+        <w:t>_points</w:t>
+      </w:r>
+      <w:proofErr w:type="spellEnd"/>
+      <w:r>
+        <w:rPr>
+          <w:rFonts w:ascii="Cascadia Mono" w:hAnsi="Cascadia Mono" w:cs="Cascadia Mono"/>
+          <w:sz w:val="16"/>
+          <w:szCs w:val="16"/>
+        </w:rPr>
+        <w:t>": 16998,</w:t>
       </w:r>
     </w:p>
     <w:p>
@@ -1040,7 +1038,25 @@
           <w:sz w:val="16"/>
           <w:szCs w:val="16"/>
         </w:rPr>
-        <w:t xml:space="preserve">        "month": "January",</w:t>
+        <w:t>        "</w:t>
+      </w:r>
+      <w:proofErr w:type="spellStart"/>
+      <w:r>
+        <w:rPr>
+          <w:rFonts w:ascii="Cascadia Mono" w:hAnsi="Cascadia Mono" w:cs="Cascadia Mono"/>
+          <w:sz w:val="16"/>
+          <w:szCs w:val="16"/>
+        </w:rPr>
+        <w:t>totalAmountSpent</w:t>
+      </w:r>
+      <w:proofErr w:type="spellEnd"/>
+      <w:r>
+        <w:rPr>
+          <w:rFonts w:ascii="Cascadia Mono" w:hAnsi="Cascadia Mono" w:cs="Cascadia Mono"/>
+          <w:sz w:val="16"/>
+          <w:szCs w:val="16"/>
+        </w:rPr>
+        <w:t>": 9809</w:t>
       </w:r>
     </w:p>
     <w:p>
@@ -1060,7 +1076,7 @@
           <w:sz w:val="16"/>
           <w:szCs w:val="16"/>
         </w:rPr>
-        <w:t xml:space="preserve">        "points": 150</w:t>
+        <w:t>    },</w:t>
       </w:r>
     </w:p>
     <w:p>
@@ -1080,47 +1096,7 @@
           <w:sz w:val="16"/>
           <w:szCs w:val="16"/>
         </w:rPr>
-        <w:t xml:space="preserve">      }</w:t>
-      </w:r>
-    </w:p>
-    <w:p>
-      <w:pPr>
-        <w:shd w:val="clear" w:color="auto" w:fill="D9E2F3" w:themeFill="accent1" w:themeFillTint="33"/>
-        <w:spacing w:after="0" w:line="240" w:lineRule="auto"/>
-        <w:ind w:left="2880"/>
-        <w:rPr>
-          <w:rFonts w:ascii="Cascadia Mono" w:hAnsi="Cascadia Mono" w:cs="Cascadia Mono"/>
-          <w:sz w:val="16"/>
-          <w:szCs w:val="16"/>
-        </w:rPr>
-      </w:pPr>
-      <w:r>
-        <w:rPr>
-          <w:rFonts w:ascii="Cascadia Mono" w:hAnsi="Cascadia Mono" w:cs="Cascadia Mono"/>
-          <w:sz w:val="16"/>
-          <w:szCs w:val="16"/>
-        </w:rPr>
-        <w:t xml:space="preserve">    ]</w:t>
-      </w:r>
-    </w:p>
-    <w:p>
-      <w:pPr>
-        <w:shd w:val="clear" w:color="auto" w:fill="D9E2F3" w:themeFill="accent1" w:themeFillTint="33"/>
-        <w:spacing w:after="0" w:line="240" w:lineRule="auto"/>
-        <w:ind w:left="2880"/>
-        <w:rPr>
-          <w:rFonts w:ascii="Cascadia Mono" w:hAnsi="Cascadia Mono" w:cs="Cascadia Mono"/>
-          <w:sz w:val="16"/>
-          <w:szCs w:val="16"/>
-        </w:rPr>
-      </w:pPr>
-      <w:r>
-        <w:rPr>
-          <w:rFonts w:ascii="Cascadia Mono" w:hAnsi="Cascadia Mono" w:cs="Cascadia Mono"/>
-          <w:sz w:val="16"/>
-          <w:szCs w:val="16"/>
-        </w:rPr>
-        <w:t xml:space="preserve">  }</w:t>
+        <w:t>…..</w:t>
       </w:r>
     </w:p>
     <w:p>
@@ -1685,25 +1661,15 @@
           <w:sz w:val="16"/>
           <w:szCs w:val="16"/>
         </w:rPr>
-        <w:t xml:space="preserve">  "</w:t>
-      </w:r>
-      <w:proofErr w:type="spellStart"/>
-      <w:r>
-        <w:rPr>
-          <w:rFonts w:ascii="Cascadia Mono" w:hAnsi="Cascadia Mono" w:cs="Cascadia Mono"/>
-          <w:sz w:val="16"/>
-          <w:szCs w:val="16"/>
-        </w:rPr>
-        <w:t>custId</w:t>
-      </w:r>
-      <w:proofErr w:type="spellEnd"/>
-      <w:r>
-        <w:rPr>
-          <w:rFonts w:ascii="Cascadia Mono" w:hAnsi="Cascadia Mono" w:cs="Cascadia Mono"/>
-          <w:sz w:val="16"/>
-          <w:szCs w:val="16"/>
-        </w:rPr>
-        <w:t>": "1",</w:t>
+        <w:t xml:space="preserve">  </w:t>
+      </w:r>
+      <w:r>
+        <w:rPr>
+          <w:rFonts w:ascii="Cascadia Mono" w:hAnsi="Cascadia Mono" w:cs="Cascadia Mono"/>
+          <w:sz w:val="16"/>
+          <w:szCs w:val="16"/>
+        </w:rPr>
+        <w:t>{</w:t>
       </w:r>
     </w:p>
     <w:p>
@@ -1722,7 +1688,25 @@
           <w:sz w:val="16"/>
           <w:szCs w:val="16"/>
         </w:rPr>
-        <w:t xml:space="preserve">  "name": "Alex",</w:t>
+        <w:t>        "</w:t>
+      </w:r>
+      <w:proofErr w:type="spellStart"/>
+      <w:r>
+        <w:rPr>
+          <w:rFonts w:ascii="Cascadia Mono" w:hAnsi="Cascadia Mono" w:cs="Cascadia Mono"/>
+          <w:sz w:val="16"/>
+          <w:szCs w:val="16"/>
+        </w:rPr>
+        <w:t>custId</w:t>
+      </w:r>
+      <w:proofErr w:type="spellEnd"/>
+      <w:r>
+        <w:rPr>
+          <w:rFonts w:ascii="Cascadia Mono" w:hAnsi="Cascadia Mono" w:cs="Cascadia Mono"/>
+          <w:sz w:val="16"/>
+          <w:szCs w:val="16"/>
+        </w:rPr>
+        <w:t>": "1",</w:t>
       </w:r>
     </w:p>
     <w:p>
@@ -1741,35 +1725,7 @@
           <w:sz w:val="16"/>
           <w:szCs w:val="16"/>
         </w:rPr>
-        <w:t xml:space="preserve">  "</w:t>
-      </w:r>
-      <w:proofErr w:type="spellStart"/>
-      <w:proofErr w:type="gramStart"/>
-      <w:r>
-        <w:rPr>
-          <w:rFonts w:ascii="Cascadia Mono" w:hAnsi="Cascadia Mono" w:cs="Cascadia Mono"/>
-          <w:sz w:val="16"/>
-          <w:szCs w:val="16"/>
-        </w:rPr>
-        <w:t>total</w:t>
-      </w:r>
-      <w:proofErr w:type="gramEnd"/>
-      <w:r>
-        <w:rPr>
-          <w:rFonts w:ascii="Cascadia Mono" w:hAnsi="Cascadia Mono" w:cs="Cascadia Mono"/>
-          <w:sz w:val="16"/>
-          <w:szCs w:val="16"/>
-        </w:rPr>
-        <w:t>_points</w:t>
-      </w:r>
-      <w:proofErr w:type="spellEnd"/>
-      <w:r>
-        <w:rPr>
-          <w:rFonts w:ascii="Cascadia Mono" w:hAnsi="Cascadia Mono" w:cs="Cascadia Mono"/>
-          <w:sz w:val="16"/>
-          <w:szCs w:val="16"/>
-        </w:rPr>
-        <w:t>": 250,</w:t>
+        <w:t>        "name": "Alex",</w:t>
       </w:r>
     </w:p>
     <w:p>
@@ -1788,7 +1744,7 @@
           <w:sz w:val="16"/>
           <w:szCs w:val="16"/>
         </w:rPr>
-        <w:t xml:space="preserve">  "</w:t>
+        <w:t>        "</w:t>
       </w:r>
       <w:proofErr w:type="spellStart"/>
       <w:r>
@@ -1806,7 +1762,7 @@
           <w:sz w:val="16"/>
           <w:szCs w:val="16"/>
         </w:rPr>
-        <w:t>": [</w:t>
+        <w:t>": [</w:t>
       </w:r>
     </w:p>
     <w:p>
@@ -1825,7 +1781,7 @@
           <w:sz w:val="16"/>
           <w:szCs w:val="16"/>
         </w:rPr>
-        <w:t xml:space="preserve">    {</w:t>
+        <w:t>            {</w:t>
       </w:r>
     </w:p>
     <w:p>
@@ -1844,7 +1800,7 @@
           <w:sz w:val="16"/>
           <w:szCs w:val="16"/>
         </w:rPr>
-        <w:t xml:space="preserve">      "month": "January",</w:t>
+        <w:t>                "month": "January",</w:t>
       </w:r>
     </w:p>
     <w:p>
@@ -1863,7 +1819,7 @@
           <w:sz w:val="16"/>
           <w:szCs w:val="16"/>
         </w:rPr>
-        <w:t xml:space="preserve">      "points": 150</w:t>
+        <w:t>                "points": 8302,</w:t>
       </w:r>
     </w:p>
     <w:p>
@@ -1882,7 +1838,25 @@
           <w:sz w:val="16"/>
           <w:szCs w:val="16"/>
         </w:rPr>
-        <w:t xml:space="preserve">    },</w:t>
+        <w:t>                "</w:t>
+      </w:r>
+      <w:proofErr w:type="spellStart"/>
+      <w:r>
+        <w:rPr>
+          <w:rFonts w:ascii="Cascadia Mono" w:hAnsi="Cascadia Mono" w:cs="Cascadia Mono"/>
+          <w:sz w:val="16"/>
+          <w:szCs w:val="16"/>
+        </w:rPr>
+        <w:t>amountSpent</w:t>
+      </w:r>
+      <w:proofErr w:type="spellEnd"/>
+      <w:r>
+        <w:rPr>
+          <w:rFonts w:ascii="Cascadia Mono" w:hAnsi="Cascadia Mono" w:cs="Cascadia Mono"/>
+          <w:sz w:val="16"/>
+          <w:szCs w:val="16"/>
+        </w:rPr>
+        <w:t>": 4751</w:t>
       </w:r>
     </w:p>
     <w:p>
@@ -1901,7 +1875,7 @@
           <w:sz w:val="16"/>
           <w:szCs w:val="16"/>
         </w:rPr>
-        <w:t xml:space="preserve">    {</w:t>
+        <w:t>            },</w:t>
       </w:r>
     </w:p>
     <w:p>
@@ -1920,7 +1894,7 @@
           <w:sz w:val="16"/>
           <w:szCs w:val="16"/>
         </w:rPr>
-        <w:t xml:space="preserve">      "month": "February",</w:t>
+        <w:t>            {</w:t>
       </w:r>
     </w:p>
     <w:p>
@@ -1939,7 +1913,7 @@
           <w:sz w:val="16"/>
           <w:szCs w:val="16"/>
         </w:rPr>
-        <w:t xml:space="preserve">      "points": 100</w:t>
+        <w:t>                "month": "February",</w:t>
       </w:r>
     </w:p>
     <w:p>
@@ -1958,11 +1932,295 @@
           <w:sz w:val="16"/>
           <w:szCs w:val="16"/>
         </w:rPr>
-        <w:t xml:space="preserve">    }</w:t>
-      </w:r>
-    </w:p>
-    <w:p>
-      <w:pPr>
+        <w:t>                "points": 3668,</w:t>
+      </w:r>
+    </w:p>
+    <w:p>
+      <w:pPr>
+        <w:shd w:val="clear" w:color="auto" w:fill="D9E2F3" w:themeFill="accent1" w:themeFillTint="33"/>
+        <w:ind w:left="1440"/>
+        <w:rPr>
+          <w:rFonts w:ascii="Cascadia Mono" w:hAnsi="Cascadia Mono" w:cs="Cascadia Mono"/>
+          <w:sz w:val="16"/>
+          <w:szCs w:val="16"/>
+        </w:rPr>
+      </w:pPr>
+      <w:r>
+        <w:rPr>
+          <w:rFonts w:ascii="Cascadia Mono" w:hAnsi="Cascadia Mono" w:cs="Cascadia Mono"/>
+          <w:sz w:val="16"/>
+          <w:szCs w:val="16"/>
+        </w:rPr>
+        <w:t>                "</w:t>
+      </w:r>
+      <w:proofErr w:type="spellStart"/>
+      <w:r>
+        <w:rPr>
+          <w:rFonts w:ascii="Cascadia Mono" w:hAnsi="Cascadia Mono" w:cs="Cascadia Mono"/>
+          <w:sz w:val="16"/>
+          <w:szCs w:val="16"/>
+        </w:rPr>
+        <w:t>amountSpent</w:t>
+      </w:r>
+      <w:proofErr w:type="spellEnd"/>
+      <w:r>
+        <w:rPr>
+          <w:rFonts w:ascii="Cascadia Mono" w:hAnsi="Cascadia Mono" w:cs="Cascadia Mono"/>
+          <w:sz w:val="16"/>
+          <w:szCs w:val="16"/>
+        </w:rPr>
+        <w:t>": 2094</w:t>
+      </w:r>
+    </w:p>
+    <w:p>
+      <w:pPr>
+        <w:shd w:val="clear" w:color="auto" w:fill="D9E2F3" w:themeFill="accent1" w:themeFillTint="33"/>
+        <w:ind w:left="1440"/>
+        <w:rPr>
+          <w:rFonts w:ascii="Cascadia Mono" w:hAnsi="Cascadia Mono" w:cs="Cascadia Mono"/>
+          <w:sz w:val="16"/>
+          <w:szCs w:val="16"/>
+        </w:rPr>
+      </w:pPr>
+      <w:r>
+        <w:rPr>
+          <w:rFonts w:ascii="Cascadia Mono" w:hAnsi="Cascadia Mono" w:cs="Cascadia Mono"/>
+          <w:sz w:val="16"/>
+          <w:szCs w:val="16"/>
+        </w:rPr>
+        <w:lastRenderedPageBreak/>
+        <w:t>            },</w:t>
+      </w:r>
+    </w:p>
+    <w:p>
+      <w:pPr>
+        <w:shd w:val="clear" w:color="auto" w:fill="D9E2F3" w:themeFill="accent1" w:themeFillTint="33"/>
+        <w:ind w:left="1440"/>
+        <w:rPr>
+          <w:rFonts w:ascii="Cascadia Mono" w:hAnsi="Cascadia Mono" w:cs="Cascadia Mono"/>
+          <w:sz w:val="16"/>
+          <w:szCs w:val="16"/>
+        </w:rPr>
+      </w:pPr>
+      <w:r>
+        <w:rPr>
+          <w:rFonts w:ascii="Cascadia Mono" w:hAnsi="Cascadia Mono" w:cs="Cascadia Mono"/>
+          <w:sz w:val="16"/>
+          <w:szCs w:val="16"/>
+        </w:rPr>
+        <w:t>            {</w:t>
+      </w:r>
+    </w:p>
+    <w:p>
+      <w:pPr>
+        <w:shd w:val="clear" w:color="auto" w:fill="D9E2F3" w:themeFill="accent1" w:themeFillTint="33"/>
+        <w:ind w:left="1440"/>
+        <w:rPr>
+          <w:rFonts w:ascii="Cascadia Mono" w:hAnsi="Cascadia Mono" w:cs="Cascadia Mono"/>
+          <w:sz w:val="16"/>
+          <w:szCs w:val="16"/>
+        </w:rPr>
+      </w:pPr>
+      <w:r>
+        <w:rPr>
+          <w:rFonts w:ascii="Cascadia Mono" w:hAnsi="Cascadia Mono" w:cs="Cascadia Mono"/>
+          <w:sz w:val="16"/>
+          <w:szCs w:val="16"/>
+        </w:rPr>
+        <w:t>                "month": "March",</w:t>
+      </w:r>
+    </w:p>
+    <w:p>
+      <w:pPr>
+        <w:shd w:val="clear" w:color="auto" w:fill="D9E2F3" w:themeFill="accent1" w:themeFillTint="33"/>
+        <w:ind w:left="1440"/>
+        <w:rPr>
+          <w:rFonts w:ascii="Cascadia Mono" w:hAnsi="Cascadia Mono" w:cs="Cascadia Mono"/>
+          <w:sz w:val="16"/>
+          <w:szCs w:val="16"/>
+        </w:rPr>
+      </w:pPr>
+      <w:r>
+        <w:rPr>
+          <w:rFonts w:ascii="Cascadia Mono" w:hAnsi="Cascadia Mono" w:cs="Cascadia Mono"/>
+          <w:sz w:val="16"/>
+          <w:szCs w:val="16"/>
+        </w:rPr>
+        <w:t>                "points": 5028,</w:t>
+      </w:r>
+    </w:p>
+    <w:p>
+      <w:pPr>
+        <w:shd w:val="clear" w:color="auto" w:fill="D9E2F3" w:themeFill="accent1" w:themeFillTint="33"/>
+        <w:ind w:left="1440"/>
+        <w:rPr>
+          <w:rFonts w:ascii="Cascadia Mono" w:hAnsi="Cascadia Mono" w:cs="Cascadia Mono"/>
+          <w:sz w:val="16"/>
+          <w:szCs w:val="16"/>
+        </w:rPr>
+      </w:pPr>
+      <w:r>
+        <w:rPr>
+          <w:rFonts w:ascii="Cascadia Mono" w:hAnsi="Cascadia Mono" w:cs="Cascadia Mono"/>
+          <w:sz w:val="16"/>
+          <w:szCs w:val="16"/>
+        </w:rPr>
+        <w:t>                "</w:t>
+      </w:r>
+      <w:proofErr w:type="spellStart"/>
+      <w:r>
+        <w:rPr>
+          <w:rFonts w:ascii="Cascadia Mono" w:hAnsi="Cascadia Mono" w:cs="Cascadia Mono"/>
+          <w:sz w:val="16"/>
+          <w:szCs w:val="16"/>
+        </w:rPr>
+        <w:t>amountSpent</w:t>
+      </w:r>
+      <w:proofErr w:type="spellEnd"/>
+      <w:r>
+        <w:rPr>
+          <w:rFonts w:ascii="Cascadia Mono" w:hAnsi="Cascadia Mono" w:cs="Cascadia Mono"/>
+          <w:sz w:val="16"/>
+          <w:szCs w:val="16"/>
+        </w:rPr>
+        <w:t>": 2964</w:t>
+      </w:r>
+    </w:p>
+    <w:p>
+      <w:pPr>
+        <w:shd w:val="clear" w:color="auto" w:fill="D9E2F3" w:themeFill="accent1" w:themeFillTint="33"/>
+        <w:ind w:left="1440"/>
+        <w:rPr>
+          <w:rFonts w:ascii="Cascadia Mono" w:hAnsi="Cascadia Mono" w:cs="Cascadia Mono"/>
+          <w:sz w:val="16"/>
+          <w:szCs w:val="16"/>
+        </w:rPr>
+      </w:pPr>
+      <w:r>
+        <w:rPr>
+          <w:rFonts w:ascii="Cascadia Mono" w:hAnsi="Cascadia Mono" w:cs="Cascadia Mono"/>
+          <w:sz w:val="16"/>
+          <w:szCs w:val="16"/>
+        </w:rPr>
+        <w:t>            }</w:t>
+      </w:r>
+    </w:p>
+    <w:p>
+      <w:pPr>
+        <w:shd w:val="clear" w:color="auto" w:fill="D9E2F3" w:themeFill="accent1" w:themeFillTint="33"/>
+        <w:ind w:left="1440"/>
+        <w:rPr>
+          <w:rFonts w:ascii="Cascadia Mono" w:hAnsi="Cascadia Mono" w:cs="Cascadia Mono"/>
+          <w:sz w:val="16"/>
+          <w:szCs w:val="16"/>
+        </w:rPr>
+      </w:pPr>
+      <w:r>
+        <w:rPr>
+          <w:rFonts w:ascii="Cascadia Mono" w:hAnsi="Cascadia Mono" w:cs="Cascadia Mono"/>
+          <w:sz w:val="16"/>
+          <w:szCs w:val="16"/>
+        </w:rPr>
+        <w:t>        ],</w:t>
+      </w:r>
+    </w:p>
+    <w:p>
+      <w:pPr>
+        <w:shd w:val="clear" w:color="auto" w:fill="D9E2F3" w:themeFill="accent1" w:themeFillTint="33"/>
+        <w:ind w:left="1440"/>
+        <w:rPr>
+          <w:rFonts w:ascii="Cascadia Mono" w:hAnsi="Cascadia Mono" w:cs="Cascadia Mono"/>
+          <w:sz w:val="16"/>
+          <w:szCs w:val="16"/>
+        </w:rPr>
+      </w:pPr>
+      <w:r>
+        <w:rPr>
+          <w:rFonts w:ascii="Cascadia Mono" w:hAnsi="Cascadia Mono" w:cs="Cascadia Mono"/>
+          <w:sz w:val="16"/>
+          <w:szCs w:val="16"/>
+        </w:rPr>
+        <w:t>        "</w:t>
+      </w:r>
+      <w:proofErr w:type="spellStart"/>
+      <w:r>
+        <w:rPr>
+          <w:rFonts w:ascii="Cascadia Mono" w:hAnsi="Cascadia Mono" w:cs="Cascadia Mono"/>
+          <w:sz w:val="16"/>
+          <w:szCs w:val="16"/>
+        </w:rPr>
+        <w:t>total_points</w:t>
+      </w:r>
+      <w:proofErr w:type="spellEnd"/>
+      <w:r>
+        <w:rPr>
+          <w:rFonts w:ascii="Cascadia Mono" w:hAnsi="Cascadia Mono" w:cs="Cascadia Mono"/>
+          <w:sz w:val="16"/>
+          <w:szCs w:val="16"/>
+        </w:rPr>
+        <w:t>": 16998,</w:t>
+      </w:r>
+    </w:p>
+    <w:p>
+      <w:pPr>
+        <w:shd w:val="clear" w:color="auto" w:fill="D9E2F3" w:themeFill="accent1" w:themeFillTint="33"/>
+        <w:ind w:left="1440"/>
+        <w:rPr>
+          <w:rFonts w:ascii="Cascadia Mono" w:hAnsi="Cascadia Mono" w:cs="Cascadia Mono"/>
+          <w:sz w:val="16"/>
+          <w:szCs w:val="16"/>
+        </w:rPr>
+      </w:pPr>
+      <w:r>
+        <w:rPr>
+          <w:rFonts w:ascii="Cascadia Mono" w:hAnsi="Cascadia Mono" w:cs="Cascadia Mono"/>
+          <w:sz w:val="16"/>
+          <w:szCs w:val="16"/>
+        </w:rPr>
+        <w:t>        "</w:t>
+      </w:r>
+      <w:proofErr w:type="spellStart"/>
+      <w:r>
+        <w:rPr>
+          <w:rFonts w:ascii="Cascadia Mono" w:hAnsi="Cascadia Mono" w:cs="Cascadia Mono"/>
+          <w:sz w:val="16"/>
+          <w:szCs w:val="16"/>
+        </w:rPr>
+        <w:t>totalAmountSpent</w:t>
+      </w:r>
+      <w:proofErr w:type="spellEnd"/>
+      <w:r>
+        <w:rPr>
+          <w:rFonts w:ascii="Cascadia Mono" w:hAnsi="Cascadia Mono" w:cs="Cascadia Mono"/>
+          <w:sz w:val="16"/>
+          <w:szCs w:val="16"/>
+        </w:rPr>
+        <w:t>": 9809</w:t>
+      </w:r>
+    </w:p>
+    <w:p>
+      <w:pPr>
+        <w:shd w:val="clear" w:color="auto" w:fill="D9E2F3" w:themeFill="accent1" w:themeFillTint="33"/>
+        <w:ind w:left="1440"/>
+        <w:rPr>
+          <w:rFonts w:ascii="Cascadia Mono" w:hAnsi="Cascadia Mono" w:cs="Cascadia Mono"/>
+          <w:sz w:val="16"/>
+          <w:szCs w:val="16"/>
+        </w:rPr>
+      </w:pPr>
+      <w:r>
+        <w:rPr>
+          <w:rFonts w:ascii="Cascadia Mono" w:hAnsi="Cascadia Mono" w:cs="Cascadia Mono"/>
+          <w:sz w:val="16"/>
+          <w:szCs w:val="16"/>
+        </w:rPr>
+        <w:t>    },</w:t>
+      </w:r>
+    </w:p>
+    <w:p>
+      <w:pPr>
+        <w:shd w:val="clear" w:color="auto" w:fill="D9E2F3" w:themeFill="accent1" w:themeFillTint="33"/>
+        <w:ind w:left="1440"/>
         <w:rPr>
           <w:sz w:val="24"/>
           <w:szCs w:val="24"/>
@@ -1987,7 +2245,6 @@
           <w:sz w:val="24"/>
           <w:szCs w:val="24"/>
         </w:rPr>
-        <w:lastRenderedPageBreak/>
         <w:t>Status Code:</w:t>
       </w:r>
       <w:r>

--- a/Documentation/Controller Endpoints Details.docx
+++ b/Documentation/Controller Endpoints Details.docx
@@ -4,35 +4,165 @@
   <w:body>
     <w:p>
       <w:pPr>
+        <w:spacing w:before="100" w:beforeAutospacing="1" w:after="100" w:afterAutospacing="1" w:line="240" w:lineRule="auto"/>
         <w:jc w:val="center"/>
-        <w:rPr>
+        <w:outlineLvl w:val="1"/>
+        <w:rPr>
+          <w:rFonts w:ascii="Times New Roman" w:eastAsia="Times New Roman" w:hAnsi="Times New Roman" w:cs="Times New Roman"/>
+          <w:b/>
+          <w:bCs/>
           <w:sz w:val="36"/>
           <w:szCs w:val="36"/>
-        </w:rPr>
-      </w:pPr>
-      <w:r>
-        <w:rPr>
+          <w:lang w:eastAsia="en-IN"/>
+        </w:rPr>
+      </w:pPr>
+      <w:r>
+        <w:rPr>
+          <w:rFonts w:ascii="Times New Roman" w:eastAsia="Times New Roman" w:hAnsi="Times New Roman" w:cs="Times New Roman"/>
+          <w:b/>
+          <w:bCs/>
           <w:sz w:val="36"/>
           <w:szCs w:val="36"/>
-        </w:rPr>
-        <w:t>Endpoints</w:t>
-      </w:r>
-    </w:p>
-    <w:p>
-      <w:pPr>
-        <w:rPr>
+          <w:lang w:eastAsia="en-IN"/>
+        </w:rPr>
+        <w:t xml:space="preserve">Technical Documentation for </w:t>
+      </w:r>
+      <w:proofErr w:type="spellStart"/>
+      <w:r>
+        <w:rPr>
+          <w:rFonts w:ascii="Times New Roman" w:eastAsia="Times New Roman" w:hAnsi="Times New Roman" w:cs="Times New Roman"/>
           <w:b/>
           <w:bCs/>
-          <w:sz w:val="24"/>
-          <w:szCs w:val="24"/>
-        </w:rPr>
-      </w:pPr>
-      <w:r>
-        <w:rPr>
+          <w:sz w:val="36"/>
+          <w:szCs w:val="36"/>
+          <w:lang w:eastAsia="en-IN"/>
+        </w:rPr>
+        <w:t>RewardsController</w:t>
+      </w:r>
+      <w:proofErr w:type="spellEnd"/>
+      <w:r>
+        <w:rPr>
+          <w:rFonts w:ascii="Times New Roman" w:eastAsia="Times New Roman" w:hAnsi="Times New Roman" w:cs="Times New Roman"/>
           <w:b/>
           <w:bCs/>
-          <w:sz w:val="24"/>
-          <w:szCs w:val="24"/>
+          <w:sz w:val="36"/>
+          <w:szCs w:val="36"/>
+          <w:lang w:eastAsia="en-IN"/>
+        </w:rPr>
+        <w:t xml:space="preserve"> Endpoints</w:t>
+      </w:r>
+    </w:p>
+    <w:p>
+      <w:pPr>
+        <w:spacing w:before="100" w:beforeAutospacing="1" w:after="100" w:afterAutospacing="1" w:line="240" w:lineRule="auto"/>
+        <w:outlineLvl w:val="2"/>
+        <w:rPr>
+          <w:rFonts w:ascii="Times New Roman" w:eastAsia="Times New Roman" w:hAnsi="Times New Roman" w:cs="Times New Roman"/>
+          <w:b/>
+          <w:bCs/>
+          <w:sz w:val="27"/>
+          <w:szCs w:val="27"/>
+          <w:lang w:eastAsia="en-IN"/>
+        </w:rPr>
+      </w:pPr>
+      <w:r>
+        <w:rPr>
+          <w:rFonts w:ascii="Times New Roman" w:eastAsia="Times New Roman" w:hAnsi="Times New Roman" w:cs="Times New Roman"/>
+          <w:b/>
+          <w:bCs/>
+          <w:sz w:val="27"/>
+          <w:szCs w:val="27"/>
+          <w:lang w:eastAsia="en-IN"/>
+        </w:rPr>
+        <w:t>Overview</w:t>
+      </w:r>
+    </w:p>
+    <w:p>
+      <w:pPr>
+        <w:spacing w:before="100" w:beforeAutospacing="1" w:after="100" w:afterAutospacing="1" w:line="240" w:lineRule="auto"/>
+        <w:rPr>
+          <w:rFonts w:ascii="Times New Roman" w:eastAsia="Times New Roman" w:hAnsi="Times New Roman" w:cs="Times New Roman"/>
+          <w:sz w:val="24"/>
+          <w:szCs w:val="24"/>
+          <w:lang w:eastAsia="en-IN"/>
+        </w:rPr>
+      </w:pPr>
+      <w:r>
+        <w:rPr>
+          <w:rFonts w:ascii="Times New Roman" w:eastAsia="Times New Roman" w:hAnsi="Times New Roman" w:cs="Times New Roman"/>
+          <w:sz w:val="24"/>
+          <w:szCs w:val="24"/>
+          <w:lang w:eastAsia="en-IN"/>
+        </w:rPr>
+        <w:t xml:space="preserve">The </w:t>
+      </w:r>
+      <w:proofErr w:type="spellStart"/>
+      <w:r>
+        <w:rPr>
+          <w:rFonts w:ascii="Courier New" w:eastAsia="Times New Roman" w:hAnsi="Courier New" w:cs="Courier New"/>
+          <w:sz w:val="20"/>
+          <w:szCs w:val="20"/>
+          <w:lang w:eastAsia="en-IN"/>
+        </w:rPr>
+        <w:t>RewardsController</w:t>
+      </w:r>
+      <w:proofErr w:type="spellEnd"/>
+      <w:r>
+        <w:rPr>
+          <w:rFonts w:ascii="Times New Roman" w:eastAsia="Times New Roman" w:hAnsi="Times New Roman" w:cs="Times New Roman"/>
+          <w:sz w:val="24"/>
+          <w:szCs w:val="24"/>
+          <w:lang w:eastAsia="en-IN"/>
+        </w:rPr>
+        <w:t xml:space="preserve"> class provides endpoints for retrieving reward points for customers. It offers two endpoints: one for retrieving the total reward points for all customers and another for retrieving the total reward points for a specific customer by their ID.</w:t>
+      </w:r>
+    </w:p>
+    <w:p>
+      <w:pPr>
+        <w:spacing w:before="100" w:beforeAutospacing="1" w:after="100" w:afterAutospacing="1" w:line="240" w:lineRule="auto"/>
+        <w:outlineLvl w:val="2"/>
+        <w:rPr>
+          <w:rFonts w:ascii="Times New Roman" w:eastAsia="Times New Roman" w:hAnsi="Times New Roman" w:cs="Times New Roman"/>
+          <w:b/>
+          <w:bCs/>
+          <w:sz w:val="27"/>
+          <w:szCs w:val="27"/>
+          <w:lang w:eastAsia="en-IN"/>
+        </w:rPr>
+      </w:pPr>
+      <w:r>
+        <w:rPr>
+          <w:rFonts w:ascii="Times New Roman" w:eastAsia="Times New Roman" w:hAnsi="Times New Roman" w:cs="Times New Roman"/>
+          <w:b/>
+          <w:bCs/>
+          <w:sz w:val="27"/>
+          <w:szCs w:val="27"/>
+          <w:lang w:eastAsia="en-IN"/>
+        </w:rPr>
+        <w:t>Endpoints</w:t>
+      </w:r>
+    </w:p>
+    <w:p>
+      <w:pPr>
+        <w:spacing w:before="100" w:beforeAutospacing="1" w:after="100" w:afterAutospacing="1" w:line="240" w:lineRule="auto"/>
+        <w:outlineLvl w:val="3"/>
+        <w:rPr>
+          <w:rFonts w:ascii="Times New Roman" w:eastAsia="Times New Roman" w:hAnsi="Times New Roman" w:cs="Times New Roman"/>
+          <w:b/>
+          <w:bCs/>
+          <w:sz w:val="24"/>
+          <w:szCs w:val="24"/>
+          <w:lang w:eastAsia="en-IN"/>
+        </w:rPr>
+      </w:pPr>
+      <w:r>
+        <w:rPr>
+          <w:rFonts w:ascii="Times New Roman" w:eastAsia="Times New Roman" w:hAnsi="Times New Roman" w:cs="Times New Roman"/>
+          <w:b/>
+          <w:bCs/>
+          <w:sz w:val="24"/>
+          <w:szCs w:val="24"/>
+          <w:lang w:eastAsia="en-IN"/>
         </w:rPr>
         <w:t>1. Get Total Rewards for All Customers</w:t>
       </w:r>
@@ -41,82 +171,121 @@
       <w:pPr>
         <w:numPr>
           <w:ilvl w:val="0"/>
-          <w:numId w:val="19"/>
+          <w:numId w:val="22"/>
         </w:numPr>
-        <w:rPr>
-          <w:sz w:val="24"/>
-          <w:szCs w:val="24"/>
-        </w:rPr>
-      </w:pPr>
-      <w:r>
-        <w:rPr>
+        <w:spacing w:before="100" w:beforeAutospacing="1" w:after="100" w:afterAutospacing="1" w:line="240" w:lineRule="auto"/>
+        <w:rPr>
+          <w:rFonts w:ascii="Times New Roman" w:eastAsia="Times New Roman" w:hAnsi="Times New Roman" w:cs="Times New Roman"/>
+          <w:sz w:val="24"/>
+          <w:szCs w:val="24"/>
+          <w:lang w:eastAsia="en-IN"/>
+        </w:rPr>
+      </w:pPr>
+      <w:r>
+        <w:rPr>
+          <w:rFonts w:ascii="Times New Roman" w:eastAsia="Times New Roman" w:hAnsi="Times New Roman" w:cs="Times New Roman"/>
           <w:b/>
           <w:bCs/>
           <w:sz w:val="24"/>
           <w:szCs w:val="24"/>
+          <w:lang w:eastAsia="en-IN"/>
         </w:rPr>
         <w:t>URL:</w:t>
       </w:r>
       <w:r>
         <w:rPr>
-          <w:sz w:val="24"/>
-          <w:szCs w:val="24"/>
-        </w:rPr>
-        <w:t xml:space="preserve"> /rewards/total</w:t>
+          <w:rFonts w:ascii="Times New Roman" w:eastAsia="Times New Roman" w:hAnsi="Times New Roman" w:cs="Times New Roman"/>
+          <w:sz w:val="24"/>
+          <w:szCs w:val="24"/>
+          <w:lang w:eastAsia="en-IN"/>
+        </w:rPr>
+        <w:t xml:space="preserve"> </w:t>
+      </w:r>
+      <w:r>
+        <w:rPr>
+          <w:rFonts w:ascii="Courier New" w:eastAsia="Times New Roman" w:hAnsi="Courier New" w:cs="Courier New"/>
+          <w:sz w:val="20"/>
+          <w:szCs w:val="20"/>
+          <w:lang w:eastAsia="en-IN"/>
+        </w:rPr>
+        <w:t>/rewards/total</w:t>
       </w:r>
     </w:p>
     <w:p>
       <w:pPr>
         <w:numPr>
           <w:ilvl w:val="0"/>
-          <w:numId w:val="19"/>
+          <w:numId w:val="22"/>
         </w:numPr>
-        <w:rPr>
-          <w:sz w:val="24"/>
-          <w:szCs w:val="24"/>
-        </w:rPr>
-      </w:pPr>
-      <w:r>
-        <w:rPr>
+        <w:spacing w:before="100" w:beforeAutospacing="1" w:after="100" w:afterAutospacing="1" w:line="240" w:lineRule="auto"/>
+        <w:rPr>
+          <w:rFonts w:ascii="Times New Roman" w:eastAsia="Times New Roman" w:hAnsi="Times New Roman" w:cs="Times New Roman"/>
+          <w:sz w:val="24"/>
+          <w:szCs w:val="24"/>
+          <w:lang w:eastAsia="en-IN"/>
+        </w:rPr>
+      </w:pPr>
+      <w:r>
+        <w:rPr>
+          <w:rFonts w:ascii="Times New Roman" w:eastAsia="Times New Roman" w:hAnsi="Times New Roman" w:cs="Times New Roman"/>
           <w:b/>
           <w:bCs/>
           <w:sz w:val="24"/>
           <w:szCs w:val="24"/>
+          <w:lang w:eastAsia="en-IN"/>
         </w:rPr>
         <w:t>HTTP Method:</w:t>
       </w:r>
       <w:r>
         <w:rPr>
-          <w:sz w:val="24"/>
-          <w:szCs w:val="24"/>
-        </w:rPr>
-        <w:t xml:space="preserve"> GET</w:t>
+          <w:rFonts w:ascii="Times New Roman" w:eastAsia="Times New Roman" w:hAnsi="Times New Roman" w:cs="Times New Roman"/>
+          <w:sz w:val="24"/>
+          <w:szCs w:val="24"/>
+          <w:lang w:eastAsia="en-IN"/>
+        </w:rPr>
+        <w:t xml:space="preserve"> </w:t>
+      </w:r>
+      <w:r>
+        <w:rPr>
+          <w:rFonts w:ascii="Courier New" w:eastAsia="Times New Roman" w:hAnsi="Courier New" w:cs="Courier New"/>
+          <w:sz w:val="20"/>
+          <w:szCs w:val="20"/>
+          <w:lang w:eastAsia="en-IN"/>
+        </w:rPr>
+        <w:t>GET</w:t>
       </w:r>
     </w:p>
     <w:p>
       <w:pPr>
         <w:numPr>
           <w:ilvl w:val="0"/>
-          <w:numId w:val="19"/>
+          <w:numId w:val="22"/>
         </w:numPr>
-        <w:rPr>
-          <w:sz w:val="24"/>
-          <w:szCs w:val="24"/>
-        </w:rPr>
-      </w:pPr>
-      <w:r>
-        <w:rPr>
+        <w:spacing w:before="100" w:beforeAutospacing="1" w:after="100" w:afterAutospacing="1" w:line="240" w:lineRule="auto"/>
+        <w:rPr>
+          <w:rFonts w:ascii="Times New Roman" w:eastAsia="Times New Roman" w:hAnsi="Times New Roman" w:cs="Times New Roman"/>
+          <w:sz w:val="24"/>
+          <w:szCs w:val="24"/>
+          <w:lang w:eastAsia="en-IN"/>
+        </w:rPr>
+      </w:pPr>
+      <w:r>
+        <w:rPr>
+          <w:rFonts w:ascii="Times New Roman" w:eastAsia="Times New Roman" w:hAnsi="Times New Roman" w:cs="Times New Roman"/>
           <w:b/>
           <w:bCs/>
           <w:sz w:val="24"/>
           <w:szCs w:val="24"/>
+          <w:lang w:eastAsia="en-IN"/>
         </w:rPr>
         <w:t>Description:</w:t>
       </w:r>
       <w:r>
         <w:rPr>
-          <w:sz w:val="24"/>
-          <w:szCs w:val="24"/>
+          <w:rFonts w:ascii="Times New Roman" w:eastAsia="Times New Roman" w:hAnsi="Times New Roman" w:cs="Times New Roman"/>
+          <w:sz w:val="24"/>
+          <w:szCs w:val="24"/>
+          <w:lang w:eastAsia="en-IN"/>
         </w:rPr>
         <w:t xml:space="preserve"> Retrieves the total reward points for all customers.</w:t>
       </w:r>
@@ -125,2418 +294,4752 @@
       <w:pPr>
         <w:numPr>
           <w:ilvl w:val="0"/>
-          <w:numId w:val="19"/>
+          <w:numId w:val="22"/>
         </w:numPr>
-        <w:rPr>
-          <w:sz w:val="24"/>
-          <w:szCs w:val="24"/>
-        </w:rPr>
-      </w:pPr>
-      <w:r>
-        <w:rPr>
+        <w:spacing w:before="100" w:beforeAutospacing="1" w:after="100" w:afterAutospacing="1" w:line="240" w:lineRule="auto"/>
+        <w:rPr>
+          <w:rFonts w:ascii="Times New Roman" w:eastAsia="Times New Roman" w:hAnsi="Times New Roman" w:cs="Times New Roman"/>
+          <w:sz w:val="24"/>
+          <w:szCs w:val="24"/>
+          <w:lang w:eastAsia="en-IN"/>
+        </w:rPr>
+      </w:pPr>
+      <w:r>
+        <w:rPr>
+          <w:rFonts w:ascii="Times New Roman" w:eastAsia="Times New Roman" w:hAnsi="Times New Roman" w:cs="Times New Roman"/>
           <w:b/>
           <w:bCs/>
           <w:sz w:val="24"/>
           <w:szCs w:val="24"/>
-        </w:rPr>
-        <w:t>Request Parameters:</w:t>
-      </w:r>
-      <w:r>
-        <w:rPr>
-          <w:sz w:val="24"/>
-          <w:szCs w:val="24"/>
-        </w:rPr>
-        <w:t xml:space="preserve"> None</w:t>
+          <w:lang w:eastAsia="en-IN"/>
+        </w:rPr>
+        <w:t>Response:</w:t>
+      </w:r>
+    </w:p>
+    <w:p>
+      <w:pPr>
+        <w:numPr>
+          <w:ilvl w:val="1"/>
+          <w:numId w:val="22"/>
+        </w:numPr>
+        <w:spacing w:before="100" w:beforeAutospacing="1" w:after="100" w:afterAutospacing="1" w:line="240" w:lineRule="auto"/>
+        <w:rPr>
+          <w:rFonts w:ascii="Times New Roman" w:eastAsia="Times New Roman" w:hAnsi="Times New Roman" w:cs="Times New Roman"/>
+          <w:sz w:val="24"/>
+          <w:szCs w:val="24"/>
+          <w:lang w:eastAsia="en-IN"/>
+        </w:rPr>
+      </w:pPr>
+      <w:r>
+        <w:rPr>
+          <w:rFonts w:ascii="Times New Roman" w:eastAsia="Times New Roman" w:hAnsi="Times New Roman" w:cs="Times New Roman"/>
+          <w:b/>
+          <w:bCs/>
+          <w:sz w:val="24"/>
+          <w:szCs w:val="24"/>
+          <w:lang w:eastAsia="en-IN"/>
+        </w:rPr>
+        <w:t>Status Code:</w:t>
+      </w:r>
+      <w:r>
+        <w:rPr>
+          <w:rFonts w:ascii="Times New Roman" w:eastAsia="Times New Roman" w:hAnsi="Times New Roman" w:cs="Times New Roman"/>
+          <w:sz w:val="24"/>
+          <w:szCs w:val="24"/>
+          <w:lang w:eastAsia="en-IN"/>
+        </w:rPr>
+        <w:t xml:space="preserve"> </w:t>
+      </w:r>
+      <w:r>
+        <w:rPr>
+          <w:rFonts w:ascii="Courier New" w:eastAsia="Times New Roman" w:hAnsi="Courier New" w:cs="Courier New"/>
+          <w:sz w:val="20"/>
+          <w:szCs w:val="20"/>
+          <w:lang w:eastAsia="en-IN"/>
+        </w:rPr>
+        <w:t>200 OK</w:t>
+      </w:r>
+    </w:p>
+    <w:p>
+      <w:pPr>
+        <w:numPr>
+          <w:ilvl w:val="1"/>
+          <w:numId w:val="22"/>
+        </w:numPr>
+        <w:spacing w:before="100" w:beforeAutospacing="1" w:after="100" w:afterAutospacing="1" w:line="240" w:lineRule="auto"/>
+        <w:rPr>
+          <w:rFonts w:ascii="Times New Roman" w:eastAsia="Times New Roman" w:hAnsi="Times New Roman" w:cs="Times New Roman"/>
+          <w:sz w:val="24"/>
+          <w:szCs w:val="24"/>
+          <w:lang w:eastAsia="en-IN"/>
+        </w:rPr>
+      </w:pPr>
+      <w:r>
+        <w:rPr>
+          <w:rFonts w:ascii="Times New Roman" w:eastAsia="Times New Roman" w:hAnsi="Times New Roman" w:cs="Times New Roman"/>
+          <w:b/>
+          <w:bCs/>
+          <w:sz w:val="24"/>
+          <w:szCs w:val="24"/>
+          <w:lang w:eastAsia="en-IN"/>
+        </w:rPr>
+        <w:t>Body:</w:t>
+      </w:r>
+      <w:r>
+        <w:rPr>
+          <w:rFonts w:ascii="Times New Roman" w:eastAsia="Times New Roman" w:hAnsi="Times New Roman" w:cs="Times New Roman"/>
+          <w:sz w:val="24"/>
+          <w:szCs w:val="24"/>
+          <w:lang w:eastAsia="en-IN"/>
+        </w:rPr>
+        <w:t xml:space="preserve"> A list of </w:t>
+      </w:r>
+      <w:proofErr w:type="spellStart"/>
+      <w:r>
+        <w:rPr>
+          <w:rFonts w:ascii="Courier New" w:eastAsia="Times New Roman" w:hAnsi="Courier New" w:cs="Courier New"/>
+          <w:sz w:val="20"/>
+          <w:szCs w:val="20"/>
+          <w:lang w:eastAsia="en-IN"/>
+        </w:rPr>
+        <w:t>RewardResponse</w:t>
+      </w:r>
+      <w:proofErr w:type="spellEnd"/>
+      <w:r>
+        <w:rPr>
+          <w:rFonts w:ascii="Times New Roman" w:eastAsia="Times New Roman" w:hAnsi="Times New Roman" w:cs="Times New Roman"/>
+          <w:sz w:val="24"/>
+          <w:szCs w:val="24"/>
+          <w:lang w:eastAsia="en-IN"/>
+        </w:rPr>
+        <w:t xml:space="preserve"> objects, each containing the reward details for a customer.</w:t>
+      </w:r>
+    </w:p>
+    <w:p>
+      <w:pPr>
+        <w:numPr>
+          <w:ilvl w:val="1"/>
+          <w:numId w:val="22"/>
+        </w:numPr>
+        <w:spacing w:before="100" w:beforeAutospacing="1" w:after="100" w:afterAutospacing="1" w:line="240" w:lineRule="auto"/>
+        <w:rPr>
+          <w:rFonts w:ascii="Times New Roman" w:eastAsia="Times New Roman" w:hAnsi="Times New Roman" w:cs="Times New Roman"/>
+          <w:sz w:val="24"/>
+          <w:szCs w:val="24"/>
+          <w:lang w:eastAsia="en-IN"/>
+        </w:rPr>
+      </w:pPr>
+      <w:r>
+        <w:rPr>
+          <w:rFonts w:ascii="Times New Roman" w:eastAsia="Times New Roman" w:hAnsi="Times New Roman" w:cs="Times New Roman"/>
+          <w:b/>
+          <w:bCs/>
+          <w:sz w:val="24"/>
+          <w:szCs w:val="24"/>
+          <w:lang w:eastAsia="en-IN"/>
+        </w:rPr>
+        <w:t>Response Sample:</w:t>
+      </w:r>
+    </w:p>
+    <w:p>
+      <w:pPr>
+        <w:spacing w:beforeAutospacing="1" w:after="0" w:afterAutospacing="1" w:line="240" w:lineRule="auto"/>
+        <w:ind w:left="1440"/>
+        <w:rPr>
+          <w:rFonts w:ascii="Times New Roman" w:eastAsia="Times New Roman" w:hAnsi="Times New Roman" w:cs="Times New Roman"/>
+          <w:sz w:val="24"/>
+          <w:szCs w:val="24"/>
+          <w:lang w:eastAsia="en-IN"/>
+        </w:rPr>
+      </w:pPr>
+      <w:proofErr w:type="spellStart"/>
+      <w:r>
+        <w:rPr>
+          <w:rFonts w:ascii="Times New Roman" w:eastAsia="Times New Roman" w:hAnsi="Times New Roman" w:cs="Times New Roman"/>
+          <w:sz w:val="24"/>
+          <w:szCs w:val="24"/>
+          <w:lang w:eastAsia="en-IN"/>
+        </w:rPr>
+        <w:t>json</w:t>
+      </w:r>
+      <w:proofErr w:type="spellEnd"/>
+    </w:p>
+    <w:p>
+      <w:pPr>
+        <w:tabs>
+          <w:tab w:val="left" w:pos="916"/>
+          <w:tab w:val="left" w:pos="1832"/>
+          <w:tab w:val="left" w:pos="2748"/>
+          <w:tab w:val="left" w:pos="3664"/>
+          <w:tab w:val="left" w:pos="4580"/>
+          <w:tab w:val="left" w:pos="5496"/>
+          <w:tab w:val="left" w:pos="6412"/>
+          <w:tab w:val="left" w:pos="7328"/>
+          <w:tab w:val="left" w:pos="8244"/>
+          <w:tab w:val="left" w:pos="9160"/>
+          <w:tab w:val="left" w:pos="10076"/>
+          <w:tab w:val="left" w:pos="10992"/>
+          <w:tab w:val="left" w:pos="11908"/>
+          <w:tab w:val="left" w:pos="12824"/>
+          <w:tab w:val="left" w:pos="13740"/>
+          <w:tab w:val="left" w:pos="14656"/>
+        </w:tabs>
+        <w:spacing w:after="0" w:line="240" w:lineRule="auto"/>
+        <w:ind w:left="1440"/>
+        <w:rPr>
+          <w:rFonts w:ascii="Courier New" w:eastAsia="Times New Roman" w:hAnsi="Courier New" w:cs="Courier New"/>
+          <w:sz w:val="20"/>
+          <w:szCs w:val="20"/>
+          <w:lang w:eastAsia="en-IN"/>
+        </w:rPr>
+      </w:pPr>
+      <w:r>
+        <w:rPr>
+          <w:rFonts w:ascii="Courier New" w:eastAsia="Times New Roman" w:hAnsi="Courier New" w:cs="Courier New"/>
+          <w:sz w:val="20"/>
+          <w:szCs w:val="20"/>
+          <w:lang w:eastAsia="en-IN"/>
+        </w:rPr>
+        <w:t>[</w:t>
+      </w:r>
+    </w:p>
+    <w:p>
+      <w:pPr>
+        <w:tabs>
+          <w:tab w:val="left" w:pos="916"/>
+          <w:tab w:val="left" w:pos="1832"/>
+          <w:tab w:val="left" w:pos="2748"/>
+          <w:tab w:val="left" w:pos="3664"/>
+          <w:tab w:val="left" w:pos="4580"/>
+          <w:tab w:val="left" w:pos="5496"/>
+          <w:tab w:val="left" w:pos="6412"/>
+          <w:tab w:val="left" w:pos="7328"/>
+          <w:tab w:val="left" w:pos="8244"/>
+          <w:tab w:val="left" w:pos="9160"/>
+          <w:tab w:val="left" w:pos="10076"/>
+          <w:tab w:val="left" w:pos="10992"/>
+          <w:tab w:val="left" w:pos="11908"/>
+          <w:tab w:val="left" w:pos="12824"/>
+          <w:tab w:val="left" w:pos="13740"/>
+          <w:tab w:val="left" w:pos="14656"/>
+        </w:tabs>
+        <w:spacing w:after="0" w:line="240" w:lineRule="auto"/>
+        <w:ind w:left="1440"/>
+        <w:rPr>
+          <w:rFonts w:ascii="Courier New" w:eastAsia="Times New Roman" w:hAnsi="Courier New" w:cs="Courier New"/>
+          <w:sz w:val="20"/>
+          <w:szCs w:val="20"/>
+          <w:lang w:eastAsia="en-IN"/>
+        </w:rPr>
+      </w:pPr>
+      <w:r>
+        <w:rPr>
+          <w:rFonts w:ascii="Courier New" w:eastAsia="Times New Roman" w:hAnsi="Courier New" w:cs="Courier New"/>
+          <w:sz w:val="20"/>
+          <w:szCs w:val="20"/>
+          <w:lang w:eastAsia="en-IN"/>
+        </w:rPr>
+        <w:t xml:space="preserve">  {</w:t>
+      </w:r>
+    </w:p>
+    <w:p>
+      <w:pPr>
+        <w:tabs>
+          <w:tab w:val="left" w:pos="916"/>
+          <w:tab w:val="left" w:pos="1832"/>
+          <w:tab w:val="left" w:pos="2748"/>
+          <w:tab w:val="left" w:pos="3664"/>
+          <w:tab w:val="left" w:pos="4580"/>
+          <w:tab w:val="left" w:pos="5496"/>
+          <w:tab w:val="left" w:pos="6412"/>
+          <w:tab w:val="left" w:pos="7328"/>
+          <w:tab w:val="left" w:pos="8244"/>
+          <w:tab w:val="left" w:pos="9160"/>
+          <w:tab w:val="left" w:pos="10076"/>
+          <w:tab w:val="left" w:pos="10992"/>
+          <w:tab w:val="left" w:pos="11908"/>
+          <w:tab w:val="left" w:pos="12824"/>
+          <w:tab w:val="left" w:pos="13740"/>
+          <w:tab w:val="left" w:pos="14656"/>
+        </w:tabs>
+        <w:spacing w:after="0" w:line="240" w:lineRule="auto"/>
+        <w:ind w:left="1440"/>
+        <w:rPr>
+          <w:rFonts w:ascii="Courier New" w:eastAsia="Times New Roman" w:hAnsi="Courier New" w:cs="Courier New"/>
+          <w:sz w:val="20"/>
+          <w:szCs w:val="20"/>
+          <w:lang w:eastAsia="en-IN"/>
+        </w:rPr>
+      </w:pPr>
+      <w:r>
+        <w:rPr>
+          <w:rFonts w:ascii="Courier New" w:eastAsia="Times New Roman" w:hAnsi="Courier New" w:cs="Courier New"/>
+          <w:sz w:val="20"/>
+          <w:szCs w:val="20"/>
+          <w:lang w:eastAsia="en-IN"/>
+        </w:rPr>
+        <w:t xml:space="preserve">    "</w:t>
+      </w:r>
+      <w:proofErr w:type="spellStart"/>
+      <w:r>
+        <w:rPr>
+          <w:rFonts w:ascii="Courier New" w:eastAsia="Times New Roman" w:hAnsi="Courier New" w:cs="Courier New"/>
+          <w:sz w:val="20"/>
+          <w:szCs w:val="20"/>
+          <w:lang w:eastAsia="en-IN"/>
+        </w:rPr>
+        <w:t>custId</w:t>
+      </w:r>
+      <w:proofErr w:type="spellEnd"/>
+      <w:r>
+        <w:rPr>
+          <w:rFonts w:ascii="Courier New" w:eastAsia="Times New Roman" w:hAnsi="Courier New" w:cs="Courier New"/>
+          <w:sz w:val="20"/>
+          <w:szCs w:val="20"/>
+          <w:lang w:eastAsia="en-IN"/>
+        </w:rPr>
+        <w:t>": "1",</w:t>
+      </w:r>
+    </w:p>
+    <w:p>
+      <w:pPr>
+        <w:tabs>
+          <w:tab w:val="left" w:pos="916"/>
+          <w:tab w:val="left" w:pos="1832"/>
+          <w:tab w:val="left" w:pos="2748"/>
+          <w:tab w:val="left" w:pos="3664"/>
+          <w:tab w:val="left" w:pos="4580"/>
+          <w:tab w:val="left" w:pos="5496"/>
+          <w:tab w:val="left" w:pos="6412"/>
+          <w:tab w:val="left" w:pos="7328"/>
+          <w:tab w:val="left" w:pos="8244"/>
+          <w:tab w:val="left" w:pos="9160"/>
+          <w:tab w:val="left" w:pos="10076"/>
+          <w:tab w:val="left" w:pos="10992"/>
+          <w:tab w:val="left" w:pos="11908"/>
+          <w:tab w:val="left" w:pos="12824"/>
+          <w:tab w:val="left" w:pos="13740"/>
+          <w:tab w:val="left" w:pos="14656"/>
+        </w:tabs>
+        <w:spacing w:after="0" w:line="240" w:lineRule="auto"/>
+        <w:ind w:left="1440"/>
+        <w:rPr>
+          <w:rFonts w:ascii="Courier New" w:eastAsia="Times New Roman" w:hAnsi="Courier New" w:cs="Courier New"/>
+          <w:sz w:val="20"/>
+          <w:szCs w:val="20"/>
+          <w:lang w:eastAsia="en-IN"/>
+        </w:rPr>
+      </w:pPr>
+      <w:r>
+        <w:rPr>
+          <w:rFonts w:ascii="Courier New" w:eastAsia="Times New Roman" w:hAnsi="Courier New" w:cs="Courier New"/>
+          <w:sz w:val="20"/>
+          <w:szCs w:val="20"/>
+          <w:lang w:eastAsia="en-IN"/>
+        </w:rPr>
+        <w:t xml:space="preserve">    "name": "Alex",</w:t>
+      </w:r>
+    </w:p>
+    <w:p>
+      <w:pPr>
+        <w:tabs>
+          <w:tab w:val="left" w:pos="916"/>
+          <w:tab w:val="left" w:pos="1832"/>
+          <w:tab w:val="left" w:pos="2748"/>
+          <w:tab w:val="left" w:pos="3664"/>
+          <w:tab w:val="left" w:pos="4580"/>
+          <w:tab w:val="left" w:pos="5496"/>
+          <w:tab w:val="left" w:pos="6412"/>
+          <w:tab w:val="left" w:pos="7328"/>
+          <w:tab w:val="left" w:pos="8244"/>
+          <w:tab w:val="left" w:pos="9160"/>
+          <w:tab w:val="left" w:pos="10076"/>
+          <w:tab w:val="left" w:pos="10992"/>
+          <w:tab w:val="left" w:pos="11908"/>
+          <w:tab w:val="left" w:pos="12824"/>
+          <w:tab w:val="left" w:pos="13740"/>
+          <w:tab w:val="left" w:pos="14656"/>
+        </w:tabs>
+        <w:spacing w:after="0" w:line="240" w:lineRule="auto"/>
+        <w:ind w:left="1440"/>
+        <w:rPr>
+          <w:rFonts w:ascii="Courier New" w:eastAsia="Times New Roman" w:hAnsi="Courier New" w:cs="Courier New"/>
+          <w:sz w:val="20"/>
+          <w:szCs w:val="20"/>
+          <w:lang w:eastAsia="en-IN"/>
+        </w:rPr>
+      </w:pPr>
+      <w:r>
+        <w:rPr>
+          <w:rFonts w:ascii="Courier New" w:eastAsia="Times New Roman" w:hAnsi="Courier New" w:cs="Courier New"/>
+          <w:sz w:val="20"/>
+          <w:szCs w:val="20"/>
+          <w:lang w:eastAsia="en-IN"/>
+        </w:rPr>
+        <w:t xml:space="preserve">    "</w:t>
+      </w:r>
+      <w:proofErr w:type="spellStart"/>
+      <w:proofErr w:type="gramStart"/>
+      <w:r>
+        <w:rPr>
+          <w:rFonts w:ascii="Courier New" w:eastAsia="Times New Roman" w:hAnsi="Courier New" w:cs="Courier New"/>
+          <w:sz w:val="20"/>
+          <w:szCs w:val="20"/>
+          <w:lang w:eastAsia="en-IN"/>
+        </w:rPr>
+        <w:t>total</w:t>
+      </w:r>
+      <w:proofErr w:type="gramEnd"/>
+      <w:r>
+        <w:rPr>
+          <w:rFonts w:ascii="Courier New" w:eastAsia="Times New Roman" w:hAnsi="Courier New" w:cs="Courier New"/>
+          <w:sz w:val="20"/>
+          <w:szCs w:val="20"/>
+          <w:lang w:eastAsia="en-IN"/>
+        </w:rPr>
+        <w:t>_points</w:t>
+      </w:r>
+      <w:proofErr w:type="spellEnd"/>
+      <w:r>
+        <w:rPr>
+          <w:rFonts w:ascii="Courier New" w:eastAsia="Times New Roman" w:hAnsi="Courier New" w:cs="Courier New"/>
+          <w:sz w:val="20"/>
+          <w:szCs w:val="20"/>
+          <w:lang w:eastAsia="en-IN"/>
+        </w:rPr>
+        <w:t>": 250,</w:t>
+      </w:r>
+    </w:p>
+    <w:p>
+      <w:pPr>
+        <w:tabs>
+          <w:tab w:val="left" w:pos="916"/>
+          <w:tab w:val="left" w:pos="1832"/>
+          <w:tab w:val="left" w:pos="2748"/>
+          <w:tab w:val="left" w:pos="3664"/>
+          <w:tab w:val="left" w:pos="4580"/>
+          <w:tab w:val="left" w:pos="5496"/>
+          <w:tab w:val="left" w:pos="6412"/>
+          <w:tab w:val="left" w:pos="7328"/>
+          <w:tab w:val="left" w:pos="8244"/>
+          <w:tab w:val="left" w:pos="9160"/>
+          <w:tab w:val="left" w:pos="10076"/>
+          <w:tab w:val="left" w:pos="10992"/>
+          <w:tab w:val="left" w:pos="11908"/>
+          <w:tab w:val="left" w:pos="12824"/>
+          <w:tab w:val="left" w:pos="13740"/>
+          <w:tab w:val="left" w:pos="14656"/>
+        </w:tabs>
+        <w:spacing w:after="0" w:line="240" w:lineRule="auto"/>
+        <w:ind w:left="1440"/>
+        <w:rPr>
+          <w:rFonts w:ascii="Courier New" w:eastAsia="Times New Roman" w:hAnsi="Courier New" w:cs="Courier New"/>
+          <w:sz w:val="20"/>
+          <w:szCs w:val="20"/>
+          <w:lang w:eastAsia="en-IN"/>
+        </w:rPr>
+      </w:pPr>
+      <w:r>
+        <w:rPr>
+          <w:rFonts w:ascii="Courier New" w:eastAsia="Times New Roman" w:hAnsi="Courier New" w:cs="Courier New"/>
+          <w:sz w:val="20"/>
+          <w:szCs w:val="20"/>
+          <w:lang w:eastAsia="en-IN"/>
+        </w:rPr>
+        <w:t xml:space="preserve">    "</w:t>
+      </w:r>
+      <w:proofErr w:type="spellStart"/>
+      <w:r>
+        <w:rPr>
+          <w:rFonts w:ascii="Courier New" w:eastAsia="Times New Roman" w:hAnsi="Courier New" w:cs="Courier New"/>
+          <w:sz w:val="20"/>
+          <w:szCs w:val="20"/>
+          <w:lang w:eastAsia="en-IN"/>
+        </w:rPr>
+        <w:t>rewardDetails</w:t>
+      </w:r>
+      <w:proofErr w:type="spellEnd"/>
+      <w:r>
+        <w:rPr>
+          <w:rFonts w:ascii="Courier New" w:eastAsia="Times New Roman" w:hAnsi="Courier New" w:cs="Courier New"/>
+          <w:sz w:val="20"/>
+          <w:szCs w:val="20"/>
+          <w:lang w:eastAsia="en-IN"/>
+        </w:rPr>
+        <w:t>": [</w:t>
+      </w:r>
+    </w:p>
+    <w:p>
+      <w:pPr>
+        <w:tabs>
+          <w:tab w:val="left" w:pos="916"/>
+          <w:tab w:val="left" w:pos="1832"/>
+          <w:tab w:val="left" w:pos="2748"/>
+          <w:tab w:val="left" w:pos="3664"/>
+          <w:tab w:val="left" w:pos="4580"/>
+          <w:tab w:val="left" w:pos="5496"/>
+          <w:tab w:val="left" w:pos="6412"/>
+          <w:tab w:val="left" w:pos="7328"/>
+          <w:tab w:val="left" w:pos="8244"/>
+          <w:tab w:val="left" w:pos="9160"/>
+          <w:tab w:val="left" w:pos="10076"/>
+          <w:tab w:val="left" w:pos="10992"/>
+          <w:tab w:val="left" w:pos="11908"/>
+          <w:tab w:val="left" w:pos="12824"/>
+          <w:tab w:val="left" w:pos="13740"/>
+          <w:tab w:val="left" w:pos="14656"/>
+        </w:tabs>
+        <w:spacing w:after="0" w:line="240" w:lineRule="auto"/>
+        <w:ind w:left="1440"/>
+        <w:rPr>
+          <w:rFonts w:ascii="Courier New" w:eastAsia="Times New Roman" w:hAnsi="Courier New" w:cs="Courier New"/>
+          <w:sz w:val="20"/>
+          <w:szCs w:val="20"/>
+          <w:lang w:eastAsia="en-IN"/>
+        </w:rPr>
+      </w:pPr>
+      <w:r>
+        <w:rPr>
+          <w:rFonts w:ascii="Courier New" w:eastAsia="Times New Roman" w:hAnsi="Courier New" w:cs="Courier New"/>
+          <w:sz w:val="20"/>
+          <w:szCs w:val="20"/>
+          <w:lang w:eastAsia="en-IN"/>
+        </w:rPr>
+        <w:t xml:space="preserve">      {</w:t>
+      </w:r>
+    </w:p>
+    <w:p>
+      <w:pPr>
+        <w:tabs>
+          <w:tab w:val="left" w:pos="916"/>
+          <w:tab w:val="left" w:pos="1832"/>
+          <w:tab w:val="left" w:pos="2748"/>
+          <w:tab w:val="left" w:pos="3664"/>
+          <w:tab w:val="left" w:pos="4580"/>
+          <w:tab w:val="left" w:pos="5496"/>
+          <w:tab w:val="left" w:pos="6412"/>
+          <w:tab w:val="left" w:pos="7328"/>
+          <w:tab w:val="left" w:pos="8244"/>
+          <w:tab w:val="left" w:pos="9160"/>
+          <w:tab w:val="left" w:pos="10076"/>
+          <w:tab w:val="left" w:pos="10992"/>
+          <w:tab w:val="left" w:pos="11908"/>
+          <w:tab w:val="left" w:pos="12824"/>
+          <w:tab w:val="left" w:pos="13740"/>
+          <w:tab w:val="left" w:pos="14656"/>
+        </w:tabs>
+        <w:spacing w:after="0" w:line="240" w:lineRule="auto"/>
+        <w:ind w:left="1440"/>
+        <w:rPr>
+          <w:rFonts w:ascii="Courier New" w:eastAsia="Times New Roman" w:hAnsi="Courier New" w:cs="Courier New"/>
+          <w:sz w:val="20"/>
+          <w:szCs w:val="20"/>
+          <w:lang w:eastAsia="en-IN"/>
+        </w:rPr>
+      </w:pPr>
+      <w:r>
+        <w:rPr>
+          <w:rFonts w:ascii="Courier New" w:eastAsia="Times New Roman" w:hAnsi="Courier New" w:cs="Courier New"/>
+          <w:sz w:val="20"/>
+          <w:szCs w:val="20"/>
+          <w:lang w:eastAsia="en-IN"/>
+        </w:rPr>
+        <w:t xml:space="preserve">        "month": "January",</w:t>
+      </w:r>
+    </w:p>
+    <w:p>
+      <w:pPr>
+        <w:tabs>
+          <w:tab w:val="left" w:pos="916"/>
+          <w:tab w:val="left" w:pos="1832"/>
+          <w:tab w:val="left" w:pos="2748"/>
+          <w:tab w:val="left" w:pos="3664"/>
+          <w:tab w:val="left" w:pos="4580"/>
+          <w:tab w:val="left" w:pos="5496"/>
+          <w:tab w:val="left" w:pos="6412"/>
+          <w:tab w:val="left" w:pos="7328"/>
+          <w:tab w:val="left" w:pos="8244"/>
+          <w:tab w:val="left" w:pos="9160"/>
+          <w:tab w:val="left" w:pos="10076"/>
+          <w:tab w:val="left" w:pos="10992"/>
+          <w:tab w:val="left" w:pos="11908"/>
+          <w:tab w:val="left" w:pos="12824"/>
+          <w:tab w:val="left" w:pos="13740"/>
+          <w:tab w:val="left" w:pos="14656"/>
+        </w:tabs>
+        <w:spacing w:after="0" w:line="240" w:lineRule="auto"/>
+        <w:ind w:left="1440"/>
+        <w:rPr>
+          <w:rFonts w:ascii="Courier New" w:eastAsia="Times New Roman" w:hAnsi="Courier New" w:cs="Courier New"/>
+          <w:sz w:val="20"/>
+          <w:szCs w:val="20"/>
+          <w:lang w:eastAsia="en-IN"/>
+        </w:rPr>
+      </w:pPr>
+      <w:r>
+        <w:rPr>
+          <w:rFonts w:ascii="Courier New" w:eastAsia="Times New Roman" w:hAnsi="Courier New" w:cs="Courier New"/>
+          <w:sz w:val="20"/>
+          <w:szCs w:val="20"/>
+          <w:lang w:eastAsia="en-IN"/>
+        </w:rPr>
+        <w:t xml:space="preserve">        "points": 150,</w:t>
+      </w:r>
+    </w:p>
+    <w:p>
+      <w:pPr>
+        <w:tabs>
+          <w:tab w:val="left" w:pos="916"/>
+          <w:tab w:val="left" w:pos="1832"/>
+          <w:tab w:val="left" w:pos="2748"/>
+          <w:tab w:val="left" w:pos="3664"/>
+          <w:tab w:val="left" w:pos="4580"/>
+          <w:tab w:val="left" w:pos="5496"/>
+          <w:tab w:val="left" w:pos="6412"/>
+          <w:tab w:val="left" w:pos="7328"/>
+          <w:tab w:val="left" w:pos="8244"/>
+          <w:tab w:val="left" w:pos="9160"/>
+          <w:tab w:val="left" w:pos="10076"/>
+          <w:tab w:val="left" w:pos="10992"/>
+          <w:tab w:val="left" w:pos="11908"/>
+          <w:tab w:val="left" w:pos="12824"/>
+          <w:tab w:val="left" w:pos="13740"/>
+          <w:tab w:val="left" w:pos="14656"/>
+        </w:tabs>
+        <w:spacing w:after="0" w:line="240" w:lineRule="auto"/>
+        <w:ind w:left="1440"/>
+        <w:rPr>
+          <w:rFonts w:ascii="Courier New" w:eastAsia="Times New Roman" w:hAnsi="Courier New" w:cs="Courier New"/>
+          <w:sz w:val="20"/>
+          <w:szCs w:val="20"/>
+          <w:lang w:eastAsia="en-IN"/>
+        </w:rPr>
+      </w:pPr>
+      <w:r>
+        <w:rPr>
+          <w:rFonts w:ascii="Courier New" w:eastAsia="Times New Roman" w:hAnsi="Courier New" w:cs="Courier New"/>
+          <w:sz w:val="20"/>
+          <w:szCs w:val="20"/>
+          <w:lang w:eastAsia="en-IN"/>
+        </w:rPr>
+        <w:t xml:space="preserve">        "</w:t>
+      </w:r>
+      <w:proofErr w:type="spellStart"/>
+      <w:r>
+        <w:rPr>
+          <w:rFonts w:ascii="Courier New" w:eastAsia="Times New Roman" w:hAnsi="Courier New" w:cs="Courier New"/>
+          <w:sz w:val="20"/>
+          <w:szCs w:val="20"/>
+          <w:lang w:eastAsia="en-IN"/>
+        </w:rPr>
+        <w:t>amountSpent</w:t>
+      </w:r>
+      <w:proofErr w:type="spellEnd"/>
+      <w:r>
+        <w:rPr>
+          <w:rFonts w:ascii="Courier New" w:eastAsia="Times New Roman" w:hAnsi="Courier New" w:cs="Courier New"/>
+          <w:sz w:val="20"/>
+          <w:szCs w:val="20"/>
+          <w:lang w:eastAsia="en-IN"/>
+        </w:rPr>
+        <w:t>": 200,</w:t>
+      </w:r>
+    </w:p>
+    <w:p>
+      <w:pPr>
+        <w:tabs>
+          <w:tab w:val="left" w:pos="916"/>
+          <w:tab w:val="left" w:pos="1832"/>
+          <w:tab w:val="left" w:pos="2748"/>
+          <w:tab w:val="left" w:pos="3664"/>
+          <w:tab w:val="left" w:pos="4580"/>
+          <w:tab w:val="left" w:pos="5496"/>
+          <w:tab w:val="left" w:pos="6412"/>
+          <w:tab w:val="left" w:pos="7328"/>
+          <w:tab w:val="left" w:pos="8244"/>
+          <w:tab w:val="left" w:pos="9160"/>
+          <w:tab w:val="left" w:pos="10076"/>
+          <w:tab w:val="left" w:pos="10992"/>
+          <w:tab w:val="left" w:pos="11908"/>
+          <w:tab w:val="left" w:pos="12824"/>
+          <w:tab w:val="left" w:pos="13740"/>
+          <w:tab w:val="left" w:pos="14656"/>
+        </w:tabs>
+        <w:spacing w:after="0" w:line="240" w:lineRule="auto"/>
+        <w:ind w:left="1440"/>
+        <w:rPr>
+          <w:rFonts w:ascii="Courier New" w:eastAsia="Times New Roman" w:hAnsi="Courier New" w:cs="Courier New"/>
+          <w:sz w:val="20"/>
+          <w:szCs w:val="20"/>
+          <w:lang w:eastAsia="en-IN"/>
+        </w:rPr>
+      </w:pPr>
+      <w:r>
+        <w:rPr>
+          <w:rFonts w:ascii="Courier New" w:eastAsia="Times New Roman" w:hAnsi="Courier New" w:cs="Courier New"/>
+          <w:sz w:val="20"/>
+          <w:szCs w:val="20"/>
+          <w:lang w:eastAsia="en-IN"/>
+        </w:rPr>
+        <w:t xml:space="preserve">        "</w:t>
+      </w:r>
+      <w:proofErr w:type="spellStart"/>
+      <w:r>
+        <w:rPr>
+          <w:rFonts w:ascii="Courier New" w:eastAsia="Times New Roman" w:hAnsi="Courier New" w:cs="Courier New"/>
+          <w:sz w:val="20"/>
+          <w:szCs w:val="20"/>
+          <w:lang w:eastAsia="en-IN"/>
+        </w:rPr>
+        <w:t>transactionAndPoints</w:t>
+      </w:r>
+      <w:proofErr w:type="spellEnd"/>
+      <w:r>
+        <w:rPr>
+          <w:rFonts w:ascii="Courier New" w:eastAsia="Times New Roman" w:hAnsi="Courier New" w:cs="Courier New"/>
+          <w:sz w:val="20"/>
+          <w:szCs w:val="20"/>
+          <w:lang w:eastAsia="en-IN"/>
+        </w:rPr>
+        <w:t>": [</w:t>
+      </w:r>
+    </w:p>
+    <w:p>
+      <w:pPr>
+        <w:tabs>
+          <w:tab w:val="left" w:pos="916"/>
+          <w:tab w:val="left" w:pos="1832"/>
+          <w:tab w:val="left" w:pos="2748"/>
+          <w:tab w:val="left" w:pos="3664"/>
+          <w:tab w:val="left" w:pos="4580"/>
+          <w:tab w:val="left" w:pos="5496"/>
+          <w:tab w:val="left" w:pos="6412"/>
+          <w:tab w:val="left" w:pos="7328"/>
+          <w:tab w:val="left" w:pos="8244"/>
+          <w:tab w:val="left" w:pos="9160"/>
+          <w:tab w:val="left" w:pos="10076"/>
+          <w:tab w:val="left" w:pos="10992"/>
+          <w:tab w:val="left" w:pos="11908"/>
+          <w:tab w:val="left" w:pos="12824"/>
+          <w:tab w:val="left" w:pos="13740"/>
+          <w:tab w:val="left" w:pos="14656"/>
+        </w:tabs>
+        <w:spacing w:after="0" w:line="240" w:lineRule="auto"/>
+        <w:ind w:left="1440"/>
+        <w:rPr>
+          <w:rFonts w:ascii="Courier New" w:eastAsia="Times New Roman" w:hAnsi="Courier New" w:cs="Courier New"/>
+          <w:sz w:val="20"/>
+          <w:szCs w:val="20"/>
+          <w:lang w:eastAsia="en-IN"/>
+        </w:rPr>
+      </w:pPr>
+      <w:r>
+        <w:rPr>
+          <w:rFonts w:ascii="Courier New" w:eastAsia="Times New Roman" w:hAnsi="Courier New" w:cs="Courier New"/>
+          <w:sz w:val="20"/>
+          <w:szCs w:val="20"/>
+          <w:lang w:eastAsia="en-IN"/>
+        </w:rPr>
+        <w:t xml:space="preserve">          {</w:t>
+      </w:r>
+    </w:p>
+    <w:p>
+      <w:pPr>
+        <w:tabs>
+          <w:tab w:val="left" w:pos="916"/>
+          <w:tab w:val="left" w:pos="1832"/>
+          <w:tab w:val="left" w:pos="2748"/>
+          <w:tab w:val="left" w:pos="3664"/>
+          <w:tab w:val="left" w:pos="4580"/>
+          <w:tab w:val="left" w:pos="5496"/>
+          <w:tab w:val="left" w:pos="6412"/>
+          <w:tab w:val="left" w:pos="7328"/>
+          <w:tab w:val="left" w:pos="8244"/>
+          <w:tab w:val="left" w:pos="9160"/>
+          <w:tab w:val="left" w:pos="10076"/>
+          <w:tab w:val="left" w:pos="10992"/>
+          <w:tab w:val="left" w:pos="11908"/>
+          <w:tab w:val="left" w:pos="12824"/>
+          <w:tab w:val="left" w:pos="13740"/>
+          <w:tab w:val="left" w:pos="14656"/>
+        </w:tabs>
+        <w:spacing w:after="0" w:line="240" w:lineRule="auto"/>
+        <w:ind w:left="1440"/>
+        <w:rPr>
+          <w:rFonts w:ascii="Courier New" w:eastAsia="Times New Roman" w:hAnsi="Courier New" w:cs="Courier New"/>
+          <w:sz w:val="20"/>
+          <w:szCs w:val="20"/>
+          <w:lang w:eastAsia="en-IN"/>
+        </w:rPr>
+      </w:pPr>
+      <w:r>
+        <w:rPr>
+          <w:rFonts w:ascii="Courier New" w:eastAsia="Times New Roman" w:hAnsi="Courier New" w:cs="Courier New"/>
+          <w:sz w:val="20"/>
+          <w:szCs w:val="20"/>
+          <w:lang w:eastAsia="en-IN"/>
+        </w:rPr>
+        <w:t xml:space="preserve">            "</w:t>
+      </w:r>
+      <w:proofErr w:type="spellStart"/>
+      <w:r>
+        <w:rPr>
+          <w:rFonts w:ascii="Courier New" w:eastAsia="Times New Roman" w:hAnsi="Courier New" w:cs="Courier New"/>
+          <w:sz w:val="20"/>
+          <w:szCs w:val="20"/>
+          <w:lang w:eastAsia="en-IN"/>
+        </w:rPr>
+        <w:t>tranDate</w:t>
+      </w:r>
+      <w:proofErr w:type="spellEnd"/>
+      <w:r>
+        <w:rPr>
+          <w:rFonts w:ascii="Courier New" w:eastAsia="Times New Roman" w:hAnsi="Courier New" w:cs="Courier New"/>
+          <w:sz w:val="20"/>
+          <w:szCs w:val="20"/>
+          <w:lang w:eastAsia="en-IN"/>
+        </w:rPr>
+        <w:t>": "01/01/2023",</w:t>
+      </w:r>
+    </w:p>
+    <w:p>
+      <w:pPr>
+        <w:tabs>
+          <w:tab w:val="left" w:pos="916"/>
+          <w:tab w:val="left" w:pos="1832"/>
+          <w:tab w:val="left" w:pos="2748"/>
+          <w:tab w:val="left" w:pos="3664"/>
+          <w:tab w:val="left" w:pos="4580"/>
+          <w:tab w:val="left" w:pos="5496"/>
+          <w:tab w:val="left" w:pos="6412"/>
+          <w:tab w:val="left" w:pos="7328"/>
+          <w:tab w:val="left" w:pos="8244"/>
+          <w:tab w:val="left" w:pos="9160"/>
+          <w:tab w:val="left" w:pos="10076"/>
+          <w:tab w:val="left" w:pos="10992"/>
+          <w:tab w:val="left" w:pos="11908"/>
+          <w:tab w:val="left" w:pos="12824"/>
+          <w:tab w:val="left" w:pos="13740"/>
+          <w:tab w:val="left" w:pos="14656"/>
+        </w:tabs>
+        <w:spacing w:after="0" w:line="240" w:lineRule="auto"/>
+        <w:ind w:left="1440"/>
+        <w:rPr>
+          <w:rFonts w:ascii="Courier New" w:eastAsia="Times New Roman" w:hAnsi="Courier New" w:cs="Courier New"/>
+          <w:sz w:val="20"/>
+          <w:szCs w:val="20"/>
+          <w:lang w:eastAsia="en-IN"/>
+        </w:rPr>
+      </w:pPr>
+      <w:r>
+        <w:rPr>
+          <w:rFonts w:ascii="Courier New" w:eastAsia="Times New Roman" w:hAnsi="Courier New" w:cs="Courier New"/>
+          <w:sz w:val="20"/>
+          <w:szCs w:val="20"/>
+          <w:lang w:eastAsia="en-IN"/>
+        </w:rPr>
+        <w:t xml:space="preserve">            "amount": 200,</w:t>
+      </w:r>
+    </w:p>
+    <w:p>
+      <w:pPr>
+        <w:tabs>
+          <w:tab w:val="left" w:pos="916"/>
+          <w:tab w:val="left" w:pos="1832"/>
+          <w:tab w:val="left" w:pos="2748"/>
+          <w:tab w:val="left" w:pos="3664"/>
+          <w:tab w:val="left" w:pos="4580"/>
+          <w:tab w:val="left" w:pos="5496"/>
+          <w:tab w:val="left" w:pos="6412"/>
+          <w:tab w:val="left" w:pos="7328"/>
+          <w:tab w:val="left" w:pos="8244"/>
+          <w:tab w:val="left" w:pos="9160"/>
+          <w:tab w:val="left" w:pos="10076"/>
+          <w:tab w:val="left" w:pos="10992"/>
+          <w:tab w:val="left" w:pos="11908"/>
+          <w:tab w:val="left" w:pos="12824"/>
+          <w:tab w:val="left" w:pos="13740"/>
+          <w:tab w:val="left" w:pos="14656"/>
+        </w:tabs>
+        <w:spacing w:after="0" w:line="240" w:lineRule="auto"/>
+        <w:ind w:left="1440"/>
+        <w:rPr>
+          <w:rFonts w:ascii="Courier New" w:eastAsia="Times New Roman" w:hAnsi="Courier New" w:cs="Courier New"/>
+          <w:sz w:val="20"/>
+          <w:szCs w:val="20"/>
+          <w:lang w:eastAsia="en-IN"/>
+        </w:rPr>
+      </w:pPr>
+      <w:r>
+        <w:rPr>
+          <w:rFonts w:ascii="Courier New" w:eastAsia="Times New Roman" w:hAnsi="Courier New" w:cs="Courier New"/>
+          <w:sz w:val="20"/>
+          <w:szCs w:val="20"/>
+          <w:lang w:eastAsia="en-IN"/>
+        </w:rPr>
+        <w:t xml:space="preserve">            "points": 150</w:t>
+      </w:r>
+    </w:p>
+    <w:p>
+      <w:pPr>
+        <w:tabs>
+          <w:tab w:val="left" w:pos="916"/>
+          <w:tab w:val="left" w:pos="1832"/>
+          <w:tab w:val="left" w:pos="2748"/>
+          <w:tab w:val="left" w:pos="3664"/>
+          <w:tab w:val="left" w:pos="4580"/>
+          <w:tab w:val="left" w:pos="5496"/>
+          <w:tab w:val="left" w:pos="6412"/>
+          <w:tab w:val="left" w:pos="7328"/>
+          <w:tab w:val="left" w:pos="8244"/>
+          <w:tab w:val="left" w:pos="9160"/>
+          <w:tab w:val="left" w:pos="10076"/>
+          <w:tab w:val="left" w:pos="10992"/>
+          <w:tab w:val="left" w:pos="11908"/>
+          <w:tab w:val="left" w:pos="12824"/>
+          <w:tab w:val="left" w:pos="13740"/>
+          <w:tab w:val="left" w:pos="14656"/>
+        </w:tabs>
+        <w:spacing w:after="0" w:line="240" w:lineRule="auto"/>
+        <w:ind w:left="1440"/>
+        <w:rPr>
+          <w:rFonts w:ascii="Courier New" w:eastAsia="Times New Roman" w:hAnsi="Courier New" w:cs="Courier New"/>
+          <w:sz w:val="20"/>
+          <w:szCs w:val="20"/>
+          <w:lang w:eastAsia="en-IN"/>
+        </w:rPr>
+      </w:pPr>
+      <w:r>
+        <w:rPr>
+          <w:rFonts w:ascii="Courier New" w:eastAsia="Times New Roman" w:hAnsi="Courier New" w:cs="Courier New"/>
+          <w:sz w:val="20"/>
+          <w:szCs w:val="20"/>
+          <w:lang w:eastAsia="en-IN"/>
+        </w:rPr>
+        <w:t xml:space="preserve">          }</w:t>
+      </w:r>
+    </w:p>
+    <w:p>
+      <w:pPr>
+        <w:tabs>
+          <w:tab w:val="left" w:pos="916"/>
+          <w:tab w:val="left" w:pos="1832"/>
+          <w:tab w:val="left" w:pos="2748"/>
+          <w:tab w:val="left" w:pos="3664"/>
+          <w:tab w:val="left" w:pos="4580"/>
+          <w:tab w:val="left" w:pos="5496"/>
+          <w:tab w:val="left" w:pos="6412"/>
+          <w:tab w:val="left" w:pos="7328"/>
+          <w:tab w:val="left" w:pos="8244"/>
+          <w:tab w:val="left" w:pos="9160"/>
+          <w:tab w:val="left" w:pos="10076"/>
+          <w:tab w:val="left" w:pos="10992"/>
+          <w:tab w:val="left" w:pos="11908"/>
+          <w:tab w:val="left" w:pos="12824"/>
+          <w:tab w:val="left" w:pos="13740"/>
+          <w:tab w:val="left" w:pos="14656"/>
+        </w:tabs>
+        <w:spacing w:after="0" w:line="240" w:lineRule="auto"/>
+        <w:ind w:left="1440"/>
+        <w:rPr>
+          <w:rFonts w:ascii="Courier New" w:eastAsia="Times New Roman" w:hAnsi="Courier New" w:cs="Courier New"/>
+          <w:sz w:val="20"/>
+          <w:szCs w:val="20"/>
+          <w:lang w:eastAsia="en-IN"/>
+        </w:rPr>
+      </w:pPr>
+      <w:r>
+        <w:rPr>
+          <w:rFonts w:ascii="Courier New" w:eastAsia="Times New Roman" w:hAnsi="Courier New" w:cs="Courier New"/>
+          <w:sz w:val="20"/>
+          <w:szCs w:val="20"/>
+          <w:lang w:eastAsia="en-IN"/>
+        </w:rPr>
+        <w:t xml:space="preserve">        ]</w:t>
+      </w:r>
+    </w:p>
+    <w:p>
+      <w:pPr>
+        <w:tabs>
+          <w:tab w:val="left" w:pos="916"/>
+          <w:tab w:val="left" w:pos="1832"/>
+          <w:tab w:val="left" w:pos="2748"/>
+          <w:tab w:val="left" w:pos="3664"/>
+          <w:tab w:val="left" w:pos="4580"/>
+          <w:tab w:val="left" w:pos="5496"/>
+          <w:tab w:val="left" w:pos="6412"/>
+          <w:tab w:val="left" w:pos="7328"/>
+          <w:tab w:val="left" w:pos="8244"/>
+          <w:tab w:val="left" w:pos="9160"/>
+          <w:tab w:val="left" w:pos="10076"/>
+          <w:tab w:val="left" w:pos="10992"/>
+          <w:tab w:val="left" w:pos="11908"/>
+          <w:tab w:val="left" w:pos="12824"/>
+          <w:tab w:val="left" w:pos="13740"/>
+          <w:tab w:val="left" w:pos="14656"/>
+        </w:tabs>
+        <w:spacing w:after="0" w:line="240" w:lineRule="auto"/>
+        <w:ind w:left="1440"/>
+        <w:rPr>
+          <w:rFonts w:ascii="Courier New" w:eastAsia="Times New Roman" w:hAnsi="Courier New" w:cs="Courier New"/>
+          <w:sz w:val="20"/>
+          <w:szCs w:val="20"/>
+          <w:lang w:eastAsia="en-IN"/>
+        </w:rPr>
+      </w:pPr>
+      <w:r>
+        <w:rPr>
+          <w:rFonts w:ascii="Courier New" w:eastAsia="Times New Roman" w:hAnsi="Courier New" w:cs="Courier New"/>
+          <w:sz w:val="20"/>
+          <w:szCs w:val="20"/>
+          <w:lang w:eastAsia="en-IN"/>
+        </w:rPr>
+        <w:t xml:space="preserve">      }</w:t>
+      </w:r>
+    </w:p>
+    <w:p>
+      <w:pPr>
+        <w:tabs>
+          <w:tab w:val="left" w:pos="916"/>
+          <w:tab w:val="left" w:pos="1832"/>
+          <w:tab w:val="left" w:pos="2748"/>
+          <w:tab w:val="left" w:pos="3664"/>
+          <w:tab w:val="left" w:pos="4580"/>
+          <w:tab w:val="left" w:pos="5496"/>
+          <w:tab w:val="left" w:pos="6412"/>
+          <w:tab w:val="left" w:pos="7328"/>
+          <w:tab w:val="left" w:pos="8244"/>
+          <w:tab w:val="left" w:pos="9160"/>
+          <w:tab w:val="left" w:pos="10076"/>
+          <w:tab w:val="left" w:pos="10992"/>
+          <w:tab w:val="left" w:pos="11908"/>
+          <w:tab w:val="left" w:pos="12824"/>
+          <w:tab w:val="left" w:pos="13740"/>
+          <w:tab w:val="left" w:pos="14656"/>
+        </w:tabs>
+        <w:spacing w:after="0" w:line="240" w:lineRule="auto"/>
+        <w:ind w:left="1440"/>
+        <w:rPr>
+          <w:rFonts w:ascii="Courier New" w:eastAsia="Times New Roman" w:hAnsi="Courier New" w:cs="Courier New"/>
+          <w:sz w:val="20"/>
+          <w:szCs w:val="20"/>
+          <w:lang w:eastAsia="en-IN"/>
+        </w:rPr>
+      </w:pPr>
+      <w:r>
+        <w:rPr>
+          <w:rFonts w:ascii="Courier New" w:eastAsia="Times New Roman" w:hAnsi="Courier New" w:cs="Courier New"/>
+          <w:sz w:val="20"/>
+          <w:szCs w:val="20"/>
+          <w:lang w:eastAsia="en-IN"/>
+        </w:rPr>
+        <w:t xml:space="preserve">    ],</w:t>
+      </w:r>
+    </w:p>
+    <w:p>
+      <w:pPr>
+        <w:tabs>
+          <w:tab w:val="left" w:pos="916"/>
+          <w:tab w:val="left" w:pos="1832"/>
+          <w:tab w:val="left" w:pos="2748"/>
+          <w:tab w:val="left" w:pos="3664"/>
+          <w:tab w:val="left" w:pos="4580"/>
+          <w:tab w:val="left" w:pos="5496"/>
+          <w:tab w:val="left" w:pos="6412"/>
+          <w:tab w:val="left" w:pos="7328"/>
+          <w:tab w:val="left" w:pos="8244"/>
+          <w:tab w:val="left" w:pos="9160"/>
+          <w:tab w:val="left" w:pos="10076"/>
+          <w:tab w:val="left" w:pos="10992"/>
+          <w:tab w:val="left" w:pos="11908"/>
+          <w:tab w:val="left" w:pos="12824"/>
+          <w:tab w:val="left" w:pos="13740"/>
+          <w:tab w:val="left" w:pos="14656"/>
+        </w:tabs>
+        <w:spacing w:after="0" w:line="240" w:lineRule="auto"/>
+        <w:ind w:left="1440"/>
+        <w:rPr>
+          <w:rFonts w:ascii="Courier New" w:eastAsia="Times New Roman" w:hAnsi="Courier New" w:cs="Courier New"/>
+          <w:sz w:val="20"/>
+          <w:szCs w:val="20"/>
+          <w:lang w:eastAsia="en-IN"/>
+        </w:rPr>
+      </w:pPr>
+      <w:r>
+        <w:rPr>
+          <w:rFonts w:ascii="Courier New" w:eastAsia="Times New Roman" w:hAnsi="Courier New" w:cs="Courier New"/>
+          <w:sz w:val="20"/>
+          <w:szCs w:val="20"/>
+          <w:lang w:eastAsia="en-IN"/>
+        </w:rPr>
+        <w:t xml:space="preserve">    "</w:t>
+      </w:r>
+      <w:proofErr w:type="spellStart"/>
+      <w:r>
+        <w:rPr>
+          <w:rFonts w:ascii="Courier New" w:eastAsia="Times New Roman" w:hAnsi="Courier New" w:cs="Courier New"/>
+          <w:sz w:val="20"/>
+          <w:szCs w:val="20"/>
+          <w:lang w:eastAsia="en-IN"/>
+        </w:rPr>
+        <w:t>totalAmountSpent</w:t>
+      </w:r>
+      <w:proofErr w:type="spellEnd"/>
+      <w:r>
+        <w:rPr>
+          <w:rFonts w:ascii="Courier New" w:eastAsia="Times New Roman" w:hAnsi="Courier New" w:cs="Courier New"/>
+          <w:sz w:val="20"/>
+          <w:szCs w:val="20"/>
+          <w:lang w:eastAsia="en-IN"/>
+        </w:rPr>
+        <w:t>": 200</w:t>
+      </w:r>
+    </w:p>
+    <w:p>
+      <w:pPr>
+        <w:tabs>
+          <w:tab w:val="left" w:pos="916"/>
+          <w:tab w:val="left" w:pos="1832"/>
+          <w:tab w:val="left" w:pos="2748"/>
+          <w:tab w:val="left" w:pos="3664"/>
+          <w:tab w:val="left" w:pos="4580"/>
+          <w:tab w:val="left" w:pos="5496"/>
+          <w:tab w:val="left" w:pos="6412"/>
+          <w:tab w:val="left" w:pos="7328"/>
+          <w:tab w:val="left" w:pos="8244"/>
+          <w:tab w:val="left" w:pos="9160"/>
+          <w:tab w:val="left" w:pos="10076"/>
+          <w:tab w:val="left" w:pos="10992"/>
+          <w:tab w:val="left" w:pos="11908"/>
+          <w:tab w:val="left" w:pos="12824"/>
+          <w:tab w:val="left" w:pos="13740"/>
+          <w:tab w:val="left" w:pos="14656"/>
+        </w:tabs>
+        <w:spacing w:after="0" w:line="240" w:lineRule="auto"/>
+        <w:ind w:left="1440"/>
+        <w:rPr>
+          <w:rFonts w:ascii="Courier New" w:eastAsia="Times New Roman" w:hAnsi="Courier New" w:cs="Courier New"/>
+          <w:sz w:val="20"/>
+          <w:szCs w:val="20"/>
+          <w:lang w:eastAsia="en-IN"/>
+        </w:rPr>
+      </w:pPr>
+      <w:r>
+        <w:rPr>
+          <w:rFonts w:ascii="Courier New" w:eastAsia="Times New Roman" w:hAnsi="Courier New" w:cs="Courier New"/>
+          <w:sz w:val="20"/>
+          <w:szCs w:val="20"/>
+          <w:lang w:eastAsia="en-IN"/>
+        </w:rPr>
+        <w:t xml:space="preserve">  },</w:t>
+      </w:r>
+    </w:p>
+    <w:p>
+      <w:pPr>
+        <w:tabs>
+          <w:tab w:val="left" w:pos="916"/>
+          <w:tab w:val="left" w:pos="1832"/>
+          <w:tab w:val="left" w:pos="2748"/>
+          <w:tab w:val="left" w:pos="3664"/>
+          <w:tab w:val="left" w:pos="4580"/>
+          <w:tab w:val="left" w:pos="5496"/>
+          <w:tab w:val="left" w:pos="6412"/>
+          <w:tab w:val="left" w:pos="7328"/>
+          <w:tab w:val="left" w:pos="8244"/>
+          <w:tab w:val="left" w:pos="9160"/>
+          <w:tab w:val="left" w:pos="10076"/>
+          <w:tab w:val="left" w:pos="10992"/>
+          <w:tab w:val="left" w:pos="11908"/>
+          <w:tab w:val="left" w:pos="12824"/>
+          <w:tab w:val="left" w:pos="13740"/>
+          <w:tab w:val="left" w:pos="14656"/>
+        </w:tabs>
+        <w:spacing w:after="0" w:line="240" w:lineRule="auto"/>
+        <w:ind w:left="1440"/>
+        <w:rPr>
+          <w:rFonts w:ascii="Courier New" w:eastAsia="Times New Roman" w:hAnsi="Courier New" w:cs="Courier New"/>
+          <w:sz w:val="20"/>
+          <w:szCs w:val="20"/>
+          <w:lang w:eastAsia="en-IN"/>
+        </w:rPr>
+      </w:pPr>
+      <w:r>
+        <w:rPr>
+          <w:rFonts w:ascii="Courier New" w:eastAsia="Times New Roman" w:hAnsi="Courier New" w:cs="Courier New"/>
+          <w:sz w:val="20"/>
+          <w:szCs w:val="20"/>
+          <w:lang w:eastAsia="en-IN"/>
+        </w:rPr>
+        <w:t xml:space="preserve">  {</w:t>
+      </w:r>
+    </w:p>
+    <w:p>
+      <w:pPr>
+        <w:tabs>
+          <w:tab w:val="left" w:pos="916"/>
+          <w:tab w:val="left" w:pos="1832"/>
+          <w:tab w:val="left" w:pos="2748"/>
+          <w:tab w:val="left" w:pos="3664"/>
+          <w:tab w:val="left" w:pos="4580"/>
+          <w:tab w:val="left" w:pos="5496"/>
+          <w:tab w:val="left" w:pos="6412"/>
+          <w:tab w:val="left" w:pos="7328"/>
+          <w:tab w:val="left" w:pos="8244"/>
+          <w:tab w:val="left" w:pos="9160"/>
+          <w:tab w:val="left" w:pos="10076"/>
+          <w:tab w:val="left" w:pos="10992"/>
+          <w:tab w:val="left" w:pos="11908"/>
+          <w:tab w:val="left" w:pos="12824"/>
+          <w:tab w:val="left" w:pos="13740"/>
+          <w:tab w:val="left" w:pos="14656"/>
+        </w:tabs>
+        <w:spacing w:after="0" w:line="240" w:lineRule="auto"/>
+        <w:ind w:left="1440"/>
+        <w:rPr>
+          <w:rFonts w:ascii="Courier New" w:eastAsia="Times New Roman" w:hAnsi="Courier New" w:cs="Courier New"/>
+          <w:sz w:val="20"/>
+          <w:szCs w:val="20"/>
+          <w:lang w:eastAsia="en-IN"/>
+        </w:rPr>
+      </w:pPr>
+      <w:r>
+        <w:rPr>
+          <w:rFonts w:ascii="Courier New" w:eastAsia="Times New Roman" w:hAnsi="Courier New" w:cs="Courier New"/>
+          <w:sz w:val="20"/>
+          <w:szCs w:val="20"/>
+          <w:lang w:eastAsia="en-IN"/>
+        </w:rPr>
+        <w:t xml:space="preserve">    "</w:t>
+      </w:r>
+      <w:proofErr w:type="spellStart"/>
+      <w:r>
+        <w:rPr>
+          <w:rFonts w:ascii="Courier New" w:eastAsia="Times New Roman" w:hAnsi="Courier New" w:cs="Courier New"/>
+          <w:sz w:val="20"/>
+          <w:szCs w:val="20"/>
+          <w:lang w:eastAsia="en-IN"/>
+        </w:rPr>
+        <w:t>custId</w:t>
+      </w:r>
+      <w:proofErr w:type="spellEnd"/>
+      <w:r>
+        <w:rPr>
+          <w:rFonts w:ascii="Courier New" w:eastAsia="Times New Roman" w:hAnsi="Courier New" w:cs="Courier New"/>
+          <w:sz w:val="20"/>
+          <w:szCs w:val="20"/>
+          <w:lang w:eastAsia="en-IN"/>
+        </w:rPr>
+        <w:t>": "2",</w:t>
+      </w:r>
+    </w:p>
+    <w:p>
+      <w:pPr>
+        <w:tabs>
+          <w:tab w:val="left" w:pos="916"/>
+          <w:tab w:val="left" w:pos="1832"/>
+          <w:tab w:val="left" w:pos="2748"/>
+          <w:tab w:val="left" w:pos="3664"/>
+          <w:tab w:val="left" w:pos="4580"/>
+          <w:tab w:val="left" w:pos="5496"/>
+          <w:tab w:val="left" w:pos="6412"/>
+          <w:tab w:val="left" w:pos="7328"/>
+          <w:tab w:val="left" w:pos="8244"/>
+          <w:tab w:val="left" w:pos="9160"/>
+          <w:tab w:val="left" w:pos="10076"/>
+          <w:tab w:val="left" w:pos="10992"/>
+          <w:tab w:val="left" w:pos="11908"/>
+          <w:tab w:val="left" w:pos="12824"/>
+          <w:tab w:val="left" w:pos="13740"/>
+          <w:tab w:val="left" w:pos="14656"/>
+        </w:tabs>
+        <w:spacing w:after="0" w:line="240" w:lineRule="auto"/>
+        <w:ind w:left="1440"/>
+        <w:rPr>
+          <w:rFonts w:ascii="Courier New" w:eastAsia="Times New Roman" w:hAnsi="Courier New" w:cs="Courier New"/>
+          <w:sz w:val="20"/>
+          <w:szCs w:val="20"/>
+          <w:lang w:eastAsia="en-IN"/>
+        </w:rPr>
+      </w:pPr>
+      <w:r>
+        <w:rPr>
+          <w:rFonts w:ascii="Courier New" w:eastAsia="Times New Roman" w:hAnsi="Courier New" w:cs="Courier New"/>
+          <w:sz w:val="20"/>
+          <w:szCs w:val="20"/>
+          <w:lang w:eastAsia="en-IN"/>
+        </w:rPr>
+        <w:t xml:space="preserve">    "name": "Leo",</w:t>
+      </w:r>
+    </w:p>
+    <w:p>
+      <w:pPr>
+        <w:tabs>
+          <w:tab w:val="left" w:pos="916"/>
+          <w:tab w:val="left" w:pos="1832"/>
+          <w:tab w:val="left" w:pos="2748"/>
+          <w:tab w:val="left" w:pos="3664"/>
+          <w:tab w:val="left" w:pos="4580"/>
+          <w:tab w:val="left" w:pos="5496"/>
+          <w:tab w:val="left" w:pos="6412"/>
+          <w:tab w:val="left" w:pos="7328"/>
+          <w:tab w:val="left" w:pos="8244"/>
+          <w:tab w:val="left" w:pos="9160"/>
+          <w:tab w:val="left" w:pos="10076"/>
+          <w:tab w:val="left" w:pos="10992"/>
+          <w:tab w:val="left" w:pos="11908"/>
+          <w:tab w:val="left" w:pos="12824"/>
+          <w:tab w:val="left" w:pos="13740"/>
+          <w:tab w:val="left" w:pos="14656"/>
+        </w:tabs>
+        <w:spacing w:after="0" w:line="240" w:lineRule="auto"/>
+        <w:ind w:left="1440"/>
+        <w:rPr>
+          <w:rFonts w:ascii="Courier New" w:eastAsia="Times New Roman" w:hAnsi="Courier New" w:cs="Courier New"/>
+          <w:sz w:val="20"/>
+          <w:szCs w:val="20"/>
+          <w:lang w:eastAsia="en-IN"/>
+        </w:rPr>
+      </w:pPr>
+      <w:r>
+        <w:rPr>
+          <w:rFonts w:ascii="Courier New" w:eastAsia="Times New Roman" w:hAnsi="Courier New" w:cs="Courier New"/>
+          <w:sz w:val="20"/>
+          <w:szCs w:val="20"/>
+          <w:lang w:eastAsia="en-IN"/>
+        </w:rPr>
+        <w:t xml:space="preserve">    "</w:t>
+      </w:r>
+      <w:proofErr w:type="spellStart"/>
+      <w:proofErr w:type="gramStart"/>
+      <w:r>
+        <w:rPr>
+          <w:rFonts w:ascii="Courier New" w:eastAsia="Times New Roman" w:hAnsi="Courier New" w:cs="Courier New"/>
+          <w:sz w:val="20"/>
+          <w:szCs w:val="20"/>
+          <w:lang w:eastAsia="en-IN"/>
+        </w:rPr>
+        <w:t>total</w:t>
+      </w:r>
+      <w:proofErr w:type="gramEnd"/>
+      <w:r>
+        <w:rPr>
+          <w:rFonts w:ascii="Courier New" w:eastAsia="Times New Roman" w:hAnsi="Courier New" w:cs="Courier New"/>
+          <w:sz w:val="20"/>
+          <w:szCs w:val="20"/>
+          <w:lang w:eastAsia="en-IN"/>
+        </w:rPr>
+        <w:t>_points</w:t>
+      </w:r>
+      <w:proofErr w:type="spellEnd"/>
+      <w:r>
+        <w:rPr>
+          <w:rFonts w:ascii="Courier New" w:eastAsia="Times New Roman" w:hAnsi="Courier New" w:cs="Courier New"/>
+          <w:sz w:val="20"/>
+          <w:szCs w:val="20"/>
+          <w:lang w:eastAsia="en-IN"/>
+        </w:rPr>
+        <w:t>": 300,</w:t>
+      </w:r>
+    </w:p>
+    <w:p>
+      <w:pPr>
+        <w:tabs>
+          <w:tab w:val="left" w:pos="916"/>
+          <w:tab w:val="left" w:pos="1832"/>
+          <w:tab w:val="left" w:pos="2748"/>
+          <w:tab w:val="left" w:pos="3664"/>
+          <w:tab w:val="left" w:pos="4580"/>
+          <w:tab w:val="left" w:pos="5496"/>
+          <w:tab w:val="left" w:pos="6412"/>
+          <w:tab w:val="left" w:pos="7328"/>
+          <w:tab w:val="left" w:pos="8244"/>
+          <w:tab w:val="left" w:pos="9160"/>
+          <w:tab w:val="left" w:pos="10076"/>
+          <w:tab w:val="left" w:pos="10992"/>
+          <w:tab w:val="left" w:pos="11908"/>
+          <w:tab w:val="left" w:pos="12824"/>
+          <w:tab w:val="left" w:pos="13740"/>
+          <w:tab w:val="left" w:pos="14656"/>
+        </w:tabs>
+        <w:spacing w:after="0" w:line="240" w:lineRule="auto"/>
+        <w:ind w:left="1440"/>
+        <w:rPr>
+          <w:rFonts w:ascii="Courier New" w:eastAsia="Times New Roman" w:hAnsi="Courier New" w:cs="Courier New"/>
+          <w:sz w:val="20"/>
+          <w:szCs w:val="20"/>
+          <w:lang w:eastAsia="en-IN"/>
+        </w:rPr>
+      </w:pPr>
+      <w:r>
+        <w:rPr>
+          <w:rFonts w:ascii="Courier New" w:eastAsia="Times New Roman" w:hAnsi="Courier New" w:cs="Courier New"/>
+          <w:sz w:val="20"/>
+          <w:szCs w:val="20"/>
+          <w:lang w:eastAsia="en-IN"/>
+        </w:rPr>
+        <w:t xml:space="preserve">    "</w:t>
+      </w:r>
+      <w:proofErr w:type="spellStart"/>
+      <w:r>
+        <w:rPr>
+          <w:rFonts w:ascii="Courier New" w:eastAsia="Times New Roman" w:hAnsi="Courier New" w:cs="Courier New"/>
+          <w:sz w:val="20"/>
+          <w:szCs w:val="20"/>
+          <w:lang w:eastAsia="en-IN"/>
+        </w:rPr>
+        <w:t>rewardDetails</w:t>
+      </w:r>
+      <w:proofErr w:type="spellEnd"/>
+      <w:r>
+        <w:rPr>
+          <w:rFonts w:ascii="Courier New" w:eastAsia="Times New Roman" w:hAnsi="Courier New" w:cs="Courier New"/>
+          <w:sz w:val="20"/>
+          <w:szCs w:val="20"/>
+          <w:lang w:eastAsia="en-IN"/>
+        </w:rPr>
+        <w:t>": [</w:t>
+      </w:r>
+    </w:p>
+    <w:p>
+      <w:pPr>
+        <w:tabs>
+          <w:tab w:val="left" w:pos="916"/>
+          <w:tab w:val="left" w:pos="1832"/>
+          <w:tab w:val="left" w:pos="2748"/>
+          <w:tab w:val="left" w:pos="3664"/>
+          <w:tab w:val="left" w:pos="4580"/>
+          <w:tab w:val="left" w:pos="5496"/>
+          <w:tab w:val="left" w:pos="6412"/>
+          <w:tab w:val="left" w:pos="7328"/>
+          <w:tab w:val="left" w:pos="8244"/>
+          <w:tab w:val="left" w:pos="9160"/>
+          <w:tab w:val="left" w:pos="10076"/>
+          <w:tab w:val="left" w:pos="10992"/>
+          <w:tab w:val="left" w:pos="11908"/>
+          <w:tab w:val="left" w:pos="12824"/>
+          <w:tab w:val="left" w:pos="13740"/>
+          <w:tab w:val="left" w:pos="14656"/>
+        </w:tabs>
+        <w:spacing w:after="0" w:line="240" w:lineRule="auto"/>
+        <w:ind w:left="1440"/>
+        <w:rPr>
+          <w:rFonts w:ascii="Courier New" w:eastAsia="Times New Roman" w:hAnsi="Courier New" w:cs="Courier New"/>
+          <w:sz w:val="20"/>
+          <w:szCs w:val="20"/>
+          <w:lang w:eastAsia="en-IN"/>
+        </w:rPr>
+      </w:pPr>
+      <w:r>
+        <w:rPr>
+          <w:rFonts w:ascii="Courier New" w:eastAsia="Times New Roman" w:hAnsi="Courier New" w:cs="Courier New"/>
+          <w:sz w:val="20"/>
+          <w:szCs w:val="20"/>
+          <w:lang w:eastAsia="en-IN"/>
+        </w:rPr>
+        <w:t xml:space="preserve">      {</w:t>
+      </w:r>
+    </w:p>
+    <w:p>
+      <w:pPr>
+        <w:tabs>
+          <w:tab w:val="left" w:pos="916"/>
+          <w:tab w:val="left" w:pos="1832"/>
+          <w:tab w:val="left" w:pos="2748"/>
+          <w:tab w:val="left" w:pos="3664"/>
+          <w:tab w:val="left" w:pos="4580"/>
+          <w:tab w:val="left" w:pos="5496"/>
+          <w:tab w:val="left" w:pos="6412"/>
+          <w:tab w:val="left" w:pos="7328"/>
+          <w:tab w:val="left" w:pos="8244"/>
+          <w:tab w:val="left" w:pos="9160"/>
+          <w:tab w:val="left" w:pos="10076"/>
+          <w:tab w:val="left" w:pos="10992"/>
+          <w:tab w:val="left" w:pos="11908"/>
+          <w:tab w:val="left" w:pos="12824"/>
+          <w:tab w:val="left" w:pos="13740"/>
+          <w:tab w:val="left" w:pos="14656"/>
+        </w:tabs>
+        <w:spacing w:after="0" w:line="240" w:lineRule="auto"/>
+        <w:ind w:left="1440"/>
+        <w:rPr>
+          <w:rFonts w:ascii="Courier New" w:eastAsia="Times New Roman" w:hAnsi="Courier New" w:cs="Courier New"/>
+          <w:sz w:val="20"/>
+          <w:szCs w:val="20"/>
+          <w:lang w:eastAsia="en-IN"/>
+        </w:rPr>
+      </w:pPr>
+      <w:r>
+        <w:rPr>
+          <w:rFonts w:ascii="Courier New" w:eastAsia="Times New Roman" w:hAnsi="Courier New" w:cs="Courier New"/>
+          <w:sz w:val="20"/>
+          <w:szCs w:val="20"/>
+          <w:lang w:eastAsia="en-IN"/>
+        </w:rPr>
+        <w:t xml:space="preserve">        "month": "February",</w:t>
+      </w:r>
+    </w:p>
+    <w:p>
+      <w:pPr>
+        <w:tabs>
+          <w:tab w:val="left" w:pos="916"/>
+          <w:tab w:val="left" w:pos="1832"/>
+          <w:tab w:val="left" w:pos="2748"/>
+          <w:tab w:val="left" w:pos="3664"/>
+          <w:tab w:val="left" w:pos="4580"/>
+          <w:tab w:val="left" w:pos="5496"/>
+          <w:tab w:val="left" w:pos="6412"/>
+          <w:tab w:val="left" w:pos="7328"/>
+          <w:tab w:val="left" w:pos="8244"/>
+          <w:tab w:val="left" w:pos="9160"/>
+          <w:tab w:val="left" w:pos="10076"/>
+          <w:tab w:val="left" w:pos="10992"/>
+          <w:tab w:val="left" w:pos="11908"/>
+          <w:tab w:val="left" w:pos="12824"/>
+          <w:tab w:val="left" w:pos="13740"/>
+          <w:tab w:val="left" w:pos="14656"/>
+        </w:tabs>
+        <w:spacing w:after="0" w:line="240" w:lineRule="auto"/>
+        <w:ind w:left="1440"/>
+        <w:rPr>
+          <w:rFonts w:ascii="Courier New" w:eastAsia="Times New Roman" w:hAnsi="Courier New" w:cs="Courier New"/>
+          <w:sz w:val="20"/>
+          <w:szCs w:val="20"/>
+          <w:lang w:eastAsia="en-IN"/>
+        </w:rPr>
+      </w:pPr>
+      <w:r>
+        <w:rPr>
+          <w:rFonts w:ascii="Courier New" w:eastAsia="Times New Roman" w:hAnsi="Courier New" w:cs="Courier New"/>
+          <w:sz w:val="20"/>
+          <w:szCs w:val="20"/>
+          <w:lang w:eastAsia="en-IN"/>
+        </w:rPr>
+        <w:t xml:space="preserve">        "points": 300,</w:t>
+      </w:r>
+    </w:p>
+    <w:p>
+      <w:pPr>
+        <w:tabs>
+          <w:tab w:val="left" w:pos="916"/>
+          <w:tab w:val="left" w:pos="1832"/>
+          <w:tab w:val="left" w:pos="2748"/>
+          <w:tab w:val="left" w:pos="3664"/>
+          <w:tab w:val="left" w:pos="4580"/>
+          <w:tab w:val="left" w:pos="5496"/>
+          <w:tab w:val="left" w:pos="6412"/>
+          <w:tab w:val="left" w:pos="7328"/>
+          <w:tab w:val="left" w:pos="8244"/>
+          <w:tab w:val="left" w:pos="9160"/>
+          <w:tab w:val="left" w:pos="10076"/>
+          <w:tab w:val="left" w:pos="10992"/>
+          <w:tab w:val="left" w:pos="11908"/>
+          <w:tab w:val="left" w:pos="12824"/>
+          <w:tab w:val="left" w:pos="13740"/>
+          <w:tab w:val="left" w:pos="14656"/>
+        </w:tabs>
+        <w:spacing w:after="0" w:line="240" w:lineRule="auto"/>
+        <w:ind w:left="1440"/>
+        <w:rPr>
+          <w:rFonts w:ascii="Courier New" w:eastAsia="Times New Roman" w:hAnsi="Courier New" w:cs="Courier New"/>
+          <w:sz w:val="20"/>
+          <w:szCs w:val="20"/>
+          <w:lang w:eastAsia="en-IN"/>
+        </w:rPr>
+      </w:pPr>
+      <w:r>
+        <w:rPr>
+          <w:rFonts w:ascii="Courier New" w:eastAsia="Times New Roman" w:hAnsi="Courier New" w:cs="Courier New"/>
+          <w:sz w:val="20"/>
+          <w:szCs w:val="20"/>
+          <w:lang w:eastAsia="en-IN"/>
+        </w:rPr>
+        <w:t xml:space="preserve">        "</w:t>
+      </w:r>
+      <w:proofErr w:type="spellStart"/>
+      <w:r>
+        <w:rPr>
+          <w:rFonts w:ascii="Courier New" w:eastAsia="Times New Roman" w:hAnsi="Courier New" w:cs="Courier New"/>
+          <w:sz w:val="20"/>
+          <w:szCs w:val="20"/>
+          <w:lang w:eastAsia="en-IN"/>
+        </w:rPr>
+        <w:t>amountSpent</w:t>
+      </w:r>
+      <w:proofErr w:type="spellEnd"/>
+      <w:r>
+        <w:rPr>
+          <w:rFonts w:ascii="Courier New" w:eastAsia="Times New Roman" w:hAnsi="Courier New" w:cs="Courier New"/>
+          <w:sz w:val="20"/>
+          <w:szCs w:val="20"/>
+          <w:lang w:eastAsia="en-IN"/>
+        </w:rPr>
+        <w:t>": 300,</w:t>
+      </w:r>
+    </w:p>
+    <w:p>
+      <w:pPr>
+        <w:tabs>
+          <w:tab w:val="left" w:pos="916"/>
+          <w:tab w:val="left" w:pos="1832"/>
+          <w:tab w:val="left" w:pos="2748"/>
+          <w:tab w:val="left" w:pos="3664"/>
+          <w:tab w:val="left" w:pos="4580"/>
+          <w:tab w:val="left" w:pos="5496"/>
+          <w:tab w:val="left" w:pos="6412"/>
+          <w:tab w:val="left" w:pos="7328"/>
+          <w:tab w:val="left" w:pos="8244"/>
+          <w:tab w:val="left" w:pos="9160"/>
+          <w:tab w:val="left" w:pos="10076"/>
+          <w:tab w:val="left" w:pos="10992"/>
+          <w:tab w:val="left" w:pos="11908"/>
+          <w:tab w:val="left" w:pos="12824"/>
+          <w:tab w:val="left" w:pos="13740"/>
+          <w:tab w:val="left" w:pos="14656"/>
+        </w:tabs>
+        <w:spacing w:after="0" w:line="240" w:lineRule="auto"/>
+        <w:ind w:left="1440"/>
+        <w:rPr>
+          <w:rFonts w:ascii="Courier New" w:eastAsia="Times New Roman" w:hAnsi="Courier New" w:cs="Courier New"/>
+          <w:sz w:val="20"/>
+          <w:szCs w:val="20"/>
+          <w:lang w:eastAsia="en-IN"/>
+        </w:rPr>
+      </w:pPr>
+      <w:r>
+        <w:rPr>
+          <w:rFonts w:ascii="Courier New" w:eastAsia="Times New Roman" w:hAnsi="Courier New" w:cs="Courier New"/>
+          <w:sz w:val="20"/>
+          <w:szCs w:val="20"/>
+          <w:lang w:eastAsia="en-IN"/>
+        </w:rPr>
+        <w:lastRenderedPageBreak/>
+        <w:t xml:space="preserve">        "</w:t>
+      </w:r>
+      <w:proofErr w:type="spellStart"/>
+      <w:r>
+        <w:rPr>
+          <w:rFonts w:ascii="Courier New" w:eastAsia="Times New Roman" w:hAnsi="Courier New" w:cs="Courier New"/>
+          <w:sz w:val="20"/>
+          <w:szCs w:val="20"/>
+          <w:lang w:eastAsia="en-IN"/>
+        </w:rPr>
+        <w:t>transactionAndPoints</w:t>
+      </w:r>
+      <w:proofErr w:type="spellEnd"/>
+      <w:r>
+        <w:rPr>
+          <w:rFonts w:ascii="Courier New" w:eastAsia="Times New Roman" w:hAnsi="Courier New" w:cs="Courier New"/>
+          <w:sz w:val="20"/>
+          <w:szCs w:val="20"/>
+          <w:lang w:eastAsia="en-IN"/>
+        </w:rPr>
+        <w:t>": [</w:t>
+      </w:r>
+    </w:p>
+    <w:p>
+      <w:pPr>
+        <w:tabs>
+          <w:tab w:val="left" w:pos="916"/>
+          <w:tab w:val="left" w:pos="1832"/>
+          <w:tab w:val="left" w:pos="2748"/>
+          <w:tab w:val="left" w:pos="3664"/>
+          <w:tab w:val="left" w:pos="4580"/>
+          <w:tab w:val="left" w:pos="5496"/>
+          <w:tab w:val="left" w:pos="6412"/>
+          <w:tab w:val="left" w:pos="7328"/>
+          <w:tab w:val="left" w:pos="8244"/>
+          <w:tab w:val="left" w:pos="9160"/>
+          <w:tab w:val="left" w:pos="10076"/>
+          <w:tab w:val="left" w:pos="10992"/>
+          <w:tab w:val="left" w:pos="11908"/>
+          <w:tab w:val="left" w:pos="12824"/>
+          <w:tab w:val="left" w:pos="13740"/>
+          <w:tab w:val="left" w:pos="14656"/>
+        </w:tabs>
+        <w:spacing w:after="0" w:line="240" w:lineRule="auto"/>
+        <w:ind w:left="1440"/>
+        <w:rPr>
+          <w:rFonts w:ascii="Courier New" w:eastAsia="Times New Roman" w:hAnsi="Courier New" w:cs="Courier New"/>
+          <w:sz w:val="20"/>
+          <w:szCs w:val="20"/>
+          <w:lang w:eastAsia="en-IN"/>
+        </w:rPr>
+      </w:pPr>
+      <w:r>
+        <w:rPr>
+          <w:rFonts w:ascii="Courier New" w:eastAsia="Times New Roman" w:hAnsi="Courier New" w:cs="Courier New"/>
+          <w:sz w:val="20"/>
+          <w:szCs w:val="20"/>
+          <w:lang w:eastAsia="en-IN"/>
+        </w:rPr>
+        <w:t xml:space="preserve">          {</w:t>
+      </w:r>
+    </w:p>
+    <w:p>
+      <w:pPr>
+        <w:tabs>
+          <w:tab w:val="left" w:pos="916"/>
+          <w:tab w:val="left" w:pos="1832"/>
+          <w:tab w:val="left" w:pos="2748"/>
+          <w:tab w:val="left" w:pos="3664"/>
+          <w:tab w:val="left" w:pos="4580"/>
+          <w:tab w:val="left" w:pos="5496"/>
+          <w:tab w:val="left" w:pos="6412"/>
+          <w:tab w:val="left" w:pos="7328"/>
+          <w:tab w:val="left" w:pos="8244"/>
+          <w:tab w:val="left" w:pos="9160"/>
+          <w:tab w:val="left" w:pos="10076"/>
+          <w:tab w:val="left" w:pos="10992"/>
+          <w:tab w:val="left" w:pos="11908"/>
+          <w:tab w:val="left" w:pos="12824"/>
+          <w:tab w:val="left" w:pos="13740"/>
+          <w:tab w:val="left" w:pos="14656"/>
+        </w:tabs>
+        <w:spacing w:after="0" w:line="240" w:lineRule="auto"/>
+        <w:ind w:left="1440"/>
+        <w:rPr>
+          <w:rFonts w:ascii="Courier New" w:eastAsia="Times New Roman" w:hAnsi="Courier New" w:cs="Courier New"/>
+          <w:sz w:val="20"/>
+          <w:szCs w:val="20"/>
+          <w:lang w:eastAsia="en-IN"/>
+        </w:rPr>
+      </w:pPr>
+      <w:r>
+        <w:rPr>
+          <w:rFonts w:ascii="Courier New" w:eastAsia="Times New Roman" w:hAnsi="Courier New" w:cs="Courier New"/>
+          <w:sz w:val="20"/>
+          <w:szCs w:val="20"/>
+          <w:lang w:eastAsia="en-IN"/>
+        </w:rPr>
+        <w:t xml:space="preserve">            "</w:t>
+      </w:r>
+      <w:proofErr w:type="spellStart"/>
+      <w:r>
+        <w:rPr>
+          <w:rFonts w:ascii="Courier New" w:eastAsia="Times New Roman" w:hAnsi="Courier New" w:cs="Courier New"/>
+          <w:sz w:val="20"/>
+          <w:szCs w:val="20"/>
+          <w:lang w:eastAsia="en-IN"/>
+        </w:rPr>
+        <w:t>tranDate</w:t>
+      </w:r>
+      <w:proofErr w:type="spellEnd"/>
+      <w:r>
+        <w:rPr>
+          <w:rFonts w:ascii="Courier New" w:eastAsia="Times New Roman" w:hAnsi="Courier New" w:cs="Courier New"/>
+          <w:sz w:val="20"/>
+          <w:szCs w:val="20"/>
+          <w:lang w:eastAsia="en-IN"/>
+        </w:rPr>
+        <w:t>": "02/01/2023",</w:t>
+      </w:r>
+    </w:p>
+    <w:p>
+      <w:pPr>
+        <w:tabs>
+          <w:tab w:val="left" w:pos="916"/>
+          <w:tab w:val="left" w:pos="1832"/>
+          <w:tab w:val="left" w:pos="2748"/>
+          <w:tab w:val="left" w:pos="3664"/>
+          <w:tab w:val="left" w:pos="4580"/>
+          <w:tab w:val="left" w:pos="5496"/>
+          <w:tab w:val="left" w:pos="6412"/>
+          <w:tab w:val="left" w:pos="7328"/>
+          <w:tab w:val="left" w:pos="8244"/>
+          <w:tab w:val="left" w:pos="9160"/>
+          <w:tab w:val="left" w:pos="10076"/>
+          <w:tab w:val="left" w:pos="10992"/>
+          <w:tab w:val="left" w:pos="11908"/>
+          <w:tab w:val="left" w:pos="12824"/>
+          <w:tab w:val="left" w:pos="13740"/>
+          <w:tab w:val="left" w:pos="14656"/>
+        </w:tabs>
+        <w:spacing w:after="0" w:line="240" w:lineRule="auto"/>
+        <w:ind w:left="1440"/>
+        <w:rPr>
+          <w:rFonts w:ascii="Courier New" w:eastAsia="Times New Roman" w:hAnsi="Courier New" w:cs="Courier New"/>
+          <w:sz w:val="20"/>
+          <w:szCs w:val="20"/>
+          <w:lang w:eastAsia="en-IN"/>
+        </w:rPr>
+      </w:pPr>
+      <w:r>
+        <w:rPr>
+          <w:rFonts w:ascii="Courier New" w:eastAsia="Times New Roman" w:hAnsi="Courier New" w:cs="Courier New"/>
+          <w:sz w:val="20"/>
+          <w:szCs w:val="20"/>
+          <w:lang w:eastAsia="en-IN"/>
+        </w:rPr>
+        <w:t xml:space="preserve">            "amount": 300,</w:t>
+      </w:r>
+    </w:p>
+    <w:p>
+      <w:pPr>
+        <w:tabs>
+          <w:tab w:val="left" w:pos="916"/>
+          <w:tab w:val="left" w:pos="1832"/>
+          <w:tab w:val="left" w:pos="2748"/>
+          <w:tab w:val="left" w:pos="3664"/>
+          <w:tab w:val="left" w:pos="4580"/>
+          <w:tab w:val="left" w:pos="5496"/>
+          <w:tab w:val="left" w:pos="6412"/>
+          <w:tab w:val="left" w:pos="7328"/>
+          <w:tab w:val="left" w:pos="8244"/>
+          <w:tab w:val="left" w:pos="9160"/>
+          <w:tab w:val="left" w:pos="10076"/>
+          <w:tab w:val="left" w:pos="10992"/>
+          <w:tab w:val="left" w:pos="11908"/>
+          <w:tab w:val="left" w:pos="12824"/>
+          <w:tab w:val="left" w:pos="13740"/>
+          <w:tab w:val="left" w:pos="14656"/>
+        </w:tabs>
+        <w:spacing w:after="0" w:line="240" w:lineRule="auto"/>
+        <w:ind w:left="1440"/>
+        <w:rPr>
+          <w:rFonts w:ascii="Courier New" w:eastAsia="Times New Roman" w:hAnsi="Courier New" w:cs="Courier New"/>
+          <w:sz w:val="20"/>
+          <w:szCs w:val="20"/>
+          <w:lang w:eastAsia="en-IN"/>
+        </w:rPr>
+      </w:pPr>
+      <w:r>
+        <w:rPr>
+          <w:rFonts w:ascii="Courier New" w:eastAsia="Times New Roman" w:hAnsi="Courier New" w:cs="Courier New"/>
+          <w:sz w:val="20"/>
+          <w:szCs w:val="20"/>
+          <w:lang w:eastAsia="en-IN"/>
+        </w:rPr>
+        <w:t xml:space="preserve">            "points": 300</w:t>
+      </w:r>
+    </w:p>
+    <w:p>
+      <w:pPr>
+        <w:tabs>
+          <w:tab w:val="left" w:pos="916"/>
+          <w:tab w:val="left" w:pos="1832"/>
+          <w:tab w:val="left" w:pos="2748"/>
+          <w:tab w:val="left" w:pos="3664"/>
+          <w:tab w:val="left" w:pos="4580"/>
+          <w:tab w:val="left" w:pos="5496"/>
+          <w:tab w:val="left" w:pos="6412"/>
+          <w:tab w:val="left" w:pos="7328"/>
+          <w:tab w:val="left" w:pos="8244"/>
+          <w:tab w:val="left" w:pos="9160"/>
+          <w:tab w:val="left" w:pos="10076"/>
+          <w:tab w:val="left" w:pos="10992"/>
+          <w:tab w:val="left" w:pos="11908"/>
+          <w:tab w:val="left" w:pos="12824"/>
+          <w:tab w:val="left" w:pos="13740"/>
+          <w:tab w:val="left" w:pos="14656"/>
+        </w:tabs>
+        <w:spacing w:after="0" w:line="240" w:lineRule="auto"/>
+        <w:ind w:left="1440"/>
+        <w:rPr>
+          <w:rFonts w:ascii="Courier New" w:eastAsia="Times New Roman" w:hAnsi="Courier New" w:cs="Courier New"/>
+          <w:sz w:val="20"/>
+          <w:szCs w:val="20"/>
+          <w:lang w:eastAsia="en-IN"/>
+        </w:rPr>
+      </w:pPr>
+      <w:r>
+        <w:rPr>
+          <w:rFonts w:ascii="Courier New" w:eastAsia="Times New Roman" w:hAnsi="Courier New" w:cs="Courier New"/>
+          <w:sz w:val="20"/>
+          <w:szCs w:val="20"/>
+          <w:lang w:eastAsia="en-IN"/>
+        </w:rPr>
+        <w:t xml:space="preserve">          }</w:t>
+      </w:r>
+    </w:p>
+    <w:p>
+      <w:pPr>
+        <w:tabs>
+          <w:tab w:val="left" w:pos="916"/>
+          <w:tab w:val="left" w:pos="1832"/>
+          <w:tab w:val="left" w:pos="2748"/>
+          <w:tab w:val="left" w:pos="3664"/>
+          <w:tab w:val="left" w:pos="4580"/>
+          <w:tab w:val="left" w:pos="5496"/>
+          <w:tab w:val="left" w:pos="6412"/>
+          <w:tab w:val="left" w:pos="7328"/>
+          <w:tab w:val="left" w:pos="8244"/>
+          <w:tab w:val="left" w:pos="9160"/>
+          <w:tab w:val="left" w:pos="10076"/>
+          <w:tab w:val="left" w:pos="10992"/>
+          <w:tab w:val="left" w:pos="11908"/>
+          <w:tab w:val="left" w:pos="12824"/>
+          <w:tab w:val="left" w:pos="13740"/>
+          <w:tab w:val="left" w:pos="14656"/>
+        </w:tabs>
+        <w:spacing w:after="0" w:line="240" w:lineRule="auto"/>
+        <w:ind w:left="1440"/>
+        <w:rPr>
+          <w:rFonts w:ascii="Courier New" w:eastAsia="Times New Roman" w:hAnsi="Courier New" w:cs="Courier New"/>
+          <w:sz w:val="20"/>
+          <w:szCs w:val="20"/>
+          <w:lang w:eastAsia="en-IN"/>
+        </w:rPr>
+      </w:pPr>
+      <w:r>
+        <w:rPr>
+          <w:rFonts w:ascii="Courier New" w:eastAsia="Times New Roman" w:hAnsi="Courier New" w:cs="Courier New"/>
+          <w:sz w:val="20"/>
+          <w:szCs w:val="20"/>
+          <w:lang w:eastAsia="en-IN"/>
+        </w:rPr>
+        <w:t xml:space="preserve">        ]</w:t>
+      </w:r>
+    </w:p>
+    <w:p>
+      <w:pPr>
+        <w:tabs>
+          <w:tab w:val="left" w:pos="916"/>
+          <w:tab w:val="left" w:pos="1832"/>
+          <w:tab w:val="left" w:pos="2748"/>
+          <w:tab w:val="left" w:pos="3664"/>
+          <w:tab w:val="left" w:pos="4580"/>
+          <w:tab w:val="left" w:pos="5496"/>
+          <w:tab w:val="left" w:pos="6412"/>
+          <w:tab w:val="left" w:pos="7328"/>
+          <w:tab w:val="left" w:pos="8244"/>
+          <w:tab w:val="left" w:pos="9160"/>
+          <w:tab w:val="left" w:pos="10076"/>
+          <w:tab w:val="left" w:pos="10992"/>
+          <w:tab w:val="left" w:pos="11908"/>
+          <w:tab w:val="left" w:pos="12824"/>
+          <w:tab w:val="left" w:pos="13740"/>
+          <w:tab w:val="left" w:pos="14656"/>
+        </w:tabs>
+        <w:spacing w:after="0" w:line="240" w:lineRule="auto"/>
+        <w:ind w:left="1440"/>
+        <w:rPr>
+          <w:rFonts w:ascii="Courier New" w:eastAsia="Times New Roman" w:hAnsi="Courier New" w:cs="Courier New"/>
+          <w:sz w:val="20"/>
+          <w:szCs w:val="20"/>
+          <w:lang w:eastAsia="en-IN"/>
+        </w:rPr>
+      </w:pPr>
+      <w:r>
+        <w:rPr>
+          <w:rFonts w:ascii="Courier New" w:eastAsia="Times New Roman" w:hAnsi="Courier New" w:cs="Courier New"/>
+          <w:sz w:val="20"/>
+          <w:szCs w:val="20"/>
+          <w:lang w:eastAsia="en-IN"/>
+        </w:rPr>
+        <w:t xml:space="preserve">      }</w:t>
+      </w:r>
+    </w:p>
+    <w:p>
+      <w:pPr>
+        <w:tabs>
+          <w:tab w:val="left" w:pos="916"/>
+          <w:tab w:val="left" w:pos="1832"/>
+          <w:tab w:val="left" w:pos="2748"/>
+          <w:tab w:val="left" w:pos="3664"/>
+          <w:tab w:val="left" w:pos="4580"/>
+          <w:tab w:val="left" w:pos="5496"/>
+          <w:tab w:val="left" w:pos="6412"/>
+          <w:tab w:val="left" w:pos="7328"/>
+          <w:tab w:val="left" w:pos="8244"/>
+          <w:tab w:val="left" w:pos="9160"/>
+          <w:tab w:val="left" w:pos="10076"/>
+          <w:tab w:val="left" w:pos="10992"/>
+          <w:tab w:val="left" w:pos="11908"/>
+          <w:tab w:val="left" w:pos="12824"/>
+          <w:tab w:val="left" w:pos="13740"/>
+          <w:tab w:val="left" w:pos="14656"/>
+        </w:tabs>
+        <w:spacing w:after="0" w:line="240" w:lineRule="auto"/>
+        <w:ind w:left="1440"/>
+        <w:rPr>
+          <w:rFonts w:ascii="Courier New" w:eastAsia="Times New Roman" w:hAnsi="Courier New" w:cs="Courier New"/>
+          <w:sz w:val="20"/>
+          <w:szCs w:val="20"/>
+          <w:lang w:eastAsia="en-IN"/>
+        </w:rPr>
+      </w:pPr>
+      <w:r>
+        <w:rPr>
+          <w:rFonts w:ascii="Courier New" w:eastAsia="Times New Roman" w:hAnsi="Courier New" w:cs="Courier New"/>
+          <w:sz w:val="20"/>
+          <w:szCs w:val="20"/>
+          <w:lang w:eastAsia="en-IN"/>
+        </w:rPr>
+        <w:t xml:space="preserve">    ],</w:t>
+      </w:r>
+    </w:p>
+    <w:p>
+      <w:pPr>
+        <w:tabs>
+          <w:tab w:val="left" w:pos="916"/>
+          <w:tab w:val="left" w:pos="1832"/>
+          <w:tab w:val="left" w:pos="2748"/>
+          <w:tab w:val="left" w:pos="3664"/>
+          <w:tab w:val="left" w:pos="4580"/>
+          <w:tab w:val="left" w:pos="5496"/>
+          <w:tab w:val="left" w:pos="6412"/>
+          <w:tab w:val="left" w:pos="7328"/>
+          <w:tab w:val="left" w:pos="8244"/>
+          <w:tab w:val="left" w:pos="9160"/>
+          <w:tab w:val="left" w:pos="10076"/>
+          <w:tab w:val="left" w:pos="10992"/>
+          <w:tab w:val="left" w:pos="11908"/>
+          <w:tab w:val="left" w:pos="12824"/>
+          <w:tab w:val="left" w:pos="13740"/>
+          <w:tab w:val="left" w:pos="14656"/>
+        </w:tabs>
+        <w:spacing w:after="0" w:line="240" w:lineRule="auto"/>
+        <w:ind w:left="1440"/>
+        <w:rPr>
+          <w:rFonts w:ascii="Courier New" w:eastAsia="Times New Roman" w:hAnsi="Courier New" w:cs="Courier New"/>
+          <w:sz w:val="20"/>
+          <w:szCs w:val="20"/>
+          <w:lang w:eastAsia="en-IN"/>
+        </w:rPr>
+      </w:pPr>
+      <w:r>
+        <w:rPr>
+          <w:rFonts w:ascii="Courier New" w:eastAsia="Times New Roman" w:hAnsi="Courier New" w:cs="Courier New"/>
+          <w:sz w:val="20"/>
+          <w:szCs w:val="20"/>
+          <w:lang w:eastAsia="en-IN"/>
+        </w:rPr>
+        <w:t xml:space="preserve">    "</w:t>
+      </w:r>
+      <w:proofErr w:type="spellStart"/>
+      <w:r>
+        <w:rPr>
+          <w:rFonts w:ascii="Courier New" w:eastAsia="Times New Roman" w:hAnsi="Courier New" w:cs="Courier New"/>
+          <w:sz w:val="20"/>
+          <w:szCs w:val="20"/>
+          <w:lang w:eastAsia="en-IN"/>
+        </w:rPr>
+        <w:t>totalAmountSpent</w:t>
+      </w:r>
+      <w:proofErr w:type="spellEnd"/>
+      <w:r>
+        <w:rPr>
+          <w:rFonts w:ascii="Courier New" w:eastAsia="Times New Roman" w:hAnsi="Courier New" w:cs="Courier New"/>
+          <w:sz w:val="20"/>
+          <w:szCs w:val="20"/>
+          <w:lang w:eastAsia="en-IN"/>
+        </w:rPr>
+        <w:t>": 300</w:t>
+      </w:r>
+    </w:p>
+    <w:p>
+      <w:pPr>
+        <w:tabs>
+          <w:tab w:val="left" w:pos="916"/>
+          <w:tab w:val="left" w:pos="1832"/>
+          <w:tab w:val="left" w:pos="2748"/>
+          <w:tab w:val="left" w:pos="3664"/>
+          <w:tab w:val="left" w:pos="4580"/>
+          <w:tab w:val="left" w:pos="5496"/>
+          <w:tab w:val="left" w:pos="6412"/>
+          <w:tab w:val="left" w:pos="7328"/>
+          <w:tab w:val="left" w:pos="8244"/>
+          <w:tab w:val="left" w:pos="9160"/>
+          <w:tab w:val="left" w:pos="10076"/>
+          <w:tab w:val="left" w:pos="10992"/>
+          <w:tab w:val="left" w:pos="11908"/>
+          <w:tab w:val="left" w:pos="12824"/>
+          <w:tab w:val="left" w:pos="13740"/>
+          <w:tab w:val="left" w:pos="14656"/>
+        </w:tabs>
+        <w:spacing w:after="0" w:line="240" w:lineRule="auto"/>
+        <w:ind w:left="1440"/>
+        <w:rPr>
+          <w:rFonts w:ascii="Courier New" w:eastAsia="Times New Roman" w:hAnsi="Courier New" w:cs="Courier New"/>
+          <w:sz w:val="20"/>
+          <w:szCs w:val="20"/>
+          <w:lang w:eastAsia="en-IN"/>
+        </w:rPr>
+      </w:pPr>
+      <w:r>
+        <w:rPr>
+          <w:rFonts w:ascii="Courier New" w:eastAsia="Times New Roman" w:hAnsi="Courier New" w:cs="Courier New"/>
+          <w:sz w:val="20"/>
+          <w:szCs w:val="20"/>
+          <w:lang w:eastAsia="en-IN"/>
+        </w:rPr>
+        <w:t xml:space="preserve">  }</w:t>
+      </w:r>
+    </w:p>
+    <w:p>
+      <w:pPr>
+        <w:tabs>
+          <w:tab w:val="left" w:pos="916"/>
+          <w:tab w:val="left" w:pos="1832"/>
+          <w:tab w:val="left" w:pos="2748"/>
+          <w:tab w:val="left" w:pos="3664"/>
+          <w:tab w:val="left" w:pos="4580"/>
+          <w:tab w:val="left" w:pos="5496"/>
+          <w:tab w:val="left" w:pos="6412"/>
+          <w:tab w:val="left" w:pos="7328"/>
+          <w:tab w:val="left" w:pos="8244"/>
+          <w:tab w:val="left" w:pos="9160"/>
+          <w:tab w:val="left" w:pos="10076"/>
+          <w:tab w:val="left" w:pos="10992"/>
+          <w:tab w:val="left" w:pos="11908"/>
+          <w:tab w:val="left" w:pos="12824"/>
+          <w:tab w:val="left" w:pos="13740"/>
+          <w:tab w:val="left" w:pos="14656"/>
+        </w:tabs>
+        <w:spacing w:after="0" w:line="240" w:lineRule="auto"/>
+        <w:ind w:left="1440"/>
+        <w:rPr>
+          <w:rFonts w:ascii="Courier New" w:eastAsia="Times New Roman" w:hAnsi="Courier New" w:cs="Courier New"/>
+          <w:sz w:val="20"/>
+          <w:szCs w:val="20"/>
+          <w:lang w:eastAsia="en-IN"/>
+        </w:rPr>
+      </w:pPr>
+      <w:r>
+        <w:rPr>
+          <w:rFonts w:ascii="Courier New" w:eastAsia="Times New Roman" w:hAnsi="Courier New" w:cs="Courier New"/>
+          <w:sz w:val="20"/>
+          <w:szCs w:val="20"/>
+          <w:lang w:eastAsia="en-IN"/>
+        </w:rPr>
+        <w:t>]</w:t>
+      </w:r>
+    </w:p>
+    <w:p>
+      <w:pPr>
+        <w:spacing w:before="100" w:beforeAutospacing="1" w:after="100" w:afterAutospacing="1" w:line="240" w:lineRule="auto"/>
+        <w:outlineLvl w:val="3"/>
+        <w:rPr>
+          <w:rFonts w:ascii="Times New Roman" w:eastAsia="Times New Roman" w:hAnsi="Times New Roman" w:cs="Times New Roman"/>
+          <w:b/>
+          <w:bCs/>
+          <w:sz w:val="24"/>
+          <w:szCs w:val="24"/>
+          <w:lang w:eastAsia="en-IN"/>
+        </w:rPr>
+      </w:pPr>
+      <w:r>
+        <w:rPr>
+          <w:rFonts w:ascii="Times New Roman" w:eastAsia="Times New Roman" w:hAnsi="Times New Roman" w:cs="Times New Roman"/>
+          <w:b/>
+          <w:bCs/>
+          <w:sz w:val="24"/>
+          <w:szCs w:val="24"/>
+          <w:lang w:eastAsia="en-IN"/>
+        </w:rPr>
+        <w:t>2. Get Total Rewards for a Specific Customer</w:t>
       </w:r>
     </w:p>
     <w:p>
       <w:pPr>
         <w:numPr>
           <w:ilvl w:val="0"/>
-          <w:numId w:val="19"/>
+          <w:numId w:val="23"/>
         </w:numPr>
-        <w:rPr>
-          <w:sz w:val="24"/>
-          <w:szCs w:val="24"/>
-        </w:rPr>
-      </w:pPr>
-      <w:r>
-        <w:rPr>
+        <w:spacing w:before="100" w:beforeAutospacing="1" w:after="100" w:afterAutospacing="1" w:line="240" w:lineRule="auto"/>
+        <w:rPr>
+          <w:rFonts w:ascii="Times New Roman" w:eastAsia="Times New Roman" w:hAnsi="Times New Roman" w:cs="Times New Roman"/>
+          <w:sz w:val="24"/>
+          <w:szCs w:val="24"/>
+          <w:lang w:eastAsia="en-IN"/>
+        </w:rPr>
+      </w:pPr>
+      <w:r>
+        <w:rPr>
+          <w:rFonts w:ascii="Times New Roman" w:eastAsia="Times New Roman" w:hAnsi="Times New Roman" w:cs="Times New Roman"/>
           <w:b/>
           <w:bCs/>
           <w:sz w:val="24"/>
           <w:szCs w:val="24"/>
-        </w:rPr>
-        <w:t>Response:</w:t>
+          <w:lang w:eastAsia="en-IN"/>
+        </w:rPr>
+        <w:t>URL:</w:t>
+      </w:r>
+      <w:r>
+        <w:rPr>
+          <w:rFonts w:ascii="Times New Roman" w:eastAsia="Times New Roman" w:hAnsi="Times New Roman" w:cs="Times New Roman"/>
+          <w:sz w:val="24"/>
+          <w:szCs w:val="24"/>
+          <w:lang w:eastAsia="en-IN"/>
+        </w:rPr>
+        <w:t xml:space="preserve"> </w:t>
+      </w:r>
+      <w:r>
+        <w:rPr>
+          <w:rFonts w:ascii="Courier New" w:eastAsia="Times New Roman" w:hAnsi="Courier New" w:cs="Courier New"/>
+          <w:sz w:val="20"/>
+          <w:szCs w:val="20"/>
+          <w:lang w:eastAsia="en-IN"/>
+        </w:rPr>
+        <w:t>/rewards/total/{</w:t>
+      </w:r>
+      <w:proofErr w:type="spellStart"/>
+      <w:r>
+        <w:rPr>
+          <w:rFonts w:ascii="Courier New" w:eastAsia="Times New Roman" w:hAnsi="Courier New" w:cs="Courier New"/>
+          <w:sz w:val="20"/>
+          <w:szCs w:val="20"/>
+          <w:lang w:eastAsia="en-IN"/>
+        </w:rPr>
+        <w:t>customerId</w:t>
+      </w:r>
+      <w:proofErr w:type="spellEnd"/>
+      <w:r>
+        <w:rPr>
+          <w:rFonts w:ascii="Courier New" w:eastAsia="Times New Roman" w:hAnsi="Courier New" w:cs="Courier New"/>
+          <w:sz w:val="20"/>
+          <w:szCs w:val="20"/>
+          <w:lang w:eastAsia="en-IN"/>
+        </w:rPr>
+        <w:t>}</w:t>
+      </w:r>
+    </w:p>
+    <w:p>
+      <w:pPr>
+        <w:numPr>
+          <w:ilvl w:val="0"/>
+          <w:numId w:val="23"/>
+        </w:numPr>
+        <w:spacing w:before="100" w:beforeAutospacing="1" w:after="100" w:afterAutospacing="1" w:line="240" w:lineRule="auto"/>
+        <w:rPr>
+          <w:rFonts w:ascii="Times New Roman" w:eastAsia="Times New Roman" w:hAnsi="Times New Roman" w:cs="Times New Roman"/>
+          <w:sz w:val="24"/>
+          <w:szCs w:val="24"/>
+          <w:lang w:eastAsia="en-IN"/>
+        </w:rPr>
+      </w:pPr>
+      <w:r>
+        <w:rPr>
+          <w:rFonts w:ascii="Times New Roman" w:eastAsia="Times New Roman" w:hAnsi="Times New Roman" w:cs="Times New Roman"/>
+          <w:b/>
+          <w:bCs/>
+          <w:sz w:val="24"/>
+          <w:szCs w:val="24"/>
+          <w:lang w:eastAsia="en-IN"/>
+        </w:rPr>
+        <w:t>HTTP Method:</w:t>
+      </w:r>
+      <w:r>
+        <w:rPr>
+          <w:rFonts w:ascii="Times New Roman" w:eastAsia="Times New Roman" w:hAnsi="Times New Roman" w:cs="Times New Roman"/>
+          <w:sz w:val="24"/>
+          <w:szCs w:val="24"/>
+          <w:lang w:eastAsia="en-IN"/>
+        </w:rPr>
+        <w:t xml:space="preserve"> </w:t>
+      </w:r>
+      <w:r>
+        <w:rPr>
+          <w:rFonts w:ascii="Courier New" w:eastAsia="Times New Roman" w:hAnsi="Courier New" w:cs="Courier New"/>
+          <w:sz w:val="20"/>
+          <w:szCs w:val="20"/>
+          <w:lang w:eastAsia="en-IN"/>
+        </w:rPr>
+        <w:t>GET</w:t>
+      </w:r>
+    </w:p>
+    <w:p>
+      <w:pPr>
+        <w:numPr>
+          <w:ilvl w:val="0"/>
+          <w:numId w:val="23"/>
+        </w:numPr>
+        <w:spacing w:before="100" w:beforeAutospacing="1" w:after="100" w:afterAutospacing="1" w:line="240" w:lineRule="auto"/>
+        <w:rPr>
+          <w:rFonts w:ascii="Times New Roman" w:eastAsia="Times New Roman" w:hAnsi="Times New Roman" w:cs="Times New Roman"/>
+          <w:sz w:val="24"/>
+          <w:szCs w:val="24"/>
+          <w:lang w:eastAsia="en-IN"/>
+        </w:rPr>
+      </w:pPr>
+      <w:r>
+        <w:rPr>
+          <w:rFonts w:ascii="Times New Roman" w:eastAsia="Times New Roman" w:hAnsi="Times New Roman" w:cs="Times New Roman"/>
+          <w:b/>
+          <w:bCs/>
+          <w:sz w:val="24"/>
+          <w:szCs w:val="24"/>
+          <w:lang w:eastAsia="en-IN"/>
+        </w:rPr>
+        <w:t>Description:</w:t>
+      </w:r>
+      <w:r>
+        <w:rPr>
+          <w:rFonts w:ascii="Times New Roman" w:eastAsia="Times New Roman" w:hAnsi="Times New Roman" w:cs="Times New Roman"/>
+          <w:sz w:val="24"/>
+          <w:szCs w:val="24"/>
+          <w:lang w:eastAsia="en-IN"/>
+        </w:rPr>
+        <w:t xml:space="preserve"> Retrieves the total reward points for a specific customer by their ID.</w:t>
+      </w:r>
+    </w:p>
+    <w:p>
+      <w:pPr>
+        <w:numPr>
+          <w:ilvl w:val="0"/>
+          <w:numId w:val="23"/>
+        </w:numPr>
+        <w:spacing w:before="100" w:beforeAutospacing="1" w:after="100" w:afterAutospacing="1" w:line="240" w:lineRule="auto"/>
+        <w:rPr>
+          <w:rFonts w:ascii="Times New Roman" w:eastAsia="Times New Roman" w:hAnsi="Times New Roman" w:cs="Times New Roman"/>
+          <w:sz w:val="24"/>
+          <w:szCs w:val="24"/>
+          <w:lang w:eastAsia="en-IN"/>
+        </w:rPr>
+      </w:pPr>
+      <w:r>
+        <w:rPr>
+          <w:rFonts w:ascii="Times New Roman" w:eastAsia="Times New Roman" w:hAnsi="Times New Roman" w:cs="Times New Roman"/>
+          <w:b/>
+          <w:bCs/>
+          <w:sz w:val="24"/>
+          <w:szCs w:val="24"/>
+          <w:lang w:eastAsia="en-IN"/>
+        </w:rPr>
+        <w:t>Path Parameters:</w:t>
       </w:r>
     </w:p>
     <w:p>
       <w:pPr>
         <w:numPr>
           <w:ilvl w:val="1"/>
-          <w:numId w:val="19"/>
+          <w:numId w:val="23"/>
         </w:numPr>
-        <w:rPr>
-          <w:sz w:val="24"/>
-          <w:szCs w:val="24"/>
-        </w:rPr>
-      </w:pPr>
-      <w:r>
-        <w:rPr>
+        <w:spacing w:before="100" w:beforeAutospacing="1" w:after="100" w:afterAutospacing="1" w:line="240" w:lineRule="auto"/>
+        <w:rPr>
+          <w:rFonts w:ascii="Times New Roman" w:eastAsia="Times New Roman" w:hAnsi="Times New Roman" w:cs="Times New Roman"/>
+          <w:sz w:val="24"/>
+          <w:szCs w:val="24"/>
+          <w:lang w:eastAsia="en-IN"/>
+        </w:rPr>
+      </w:pPr>
+      <w:proofErr w:type="spellStart"/>
+      <w:r>
+        <w:rPr>
+          <w:rFonts w:ascii="Courier New" w:eastAsia="Times New Roman" w:hAnsi="Courier New" w:cs="Courier New"/>
+          <w:sz w:val="20"/>
+          <w:szCs w:val="20"/>
+          <w:lang w:eastAsia="en-IN"/>
+        </w:rPr>
+        <w:t>customerId</w:t>
+      </w:r>
+      <w:proofErr w:type="spellEnd"/>
+      <w:r>
+        <w:rPr>
+          <w:rFonts w:ascii="Times New Roman" w:eastAsia="Times New Roman" w:hAnsi="Times New Roman" w:cs="Times New Roman"/>
+          <w:sz w:val="24"/>
+          <w:szCs w:val="24"/>
+          <w:lang w:eastAsia="en-IN"/>
+        </w:rPr>
+        <w:t xml:space="preserve"> (String): The ID of the customer whose reward points are to be retrieved.</w:t>
+      </w:r>
+    </w:p>
+    <w:p>
+      <w:pPr>
+        <w:numPr>
+          <w:ilvl w:val="0"/>
+          <w:numId w:val="23"/>
+        </w:numPr>
+        <w:spacing w:before="100" w:beforeAutospacing="1" w:after="100" w:afterAutospacing="1" w:line="240" w:lineRule="auto"/>
+        <w:rPr>
+          <w:rFonts w:ascii="Times New Roman" w:eastAsia="Times New Roman" w:hAnsi="Times New Roman" w:cs="Times New Roman"/>
+          <w:sz w:val="24"/>
+          <w:szCs w:val="24"/>
+          <w:lang w:eastAsia="en-IN"/>
+        </w:rPr>
+      </w:pPr>
+      <w:r>
+        <w:rPr>
+          <w:rFonts w:ascii="Times New Roman" w:eastAsia="Times New Roman" w:hAnsi="Times New Roman" w:cs="Times New Roman"/>
           <w:b/>
           <w:bCs/>
           <w:sz w:val="24"/>
           <w:szCs w:val="24"/>
-        </w:rPr>
-        <w:t>Status Code:</w:t>
-      </w:r>
-      <w:r>
-        <w:rPr>
-          <w:sz w:val="24"/>
-          <w:szCs w:val="24"/>
-        </w:rPr>
-        <w:t xml:space="preserve"> 200 OK</w:t>
+          <w:lang w:eastAsia="en-IN"/>
+        </w:rPr>
+        <w:t>Response:</w:t>
       </w:r>
     </w:p>
     <w:p>
       <w:pPr>
         <w:numPr>
           <w:ilvl w:val="1"/>
-          <w:numId w:val="19"/>
+          <w:numId w:val="23"/>
         </w:numPr>
-        <w:rPr>
-          <w:sz w:val="24"/>
-          <w:szCs w:val="24"/>
-        </w:rPr>
-      </w:pPr>
-      <w:r>
-        <w:rPr>
+        <w:spacing w:before="100" w:beforeAutospacing="1" w:after="100" w:afterAutospacing="1" w:line="240" w:lineRule="auto"/>
+        <w:rPr>
+          <w:rFonts w:ascii="Times New Roman" w:eastAsia="Times New Roman" w:hAnsi="Times New Roman" w:cs="Times New Roman"/>
+          <w:sz w:val="24"/>
+          <w:szCs w:val="24"/>
+          <w:lang w:eastAsia="en-IN"/>
+        </w:rPr>
+      </w:pPr>
+      <w:r>
+        <w:rPr>
+          <w:rFonts w:ascii="Times New Roman" w:eastAsia="Times New Roman" w:hAnsi="Times New Roman" w:cs="Times New Roman"/>
           <w:b/>
           <w:bCs/>
           <w:sz w:val="24"/>
           <w:szCs w:val="24"/>
+          <w:lang w:eastAsia="en-IN"/>
+        </w:rPr>
+        <w:t>Status Code:</w:t>
+      </w:r>
+      <w:r>
+        <w:rPr>
+          <w:rFonts w:ascii="Times New Roman" w:eastAsia="Times New Roman" w:hAnsi="Times New Roman" w:cs="Times New Roman"/>
+          <w:sz w:val="24"/>
+          <w:szCs w:val="24"/>
+          <w:lang w:eastAsia="en-IN"/>
+        </w:rPr>
+        <w:t xml:space="preserve"> </w:t>
+      </w:r>
+      <w:r>
+        <w:rPr>
+          <w:rFonts w:ascii="Courier New" w:eastAsia="Times New Roman" w:hAnsi="Courier New" w:cs="Courier New"/>
+          <w:sz w:val="20"/>
+          <w:szCs w:val="20"/>
+          <w:lang w:eastAsia="en-IN"/>
+        </w:rPr>
+        <w:t>200 OK</w:t>
+      </w:r>
+    </w:p>
+    <w:p>
+      <w:pPr>
+        <w:numPr>
+          <w:ilvl w:val="1"/>
+          <w:numId w:val="23"/>
+        </w:numPr>
+        <w:spacing w:before="100" w:beforeAutospacing="1" w:after="100" w:afterAutospacing="1" w:line="240" w:lineRule="auto"/>
+        <w:rPr>
+          <w:rFonts w:ascii="Times New Roman" w:eastAsia="Times New Roman" w:hAnsi="Times New Roman" w:cs="Times New Roman"/>
+          <w:sz w:val="24"/>
+          <w:szCs w:val="24"/>
+          <w:lang w:eastAsia="en-IN"/>
+        </w:rPr>
+      </w:pPr>
+      <w:r>
+        <w:rPr>
+          <w:rFonts w:ascii="Times New Roman" w:eastAsia="Times New Roman" w:hAnsi="Times New Roman" w:cs="Times New Roman"/>
+          <w:b/>
+          <w:bCs/>
+          <w:sz w:val="24"/>
+          <w:szCs w:val="24"/>
+          <w:lang w:eastAsia="en-IN"/>
         </w:rPr>
         <w:t>Body:</w:t>
       </w:r>
       <w:r>
         <w:rPr>
-          <w:sz w:val="24"/>
-          <w:szCs w:val="24"/>
-        </w:rPr>
-        <w:t xml:space="preserve"> A list of </w:t>
+          <w:rFonts w:ascii="Times New Roman" w:eastAsia="Times New Roman" w:hAnsi="Times New Roman" w:cs="Times New Roman"/>
+          <w:sz w:val="24"/>
+          <w:szCs w:val="24"/>
+          <w:lang w:eastAsia="en-IN"/>
+        </w:rPr>
+        <w:t xml:space="preserve"> A </w:t>
       </w:r>
       <w:proofErr w:type="spellStart"/>
       <w:r>
         <w:rPr>
-          <w:sz w:val="24"/>
-          <w:szCs w:val="24"/>
+          <w:rFonts w:ascii="Courier New" w:eastAsia="Times New Roman" w:hAnsi="Courier New" w:cs="Courier New"/>
+          <w:sz w:val="20"/>
+          <w:szCs w:val="20"/>
+          <w:lang w:eastAsia="en-IN"/>
         </w:rPr>
         <w:t>RewardResponse</w:t>
       </w:r>
       <w:proofErr w:type="spellEnd"/>
       <w:r>
         <w:rPr>
-          <w:sz w:val="24"/>
-          <w:szCs w:val="24"/>
-        </w:rPr>
-        <w:t xml:space="preserve"> objects, each containing:</w:t>
+          <w:rFonts w:ascii="Times New Roman" w:eastAsia="Times New Roman" w:hAnsi="Times New Roman" w:cs="Times New Roman"/>
+          <w:sz w:val="24"/>
+          <w:szCs w:val="24"/>
+          <w:lang w:eastAsia="en-IN"/>
+        </w:rPr>
+        <w:t xml:space="preserve"> object containing the reward details for the specified customer.</w:t>
+      </w:r>
+    </w:p>
+    <w:p>
+      <w:pPr>
+        <w:numPr>
+          <w:ilvl w:val="1"/>
+          <w:numId w:val="23"/>
+        </w:numPr>
+        <w:spacing w:before="100" w:beforeAutospacing="1" w:after="100" w:afterAutospacing="1" w:line="240" w:lineRule="auto"/>
+        <w:rPr>
+          <w:rFonts w:ascii="Times New Roman" w:eastAsia="Times New Roman" w:hAnsi="Times New Roman" w:cs="Times New Roman"/>
+          <w:sz w:val="24"/>
+          <w:szCs w:val="24"/>
+          <w:lang w:eastAsia="en-IN"/>
+        </w:rPr>
+      </w:pPr>
+      <w:r>
+        <w:rPr>
+          <w:rFonts w:ascii="Times New Roman" w:eastAsia="Times New Roman" w:hAnsi="Times New Roman" w:cs="Times New Roman"/>
+          <w:b/>
+          <w:bCs/>
+          <w:sz w:val="24"/>
+          <w:szCs w:val="24"/>
+          <w:lang w:eastAsia="en-IN"/>
+        </w:rPr>
+        <w:t>Response Sample:</w:t>
+      </w:r>
+    </w:p>
+    <w:p>
+      <w:pPr>
+        <w:spacing w:beforeAutospacing="1" w:after="0" w:afterAutospacing="1" w:line="240" w:lineRule="auto"/>
+        <w:ind w:left="1440"/>
+        <w:rPr>
+          <w:rFonts w:ascii="Times New Roman" w:eastAsia="Times New Roman" w:hAnsi="Times New Roman" w:cs="Times New Roman"/>
+          <w:sz w:val="24"/>
+          <w:szCs w:val="24"/>
+          <w:lang w:eastAsia="en-IN"/>
+        </w:rPr>
+      </w:pPr>
+      <w:proofErr w:type="spellStart"/>
+      <w:r>
+        <w:rPr>
+          <w:rFonts w:ascii="Times New Roman" w:eastAsia="Times New Roman" w:hAnsi="Times New Roman" w:cs="Times New Roman"/>
+          <w:sz w:val="24"/>
+          <w:szCs w:val="24"/>
+          <w:lang w:eastAsia="en-IN"/>
+        </w:rPr>
+        <w:t>json</w:t>
+      </w:r>
+      <w:proofErr w:type="spellEnd"/>
+    </w:p>
+    <w:p>
+      <w:pPr>
+        <w:tabs>
+          <w:tab w:val="left" w:pos="916"/>
+          <w:tab w:val="left" w:pos="1832"/>
+          <w:tab w:val="left" w:pos="2748"/>
+          <w:tab w:val="left" w:pos="3664"/>
+          <w:tab w:val="left" w:pos="4580"/>
+          <w:tab w:val="left" w:pos="5496"/>
+          <w:tab w:val="left" w:pos="6412"/>
+          <w:tab w:val="left" w:pos="7328"/>
+          <w:tab w:val="left" w:pos="8244"/>
+          <w:tab w:val="left" w:pos="9160"/>
+          <w:tab w:val="left" w:pos="10076"/>
+          <w:tab w:val="left" w:pos="10992"/>
+          <w:tab w:val="left" w:pos="11908"/>
+          <w:tab w:val="left" w:pos="12824"/>
+          <w:tab w:val="left" w:pos="13740"/>
+          <w:tab w:val="left" w:pos="14656"/>
+        </w:tabs>
+        <w:spacing w:after="0" w:line="240" w:lineRule="auto"/>
+        <w:ind w:left="1440"/>
+        <w:rPr>
+          <w:rFonts w:ascii="Courier New" w:eastAsia="Times New Roman" w:hAnsi="Courier New" w:cs="Courier New"/>
+          <w:sz w:val="20"/>
+          <w:szCs w:val="20"/>
+          <w:lang w:eastAsia="en-IN"/>
+        </w:rPr>
+      </w:pPr>
+      <w:r>
+        <w:rPr>
+          <w:rFonts w:ascii="Courier New" w:eastAsia="Times New Roman" w:hAnsi="Courier New" w:cs="Courier New"/>
+          <w:sz w:val="20"/>
+          <w:szCs w:val="20"/>
+          <w:lang w:eastAsia="en-IN"/>
+        </w:rPr>
+        <w:t>{</w:t>
+      </w:r>
+    </w:p>
+    <w:p>
+      <w:pPr>
+        <w:tabs>
+          <w:tab w:val="left" w:pos="916"/>
+          <w:tab w:val="left" w:pos="1832"/>
+          <w:tab w:val="left" w:pos="2748"/>
+          <w:tab w:val="left" w:pos="3664"/>
+          <w:tab w:val="left" w:pos="4580"/>
+          <w:tab w:val="left" w:pos="5496"/>
+          <w:tab w:val="left" w:pos="6412"/>
+          <w:tab w:val="left" w:pos="7328"/>
+          <w:tab w:val="left" w:pos="8244"/>
+          <w:tab w:val="left" w:pos="9160"/>
+          <w:tab w:val="left" w:pos="10076"/>
+          <w:tab w:val="left" w:pos="10992"/>
+          <w:tab w:val="left" w:pos="11908"/>
+          <w:tab w:val="left" w:pos="12824"/>
+          <w:tab w:val="left" w:pos="13740"/>
+          <w:tab w:val="left" w:pos="14656"/>
+        </w:tabs>
+        <w:spacing w:after="0" w:line="240" w:lineRule="auto"/>
+        <w:ind w:left="1440"/>
+        <w:rPr>
+          <w:rFonts w:ascii="Courier New" w:eastAsia="Times New Roman" w:hAnsi="Courier New" w:cs="Courier New"/>
+          <w:sz w:val="20"/>
+          <w:szCs w:val="20"/>
+          <w:lang w:eastAsia="en-IN"/>
+        </w:rPr>
+      </w:pPr>
+      <w:r>
+        <w:rPr>
+          <w:rFonts w:ascii="Courier New" w:eastAsia="Times New Roman" w:hAnsi="Courier New" w:cs="Courier New"/>
+          <w:sz w:val="20"/>
+          <w:szCs w:val="20"/>
+          <w:lang w:eastAsia="en-IN"/>
+        </w:rPr>
+        <w:t xml:space="preserve">  "</w:t>
+      </w:r>
+      <w:proofErr w:type="spellStart"/>
+      <w:r>
+        <w:rPr>
+          <w:rFonts w:ascii="Courier New" w:eastAsia="Times New Roman" w:hAnsi="Courier New" w:cs="Courier New"/>
+          <w:sz w:val="20"/>
+          <w:szCs w:val="20"/>
+          <w:lang w:eastAsia="en-IN"/>
+        </w:rPr>
+        <w:t>custId</w:t>
+      </w:r>
+      <w:proofErr w:type="spellEnd"/>
+      <w:r>
+        <w:rPr>
+          <w:rFonts w:ascii="Courier New" w:eastAsia="Times New Roman" w:hAnsi="Courier New" w:cs="Courier New"/>
+          <w:sz w:val="20"/>
+          <w:szCs w:val="20"/>
+          <w:lang w:eastAsia="en-IN"/>
+        </w:rPr>
+        <w:t>": "1",</w:t>
+      </w:r>
+    </w:p>
+    <w:p>
+      <w:pPr>
+        <w:tabs>
+          <w:tab w:val="left" w:pos="916"/>
+          <w:tab w:val="left" w:pos="1832"/>
+          <w:tab w:val="left" w:pos="2748"/>
+          <w:tab w:val="left" w:pos="3664"/>
+          <w:tab w:val="left" w:pos="4580"/>
+          <w:tab w:val="left" w:pos="5496"/>
+          <w:tab w:val="left" w:pos="6412"/>
+          <w:tab w:val="left" w:pos="7328"/>
+          <w:tab w:val="left" w:pos="8244"/>
+          <w:tab w:val="left" w:pos="9160"/>
+          <w:tab w:val="left" w:pos="10076"/>
+          <w:tab w:val="left" w:pos="10992"/>
+          <w:tab w:val="left" w:pos="11908"/>
+          <w:tab w:val="left" w:pos="12824"/>
+          <w:tab w:val="left" w:pos="13740"/>
+          <w:tab w:val="left" w:pos="14656"/>
+        </w:tabs>
+        <w:spacing w:after="0" w:line="240" w:lineRule="auto"/>
+        <w:ind w:left="1440"/>
+        <w:rPr>
+          <w:rFonts w:ascii="Courier New" w:eastAsia="Times New Roman" w:hAnsi="Courier New" w:cs="Courier New"/>
+          <w:sz w:val="20"/>
+          <w:szCs w:val="20"/>
+          <w:lang w:eastAsia="en-IN"/>
+        </w:rPr>
+      </w:pPr>
+      <w:r>
+        <w:rPr>
+          <w:rFonts w:ascii="Courier New" w:eastAsia="Times New Roman" w:hAnsi="Courier New" w:cs="Courier New"/>
+          <w:sz w:val="20"/>
+          <w:szCs w:val="20"/>
+          <w:lang w:eastAsia="en-IN"/>
+        </w:rPr>
+        <w:t xml:space="preserve">  "name": "Alex",</w:t>
+      </w:r>
+    </w:p>
+    <w:p>
+      <w:pPr>
+        <w:tabs>
+          <w:tab w:val="left" w:pos="916"/>
+          <w:tab w:val="left" w:pos="1832"/>
+          <w:tab w:val="left" w:pos="2748"/>
+          <w:tab w:val="left" w:pos="3664"/>
+          <w:tab w:val="left" w:pos="4580"/>
+          <w:tab w:val="left" w:pos="5496"/>
+          <w:tab w:val="left" w:pos="6412"/>
+          <w:tab w:val="left" w:pos="7328"/>
+          <w:tab w:val="left" w:pos="8244"/>
+          <w:tab w:val="left" w:pos="9160"/>
+          <w:tab w:val="left" w:pos="10076"/>
+          <w:tab w:val="left" w:pos="10992"/>
+          <w:tab w:val="left" w:pos="11908"/>
+          <w:tab w:val="left" w:pos="12824"/>
+          <w:tab w:val="left" w:pos="13740"/>
+          <w:tab w:val="left" w:pos="14656"/>
+        </w:tabs>
+        <w:spacing w:after="0" w:line="240" w:lineRule="auto"/>
+        <w:ind w:left="1440"/>
+        <w:rPr>
+          <w:rFonts w:ascii="Courier New" w:eastAsia="Times New Roman" w:hAnsi="Courier New" w:cs="Courier New"/>
+          <w:sz w:val="20"/>
+          <w:szCs w:val="20"/>
+          <w:lang w:eastAsia="en-IN"/>
+        </w:rPr>
+      </w:pPr>
+      <w:r>
+        <w:rPr>
+          <w:rFonts w:ascii="Courier New" w:eastAsia="Times New Roman" w:hAnsi="Courier New" w:cs="Courier New"/>
+          <w:sz w:val="20"/>
+          <w:szCs w:val="20"/>
+          <w:lang w:eastAsia="en-IN"/>
+        </w:rPr>
+        <w:t xml:space="preserve">  "</w:t>
+      </w:r>
+      <w:proofErr w:type="spellStart"/>
+      <w:proofErr w:type="gramStart"/>
+      <w:r>
+        <w:rPr>
+          <w:rFonts w:ascii="Courier New" w:eastAsia="Times New Roman" w:hAnsi="Courier New" w:cs="Courier New"/>
+          <w:sz w:val="20"/>
+          <w:szCs w:val="20"/>
+          <w:lang w:eastAsia="en-IN"/>
+        </w:rPr>
+        <w:t>total</w:t>
+      </w:r>
+      <w:proofErr w:type="gramEnd"/>
+      <w:r>
+        <w:rPr>
+          <w:rFonts w:ascii="Courier New" w:eastAsia="Times New Roman" w:hAnsi="Courier New" w:cs="Courier New"/>
+          <w:sz w:val="20"/>
+          <w:szCs w:val="20"/>
+          <w:lang w:eastAsia="en-IN"/>
+        </w:rPr>
+        <w:t>_points</w:t>
+      </w:r>
+      <w:proofErr w:type="spellEnd"/>
+      <w:r>
+        <w:rPr>
+          <w:rFonts w:ascii="Courier New" w:eastAsia="Times New Roman" w:hAnsi="Courier New" w:cs="Courier New"/>
+          <w:sz w:val="20"/>
+          <w:szCs w:val="20"/>
+          <w:lang w:eastAsia="en-IN"/>
+        </w:rPr>
+        <w:t>": 250,</w:t>
+      </w:r>
+    </w:p>
+    <w:p>
+      <w:pPr>
+        <w:tabs>
+          <w:tab w:val="left" w:pos="916"/>
+          <w:tab w:val="left" w:pos="1832"/>
+          <w:tab w:val="left" w:pos="2748"/>
+          <w:tab w:val="left" w:pos="3664"/>
+          <w:tab w:val="left" w:pos="4580"/>
+          <w:tab w:val="left" w:pos="5496"/>
+          <w:tab w:val="left" w:pos="6412"/>
+          <w:tab w:val="left" w:pos="7328"/>
+          <w:tab w:val="left" w:pos="8244"/>
+          <w:tab w:val="left" w:pos="9160"/>
+          <w:tab w:val="left" w:pos="10076"/>
+          <w:tab w:val="left" w:pos="10992"/>
+          <w:tab w:val="left" w:pos="11908"/>
+          <w:tab w:val="left" w:pos="12824"/>
+          <w:tab w:val="left" w:pos="13740"/>
+          <w:tab w:val="left" w:pos="14656"/>
+        </w:tabs>
+        <w:spacing w:after="0" w:line="240" w:lineRule="auto"/>
+        <w:ind w:left="1440"/>
+        <w:rPr>
+          <w:rFonts w:ascii="Courier New" w:eastAsia="Times New Roman" w:hAnsi="Courier New" w:cs="Courier New"/>
+          <w:sz w:val="20"/>
+          <w:szCs w:val="20"/>
+          <w:lang w:eastAsia="en-IN"/>
+        </w:rPr>
+      </w:pPr>
+      <w:r>
+        <w:rPr>
+          <w:rFonts w:ascii="Courier New" w:eastAsia="Times New Roman" w:hAnsi="Courier New" w:cs="Courier New"/>
+          <w:sz w:val="20"/>
+          <w:szCs w:val="20"/>
+          <w:lang w:eastAsia="en-IN"/>
+        </w:rPr>
+        <w:t xml:space="preserve">  "</w:t>
+      </w:r>
+      <w:proofErr w:type="spellStart"/>
+      <w:r>
+        <w:rPr>
+          <w:rFonts w:ascii="Courier New" w:eastAsia="Times New Roman" w:hAnsi="Courier New" w:cs="Courier New"/>
+          <w:sz w:val="20"/>
+          <w:szCs w:val="20"/>
+          <w:lang w:eastAsia="en-IN"/>
+        </w:rPr>
+        <w:t>rewardDetails</w:t>
+      </w:r>
+      <w:proofErr w:type="spellEnd"/>
+      <w:r>
+        <w:rPr>
+          <w:rFonts w:ascii="Courier New" w:eastAsia="Times New Roman" w:hAnsi="Courier New" w:cs="Courier New"/>
+          <w:sz w:val="20"/>
+          <w:szCs w:val="20"/>
+          <w:lang w:eastAsia="en-IN"/>
+        </w:rPr>
+        <w:t>": [</w:t>
+      </w:r>
+    </w:p>
+    <w:p>
+      <w:pPr>
+        <w:tabs>
+          <w:tab w:val="left" w:pos="916"/>
+          <w:tab w:val="left" w:pos="1832"/>
+          <w:tab w:val="left" w:pos="2748"/>
+          <w:tab w:val="left" w:pos="3664"/>
+          <w:tab w:val="left" w:pos="4580"/>
+          <w:tab w:val="left" w:pos="5496"/>
+          <w:tab w:val="left" w:pos="6412"/>
+          <w:tab w:val="left" w:pos="7328"/>
+          <w:tab w:val="left" w:pos="8244"/>
+          <w:tab w:val="left" w:pos="9160"/>
+          <w:tab w:val="left" w:pos="10076"/>
+          <w:tab w:val="left" w:pos="10992"/>
+          <w:tab w:val="left" w:pos="11908"/>
+          <w:tab w:val="left" w:pos="12824"/>
+          <w:tab w:val="left" w:pos="13740"/>
+          <w:tab w:val="left" w:pos="14656"/>
+        </w:tabs>
+        <w:spacing w:after="0" w:line="240" w:lineRule="auto"/>
+        <w:ind w:left="1440"/>
+        <w:rPr>
+          <w:rFonts w:ascii="Courier New" w:eastAsia="Times New Roman" w:hAnsi="Courier New" w:cs="Courier New"/>
+          <w:sz w:val="20"/>
+          <w:szCs w:val="20"/>
+          <w:lang w:eastAsia="en-IN"/>
+        </w:rPr>
+      </w:pPr>
+      <w:r>
+        <w:rPr>
+          <w:rFonts w:ascii="Courier New" w:eastAsia="Times New Roman" w:hAnsi="Courier New" w:cs="Courier New"/>
+          <w:sz w:val="20"/>
+          <w:szCs w:val="20"/>
+          <w:lang w:eastAsia="en-IN"/>
+        </w:rPr>
+        <w:t xml:space="preserve">    {</w:t>
+      </w:r>
+    </w:p>
+    <w:p>
+      <w:pPr>
+        <w:tabs>
+          <w:tab w:val="left" w:pos="916"/>
+          <w:tab w:val="left" w:pos="1832"/>
+          <w:tab w:val="left" w:pos="2748"/>
+          <w:tab w:val="left" w:pos="3664"/>
+          <w:tab w:val="left" w:pos="4580"/>
+          <w:tab w:val="left" w:pos="5496"/>
+          <w:tab w:val="left" w:pos="6412"/>
+          <w:tab w:val="left" w:pos="7328"/>
+          <w:tab w:val="left" w:pos="8244"/>
+          <w:tab w:val="left" w:pos="9160"/>
+          <w:tab w:val="left" w:pos="10076"/>
+          <w:tab w:val="left" w:pos="10992"/>
+          <w:tab w:val="left" w:pos="11908"/>
+          <w:tab w:val="left" w:pos="12824"/>
+          <w:tab w:val="left" w:pos="13740"/>
+          <w:tab w:val="left" w:pos="14656"/>
+        </w:tabs>
+        <w:spacing w:after="0" w:line="240" w:lineRule="auto"/>
+        <w:ind w:left="1440"/>
+        <w:rPr>
+          <w:rFonts w:ascii="Courier New" w:eastAsia="Times New Roman" w:hAnsi="Courier New" w:cs="Courier New"/>
+          <w:sz w:val="20"/>
+          <w:szCs w:val="20"/>
+          <w:lang w:eastAsia="en-IN"/>
+        </w:rPr>
+      </w:pPr>
+      <w:r>
+        <w:rPr>
+          <w:rFonts w:ascii="Courier New" w:eastAsia="Times New Roman" w:hAnsi="Courier New" w:cs="Courier New"/>
+          <w:sz w:val="20"/>
+          <w:szCs w:val="20"/>
+          <w:lang w:eastAsia="en-IN"/>
+        </w:rPr>
+        <w:t xml:space="preserve">      "month": "January",</w:t>
+      </w:r>
+    </w:p>
+    <w:p>
+      <w:pPr>
+        <w:tabs>
+          <w:tab w:val="left" w:pos="916"/>
+          <w:tab w:val="left" w:pos="1832"/>
+          <w:tab w:val="left" w:pos="2748"/>
+          <w:tab w:val="left" w:pos="3664"/>
+          <w:tab w:val="left" w:pos="4580"/>
+          <w:tab w:val="left" w:pos="5496"/>
+          <w:tab w:val="left" w:pos="6412"/>
+          <w:tab w:val="left" w:pos="7328"/>
+          <w:tab w:val="left" w:pos="8244"/>
+          <w:tab w:val="left" w:pos="9160"/>
+          <w:tab w:val="left" w:pos="10076"/>
+          <w:tab w:val="left" w:pos="10992"/>
+          <w:tab w:val="left" w:pos="11908"/>
+          <w:tab w:val="left" w:pos="12824"/>
+          <w:tab w:val="left" w:pos="13740"/>
+          <w:tab w:val="left" w:pos="14656"/>
+        </w:tabs>
+        <w:spacing w:after="0" w:line="240" w:lineRule="auto"/>
+        <w:ind w:left="1440"/>
+        <w:rPr>
+          <w:rFonts w:ascii="Courier New" w:eastAsia="Times New Roman" w:hAnsi="Courier New" w:cs="Courier New"/>
+          <w:sz w:val="20"/>
+          <w:szCs w:val="20"/>
+          <w:lang w:eastAsia="en-IN"/>
+        </w:rPr>
+      </w:pPr>
+      <w:r>
+        <w:rPr>
+          <w:rFonts w:ascii="Courier New" w:eastAsia="Times New Roman" w:hAnsi="Courier New" w:cs="Courier New"/>
+          <w:sz w:val="20"/>
+          <w:szCs w:val="20"/>
+          <w:lang w:eastAsia="en-IN"/>
+        </w:rPr>
+        <w:t xml:space="preserve">      "points": 150,</w:t>
+      </w:r>
+    </w:p>
+    <w:p>
+      <w:pPr>
+        <w:tabs>
+          <w:tab w:val="left" w:pos="916"/>
+          <w:tab w:val="left" w:pos="1832"/>
+          <w:tab w:val="left" w:pos="2748"/>
+          <w:tab w:val="left" w:pos="3664"/>
+          <w:tab w:val="left" w:pos="4580"/>
+          <w:tab w:val="left" w:pos="5496"/>
+          <w:tab w:val="left" w:pos="6412"/>
+          <w:tab w:val="left" w:pos="7328"/>
+          <w:tab w:val="left" w:pos="8244"/>
+          <w:tab w:val="left" w:pos="9160"/>
+          <w:tab w:val="left" w:pos="10076"/>
+          <w:tab w:val="left" w:pos="10992"/>
+          <w:tab w:val="left" w:pos="11908"/>
+          <w:tab w:val="left" w:pos="12824"/>
+          <w:tab w:val="left" w:pos="13740"/>
+          <w:tab w:val="left" w:pos="14656"/>
+        </w:tabs>
+        <w:spacing w:after="0" w:line="240" w:lineRule="auto"/>
+        <w:ind w:left="1440"/>
+        <w:rPr>
+          <w:rFonts w:ascii="Courier New" w:eastAsia="Times New Roman" w:hAnsi="Courier New" w:cs="Courier New"/>
+          <w:sz w:val="20"/>
+          <w:szCs w:val="20"/>
+          <w:lang w:eastAsia="en-IN"/>
+        </w:rPr>
+      </w:pPr>
+      <w:r>
+        <w:rPr>
+          <w:rFonts w:ascii="Courier New" w:eastAsia="Times New Roman" w:hAnsi="Courier New" w:cs="Courier New"/>
+          <w:sz w:val="20"/>
+          <w:szCs w:val="20"/>
+          <w:lang w:eastAsia="en-IN"/>
+        </w:rPr>
+        <w:t xml:space="preserve">      "</w:t>
+      </w:r>
+      <w:proofErr w:type="spellStart"/>
+      <w:r>
+        <w:rPr>
+          <w:rFonts w:ascii="Courier New" w:eastAsia="Times New Roman" w:hAnsi="Courier New" w:cs="Courier New"/>
+          <w:sz w:val="20"/>
+          <w:szCs w:val="20"/>
+          <w:lang w:eastAsia="en-IN"/>
+        </w:rPr>
+        <w:t>amountSpent</w:t>
+      </w:r>
+      <w:proofErr w:type="spellEnd"/>
+      <w:r>
+        <w:rPr>
+          <w:rFonts w:ascii="Courier New" w:eastAsia="Times New Roman" w:hAnsi="Courier New" w:cs="Courier New"/>
+          <w:sz w:val="20"/>
+          <w:szCs w:val="20"/>
+          <w:lang w:eastAsia="en-IN"/>
+        </w:rPr>
+        <w:t>": 200,</w:t>
+      </w:r>
+    </w:p>
+    <w:p>
+      <w:pPr>
+        <w:tabs>
+          <w:tab w:val="left" w:pos="916"/>
+          <w:tab w:val="left" w:pos="1832"/>
+          <w:tab w:val="left" w:pos="2748"/>
+          <w:tab w:val="left" w:pos="3664"/>
+          <w:tab w:val="left" w:pos="4580"/>
+          <w:tab w:val="left" w:pos="5496"/>
+          <w:tab w:val="left" w:pos="6412"/>
+          <w:tab w:val="left" w:pos="7328"/>
+          <w:tab w:val="left" w:pos="8244"/>
+          <w:tab w:val="left" w:pos="9160"/>
+          <w:tab w:val="left" w:pos="10076"/>
+          <w:tab w:val="left" w:pos="10992"/>
+          <w:tab w:val="left" w:pos="11908"/>
+          <w:tab w:val="left" w:pos="12824"/>
+          <w:tab w:val="left" w:pos="13740"/>
+          <w:tab w:val="left" w:pos="14656"/>
+        </w:tabs>
+        <w:spacing w:after="0" w:line="240" w:lineRule="auto"/>
+        <w:ind w:left="1440"/>
+        <w:rPr>
+          <w:rFonts w:ascii="Courier New" w:eastAsia="Times New Roman" w:hAnsi="Courier New" w:cs="Courier New"/>
+          <w:sz w:val="20"/>
+          <w:szCs w:val="20"/>
+          <w:lang w:eastAsia="en-IN"/>
+        </w:rPr>
+      </w:pPr>
+      <w:r>
+        <w:rPr>
+          <w:rFonts w:ascii="Courier New" w:eastAsia="Times New Roman" w:hAnsi="Courier New" w:cs="Courier New"/>
+          <w:sz w:val="20"/>
+          <w:szCs w:val="20"/>
+          <w:lang w:eastAsia="en-IN"/>
+        </w:rPr>
+        <w:t xml:space="preserve">      "</w:t>
+      </w:r>
+      <w:proofErr w:type="spellStart"/>
+      <w:r>
+        <w:rPr>
+          <w:rFonts w:ascii="Courier New" w:eastAsia="Times New Roman" w:hAnsi="Courier New" w:cs="Courier New"/>
+          <w:sz w:val="20"/>
+          <w:szCs w:val="20"/>
+          <w:lang w:eastAsia="en-IN"/>
+        </w:rPr>
+        <w:t>transactionAndPoints</w:t>
+      </w:r>
+      <w:proofErr w:type="spellEnd"/>
+      <w:r>
+        <w:rPr>
+          <w:rFonts w:ascii="Courier New" w:eastAsia="Times New Roman" w:hAnsi="Courier New" w:cs="Courier New"/>
+          <w:sz w:val="20"/>
+          <w:szCs w:val="20"/>
+          <w:lang w:eastAsia="en-IN"/>
+        </w:rPr>
+        <w:t>": [</w:t>
+      </w:r>
+    </w:p>
+    <w:p>
+      <w:pPr>
+        <w:tabs>
+          <w:tab w:val="left" w:pos="916"/>
+          <w:tab w:val="left" w:pos="1832"/>
+          <w:tab w:val="left" w:pos="2748"/>
+          <w:tab w:val="left" w:pos="3664"/>
+          <w:tab w:val="left" w:pos="4580"/>
+          <w:tab w:val="left" w:pos="5496"/>
+          <w:tab w:val="left" w:pos="6412"/>
+          <w:tab w:val="left" w:pos="7328"/>
+          <w:tab w:val="left" w:pos="8244"/>
+          <w:tab w:val="left" w:pos="9160"/>
+          <w:tab w:val="left" w:pos="10076"/>
+          <w:tab w:val="left" w:pos="10992"/>
+          <w:tab w:val="left" w:pos="11908"/>
+          <w:tab w:val="left" w:pos="12824"/>
+          <w:tab w:val="left" w:pos="13740"/>
+          <w:tab w:val="left" w:pos="14656"/>
+        </w:tabs>
+        <w:spacing w:after="0" w:line="240" w:lineRule="auto"/>
+        <w:ind w:left="1440"/>
+        <w:rPr>
+          <w:rFonts w:ascii="Courier New" w:eastAsia="Times New Roman" w:hAnsi="Courier New" w:cs="Courier New"/>
+          <w:sz w:val="20"/>
+          <w:szCs w:val="20"/>
+          <w:lang w:eastAsia="en-IN"/>
+        </w:rPr>
+      </w:pPr>
+      <w:r>
+        <w:rPr>
+          <w:rFonts w:ascii="Courier New" w:eastAsia="Times New Roman" w:hAnsi="Courier New" w:cs="Courier New"/>
+          <w:sz w:val="20"/>
+          <w:szCs w:val="20"/>
+          <w:lang w:eastAsia="en-IN"/>
+        </w:rPr>
+        <w:t xml:space="preserve">        {</w:t>
+      </w:r>
+    </w:p>
+    <w:p>
+      <w:pPr>
+        <w:tabs>
+          <w:tab w:val="left" w:pos="916"/>
+          <w:tab w:val="left" w:pos="1832"/>
+          <w:tab w:val="left" w:pos="2748"/>
+          <w:tab w:val="left" w:pos="3664"/>
+          <w:tab w:val="left" w:pos="4580"/>
+          <w:tab w:val="left" w:pos="5496"/>
+          <w:tab w:val="left" w:pos="6412"/>
+          <w:tab w:val="left" w:pos="7328"/>
+          <w:tab w:val="left" w:pos="8244"/>
+          <w:tab w:val="left" w:pos="9160"/>
+          <w:tab w:val="left" w:pos="10076"/>
+          <w:tab w:val="left" w:pos="10992"/>
+          <w:tab w:val="left" w:pos="11908"/>
+          <w:tab w:val="left" w:pos="12824"/>
+          <w:tab w:val="left" w:pos="13740"/>
+          <w:tab w:val="left" w:pos="14656"/>
+        </w:tabs>
+        <w:spacing w:after="0" w:line="240" w:lineRule="auto"/>
+        <w:ind w:left="1440"/>
+        <w:rPr>
+          <w:rFonts w:ascii="Courier New" w:eastAsia="Times New Roman" w:hAnsi="Courier New" w:cs="Courier New"/>
+          <w:sz w:val="20"/>
+          <w:szCs w:val="20"/>
+          <w:lang w:eastAsia="en-IN"/>
+        </w:rPr>
+      </w:pPr>
+      <w:r>
+        <w:rPr>
+          <w:rFonts w:ascii="Courier New" w:eastAsia="Times New Roman" w:hAnsi="Courier New" w:cs="Courier New"/>
+          <w:sz w:val="20"/>
+          <w:szCs w:val="20"/>
+          <w:lang w:eastAsia="en-IN"/>
+        </w:rPr>
+        <w:t xml:space="preserve">          "</w:t>
+      </w:r>
+      <w:proofErr w:type="spellStart"/>
+      <w:r>
+        <w:rPr>
+          <w:rFonts w:ascii="Courier New" w:eastAsia="Times New Roman" w:hAnsi="Courier New" w:cs="Courier New"/>
+          <w:sz w:val="20"/>
+          <w:szCs w:val="20"/>
+          <w:lang w:eastAsia="en-IN"/>
+        </w:rPr>
+        <w:t>tranDate</w:t>
+      </w:r>
+      <w:proofErr w:type="spellEnd"/>
+      <w:r>
+        <w:rPr>
+          <w:rFonts w:ascii="Courier New" w:eastAsia="Times New Roman" w:hAnsi="Courier New" w:cs="Courier New"/>
+          <w:sz w:val="20"/>
+          <w:szCs w:val="20"/>
+          <w:lang w:eastAsia="en-IN"/>
+        </w:rPr>
+        <w:t>": "01/01/2023",</w:t>
+      </w:r>
+    </w:p>
+    <w:p>
+      <w:pPr>
+        <w:tabs>
+          <w:tab w:val="left" w:pos="916"/>
+          <w:tab w:val="left" w:pos="1832"/>
+          <w:tab w:val="left" w:pos="2748"/>
+          <w:tab w:val="left" w:pos="3664"/>
+          <w:tab w:val="left" w:pos="4580"/>
+          <w:tab w:val="left" w:pos="5496"/>
+          <w:tab w:val="left" w:pos="6412"/>
+          <w:tab w:val="left" w:pos="7328"/>
+          <w:tab w:val="left" w:pos="8244"/>
+          <w:tab w:val="left" w:pos="9160"/>
+          <w:tab w:val="left" w:pos="10076"/>
+          <w:tab w:val="left" w:pos="10992"/>
+          <w:tab w:val="left" w:pos="11908"/>
+          <w:tab w:val="left" w:pos="12824"/>
+          <w:tab w:val="left" w:pos="13740"/>
+          <w:tab w:val="left" w:pos="14656"/>
+        </w:tabs>
+        <w:spacing w:after="0" w:line="240" w:lineRule="auto"/>
+        <w:ind w:left="1440"/>
+        <w:rPr>
+          <w:rFonts w:ascii="Courier New" w:eastAsia="Times New Roman" w:hAnsi="Courier New" w:cs="Courier New"/>
+          <w:sz w:val="20"/>
+          <w:szCs w:val="20"/>
+          <w:lang w:eastAsia="en-IN"/>
+        </w:rPr>
+      </w:pPr>
+      <w:r>
+        <w:rPr>
+          <w:rFonts w:ascii="Courier New" w:eastAsia="Times New Roman" w:hAnsi="Courier New" w:cs="Courier New"/>
+          <w:sz w:val="20"/>
+          <w:szCs w:val="20"/>
+          <w:lang w:eastAsia="en-IN"/>
+        </w:rPr>
+        <w:t xml:space="preserve">          "amount": 200,</w:t>
+      </w:r>
+    </w:p>
+    <w:p>
+      <w:pPr>
+        <w:tabs>
+          <w:tab w:val="left" w:pos="916"/>
+          <w:tab w:val="left" w:pos="1832"/>
+          <w:tab w:val="left" w:pos="2748"/>
+          <w:tab w:val="left" w:pos="3664"/>
+          <w:tab w:val="left" w:pos="4580"/>
+          <w:tab w:val="left" w:pos="5496"/>
+          <w:tab w:val="left" w:pos="6412"/>
+          <w:tab w:val="left" w:pos="7328"/>
+          <w:tab w:val="left" w:pos="8244"/>
+          <w:tab w:val="left" w:pos="9160"/>
+          <w:tab w:val="left" w:pos="10076"/>
+          <w:tab w:val="left" w:pos="10992"/>
+          <w:tab w:val="left" w:pos="11908"/>
+          <w:tab w:val="left" w:pos="12824"/>
+          <w:tab w:val="left" w:pos="13740"/>
+          <w:tab w:val="left" w:pos="14656"/>
+        </w:tabs>
+        <w:spacing w:after="0" w:line="240" w:lineRule="auto"/>
+        <w:ind w:left="1440"/>
+        <w:rPr>
+          <w:rFonts w:ascii="Courier New" w:eastAsia="Times New Roman" w:hAnsi="Courier New" w:cs="Courier New"/>
+          <w:sz w:val="20"/>
+          <w:szCs w:val="20"/>
+          <w:lang w:eastAsia="en-IN"/>
+        </w:rPr>
+      </w:pPr>
+      <w:r>
+        <w:rPr>
+          <w:rFonts w:ascii="Courier New" w:eastAsia="Times New Roman" w:hAnsi="Courier New" w:cs="Courier New"/>
+          <w:sz w:val="20"/>
+          <w:szCs w:val="20"/>
+          <w:lang w:eastAsia="en-IN"/>
+        </w:rPr>
+        <w:t xml:space="preserve">          "points": 150</w:t>
+      </w:r>
+    </w:p>
+    <w:p>
+      <w:pPr>
+        <w:tabs>
+          <w:tab w:val="left" w:pos="916"/>
+          <w:tab w:val="left" w:pos="1832"/>
+          <w:tab w:val="left" w:pos="2748"/>
+          <w:tab w:val="left" w:pos="3664"/>
+          <w:tab w:val="left" w:pos="4580"/>
+          <w:tab w:val="left" w:pos="5496"/>
+          <w:tab w:val="left" w:pos="6412"/>
+          <w:tab w:val="left" w:pos="7328"/>
+          <w:tab w:val="left" w:pos="8244"/>
+          <w:tab w:val="left" w:pos="9160"/>
+          <w:tab w:val="left" w:pos="10076"/>
+          <w:tab w:val="left" w:pos="10992"/>
+          <w:tab w:val="left" w:pos="11908"/>
+          <w:tab w:val="left" w:pos="12824"/>
+          <w:tab w:val="left" w:pos="13740"/>
+          <w:tab w:val="left" w:pos="14656"/>
+        </w:tabs>
+        <w:spacing w:after="0" w:line="240" w:lineRule="auto"/>
+        <w:ind w:left="1440"/>
+        <w:rPr>
+          <w:rFonts w:ascii="Courier New" w:eastAsia="Times New Roman" w:hAnsi="Courier New" w:cs="Courier New"/>
+          <w:sz w:val="20"/>
+          <w:szCs w:val="20"/>
+          <w:lang w:eastAsia="en-IN"/>
+        </w:rPr>
+      </w:pPr>
+      <w:r>
+        <w:rPr>
+          <w:rFonts w:ascii="Courier New" w:eastAsia="Times New Roman" w:hAnsi="Courier New" w:cs="Courier New"/>
+          <w:sz w:val="20"/>
+          <w:szCs w:val="20"/>
+          <w:lang w:eastAsia="en-IN"/>
+        </w:rPr>
+        <w:t xml:space="preserve">        }</w:t>
+      </w:r>
+    </w:p>
+    <w:p>
+      <w:pPr>
+        <w:tabs>
+          <w:tab w:val="left" w:pos="916"/>
+          <w:tab w:val="left" w:pos="1832"/>
+          <w:tab w:val="left" w:pos="2748"/>
+          <w:tab w:val="left" w:pos="3664"/>
+          <w:tab w:val="left" w:pos="4580"/>
+          <w:tab w:val="left" w:pos="5496"/>
+          <w:tab w:val="left" w:pos="6412"/>
+          <w:tab w:val="left" w:pos="7328"/>
+          <w:tab w:val="left" w:pos="8244"/>
+          <w:tab w:val="left" w:pos="9160"/>
+          <w:tab w:val="left" w:pos="10076"/>
+          <w:tab w:val="left" w:pos="10992"/>
+          <w:tab w:val="left" w:pos="11908"/>
+          <w:tab w:val="left" w:pos="12824"/>
+          <w:tab w:val="left" w:pos="13740"/>
+          <w:tab w:val="left" w:pos="14656"/>
+        </w:tabs>
+        <w:spacing w:after="0" w:line="240" w:lineRule="auto"/>
+        <w:ind w:left="1440"/>
+        <w:rPr>
+          <w:rFonts w:ascii="Courier New" w:eastAsia="Times New Roman" w:hAnsi="Courier New" w:cs="Courier New"/>
+          <w:sz w:val="20"/>
+          <w:szCs w:val="20"/>
+          <w:lang w:eastAsia="en-IN"/>
+        </w:rPr>
+      </w:pPr>
+      <w:r>
+        <w:rPr>
+          <w:rFonts w:ascii="Courier New" w:eastAsia="Times New Roman" w:hAnsi="Courier New" w:cs="Courier New"/>
+          <w:sz w:val="20"/>
+          <w:szCs w:val="20"/>
+          <w:lang w:eastAsia="en-IN"/>
+        </w:rPr>
+        <w:t xml:space="preserve">      ]</w:t>
+      </w:r>
+    </w:p>
+    <w:p>
+      <w:pPr>
+        <w:tabs>
+          <w:tab w:val="left" w:pos="916"/>
+          <w:tab w:val="left" w:pos="1832"/>
+          <w:tab w:val="left" w:pos="2748"/>
+          <w:tab w:val="left" w:pos="3664"/>
+          <w:tab w:val="left" w:pos="4580"/>
+          <w:tab w:val="left" w:pos="5496"/>
+          <w:tab w:val="left" w:pos="6412"/>
+          <w:tab w:val="left" w:pos="7328"/>
+          <w:tab w:val="left" w:pos="8244"/>
+          <w:tab w:val="left" w:pos="9160"/>
+          <w:tab w:val="left" w:pos="10076"/>
+          <w:tab w:val="left" w:pos="10992"/>
+          <w:tab w:val="left" w:pos="11908"/>
+          <w:tab w:val="left" w:pos="12824"/>
+          <w:tab w:val="left" w:pos="13740"/>
+          <w:tab w:val="left" w:pos="14656"/>
+        </w:tabs>
+        <w:spacing w:after="0" w:line="240" w:lineRule="auto"/>
+        <w:ind w:left="1440"/>
+        <w:rPr>
+          <w:rFonts w:ascii="Courier New" w:eastAsia="Times New Roman" w:hAnsi="Courier New" w:cs="Courier New"/>
+          <w:sz w:val="20"/>
+          <w:szCs w:val="20"/>
+          <w:lang w:eastAsia="en-IN"/>
+        </w:rPr>
+      </w:pPr>
+      <w:r>
+        <w:rPr>
+          <w:rFonts w:ascii="Courier New" w:eastAsia="Times New Roman" w:hAnsi="Courier New" w:cs="Courier New"/>
+          <w:sz w:val="20"/>
+          <w:szCs w:val="20"/>
+          <w:lang w:eastAsia="en-IN"/>
+        </w:rPr>
+        <w:t xml:space="preserve">    }</w:t>
+      </w:r>
+    </w:p>
+    <w:p>
+      <w:pPr>
+        <w:tabs>
+          <w:tab w:val="left" w:pos="916"/>
+          <w:tab w:val="left" w:pos="1832"/>
+          <w:tab w:val="left" w:pos="2748"/>
+          <w:tab w:val="left" w:pos="3664"/>
+          <w:tab w:val="left" w:pos="4580"/>
+          <w:tab w:val="left" w:pos="5496"/>
+          <w:tab w:val="left" w:pos="6412"/>
+          <w:tab w:val="left" w:pos="7328"/>
+          <w:tab w:val="left" w:pos="8244"/>
+          <w:tab w:val="left" w:pos="9160"/>
+          <w:tab w:val="left" w:pos="10076"/>
+          <w:tab w:val="left" w:pos="10992"/>
+          <w:tab w:val="left" w:pos="11908"/>
+          <w:tab w:val="left" w:pos="12824"/>
+          <w:tab w:val="left" w:pos="13740"/>
+          <w:tab w:val="left" w:pos="14656"/>
+        </w:tabs>
+        <w:spacing w:after="0" w:line="240" w:lineRule="auto"/>
+        <w:ind w:left="1440"/>
+        <w:rPr>
+          <w:rFonts w:ascii="Courier New" w:eastAsia="Times New Roman" w:hAnsi="Courier New" w:cs="Courier New"/>
+          <w:sz w:val="20"/>
+          <w:szCs w:val="20"/>
+          <w:lang w:eastAsia="en-IN"/>
+        </w:rPr>
+      </w:pPr>
+      <w:r>
+        <w:rPr>
+          <w:rFonts w:ascii="Courier New" w:eastAsia="Times New Roman" w:hAnsi="Courier New" w:cs="Courier New"/>
+          <w:sz w:val="20"/>
+          <w:szCs w:val="20"/>
+          <w:lang w:eastAsia="en-IN"/>
+        </w:rPr>
+        <w:t xml:space="preserve">  ],</w:t>
+      </w:r>
+    </w:p>
+    <w:p>
+      <w:pPr>
+        <w:tabs>
+          <w:tab w:val="left" w:pos="916"/>
+          <w:tab w:val="left" w:pos="1832"/>
+          <w:tab w:val="left" w:pos="2748"/>
+          <w:tab w:val="left" w:pos="3664"/>
+          <w:tab w:val="left" w:pos="4580"/>
+          <w:tab w:val="left" w:pos="5496"/>
+          <w:tab w:val="left" w:pos="6412"/>
+          <w:tab w:val="left" w:pos="7328"/>
+          <w:tab w:val="left" w:pos="8244"/>
+          <w:tab w:val="left" w:pos="9160"/>
+          <w:tab w:val="left" w:pos="10076"/>
+          <w:tab w:val="left" w:pos="10992"/>
+          <w:tab w:val="left" w:pos="11908"/>
+          <w:tab w:val="left" w:pos="12824"/>
+          <w:tab w:val="left" w:pos="13740"/>
+          <w:tab w:val="left" w:pos="14656"/>
+        </w:tabs>
+        <w:spacing w:after="0" w:line="240" w:lineRule="auto"/>
+        <w:ind w:left="1440"/>
+        <w:rPr>
+          <w:rFonts w:ascii="Courier New" w:eastAsia="Times New Roman" w:hAnsi="Courier New" w:cs="Courier New"/>
+          <w:sz w:val="20"/>
+          <w:szCs w:val="20"/>
+          <w:lang w:eastAsia="en-IN"/>
+        </w:rPr>
+      </w:pPr>
+      <w:r>
+        <w:rPr>
+          <w:rFonts w:ascii="Courier New" w:eastAsia="Times New Roman" w:hAnsi="Courier New" w:cs="Courier New"/>
+          <w:sz w:val="20"/>
+          <w:szCs w:val="20"/>
+          <w:lang w:eastAsia="en-IN"/>
+        </w:rPr>
+        <w:t xml:space="preserve">  "</w:t>
+      </w:r>
+      <w:proofErr w:type="spellStart"/>
+      <w:r>
+        <w:rPr>
+          <w:rFonts w:ascii="Courier New" w:eastAsia="Times New Roman" w:hAnsi="Courier New" w:cs="Courier New"/>
+          <w:sz w:val="20"/>
+          <w:szCs w:val="20"/>
+          <w:lang w:eastAsia="en-IN"/>
+        </w:rPr>
+        <w:t>totalAmountSpent</w:t>
+      </w:r>
+      <w:proofErr w:type="spellEnd"/>
+      <w:r>
+        <w:rPr>
+          <w:rFonts w:ascii="Courier New" w:eastAsia="Times New Roman" w:hAnsi="Courier New" w:cs="Courier New"/>
+          <w:sz w:val="20"/>
+          <w:szCs w:val="20"/>
+          <w:lang w:eastAsia="en-IN"/>
+        </w:rPr>
+        <w:t>": 200</w:t>
+      </w:r>
+    </w:p>
+    <w:p>
+      <w:pPr>
+        <w:tabs>
+          <w:tab w:val="left" w:pos="916"/>
+          <w:tab w:val="left" w:pos="1832"/>
+          <w:tab w:val="left" w:pos="2748"/>
+          <w:tab w:val="left" w:pos="3664"/>
+          <w:tab w:val="left" w:pos="4580"/>
+          <w:tab w:val="left" w:pos="5496"/>
+          <w:tab w:val="left" w:pos="6412"/>
+          <w:tab w:val="left" w:pos="7328"/>
+          <w:tab w:val="left" w:pos="8244"/>
+          <w:tab w:val="left" w:pos="9160"/>
+          <w:tab w:val="left" w:pos="10076"/>
+          <w:tab w:val="left" w:pos="10992"/>
+          <w:tab w:val="left" w:pos="11908"/>
+          <w:tab w:val="left" w:pos="12824"/>
+          <w:tab w:val="left" w:pos="13740"/>
+          <w:tab w:val="left" w:pos="14656"/>
+        </w:tabs>
+        <w:spacing w:after="0" w:line="240" w:lineRule="auto"/>
+        <w:ind w:left="1440"/>
+        <w:rPr>
+          <w:rFonts w:ascii="Courier New" w:eastAsia="Times New Roman" w:hAnsi="Courier New" w:cs="Courier New"/>
+          <w:sz w:val="20"/>
+          <w:szCs w:val="20"/>
+          <w:lang w:eastAsia="en-IN"/>
+        </w:rPr>
+      </w:pPr>
+      <w:r>
+        <w:rPr>
+          <w:rFonts w:ascii="Courier New" w:eastAsia="Times New Roman" w:hAnsi="Courier New" w:cs="Courier New"/>
+          <w:sz w:val="20"/>
+          <w:szCs w:val="20"/>
+          <w:lang w:eastAsia="en-IN"/>
+        </w:rPr>
+        <w:t>}</w:t>
+      </w:r>
+    </w:p>
+    <w:p>
+      <w:pPr>
+        <w:tabs>
+          <w:tab w:val="left" w:pos="916"/>
+          <w:tab w:val="left" w:pos="1832"/>
+          <w:tab w:val="left" w:pos="2748"/>
+          <w:tab w:val="left" w:pos="3664"/>
+          <w:tab w:val="left" w:pos="4580"/>
+          <w:tab w:val="left" w:pos="5496"/>
+          <w:tab w:val="left" w:pos="6412"/>
+          <w:tab w:val="left" w:pos="7328"/>
+          <w:tab w:val="left" w:pos="8244"/>
+          <w:tab w:val="left" w:pos="9160"/>
+          <w:tab w:val="left" w:pos="10076"/>
+          <w:tab w:val="left" w:pos="10992"/>
+          <w:tab w:val="left" w:pos="11908"/>
+          <w:tab w:val="left" w:pos="12824"/>
+          <w:tab w:val="left" w:pos="13740"/>
+          <w:tab w:val="left" w:pos="14656"/>
+        </w:tabs>
+        <w:spacing w:after="0" w:line="240" w:lineRule="auto"/>
+        <w:ind w:left="1440"/>
+        <w:rPr>
+          <w:rFonts w:ascii="Courier New" w:eastAsia="Times New Roman" w:hAnsi="Courier New" w:cs="Courier New"/>
+          <w:sz w:val="20"/>
+          <w:szCs w:val="20"/>
+          <w:lang w:eastAsia="en-IN"/>
+        </w:rPr>
+      </w:pPr>
+    </w:p>
+    <w:p>
+      <w:pPr>
+        <w:tabs>
+          <w:tab w:val="left" w:pos="916"/>
+          <w:tab w:val="left" w:pos="1832"/>
+          <w:tab w:val="left" w:pos="2748"/>
+          <w:tab w:val="left" w:pos="3664"/>
+          <w:tab w:val="left" w:pos="4580"/>
+          <w:tab w:val="left" w:pos="5496"/>
+          <w:tab w:val="left" w:pos="6412"/>
+          <w:tab w:val="left" w:pos="7328"/>
+          <w:tab w:val="left" w:pos="8244"/>
+          <w:tab w:val="left" w:pos="9160"/>
+          <w:tab w:val="left" w:pos="10076"/>
+          <w:tab w:val="left" w:pos="10992"/>
+          <w:tab w:val="left" w:pos="11908"/>
+          <w:tab w:val="left" w:pos="12824"/>
+          <w:tab w:val="left" w:pos="13740"/>
+          <w:tab w:val="left" w:pos="14656"/>
+        </w:tabs>
+        <w:spacing w:after="0" w:line="240" w:lineRule="auto"/>
+        <w:ind w:left="1440"/>
+        <w:rPr>
+          <w:rFonts w:ascii="Courier New" w:eastAsia="Times New Roman" w:hAnsi="Courier New" w:cs="Courier New"/>
+          <w:sz w:val="20"/>
+          <w:szCs w:val="20"/>
+          <w:lang w:eastAsia="en-IN"/>
+        </w:rPr>
+      </w:pPr>
+    </w:p>
+    <w:p>
+      <w:pPr>
+        <w:tabs>
+          <w:tab w:val="left" w:pos="916"/>
+          <w:tab w:val="left" w:pos="1832"/>
+          <w:tab w:val="left" w:pos="2748"/>
+          <w:tab w:val="left" w:pos="3664"/>
+          <w:tab w:val="left" w:pos="4580"/>
+          <w:tab w:val="left" w:pos="5496"/>
+          <w:tab w:val="left" w:pos="6412"/>
+          <w:tab w:val="left" w:pos="7328"/>
+          <w:tab w:val="left" w:pos="8244"/>
+          <w:tab w:val="left" w:pos="9160"/>
+          <w:tab w:val="left" w:pos="10076"/>
+          <w:tab w:val="left" w:pos="10992"/>
+          <w:tab w:val="left" w:pos="11908"/>
+          <w:tab w:val="left" w:pos="12824"/>
+          <w:tab w:val="left" w:pos="13740"/>
+          <w:tab w:val="left" w:pos="14656"/>
+        </w:tabs>
+        <w:spacing w:after="0" w:line="240" w:lineRule="auto"/>
+        <w:ind w:left="1440"/>
+        <w:rPr>
+          <w:rFonts w:ascii="Courier New" w:eastAsia="Times New Roman" w:hAnsi="Courier New" w:cs="Courier New"/>
+          <w:sz w:val="20"/>
+          <w:szCs w:val="20"/>
+          <w:lang w:eastAsia="en-IN"/>
+        </w:rPr>
+      </w:pPr>
+    </w:p>
+    <w:p>
+      <w:pPr>
+        <w:tabs>
+          <w:tab w:val="left" w:pos="916"/>
+          <w:tab w:val="left" w:pos="1832"/>
+          <w:tab w:val="left" w:pos="2748"/>
+          <w:tab w:val="left" w:pos="3664"/>
+          <w:tab w:val="left" w:pos="4580"/>
+          <w:tab w:val="left" w:pos="5496"/>
+          <w:tab w:val="left" w:pos="6412"/>
+          <w:tab w:val="left" w:pos="7328"/>
+          <w:tab w:val="left" w:pos="8244"/>
+          <w:tab w:val="left" w:pos="9160"/>
+          <w:tab w:val="left" w:pos="10076"/>
+          <w:tab w:val="left" w:pos="10992"/>
+          <w:tab w:val="left" w:pos="11908"/>
+          <w:tab w:val="left" w:pos="12824"/>
+          <w:tab w:val="left" w:pos="13740"/>
+          <w:tab w:val="left" w:pos="14656"/>
+        </w:tabs>
+        <w:spacing w:after="0" w:line="240" w:lineRule="auto"/>
+        <w:ind w:left="1440"/>
+        <w:rPr>
+          <w:rFonts w:ascii="Courier New" w:eastAsia="Times New Roman" w:hAnsi="Courier New" w:cs="Courier New"/>
+          <w:sz w:val="20"/>
+          <w:szCs w:val="20"/>
+          <w:lang w:eastAsia="en-IN"/>
+        </w:rPr>
+      </w:pPr>
+    </w:p>
+    <w:p>
+      <w:pPr>
+        <w:tabs>
+          <w:tab w:val="left" w:pos="916"/>
+          <w:tab w:val="left" w:pos="1832"/>
+          <w:tab w:val="left" w:pos="2748"/>
+          <w:tab w:val="left" w:pos="3664"/>
+          <w:tab w:val="left" w:pos="4580"/>
+          <w:tab w:val="left" w:pos="5496"/>
+          <w:tab w:val="left" w:pos="6412"/>
+          <w:tab w:val="left" w:pos="7328"/>
+          <w:tab w:val="left" w:pos="8244"/>
+          <w:tab w:val="left" w:pos="9160"/>
+          <w:tab w:val="left" w:pos="10076"/>
+          <w:tab w:val="left" w:pos="10992"/>
+          <w:tab w:val="left" w:pos="11908"/>
+          <w:tab w:val="left" w:pos="12824"/>
+          <w:tab w:val="left" w:pos="13740"/>
+          <w:tab w:val="left" w:pos="14656"/>
+        </w:tabs>
+        <w:spacing w:after="0" w:line="240" w:lineRule="auto"/>
+        <w:ind w:left="1440"/>
+        <w:rPr>
+          <w:rFonts w:ascii="Courier New" w:eastAsia="Times New Roman" w:hAnsi="Courier New" w:cs="Courier New"/>
+          <w:sz w:val="20"/>
+          <w:szCs w:val="20"/>
+          <w:lang w:eastAsia="en-IN"/>
+        </w:rPr>
+      </w:pPr>
+    </w:p>
+    <w:p>
+      <w:pPr>
+        <w:tabs>
+          <w:tab w:val="left" w:pos="916"/>
+          <w:tab w:val="left" w:pos="1832"/>
+          <w:tab w:val="left" w:pos="2748"/>
+          <w:tab w:val="left" w:pos="3664"/>
+          <w:tab w:val="left" w:pos="4580"/>
+          <w:tab w:val="left" w:pos="5496"/>
+          <w:tab w:val="left" w:pos="6412"/>
+          <w:tab w:val="left" w:pos="7328"/>
+          <w:tab w:val="left" w:pos="8244"/>
+          <w:tab w:val="left" w:pos="9160"/>
+          <w:tab w:val="left" w:pos="10076"/>
+          <w:tab w:val="left" w:pos="10992"/>
+          <w:tab w:val="left" w:pos="11908"/>
+          <w:tab w:val="left" w:pos="12824"/>
+          <w:tab w:val="left" w:pos="13740"/>
+          <w:tab w:val="left" w:pos="14656"/>
+        </w:tabs>
+        <w:spacing w:after="0" w:line="240" w:lineRule="auto"/>
+        <w:ind w:left="1440"/>
+        <w:rPr>
+          <w:rFonts w:ascii="Courier New" w:eastAsia="Times New Roman" w:hAnsi="Courier New" w:cs="Courier New"/>
+          <w:sz w:val="20"/>
+          <w:szCs w:val="20"/>
+          <w:lang w:eastAsia="en-IN"/>
+        </w:rPr>
+      </w:pPr>
+    </w:p>
+    <w:p>
+      <w:pPr>
+        <w:tabs>
+          <w:tab w:val="left" w:pos="916"/>
+          <w:tab w:val="left" w:pos="1832"/>
+          <w:tab w:val="left" w:pos="2748"/>
+          <w:tab w:val="left" w:pos="3664"/>
+          <w:tab w:val="left" w:pos="4580"/>
+          <w:tab w:val="left" w:pos="5496"/>
+          <w:tab w:val="left" w:pos="6412"/>
+          <w:tab w:val="left" w:pos="7328"/>
+          <w:tab w:val="left" w:pos="8244"/>
+          <w:tab w:val="left" w:pos="9160"/>
+          <w:tab w:val="left" w:pos="10076"/>
+          <w:tab w:val="left" w:pos="10992"/>
+          <w:tab w:val="left" w:pos="11908"/>
+          <w:tab w:val="left" w:pos="12824"/>
+          <w:tab w:val="left" w:pos="13740"/>
+          <w:tab w:val="left" w:pos="14656"/>
+        </w:tabs>
+        <w:spacing w:after="0" w:line="240" w:lineRule="auto"/>
+        <w:ind w:left="1440"/>
+        <w:rPr>
+          <w:rFonts w:ascii="Courier New" w:eastAsia="Times New Roman" w:hAnsi="Courier New" w:cs="Courier New"/>
+          <w:sz w:val="20"/>
+          <w:szCs w:val="20"/>
+          <w:lang w:eastAsia="en-IN"/>
+        </w:rPr>
+      </w:pPr>
+    </w:p>
+    <w:p>
+      <w:pPr>
+        <w:numPr>
+          <w:ilvl w:val="1"/>
+          <w:numId w:val="23"/>
+        </w:numPr>
+        <w:spacing w:before="100" w:beforeAutospacing="1" w:after="100" w:afterAutospacing="1" w:line="240" w:lineRule="auto"/>
+        <w:rPr>
+          <w:rFonts w:ascii="Times New Roman" w:eastAsia="Times New Roman" w:hAnsi="Times New Roman" w:cs="Times New Roman"/>
+          <w:sz w:val="24"/>
+          <w:szCs w:val="24"/>
+          <w:lang w:eastAsia="en-IN"/>
+        </w:rPr>
+      </w:pPr>
+      <w:r>
+        <w:rPr>
+          <w:rFonts w:ascii="Times New Roman" w:eastAsia="Times New Roman" w:hAnsi="Times New Roman" w:cs="Times New Roman"/>
+          <w:b/>
+          <w:bCs/>
+          <w:sz w:val="24"/>
+          <w:szCs w:val="24"/>
+          <w:lang w:eastAsia="en-IN"/>
+        </w:rPr>
+        <w:lastRenderedPageBreak/>
+        <w:t>Error Response (404 Not Found):</w:t>
       </w:r>
     </w:p>
     <w:p>
       <w:pPr>
         <w:numPr>
           <w:ilvl w:val="2"/>
-          <w:numId w:val="19"/>
+          <w:numId w:val="23"/>
         </w:numPr>
-        <w:rPr>
-          <w:sz w:val="24"/>
-          <w:szCs w:val="24"/>
+        <w:spacing w:before="100" w:beforeAutospacing="1" w:after="100" w:afterAutospacing="1" w:line="240" w:lineRule="auto"/>
+        <w:rPr>
+          <w:rFonts w:ascii="Times New Roman" w:eastAsia="Times New Roman" w:hAnsi="Times New Roman" w:cs="Times New Roman"/>
+          <w:sz w:val="24"/>
+          <w:szCs w:val="24"/>
+          <w:lang w:eastAsia="en-IN"/>
+        </w:rPr>
+      </w:pPr>
+      <w:r>
+        <w:rPr>
+          <w:rFonts w:ascii="Times New Roman" w:eastAsia="Times New Roman" w:hAnsi="Times New Roman" w:cs="Times New Roman"/>
+          <w:b/>
+          <w:bCs/>
+          <w:sz w:val="24"/>
+          <w:szCs w:val="24"/>
+          <w:lang w:eastAsia="en-IN"/>
+        </w:rPr>
+        <w:t>Body:</w:t>
+      </w:r>
+    </w:p>
+    <w:p>
+      <w:pPr>
+        <w:spacing w:beforeAutospacing="1" w:after="0" w:afterAutospacing="1" w:line="240" w:lineRule="auto"/>
+        <w:ind w:left="2160"/>
+        <w:rPr>
+          <w:rFonts w:ascii="Times New Roman" w:eastAsia="Times New Roman" w:hAnsi="Times New Roman" w:cs="Times New Roman"/>
+          <w:sz w:val="24"/>
+          <w:szCs w:val="24"/>
+          <w:lang w:eastAsia="en-IN"/>
         </w:rPr>
       </w:pPr>
       <w:proofErr w:type="spellStart"/>
       <w:r>
         <w:rPr>
-          <w:sz w:val="24"/>
-          <w:szCs w:val="24"/>
-        </w:rPr>
-        <w:t>custId</w:t>
+          <w:rFonts w:ascii="Times New Roman" w:eastAsia="Times New Roman" w:hAnsi="Times New Roman" w:cs="Times New Roman"/>
+          <w:sz w:val="24"/>
+          <w:szCs w:val="24"/>
+          <w:lang w:eastAsia="en-IN"/>
+        </w:rPr>
+        <w:t>json</w:t>
       </w:r>
       <w:proofErr w:type="spellEnd"/>
-      <w:r>
-        <w:rPr>
-          <w:sz w:val="24"/>
-          <w:szCs w:val="24"/>
-        </w:rPr>
-        <w:t>: String representing the customer ID</w:t>
-      </w:r>
+    </w:p>
+    <w:p>
+      <w:pPr>
+        <w:tabs>
+          <w:tab w:val="left" w:pos="916"/>
+          <w:tab w:val="left" w:pos="1832"/>
+          <w:tab w:val="left" w:pos="2748"/>
+          <w:tab w:val="left" w:pos="3664"/>
+          <w:tab w:val="left" w:pos="4580"/>
+          <w:tab w:val="left" w:pos="5496"/>
+          <w:tab w:val="left" w:pos="6412"/>
+          <w:tab w:val="left" w:pos="7328"/>
+          <w:tab w:val="left" w:pos="8244"/>
+          <w:tab w:val="left" w:pos="9160"/>
+          <w:tab w:val="left" w:pos="10076"/>
+          <w:tab w:val="left" w:pos="10992"/>
+          <w:tab w:val="left" w:pos="11908"/>
+          <w:tab w:val="left" w:pos="12824"/>
+          <w:tab w:val="left" w:pos="13740"/>
+          <w:tab w:val="left" w:pos="14656"/>
+        </w:tabs>
+        <w:spacing w:after="0" w:line="240" w:lineRule="auto"/>
+        <w:ind w:left="2160"/>
+        <w:rPr>
+          <w:rFonts w:ascii="Courier New" w:eastAsia="Times New Roman" w:hAnsi="Courier New" w:cs="Courier New"/>
+          <w:sz w:val="20"/>
+          <w:szCs w:val="20"/>
+          <w:lang w:eastAsia="en-IN"/>
+        </w:rPr>
+      </w:pPr>
+      <w:r>
+        <w:rPr>
+          <w:rFonts w:ascii="Courier New" w:eastAsia="Times New Roman" w:hAnsi="Courier New" w:cs="Courier New"/>
+          <w:sz w:val="20"/>
+          <w:szCs w:val="20"/>
+          <w:lang w:eastAsia="en-IN"/>
+        </w:rPr>
+        <w:t>{</w:t>
+      </w:r>
+    </w:p>
+    <w:p>
+      <w:pPr>
+        <w:tabs>
+          <w:tab w:val="left" w:pos="916"/>
+          <w:tab w:val="left" w:pos="1832"/>
+          <w:tab w:val="left" w:pos="2748"/>
+          <w:tab w:val="left" w:pos="3664"/>
+          <w:tab w:val="left" w:pos="4580"/>
+          <w:tab w:val="left" w:pos="5496"/>
+          <w:tab w:val="left" w:pos="6412"/>
+          <w:tab w:val="left" w:pos="7328"/>
+          <w:tab w:val="left" w:pos="8244"/>
+          <w:tab w:val="left" w:pos="9160"/>
+          <w:tab w:val="left" w:pos="10076"/>
+          <w:tab w:val="left" w:pos="10992"/>
+          <w:tab w:val="left" w:pos="11908"/>
+          <w:tab w:val="left" w:pos="12824"/>
+          <w:tab w:val="left" w:pos="13740"/>
+          <w:tab w:val="left" w:pos="14656"/>
+        </w:tabs>
+        <w:spacing w:after="0" w:line="240" w:lineRule="auto"/>
+        <w:ind w:left="2160"/>
+        <w:rPr>
+          <w:rFonts w:ascii="Courier New" w:eastAsia="Times New Roman" w:hAnsi="Courier New" w:cs="Courier New"/>
+          <w:sz w:val="20"/>
+          <w:szCs w:val="20"/>
+          <w:lang w:eastAsia="en-IN"/>
+        </w:rPr>
+      </w:pPr>
+      <w:r>
+        <w:rPr>
+          <w:rFonts w:ascii="Courier New" w:eastAsia="Times New Roman" w:hAnsi="Courier New" w:cs="Courier New"/>
+          <w:sz w:val="20"/>
+          <w:szCs w:val="20"/>
+          <w:lang w:eastAsia="en-IN"/>
+        </w:rPr>
+        <w:t xml:space="preserve">  "message": "Customer Id {</w:t>
+      </w:r>
+      <w:proofErr w:type="spellStart"/>
+      <w:r>
+        <w:rPr>
+          <w:rFonts w:ascii="Courier New" w:eastAsia="Times New Roman" w:hAnsi="Courier New" w:cs="Courier New"/>
+          <w:sz w:val="20"/>
+          <w:szCs w:val="20"/>
+          <w:lang w:eastAsia="en-IN"/>
+        </w:rPr>
+        <w:t>customerId</w:t>
+      </w:r>
+      <w:proofErr w:type="spellEnd"/>
+      <w:r>
+        <w:rPr>
+          <w:rFonts w:ascii="Courier New" w:eastAsia="Times New Roman" w:hAnsi="Courier New" w:cs="Courier New"/>
+          <w:sz w:val="20"/>
+          <w:szCs w:val="20"/>
+          <w:lang w:eastAsia="en-IN"/>
+        </w:rPr>
+        <w:t>} not in DB",</w:t>
+      </w:r>
+    </w:p>
+    <w:p>
+      <w:pPr>
+        <w:tabs>
+          <w:tab w:val="left" w:pos="916"/>
+          <w:tab w:val="left" w:pos="1832"/>
+          <w:tab w:val="left" w:pos="2748"/>
+          <w:tab w:val="left" w:pos="3664"/>
+          <w:tab w:val="left" w:pos="4580"/>
+          <w:tab w:val="left" w:pos="5496"/>
+          <w:tab w:val="left" w:pos="6412"/>
+          <w:tab w:val="left" w:pos="7328"/>
+          <w:tab w:val="left" w:pos="8244"/>
+          <w:tab w:val="left" w:pos="9160"/>
+          <w:tab w:val="left" w:pos="10076"/>
+          <w:tab w:val="left" w:pos="10992"/>
+          <w:tab w:val="left" w:pos="11908"/>
+          <w:tab w:val="left" w:pos="12824"/>
+          <w:tab w:val="left" w:pos="13740"/>
+          <w:tab w:val="left" w:pos="14656"/>
+        </w:tabs>
+        <w:spacing w:after="0" w:line="240" w:lineRule="auto"/>
+        <w:ind w:left="2160"/>
+        <w:rPr>
+          <w:rFonts w:ascii="Courier New" w:eastAsia="Times New Roman" w:hAnsi="Courier New" w:cs="Courier New"/>
+          <w:sz w:val="20"/>
+          <w:szCs w:val="20"/>
+          <w:lang w:eastAsia="en-IN"/>
+        </w:rPr>
+      </w:pPr>
+      <w:r>
+        <w:rPr>
+          <w:rFonts w:ascii="Courier New" w:eastAsia="Times New Roman" w:hAnsi="Courier New" w:cs="Courier New"/>
+          <w:sz w:val="20"/>
+          <w:szCs w:val="20"/>
+          <w:lang w:eastAsia="en-IN"/>
+        </w:rPr>
+        <w:t xml:space="preserve">  "details": "Customer ID does not exist"</w:t>
+      </w:r>
+    </w:p>
+    <w:p>
+      <w:pPr>
+        <w:tabs>
+          <w:tab w:val="left" w:pos="916"/>
+          <w:tab w:val="left" w:pos="1832"/>
+          <w:tab w:val="left" w:pos="2748"/>
+          <w:tab w:val="left" w:pos="3664"/>
+          <w:tab w:val="left" w:pos="4580"/>
+          <w:tab w:val="left" w:pos="5496"/>
+          <w:tab w:val="left" w:pos="6412"/>
+          <w:tab w:val="left" w:pos="7328"/>
+          <w:tab w:val="left" w:pos="8244"/>
+          <w:tab w:val="left" w:pos="9160"/>
+          <w:tab w:val="left" w:pos="10076"/>
+          <w:tab w:val="left" w:pos="10992"/>
+          <w:tab w:val="left" w:pos="11908"/>
+          <w:tab w:val="left" w:pos="12824"/>
+          <w:tab w:val="left" w:pos="13740"/>
+          <w:tab w:val="left" w:pos="14656"/>
+        </w:tabs>
+        <w:spacing w:after="0" w:line="240" w:lineRule="auto"/>
+        <w:ind w:left="2160"/>
+        <w:rPr>
+          <w:rFonts w:ascii="Courier New" w:eastAsia="Times New Roman" w:hAnsi="Courier New" w:cs="Courier New"/>
+          <w:sz w:val="20"/>
+          <w:szCs w:val="20"/>
+          <w:lang w:eastAsia="en-IN"/>
+        </w:rPr>
+      </w:pPr>
+      <w:r>
+        <w:rPr>
+          <w:rFonts w:ascii="Courier New" w:eastAsia="Times New Roman" w:hAnsi="Courier New" w:cs="Courier New"/>
+          <w:sz w:val="20"/>
+          <w:szCs w:val="20"/>
+          <w:lang w:eastAsia="en-IN"/>
+        </w:rPr>
+        <w:t>}</w:t>
+      </w:r>
+    </w:p>
+    <w:p>
+      <w:pPr>
+        <w:spacing w:before="100" w:beforeAutospacing="1" w:after="100" w:afterAutospacing="1" w:line="240" w:lineRule="auto"/>
+        <w:outlineLvl w:val="2"/>
+        <w:rPr>
+          <w:rFonts w:ascii="Times New Roman" w:eastAsia="Times New Roman" w:hAnsi="Times New Roman" w:cs="Times New Roman"/>
+          <w:b/>
+          <w:bCs/>
+          <w:sz w:val="27"/>
+          <w:szCs w:val="27"/>
+          <w:lang w:eastAsia="en-IN"/>
+        </w:rPr>
+      </w:pPr>
+      <w:r>
+        <w:rPr>
+          <w:rFonts w:ascii="Times New Roman" w:eastAsia="Times New Roman" w:hAnsi="Times New Roman" w:cs="Times New Roman"/>
+          <w:b/>
+          <w:bCs/>
+          <w:sz w:val="27"/>
+          <w:szCs w:val="27"/>
+          <w:lang w:eastAsia="en-IN"/>
+        </w:rPr>
+        <w:t>Models</w:t>
+      </w:r>
+    </w:p>
+    <w:p>
+      <w:pPr>
+        <w:spacing w:before="100" w:beforeAutospacing="1" w:after="100" w:afterAutospacing="1" w:line="240" w:lineRule="auto"/>
+        <w:outlineLvl w:val="3"/>
+        <w:rPr>
+          <w:rFonts w:ascii="Times New Roman" w:eastAsia="Times New Roman" w:hAnsi="Times New Roman" w:cs="Times New Roman"/>
+          <w:b/>
+          <w:bCs/>
+          <w:sz w:val="24"/>
+          <w:szCs w:val="24"/>
+          <w:lang w:eastAsia="en-IN"/>
+        </w:rPr>
+      </w:pPr>
+      <w:proofErr w:type="spellStart"/>
+      <w:r>
+        <w:rPr>
+          <w:rFonts w:ascii="Times New Roman" w:eastAsia="Times New Roman" w:hAnsi="Times New Roman" w:cs="Times New Roman"/>
+          <w:b/>
+          <w:bCs/>
+          <w:sz w:val="24"/>
+          <w:szCs w:val="24"/>
+          <w:lang w:eastAsia="en-IN"/>
+        </w:rPr>
+        <w:t>RewardResponse</w:t>
+      </w:r>
+      <w:proofErr w:type="spellEnd"/>
     </w:p>
     <w:p>
       <w:pPr>
         <w:numPr>
-          <w:ilvl w:val="2"/>
-          <w:numId w:val="19"/>
+          <w:ilvl w:val="0"/>
+          <w:numId w:val="24"/>
         </w:numPr>
-        <w:rPr>
-          <w:sz w:val="24"/>
-          <w:szCs w:val="24"/>
-        </w:rPr>
-      </w:pPr>
-      <w:r>
-        <w:rPr>
-          <w:sz w:val="24"/>
-          <w:szCs w:val="24"/>
-        </w:rPr>
-        <w:t xml:space="preserve">name: String representing the </w:t>
-      </w:r>
-      <w:proofErr w:type="gramStart"/>
-      <w:r>
-        <w:rPr>
-          <w:sz w:val="24"/>
-          <w:szCs w:val="24"/>
-        </w:rPr>
-        <w:t>customer</w:t>
-      </w:r>
-      <w:proofErr w:type="gramEnd"/>
-      <w:r>
-        <w:rPr>
-          <w:sz w:val="24"/>
-          <w:szCs w:val="24"/>
-        </w:rPr>
-        <w:t xml:space="preserve"> name</w:t>
-      </w:r>
-    </w:p>
-    <w:p>
-      <w:pPr>
-        <w:numPr>
-          <w:ilvl w:val="2"/>
-          <w:numId w:val="19"/>
-        </w:numPr>
-        <w:rPr>
-          <w:sz w:val="24"/>
-          <w:szCs w:val="24"/>
-        </w:rPr>
-      </w:pPr>
-      <w:proofErr w:type="spellStart"/>
-      <w:r>
-        <w:rPr>
-          <w:sz w:val="24"/>
-          <w:szCs w:val="24"/>
-        </w:rPr>
-        <w:t>total_points</w:t>
-      </w:r>
-      <w:proofErr w:type="spellEnd"/>
-      <w:r>
-        <w:rPr>
-          <w:sz w:val="24"/>
-          <w:szCs w:val="24"/>
-        </w:rPr>
-        <w:t>: Integer representing the total reward points for the customer</w:t>
-      </w:r>
-    </w:p>
-    <w:p>
-      <w:pPr>
-        <w:numPr>
-          <w:ilvl w:val="2"/>
-          <w:numId w:val="19"/>
-        </w:numPr>
-        <w:rPr>
-          <w:sz w:val="24"/>
-          <w:szCs w:val="24"/>
-        </w:rPr>
-      </w:pPr>
-      <w:proofErr w:type="spellStart"/>
-      <w:r>
-        <w:rPr>
-          <w:sz w:val="24"/>
-          <w:szCs w:val="24"/>
-        </w:rPr>
-        <w:t>rewardDetails</w:t>
-      </w:r>
-      <w:proofErr w:type="spellEnd"/>
-      <w:r>
-        <w:rPr>
-          <w:sz w:val="24"/>
-          <w:szCs w:val="24"/>
-        </w:rPr>
-        <w:t xml:space="preserve">: List of </w:t>
-      </w:r>
-      <w:proofErr w:type="spellStart"/>
-      <w:r>
-        <w:rPr>
-          <w:sz w:val="24"/>
-          <w:szCs w:val="24"/>
-        </w:rPr>
-        <w:t>RewardDetail</w:t>
-      </w:r>
-      <w:proofErr w:type="spellEnd"/>
-      <w:r>
-        <w:rPr>
-          <w:sz w:val="24"/>
-          <w:szCs w:val="24"/>
-        </w:rPr>
-        <w:t xml:space="preserve"> objects, each containing:</w:t>
-      </w:r>
-    </w:p>
-    <w:p>
-      <w:pPr>
-        <w:numPr>
-          <w:ilvl w:val="3"/>
-          <w:numId w:val="19"/>
-        </w:numPr>
-        <w:rPr>
-          <w:sz w:val="24"/>
-          <w:szCs w:val="24"/>
-        </w:rPr>
-      </w:pPr>
-      <w:r>
-        <w:rPr>
-          <w:sz w:val="24"/>
-          <w:szCs w:val="24"/>
-        </w:rPr>
-        <w:t>month: String representing the month</w:t>
-      </w:r>
-    </w:p>
-    <w:p>
-      <w:pPr>
-        <w:numPr>
-          <w:ilvl w:val="3"/>
-          <w:numId w:val="19"/>
-        </w:numPr>
-        <w:rPr>
-          <w:sz w:val="24"/>
-          <w:szCs w:val="24"/>
-        </w:rPr>
-      </w:pPr>
-      <w:r>
-        <w:rPr>
-          <w:sz w:val="24"/>
-          <w:szCs w:val="24"/>
-        </w:rPr>
-        <w:t>points: Integer representing the reward points for the month</w:t>
+        <w:spacing w:before="100" w:beforeAutospacing="1" w:after="100" w:afterAutospacing="1" w:line="240" w:lineRule="auto"/>
+        <w:rPr>
+          <w:rFonts w:ascii="Times New Roman" w:eastAsia="Times New Roman" w:hAnsi="Times New Roman" w:cs="Times New Roman"/>
+          <w:sz w:val="24"/>
+          <w:szCs w:val="24"/>
+          <w:lang w:eastAsia="en-IN"/>
+        </w:rPr>
+      </w:pPr>
+      <w:r>
+        <w:rPr>
+          <w:rFonts w:ascii="Times New Roman" w:eastAsia="Times New Roman" w:hAnsi="Times New Roman" w:cs="Times New Roman"/>
+          <w:b/>
+          <w:bCs/>
+          <w:sz w:val="24"/>
+          <w:szCs w:val="24"/>
+          <w:lang w:eastAsia="en-IN"/>
+        </w:rPr>
+        <w:t>Fields:</w:t>
       </w:r>
     </w:p>
     <w:p>
       <w:pPr>
         <w:numPr>
           <w:ilvl w:val="1"/>
-          <w:numId w:val="19"/>
+          <w:numId w:val="24"/>
         </w:numPr>
-        <w:rPr>
-          <w:sz w:val="24"/>
-          <w:szCs w:val="24"/>
-        </w:rPr>
-      </w:pPr>
-      <w:r>
-        <w:rPr>
+        <w:spacing w:before="100" w:beforeAutospacing="1" w:after="100" w:afterAutospacing="1" w:line="240" w:lineRule="auto"/>
+        <w:rPr>
+          <w:rFonts w:ascii="Times New Roman" w:eastAsia="Times New Roman" w:hAnsi="Times New Roman" w:cs="Times New Roman"/>
+          <w:sz w:val="24"/>
+          <w:szCs w:val="24"/>
+          <w:lang w:eastAsia="en-IN"/>
+        </w:rPr>
+      </w:pPr>
+      <w:r>
+        <w:rPr>
+          <w:rFonts w:ascii="Courier New" w:eastAsia="Times New Roman" w:hAnsi="Courier New" w:cs="Courier New"/>
+          <w:sz w:val="20"/>
+          <w:szCs w:val="20"/>
+          <w:lang w:eastAsia="en-IN"/>
+        </w:rPr>
+        <w:t xml:space="preserve">String </w:t>
+      </w:r>
+      <w:proofErr w:type="spellStart"/>
+      <w:r>
+        <w:rPr>
+          <w:rFonts w:ascii="Courier New" w:eastAsia="Times New Roman" w:hAnsi="Courier New" w:cs="Courier New"/>
+          <w:sz w:val="20"/>
+          <w:szCs w:val="20"/>
+          <w:lang w:eastAsia="en-IN"/>
+        </w:rPr>
+        <w:t>custId</w:t>
+      </w:r>
+      <w:proofErr w:type="spellEnd"/>
+      <w:r>
+        <w:rPr>
+          <w:rFonts w:ascii="Times New Roman" w:eastAsia="Times New Roman" w:hAnsi="Times New Roman" w:cs="Times New Roman"/>
+          <w:sz w:val="24"/>
+          <w:szCs w:val="24"/>
+          <w:lang w:eastAsia="en-IN"/>
+        </w:rPr>
+        <w:t>: The customer ID.</w:t>
+      </w:r>
+    </w:p>
+    <w:p>
+      <w:pPr>
+        <w:numPr>
+          <w:ilvl w:val="1"/>
+          <w:numId w:val="24"/>
+        </w:numPr>
+        <w:spacing w:before="100" w:beforeAutospacing="1" w:after="100" w:afterAutospacing="1" w:line="240" w:lineRule="auto"/>
+        <w:rPr>
+          <w:rFonts w:ascii="Times New Roman" w:eastAsia="Times New Roman" w:hAnsi="Times New Roman" w:cs="Times New Roman"/>
+          <w:sz w:val="24"/>
+          <w:szCs w:val="24"/>
+          <w:lang w:eastAsia="en-IN"/>
+        </w:rPr>
+      </w:pPr>
+      <w:r>
+        <w:rPr>
+          <w:rFonts w:ascii="Courier New" w:eastAsia="Times New Roman" w:hAnsi="Courier New" w:cs="Courier New"/>
+          <w:sz w:val="20"/>
+          <w:szCs w:val="20"/>
+          <w:lang w:eastAsia="en-IN"/>
+        </w:rPr>
+        <w:t>String name</w:t>
+      </w:r>
+      <w:r>
+        <w:rPr>
+          <w:rFonts w:ascii="Times New Roman" w:eastAsia="Times New Roman" w:hAnsi="Times New Roman" w:cs="Times New Roman"/>
+          <w:sz w:val="24"/>
+          <w:szCs w:val="24"/>
+          <w:lang w:eastAsia="en-IN"/>
+        </w:rPr>
+        <w:t xml:space="preserve">: The </w:t>
+      </w:r>
+      <w:proofErr w:type="gramStart"/>
+      <w:r>
+        <w:rPr>
+          <w:rFonts w:ascii="Times New Roman" w:eastAsia="Times New Roman" w:hAnsi="Times New Roman" w:cs="Times New Roman"/>
+          <w:sz w:val="24"/>
+          <w:szCs w:val="24"/>
+          <w:lang w:eastAsia="en-IN"/>
+        </w:rPr>
+        <w:t>customer</w:t>
+      </w:r>
+      <w:proofErr w:type="gramEnd"/>
+      <w:r>
+        <w:rPr>
+          <w:rFonts w:ascii="Times New Roman" w:eastAsia="Times New Roman" w:hAnsi="Times New Roman" w:cs="Times New Roman"/>
+          <w:sz w:val="24"/>
+          <w:szCs w:val="24"/>
+          <w:lang w:eastAsia="en-IN"/>
+        </w:rPr>
+        <w:t xml:space="preserve"> name.</w:t>
+      </w:r>
+    </w:p>
+    <w:p>
+      <w:pPr>
+        <w:numPr>
+          <w:ilvl w:val="1"/>
+          <w:numId w:val="24"/>
+        </w:numPr>
+        <w:spacing w:before="100" w:beforeAutospacing="1" w:after="100" w:afterAutospacing="1" w:line="240" w:lineRule="auto"/>
+        <w:rPr>
+          <w:rFonts w:ascii="Times New Roman" w:eastAsia="Times New Roman" w:hAnsi="Times New Roman" w:cs="Times New Roman"/>
+          <w:sz w:val="24"/>
+          <w:szCs w:val="24"/>
+          <w:lang w:eastAsia="en-IN"/>
+        </w:rPr>
+      </w:pPr>
+      <w:r>
+        <w:rPr>
+          <w:rFonts w:ascii="Courier New" w:eastAsia="Times New Roman" w:hAnsi="Courier New" w:cs="Courier New"/>
+          <w:sz w:val="20"/>
+          <w:szCs w:val="20"/>
+          <w:lang w:eastAsia="en-IN"/>
+        </w:rPr>
+        <w:t xml:space="preserve">int </w:t>
+      </w:r>
+      <w:proofErr w:type="spellStart"/>
+      <w:r>
+        <w:rPr>
+          <w:rFonts w:ascii="Courier New" w:eastAsia="Times New Roman" w:hAnsi="Courier New" w:cs="Courier New"/>
+          <w:sz w:val="20"/>
+          <w:szCs w:val="20"/>
+          <w:lang w:eastAsia="en-IN"/>
+        </w:rPr>
+        <w:t>total_points</w:t>
+      </w:r>
+      <w:proofErr w:type="spellEnd"/>
+      <w:r>
+        <w:rPr>
+          <w:rFonts w:ascii="Times New Roman" w:eastAsia="Times New Roman" w:hAnsi="Times New Roman" w:cs="Times New Roman"/>
+          <w:sz w:val="24"/>
+          <w:szCs w:val="24"/>
+          <w:lang w:eastAsia="en-IN"/>
+        </w:rPr>
+        <w:t>: The total reward points accumulated by the customer.</w:t>
+      </w:r>
+    </w:p>
+    <w:p>
+      <w:pPr>
+        <w:numPr>
+          <w:ilvl w:val="1"/>
+          <w:numId w:val="24"/>
+        </w:numPr>
+        <w:spacing w:before="100" w:beforeAutospacing="1" w:after="100" w:afterAutospacing="1" w:line="240" w:lineRule="auto"/>
+        <w:rPr>
+          <w:rFonts w:ascii="Times New Roman" w:eastAsia="Times New Roman" w:hAnsi="Times New Roman" w:cs="Times New Roman"/>
+          <w:sz w:val="24"/>
+          <w:szCs w:val="24"/>
+          <w:lang w:eastAsia="en-IN"/>
+        </w:rPr>
+      </w:pPr>
+      <w:r>
+        <w:rPr>
+          <w:rFonts w:ascii="Courier New" w:eastAsia="Times New Roman" w:hAnsi="Courier New" w:cs="Courier New"/>
+          <w:sz w:val="20"/>
+          <w:szCs w:val="20"/>
+          <w:lang w:eastAsia="en-IN"/>
+        </w:rPr>
+        <w:t>List&lt;</w:t>
+      </w:r>
+      <w:proofErr w:type="spellStart"/>
+      <w:r>
+        <w:rPr>
+          <w:rFonts w:ascii="Courier New" w:eastAsia="Times New Roman" w:hAnsi="Courier New" w:cs="Courier New"/>
+          <w:sz w:val="20"/>
+          <w:szCs w:val="20"/>
+          <w:lang w:eastAsia="en-IN"/>
+        </w:rPr>
+        <w:t>RewardDetail</w:t>
+      </w:r>
+      <w:proofErr w:type="spellEnd"/>
+      <w:r>
+        <w:rPr>
+          <w:rFonts w:ascii="Courier New" w:eastAsia="Times New Roman" w:hAnsi="Courier New" w:cs="Courier New"/>
+          <w:sz w:val="20"/>
+          <w:szCs w:val="20"/>
+          <w:lang w:eastAsia="en-IN"/>
+        </w:rPr>
+        <w:t xml:space="preserve">&gt; </w:t>
+      </w:r>
+      <w:proofErr w:type="spellStart"/>
+      <w:r>
+        <w:rPr>
+          <w:rFonts w:ascii="Courier New" w:eastAsia="Times New Roman" w:hAnsi="Courier New" w:cs="Courier New"/>
+          <w:sz w:val="20"/>
+          <w:szCs w:val="20"/>
+          <w:lang w:eastAsia="en-IN"/>
+        </w:rPr>
+        <w:t>rewardDetails</w:t>
+      </w:r>
+      <w:proofErr w:type="spellEnd"/>
+      <w:r>
+        <w:rPr>
+          <w:rFonts w:ascii="Times New Roman" w:eastAsia="Times New Roman" w:hAnsi="Times New Roman" w:cs="Times New Roman"/>
+          <w:sz w:val="24"/>
+          <w:szCs w:val="24"/>
+          <w:lang w:eastAsia="en-IN"/>
+        </w:rPr>
+        <w:t>: A list of reward details grouped by month.</w:t>
+      </w:r>
+    </w:p>
+    <w:p>
+      <w:pPr>
+        <w:numPr>
+          <w:ilvl w:val="1"/>
+          <w:numId w:val="24"/>
+        </w:numPr>
+        <w:spacing w:before="100" w:beforeAutospacing="1" w:after="100" w:afterAutospacing="1" w:line="240" w:lineRule="auto"/>
+        <w:rPr>
+          <w:rFonts w:ascii="Times New Roman" w:eastAsia="Times New Roman" w:hAnsi="Times New Roman" w:cs="Times New Roman"/>
+          <w:sz w:val="24"/>
+          <w:szCs w:val="24"/>
+          <w:lang w:eastAsia="en-IN"/>
+        </w:rPr>
+      </w:pPr>
+      <w:r>
+        <w:rPr>
+          <w:rFonts w:ascii="Courier New" w:eastAsia="Times New Roman" w:hAnsi="Courier New" w:cs="Courier New"/>
+          <w:sz w:val="20"/>
+          <w:szCs w:val="20"/>
+          <w:lang w:eastAsia="en-IN"/>
+        </w:rPr>
+        <w:t xml:space="preserve">int </w:t>
+      </w:r>
+      <w:proofErr w:type="spellStart"/>
+      <w:r>
+        <w:rPr>
+          <w:rFonts w:ascii="Courier New" w:eastAsia="Times New Roman" w:hAnsi="Courier New" w:cs="Courier New"/>
+          <w:sz w:val="20"/>
+          <w:szCs w:val="20"/>
+          <w:lang w:eastAsia="en-IN"/>
+        </w:rPr>
+        <w:t>totalAmountSpent</w:t>
+      </w:r>
+      <w:proofErr w:type="spellEnd"/>
+      <w:r>
+        <w:rPr>
+          <w:rFonts w:ascii="Times New Roman" w:eastAsia="Times New Roman" w:hAnsi="Times New Roman" w:cs="Times New Roman"/>
+          <w:sz w:val="24"/>
+          <w:szCs w:val="24"/>
+          <w:lang w:eastAsia="en-IN"/>
+        </w:rPr>
+        <w:t>: The total amount spent by the customer.</w:t>
+      </w:r>
+    </w:p>
+    <w:p>
+      <w:pPr>
+        <w:spacing w:before="100" w:beforeAutospacing="1" w:after="100" w:afterAutospacing="1" w:line="240" w:lineRule="auto"/>
+        <w:outlineLvl w:val="3"/>
+        <w:rPr>
+          <w:rFonts w:ascii="Times New Roman" w:eastAsia="Times New Roman" w:hAnsi="Times New Roman" w:cs="Times New Roman"/>
           <w:b/>
           <w:bCs/>
           <w:sz w:val="24"/>
           <w:szCs w:val="24"/>
-        </w:rPr>
-        <w:t>Example Response:</w:t>
-      </w:r>
-    </w:p>
-    <w:p>
-      <w:pPr>
-        <w:spacing w:after="0" w:line="240" w:lineRule="auto"/>
-        <w:ind w:left="2880"/>
-        <w:rPr>
-          <w:sz w:val="24"/>
-          <w:szCs w:val="24"/>
+          <w:lang w:eastAsia="en-IN"/>
         </w:rPr>
       </w:pPr>
       <w:proofErr w:type="spellStart"/>
       <w:r>
         <w:rPr>
-          <w:sz w:val="24"/>
-          <w:szCs w:val="24"/>
-        </w:rPr>
-        <w:t>json</w:t>
-      </w:r>
-      <w:proofErr w:type="spellEnd"/>
-    </w:p>
-    <w:p>
-      <w:pPr>
-        <w:shd w:val="clear" w:color="auto" w:fill="D9E2F3" w:themeFill="accent1" w:themeFillTint="33"/>
-        <w:spacing w:after="0" w:line="240" w:lineRule="auto"/>
-        <w:ind w:left="2880"/>
-        <w:rPr>
-          <w:rFonts w:ascii="Cascadia Mono" w:hAnsi="Cascadia Mono" w:cs="Cascadia Mono"/>
-          <w:sz w:val="16"/>
-          <w:szCs w:val="16"/>
-        </w:rPr>
-      </w:pPr>
-      <w:r>
-        <w:rPr>
-          <w:rFonts w:ascii="Cascadia Mono" w:hAnsi="Cascadia Mono" w:cs="Cascadia Mono"/>
-          <w:sz w:val="16"/>
-          <w:szCs w:val="16"/>
-        </w:rPr>
-        <w:t>[</w:t>
-      </w:r>
-    </w:p>
-    <w:p>
-      <w:pPr>
-        <w:shd w:val="clear" w:color="auto" w:fill="D9E2F3" w:themeFill="accent1" w:themeFillTint="33"/>
-        <w:spacing w:after="0" w:line="240" w:lineRule="auto"/>
-        <w:ind w:left="2880"/>
-        <w:rPr>
-          <w:rFonts w:ascii="Cascadia Mono" w:hAnsi="Cascadia Mono" w:cs="Cascadia Mono"/>
-          <w:sz w:val="16"/>
-          <w:szCs w:val="16"/>
-        </w:rPr>
-      </w:pPr>
-      <w:r>
-        <w:rPr>
-          <w:rFonts w:ascii="Cascadia Mono" w:hAnsi="Cascadia Mono" w:cs="Cascadia Mono"/>
-          <w:sz w:val="16"/>
-          <w:szCs w:val="16"/>
-        </w:rPr>
-        <w:t xml:space="preserve">  </w:t>
-      </w:r>
-      <w:r>
-        <w:rPr>
-          <w:rFonts w:ascii="Cascadia Mono" w:hAnsi="Cascadia Mono" w:cs="Cascadia Mono"/>
-          <w:sz w:val="16"/>
-          <w:szCs w:val="16"/>
-        </w:rPr>
-        <w:t>{</w:t>
-      </w:r>
-    </w:p>
-    <w:p>
-      <w:pPr>
-        <w:shd w:val="clear" w:color="auto" w:fill="D9E2F3" w:themeFill="accent1" w:themeFillTint="33"/>
-        <w:spacing w:after="0" w:line="240" w:lineRule="auto"/>
-        <w:ind w:left="2880"/>
-        <w:rPr>
-          <w:rFonts w:ascii="Cascadia Mono" w:hAnsi="Cascadia Mono" w:cs="Cascadia Mono"/>
-          <w:sz w:val="16"/>
-          <w:szCs w:val="16"/>
-        </w:rPr>
-      </w:pPr>
-      <w:r>
-        <w:rPr>
-          <w:rFonts w:ascii="Cascadia Mono" w:hAnsi="Cascadia Mono" w:cs="Cascadia Mono"/>
-          <w:sz w:val="16"/>
-          <w:szCs w:val="16"/>
-        </w:rPr>
-        <w:t>        "</w:t>
-      </w:r>
-      <w:proofErr w:type="spellStart"/>
-      <w:r>
-        <w:rPr>
-          <w:rFonts w:ascii="Cascadia Mono" w:hAnsi="Cascadia Mono" w:cs="Cascadia Mono"/>
-          <w:sz w:val="16"/>
-          <w:szCs w:val="16"/>
-        </w:rPr>
-        <w:t>custId</w:t>
-      </w:r>
-      <w:proofErr w:type="spellEnd"/>
-      <w:r>
-        <w:rPr>
-          <w:rFonts w:ascii="Cascadia Mono" w:hAnsi="Cascadia Mono" w:cs="Cascadia Mono"/>
-          <w:sz w:val="16"/>
-          <w:szCs w:val="16"/>
-        </w:rPr>
-        <w:t>": "1",</w:t>
-      </w:r>
-    </w:p>
-    <w:p>
-      <w:pPr>
-        <w:shd w:val="clear" w:color="auto" w:fill="D9E2F3" w:themeFill="accent1" w:themeFillTint="33"/>
-        <w:spacing w:after="0" w:line="240" w:lineRule="auto"/>
-        <w:ind w:left="2880"/>
-        <w:rPr>
-          <w:rFonts w:ascii="Cascadia Mono" w:hAnsi="Cascadia Mono" w:cs="Cascadia Mono"/>
-          <w:sz w:val="16"/>
-          <w:szCs w:val="16"/>
-        </w:rPr>
-      </w:pPr>
-      <w:r>
-        <w:rPr>
-          <w:rFonts w:ascii="Cascadia Mono" w:hAnsi="Cascadia Mono" w:cs="Cascadia Mono"/>
-          <w:sz w:val="16"/>
-          <w:szCs w:val="16"/>
-        </w:rPr>
-        <w:t>        "name": "Alex",</w:t>
-      </w:r>
-    </w:p>
-    <w:p>
-      <w:pPr>
-        <w:shd w:val="clear" w:color="auto" w:fill="D9E2F3" w:themeFill="accent1" w:themeFillTint="33"/>
-        <w:spacing w:after="0" w:line="240" w:lineRule="auto"/>
-        <w:ind w:left="2880"/>
-        <w:rPr>
-          <w:rFonts w:ascii="Cascadia Mono" w:hAnsi="Cascadia Mono" w:cs="Cascadia Mono"/>
-          <w:sz w:val="16"/>
-          <w:szCs w:val="16"/>
-        </w:rPr>
-      </w:pPr>
-      <w:r>
-        <w:rPr>
-          <w:rFonts w:ascii="Cascadia Mono" w:hAnsi="Cascadia Mono" w:cs="Cascadia Mono"/>
-          <w:sz w:val="16"/>
-          <w:szCs w:val="16"/>
-        </w:rPr>
-        <w:t>        "</w:t>
-      </w:r>
-      <w:proofErr w:type="spellStart"/>
-      <w:r>
-        <w:rPr>
-          <w:rFonts w:ascii="Cascadia Mono" w:hAnsi="Cascadia Mono" w:cs="Cascadia Mono"/>
-          <w:sz w:val="16"/>
-          <w:szCs w:val="16"/>
-        </w:rPr>
-        <w:t>rewardDetails</w:t>
-      </w:r>
-      <w:proofErr w:type="spellEnd"/>
-      <w:r>
-        <w:rPr>
-          <w:rFonts w:ascii="Cascadia Mono" w:hAnsi="Cascadia Mono" w:cs="Cascadia Mono"/>
-          <w:sz w:val="16"/>
-          <w:szCs w:val="16"/>
-        </w:rPr>
-        <w:t>": [</w:t>
-      </w:r>
-    </w:p>
-    <w:p>
-      <w:pPr>
-        <w:shd w:val="clear" w:color="auto" w:fill="D9E2F3" w:themeFill="accent1" w:themeFillTint="33"/>
-        <w:spacing w:after="0" w:line="240" w:lineRule="auto"/>
-        <w:ind w:left="2880"/>
-        <w:rPr>
-          <w:rFonts w:ascii="Cascadia Mono" w:hAnsi="Cascadia Mono" w:cs="Cascadia Mono"/>
-          <w:sz w:val="16"/>
-          <w:szCs w:val="16"/>
-        </w:rPr>
-      </w:pPr>
-      <w:r>
-        <w:rPr>
-          <w:rFonts w:ascii="Cascadia Mono" w:hAnsi="Cascadia Mono" w:cs="Cascadia Mono"/>
-          <w:sz w:val="16"/>
-          <w:szCs w:val="16"/>
-        </w:rPr>
-        <w:t>            {</w:t>
-      </w:r>
-    </w:p>
-    <w:p>
-      <w:pPr>
-        <w:shd w:val="clear" w:color="auto" w:fill="D9E2F3" w:themeFill="accent1" w:themeFillTint="33"/>
-        <w:spacing w:after="0" w:line="240" w:lineRule="auto"/>
-        <w:ind w:left="2880"/>
-        <w:rPr>
-          <w:rFonts w:ascii="Cascadia Mono" w:hAnsi="Cascadia Mono" w:cs="Cascadia Mono"/>
-          <w:sz w:val="16"/>
-          <w:szCs w:val="16"/>
-        </w:rPr>
-      </w:pPr>
-      <w:r>
-        <w:rPr>
-          <w:rFonts w:ascii="Cascadia Mono" w:hAnsi="Cascadia Mono" w:cs="Cascadia Mono"/>
-          <w:sz w:val="16"/>
-          <w:szCs w:val="16"/>
-        </w:rPr>
-        <w:t>                "month": "January",</w:t>
-      </w:r>
-    </w:p>
-    <w:p>
-      <w:pPr>
-        <w:shd w:val="clear" w:color="auto" w:fill="D9E2F3" w:themeFill="accent1" w:themeFillTint="33"/>
-        <w:spacing w:after="0" w:line="240" w:lineRule="auto"/>
-        <w:ind w:left="2880"/>
-        <w:rPr>
-          <w:rFonts w:ascii="Cascadia Mono" w:hAnsi="Cascadia Mono" w:cs="Cascadia Mono"/>
-          <w:sz w:val="16"/>
-          <w:szCs w:val="16"/>
-        </w:rPr>
-      </w:pPr>
-      <w:r>
-        <w:rPr>
-          <w:rFonts w:ascii="Cascadia Mono" w:hAnsi="Cascadia Mono" w:cs="Cascadia Mono"/>
-          <w:sz w:val="16"/>
-          <w:szCs w:val="16"/>
-        </w:rPr>
-        <w:t>                "points": 8302,</w:t>
-      </w:r>
-    </w:p>
-    <w:p>
-      <w:pPr>
-        <w:shd w:val="clear" w:color="auto" w:fill="D9E2F3" w:themeFill="accent1" w:themeFillTint="33"/>
-        <w:spacing w:after="0" w:line="240" w:lineRule="auto"/>
-        <w:ind w:left="2880"/>
-        <w:rPr>
-          <w:rFonts w:ascii="Cascadia Mono" w:hAnsi="Cascadia Mono" w:cs="Cascadia Mono"/>
-          <w:sz w:val="16"/>
-          <w:szCs w:val="16"/>
-        </w:rPr>
-      </w:pPr>
-      <w:r>
-        <w:rPr>
-          <w:rFonts w:ascii="Cascadia Mono" w:hAnsi="Cascadia Mono" w:cs="Cascadia Mono"/>
-          <w:sz w:val="16"/>
-          <w:szCs w:val="16"/>
-        </w:rPr>
-        <w:t>                "</w:t>
-      </w:r>
-      <w:proofErr w:type="spellStart"/>
-      <w:r>
-        <w:rPr>
-          <w:rFonts w:ascii="Cascadia Mono" w:hAnsi="Cascadia Mono" w:cs="Cascadia Mono"/>
-          <w:sz w:val="16"/>
-          <w:szCs w:val="16"/>
-        </w:rPr>
-        <w:t>amountSpent</w:t>
-      </w:r>
-      <w:proofErr w:type="spellEnd"/>
-      <w:r>
-        <w:rPr>
-          <w:rFonts w:ascii="Cascadia Mono" w:hAnsi="Cascadia Mono" w:cs="Cascadia Mono"/>
-          <w:sz w:val="16"/>
-          <w:szCs w:val="16"/>
-        </w:rPr>
-        <w:t>": 4751</w:t>
-      </w:r>
-    </w:p>
-    <w:p>
-      <w:pPr>
-        <w:shd w:val="clear" w:color="auto" w:fill="D9E2F3" w:themeFill="accent1" w:themeFillTint="33"/>
-        <w:spacing w:after="0" w:line="240" w:lineRule="auto"/>
-        <w:ind w:left="2880"/>
-        <w:rPr>
-          <w:rFonts w:ascii="Cascadia Mono" w:hAnsi="Cascadia Mono" w:cs="Cascadia Mono"/>
-          <w:sz w:val="16"/>
-          <w:szCs w:val="16"/>
-        </w:rPr>
-      </w:pPr>
-      <w:r>
-        <w:rPr>
-          <w:rFonts w:ascii="Cascadia Mono" w:hAnsi="Cascadia Mono" w:cs="Cascadia Mono"/>
-          <w:sz w:val="16"/>
-          <w:szCs w:val="16"/>
-        </w:rPr>
-        <w:t>            },</w:t>
-      </w:r>
-    </w:p>
-    <w:p>
-      <w:pPr>
-        <w:shd w:val="clear" w:color="auto" w:fill="D9E2F3" w:themeFill="accent1" w:themeFillTint="33"/>
-        <w:spacing w:after="0" w:line="240" w:lineRule="auto"/>
-        <w:ind w:left="2880"/>
-        <w:rPr>
-          <w:rFonts w:ascii="Cascadia Mono" w:hAnsi="Cascadia Mono" w:cs="Cascadia Mono"/>
-          <w:sz w:val="16"/>
-          <w:szCs w:val="16"/>
-        </w:rPr>
-      </w:pPr>
-      <w:r>
-        <w:rPr>
-          <w:rFonts w:ascii="Cascadia Mono" w:hAnsi="Cascadia Mono" w:cs="Cascadia Mono"/>
-          <w:sz w:val="16"/>
-          <w:szCs w:val="16"/>
-        </w:rPr>
-        <w:t>            {</w:t>
-      </w:r>
-    </w:p>
-    <w:p>
-      <w:pPr>
-        <w:shd w:val="clear" w:color="auto" w:fill="D9E2F3" w:themeFill="accent1" w:themeFillTint="33"/>
-        <w:spacing w:after="0" w:line="240" w:lineRule="auto"/>
-        <w:ind w:left="2880"/>
-        <w:rPr>
-          <w:rFonts w:ascii="Cascadia Mono" w:hAnsi="Cascadia Mono" w:cs="Cascadia Mono"/>
-          <w:sz w:val="16"/>
-          <w:szCs w:val="16"/>
-        </w:rPr>
-      </w:pPr>
-      <w:r>
-        <w:rPr>
-          <w:rFonts w:ascii="Cascadia Mono" w:hAnsi="Cascadia Mono" w:cs="Cascadia Mono"/>
-          <w:sz w:val="16"/>
-          <w:szCs w:val="16"/>
-        </w:rPr>
-        <w:t>                "month": "February",</w:t>
-      </w:r>
-    </w:p>
-    <w:p>
-      <w:pPr>
-        <w:shd w:val="clear" w:color="auto" w:fill="D9E2F3" w:themeFill="accent1" w:themeFillTint="33"/>
-        <w:spacing w:after="0" w:line="240" w:lineRule="auto"/>
-        <w:ind w:left="2880"/>
-        <w:rPr>
-          <w:rFonts w:ascii="Cascadia Mono" w:hAnsi="Cascadia Mono" w:cs="Cascadia Mono"/>
-          <w:sz w:val="16"/>
-          <w:szCs w:val="16"/>
-        </w:rPr>
-      </w:pPr>
-      <w:r>
-        <w:rPr>
-          <w:rFonts w:ascii="Cascadia Mono" w:hAnsi="Cascadia Mono" w:cs="Cascadia Mono"/>
-          <w:sz w:val="16"/>
-          <w:szCs w:val="16"/>
-        </w:rPr>
-        <w:t>                "points": 3668,</w:t>
-      </w:r>
-    </w:p>
-    <w:p>
-      <w:pPr>
-        <w:shd w:val="clear" w:color="auto" w:fill="D9E2F3" w:themeFill="accent1" w:themeFillTint="33"/>
-        <w:spacing w:after="0" w:line="240" w:lineRule="auto"/>
-        <w:ind w:left="2880"/>
-        <w:rPr>
-          <w:rFonts w:ascii="Cascadia Mono" w:hAnsi="Cascadia Mono" w:cs="Cascadia Mono"/>
-          <w:sz w:val="16"/>
-          <w:szCs w:val="16"/>
-        </w:rPr>
-      </w:pPr>
-      <w:r>
-        <w:rPr>
-          <w:rFonts w:ascii="Cascadia Mono" w:hAnsi="Cascadia Mono" w:cs="Cascadia Mono"/>
-          <w:sz w:val="16"/>
-          <w:szCs w:val="16"/>
-        </w:rPr>
-        <w:t>                "</w:t>
-      </w:r>
-      <w:proofErr w:type="spellStart"/>
-      <w:r>
-        <w:rPr>
-          <w:rFonts w:ascii="Cascadia Mono" w:hAnsi="Cascadia Mono" w:cs="Cascadia Mono"/>
-          <w:sz w:val="16"/>
-          <w:szCs w:val="16"/>
-        </w:rPr>
-        <w:t>amountSpent</w:t>
-      </w:r>
-      <w:proofErr w:type="spellEnd"/>
-      <w:r>
-        <w:rPr>
-          <w:rFonts w:ascii="Cascadia Mono" w:hAnsi="Cascadia Mono" w:cs="Cascadia Mono"/>
-          <w:sz w:val="16"/>
-          <w:szCs w:val="16"/>
-        </w:rPr>
-        <w:t>": 2094</w:t>
-      </w:r>
-    </w:p>
-    <w:p>
-      <w:pPr>
-        <w:shd w:val="clear" w:color="auto" w:fill="D9E2F3" w:themeFill="accent1" w:themeFillTint="33"/>
-        <w:spacing w:after="0" w:line="240" w:lineRule="auto"/>
-        <w:ind w:left="2880"/>
-        <w:rPr>
-          <w:rFonts w:ascii="Cascadia Mono" w:hAnsi="Cascadia Mono" w:cs="Cascadia Mono"/>
-          <w:sz w:val="16"/>
-          <w:szCs w:val="16"/>
-        </w:rPr>
-      </w:pPr>
-      <w:r>
-        <w:rPr>
-          <w:rFonts w:ascii="Cascadia Mono" w:hAnsi="Cascadia Mono" w:cs="Cascadia Mono"/>
-          <w:sz w:val="16"/>
-          <w:szCs w:val="16"/>
-        </w:rPr>
-        <w:t>            },</w:t>
-      </w:r>
-    </w:p>
-    <w:p>
-      <w:pPr>
-        <w:shd w:val="clear" w:color="auto" w:fill="D9E2F3" w:themeFill="accent1" w:themeFillTint="33"/>
-        <w:spacing w:after="0" w:line="240" w:lineRule="auto"/>
-        <w:ind w:left="2880"/>
-        <w:rPr>
-          <w:rFonts w:ascii="Cascadia Mono" w:hAnsi="Cascadia Mono" w:cs="Cascadia Mono"/>
-          <w:sz w:val="16"/>
-          <w:szCs w:val="16"/>
-        </w:rPr>
-      </w:pPr>
-      <w:r>
-        <w:rPr>
-          <w:rFonts w:ascii="Cascadia Mono" w:hAnsi="Cascadia Mono" w:cs="Cascadia Mono"/>
-          <w:sz w:val="16"/>
-          <w:szCs w:val="16"/>
-        </w:rPr>
-        <w:t>            {</w:t>
-      </w:r>
-    </w:p>
-    <w:p>
-      <w:pPr>
-        <w:shd w:val="clear" w:color="auto" w:fill="D9E2F3" w:themeFill="accent1" w:themeFillTint="33"/>
-        <w:spacing w:after="0" w:line="240" w:lineRule="auto"/>
-        <w:ind w:left="2880"/>
-        <w:rPr>
-          <w:rFonts w:ascii="Cascadia Mono" w:hAnsi="Cascadia Mono" w:cs="Cascadia Mono"/>
-          <w:sz w:val="16"/>
-          <w:szCs w:val="16"/>
-        </w:rPr>
-      </w:pPr>
-      <w:r>
-        <w:rPr>
-          <w:rFonts w:ascii="Cascadia Mono" w:hAnsi="Cascadia Mono" w:cs="Cascadia Mono"/>
-          <w:sz w:val="16"/>
-          <w:szCs w:val="16"/>
-        </w:rPr>
-        <w:t>                "month": "March",</w:t>
-      </w:r>
-    </w:p>
-    <w:p>
-      <w:pPr>
-        <w:shd w:val="clear" w:color="auto" w:fill="D9E2F3" w:themeFill="accent1" w:themeFillTint="33"/>
-        <w:spacing w:after="0" w:line="240" w:lineRule="auto"/>
-        <w:ind w:left="2880"/>
-        <w:rPr>
-          <w:rFonts w:ascii="Cascadia Mono" w:hAnsi="Cascadia Mono" w:cs="Cascadia Mono"/>
-          <w:sz w:val="16"/>
-          <w:szCs w:val="16"/>
-        </w:rPr>
-      </w:pPr>
-      <w:r>
-        <w:rPr>
-          <w:rFonts w:ascii="Cascadia Mono" w:hAnsi="Cascadia Mono" w:cs="Cascadia Mono"/>
-          <w:sz w:val="16"/>
-          <w:szCs w:val="16"/>
-        </w:rPr>
-        <w:t>                "points": 5028,</w:t>
-      </w:r>
-    </w:p>
-    <w:p>
-      <w:pPr>
-        <w:shd w:val="clear" w:color="auto" w:fill="D9E2F3" w:themeFill="accent1" w:themeFillTint="33"/>
-        <w:spacing w:after="0" w:line="240" w:lineRule="auto"/>
-        <w:ind w:left="2880"/>
-        <w:rPr>
-          <w:rFonts w:ascii="Cascadia Mono" w:hAnsi="Cascadia Mono" w:cs="Cascadia Mono"/>
-          <w:sz w:val="16"/>
-          <w:szCs w:val="16"/>
-        </w:rPr>
-      </w:pPr>
-      <w:r>
-        <w:rPr>
-          <w:rFonts w:ascii="Cascadia Mono" w:hAnsi="Cascadia Mono" w:cs="Cascadia Mono"/>
-          <w:sz w:val="16"/>
-          <w:szCs w:val="16"/>
-        </w:rPr>
-        <w:t>                "</w:t>
-      </w:r>
-      <w:proofErr w:type="spellStart"/>
-      <w:r>
-        <w:rPr>
-          <w:rFonts w:ascii="Cascadia Mono" w:hAnsi="Cascadia Mono" w:cs="Cascadia Mono"/>
-          <w:sz w:val="16"/>
-          <w:szCs w:val="16"/>
-        </w:rPr>
-        <w:t>amountSpent</w:t>
-      </w:r>
-      <w:proofErr w:type="spellEnd"/>
-      <w:r>
-        <w:rPr>
-          <w:rFonts w:ascii="Cascadia Mono" w:hAnsi="Cascadia Mono" w:cs="Cascadia Mono"/>
-          <w:sz w:val="16"/>
-          <w:szCs w:val="16"/>
-        </w:rPr>
-        <w:t>": 2964</w:t>
-      </w:r>
-    </w:p>
-    <w:p>
-      <w:pPr>
-        <w:shd w:val="clear" w:color="auto" w:fill="D9E2F3" w:themeFill="accent1" w:themeFillTint="33"/>
-        <w:spacing w:after="0" w:line="240" w:lineRule="auto"/>
-        <w:ind w:left="2880"/>
-        <w:rPr>
-          <w:rFonts w:ascii="Cascadia Mono" w:hAnsi="Cascadia Mono" w:cs="Cascadia Mono"/>
-          <w:sz w:val="16"/>
-          <w:szCs w:val="16"/>
-        </w:rPr>
-      </w:pPr>
-      <w:r>
-        <w:rPr>
-          <w:rFonts w:ascii="Cascadia Mono" w:hAnsi="Cascadia Mono" w:cs="Cascadia Mono"/>
-          <w:sz w:val="16"/>
-          <w:szCs w:val="16"/>
-        </w:rPr>
-        <w:t>            }</w:t>
-      </w:r>
-    </w:p>
-    <w:p>
-      <w:pPr>
-        <w:shd w:val="clear" w:color="auto" w:fill="D9E2F3" w:themeFill="accent1" w:themeFillTint="33"/>
-        <w:spacing w:after="0" w:line="240" w:lineRule="auto"/>
-        <w:ind w:left="2880"/>
-        <w:rPr>
-          <w:rFonts w:ascii="Cascadia Mono" w:hAnsi="Cascadia Mono" w:cs="Cascadia Mono"/>
-          <w:sz w:val="16"/>
-          <w:szCs w:val="16"/>
-        </w:rPr>
-      </w:pPr>
-      <w:r>
-        <w:rPr>
-          <w:rFonts w:ascii="Cascadia Mono" w:hAnsi="Cascadia Mono" w:cs="Cascadia Mono"/>
-          <w:sz w:val="16"/>
-          <w:szCs w:val="16"/>
-        </w:rPr>
-        <w:t>        ],</w:t>
-      </w:r>
-    </w:p>
-    <w:p>
-      <w:pPr>
-        <w:shd w:val="clear" w:color="auto" w:fill="D9E2F3" w:themeFill="accent1" w:themeFillTint="33"/>
-        <w:spacing w:after="0" w:line="240" w:lineRule="auto"/>
-        <w:ind w:left="2880"/>
-        <w:rPr>
-          <w:rFonts w:ascii="Cascadia Mono" w:hAnsi="Cascadia Mono" w:cs="Cascadia Mono"/>
-          <w:sz w:val="16"/>
-          <w:szCs w:val="16"/>
-        </w:rPr>
-      </w:pPr>
-      <w:r>
-        <w:rPr>
-          <w:rFonts w:ascii="Cascadia Mono" w:hAnsi="Cascadia Mono" w:cs="Cascadia Mono"/>
-          <w:sz w:val="16"/>
-          <w:szCs w:val="16"/>
-        </w:rPr>
-        <w:t>        "</w:t>
-      </w:r>
-      <w:proofErr w:type="spellStart"/>
-      <w:proofErr w:type="gramStart"/>
-      <w:r>
-        <w:rPr>
-          <w:rFonts w:ascii="Cascadia Mono" w:hAnsi="Cascadia Mono" w:cs="Cascadia Mono"/>
-          <w:sz w:val="16"/>
-          <w:szCs w:val="16"/>
-        </w:rPr>
-        <w:t>total</w:t>
-      </w:r>
-      <w:proofErr w:type="gramEnd"/>
-      <w:r>
-        <w:rPr>
-          <w:rFonts w:ascii="Cascadia Mono" w:hAnsi="Cascadia Mono" w:cs="Cascadia Mono"/>
-          <w:sz w:val="16"/>
-          <w:szCs w:val="16"/>
-        </w:rPr>
-        <w:t>_points</w:t>
-      </w:r>
-      <w:proofErr w:type="spellEnd"/>
-      <w:r>
-        <w:rPr>
-          <w:rFonts w:ascii="Cascadia Mono" w:hAnsi="Cascadia Mono" w:cs="Cascadia Mono"/>
-          <w:sz w:val="16"/>
-          <w:szCs w:val="16"/>
-        </w:rPr>
-        <w:t>": 16998,</w:t>
-      </w:r>
-    </w:p>
-    <w:p>
-      <w:pPr>
-        <w:shd w:val="clear" w:color="auto" w:fill="D9E2F3" w:themeFill="accent1" w:themeFillTint="33"/>
-        <w:spacing w:after="0" w:line="240" w:lineRule="auto"/>
-        <w:ind w:left="2880"/>
-        <w:rPr>
-          <w:rFonts w:ascii="Cascadia Mono" w:hAnsi="Cascadia Mono" w:cs="Cascadia Mono"/>
-          <w:sz w:val="16"/>
-          <w:szCs w:val="16"/>
-        </w:rPr>
-      </w:pPr>
-      <w:r>
-        <w:rPr>
-          <w:rFonts w:ascii="Cascadia Mono" w:hAnsi="Cascadia Mono" w:cs="Cascadia Mono"/>
-          <w:sz w:val="16"/>
-          <w:szCs w:val="16"/>
-        </w:rPr>
-        <w:t>        "</w:t>
-      </w:r>
-      <w:proofErr w:type="spellStart"/>
-      <w:r>
-        <w:rPr>
-          <w:rFonts w:ascii="Cascadia Mono" w:hAnsi="Cascadia Mono" w:cs="Cascadia Mono"/>
-          <w:sz w:val="16"/>
-          <w:szCs w:val="16"/>
-        </w:rPr>
-        <w:t>totalAmountSpent</w:t>
-      </w:r>
-      <w:proofErr w:type="spellEnd"/>
-      <w:r>
-        <w:rPr>
-          <w:rFonts w:ascii="Cascadia Mono" w:hAnsi="Cascadia Mono" w:cs="Cascadia Mono"/>
-          <w:sz w:val="16"/>
-          <w:szCs w:val="16"/>
-        </w:rPr>
-        <w:t>": 9809</w:t>
-      </w:r>
-    </w:p>
-    <w:p>
-      <w:pPr>
-        <w:shd w:val="clear" w:color="auto" w:fill="D9E2F3" w:themeFill="accent1" w:themeFillTint="33"/>
-        <w:spacing w:after="0" w:line="240" w:lineRule="auto"/>
-        <w:ind w:left="2880"/>
-        <w:rPr>
-          <w:rFonts w:ascii="Cascadia Mono" w:hAnsi="Cascadia Mono" w:cs="Cascadia Mono"/>
-          <w:sz w:val="16"/>
-          <w:szCs w:val="16"/>
-        </w:rPr>
-      </w:pPr>
-      <w:r>
-        <w:rPr>
-          <w:rFonts w:ascii="Cascadia Mono" w:hAnsi="Cascadia Mono" w:cs="Cascadia Mono"/>
-          <w:sz w:val="16"/>
-          <w:szCs w:val="16"/>
-        </w:rPr>
-        <w:t>    },</w:t>
-      </w:r>
-    </w:p>
-    <w:p>
-      <w:pPr>
-        <w:shd w:val="clear" w:color="auto" w:fill="D9E2F3" w:themeFill="accent1" w:themeFillTint="33"/>
-        <w:spacing w:after="0" w:line="240" w:lineRule="auto"/>
-        <w:ind w:left="2880"/>
-        <w:rPr>
-          <w:rFonts w:ascii="Cascadia Mono" w:hAnsi="Cascadia Mono" w:cs="Cascadia Mono"/>
-          <w:sz w:val="16"/>
-          <w:szCs w:val="16"/>
-        </w:rPr>
-      </w:pPr>
-      <w:r>
-        <w:rPr>
-          <w:rFonts w:ascii="Cascadia Mono" w:hAnsi="Cascadia Mono" w:cs="Cascadia Mono"/>
-          <w:sz w:val="16"/>
-          <w:szCs w:val="16"/>
-        </w:rPr>
-        <w:t>…..</w:t>
-      </w:r>
-    </w:p>
-    <w:p>
-      <w:pPr>
-        <w:shd w:val="clear" w:color="auto" w:fill="D9E2F3" w:themeFill="accent1" w:themeFillTint="33"/>
-        <w:spacing w:after="0" w:line="240" w:lineRule="auto"/>
-        <w:ind w:left="2880"/>
-        <w:rPr>
-          <w:rFonts w:ascii="Cascadia Mono" w:hAnsi="Cascadia Mono" w:cs="Cascadia Mono"/>
-          <w:sz w:val="16"/>
-          <w:szCs w:val="16"/>
-        </w:rPr>
-      </w:pPr>
-      <w:r>
-        <w:rPr>
-          <w:rFonts w:ascii="Cascadia Mono" w:hAnsi="Cascadia Mono" w:cs="Cascadia Mono"/>
-          <w:sz w:val="16"/>
-          <w:szCs w:val="16"/>
-        </w:rPr>
-        <w:t>]</w:t>
-      </w:r>
-    </w:p>
-    <w:p>
-      <w:pPr>
-        <w:rPr>
+          <w:rFonts w:ascii="Times New Roman" w:eastAsia="Times New Roman" w:hAnsi="Times New Roman" w:cs="Times New Roman"/>
           <w:b/>
           <w:bCs/>
           <w:sz w:val="24"/>
           <w:szCs w:val="24"/>
-        </w:rPr>
-      </w:pPr>
-    </w:p>
-    <w:p>
-      <w:pPr>
-        <w:rPr>
+          <w:lang w:eastAsia="en-IN"/>
+        </w:rPr>
+        <w:t>RewardDetail</w:t>
+      </w:r>
+      <w:proofErr w:type="spellEnd"/>
+    </w:p>
+    <w:p>
+      <w:pPr>
+        <w:numPr>
+          <w:ilvl w:val="0"/>
+          <w:numId w:val="25"/>
+        </w:numPr>
+        <w:spacing w:before="100" w:beforeAutospacing="1" w:after="100" w:afterAutospacing="1" w:line="240" w:lineRule="auto"/>
+        <w:rPr>
+          <w:rFonts w:ascii="Times New Roman" w:eastAsia="Times New Roman" w:hAnsi="Times New Roman" w:cs="Times New Roman"/>
+          <w:sz w:val="24"/>
+          <w:szCs w:val="24"/>
+          <w:lang w:eastAsia="en-IN"/>
+        </w:rPr>
+      </w:pPr>
+      <w:r>
+        <w:rPr>
+          <w:rFonts w:ascii="Times New Roman" w:eastAsia="Times New Roman" w:hAnsi="Times New Roman" w:cs="Times New Roman"/>
           <w:b/>
           <w:bCs/>
           <w:sz w:val="24"/>
           <w:szCs w:val="24"/>
-        </w:rPr>
-      </w:pPr>
-      <w:r>
-        <w:rPr>
+          <w:lang w:eastAsia="en-IN"/>
+        </w:rPr>
+        <w:t>Fields:</w:t>
+      </w:r>
+    </w:p>
+    <w:p>
+      <w:pPr>
+        <w:numPr>
+          <w:ilvl w:val="1"/>
+          <w:numId w:val="25"/>
+        </w:numPr>
+        <w:spacing w:before="100" w:beforeAutospacing="1" w:after="100" w:afterAutospacing="1" w:line="240" w:lineRule="auto"/>
+        <w:rPr>
+          <w:rFonts w:ascii="Times New Roman" w:eastAsia="Times New Roman" w:hAnsi="Times New Roman" w:cs="Times New Roman"/>
+          <w:sz w:val="24"/>
+          <w:szCs w:val="24"/>
+          <w:lang w:eastAsia="en-IN"/>
+        </w:rPr>
+      </w:pPr>
+      <w:r>
+        <w:rPr>
+          <w:rFonts w:ascii="Courier New" w:eastAsia="Times New Roman" w:hAnsi="Courier New" w:cs="Courier New"/>
+          <w:sz w:val="20"/>
+          <w:szCs w:val="20"/>
+          <w:lang w:eastAsia="en-IN"/>
+        </w:rPr>
+        <w:t>String month</w:t>
+      </w:r>
+      <w:r>
+        <w:rPr>
+          <w:rFonts w:ascii="Times New Roman" w:eastAsia="Times New Roman" w:hAnsi="Times New Roman" w:cs="Times New Roman"/>
+          <w:sz w:val="24"/>
+          <w:szCs w:val="24"/>
+          <w:lang w:eastAsia="en-IN"/>
+        </w:rPr>
+        <w:t>: The month of the transactions.</w:t>
+      </w:r>
+    </w:p>
+    <w:p>
+      <w:pPr>
+        <w:numPr>
+          <w:ilvl w:val="1"/>
+          <w:numId w:val="25"/>
+        </w:numPr>
+        <w:spacing w:before="100" w:beforeAutospacing="1" w:after="100" w:afterAutospacing="1" w:line="240" w:lineRule="auto"/>
+        <w:rPr>
+          <w:rFonts w:ascii="Times New Roman" w:eastAsia="Times New Roman" w:hAnsi="Times New Roman" w:cs="Times New Roman"/>
+          <w:sz w:val="24"/>
+          <w:szCs w:val="24"/>
+          <w:lang w:eastAsia="en-IN"/>
+        </w:rPr>
+      </w:pPr>
+      <w:r>
+        <w:rPr>
+          <w:rFonts w:ascii="Courier New" w:eastAsia="Times New Roman" w:hAnsi="Courier New" w:cs="Courier New"/>
+          <w:sz w:val="20"/>
+          <w:szCs w:val="20"/>
+          <w:lang w:eastAsia="en-IN"/>
+        </w:rPr>
+        <w:t>int points</w:t>
+      </w:r>
+      <w:r>
+        <w:rPr>
+          <w:rFonts w:ascii="Times New Roman" w:eastAsia="Times New Roman" w:hAnsi="Times New Roman" w:cs="Times New Roman"/>
+          <w:sz w:val="24"/>
+          <w:szCs w:val="24"/>
+          <w:lang w:eastAsia="en-IN"/>
+        </w:rPr>
+        <w:t>: The reward points accumulated in that month.</w:t>
+      </w:r>
+    </w:p>
+    <w:p>
+      <w:pPr>
+        <w:numPr>
+          <w:ilvl w:val="1"/>
+          <w:numId w:val="25"/>
+        </w:numPr>
+        <w:spacing w:before="100" w:beforeAutospacing="1" w:after="100" w:afterAutospacing="1" w:line="240" w:lineRule="auto"/>
+        <w:rPr>
+          <w:rFonts w:ascii="Times New Roman" w:eastAsia="Times New Roman" w:hAnsi="Times New Roman" w:cs="Times New Roman"/>
+          <w:sz w:val="24"/>
+          <w:szCs w:val="24"/>
+          <w:lang w:eastAsia="en-IN"/>
+        </w:rPr>
+      </w:pPr>
+      <w:r>
+        <w:rPr>
+          <w:rFonts w:ascii="Courier New" w:eastAsia="Times New Roman" w:hAnsi="Courier New" w:cs="Courier New"/>
+          <w:sz w:val="20"/>
+          <w:szCs w:val="20"/>
+          <w:lang w:eastAsia="en-IN"/>
+        </w:rPr>
+        <w:t xml:space="preserve">int </w:t>
+      </w:r>
+      <w:proofErr w:type="spellStart"/>
+      <w:r>
+        <w:rPr>
+          <w:rFonts w:ascii="Courier New" w:eastAsia="Times New Roman" w:hAnsi="Courier New" w:cs="Courier New"/>
+          <w:sz w:val="20"/>
+          <w:szCs w:val="20"/>
+          <w:lang w:eastAsia="en-IN"/>
+        </w:rPr>
+        <w:t>amountSpent</w:t>
+      </w:r>
+      <w:proofErr w:type="spellEnd"/>
+      <w:r>
+        <w:rPr>
+          <w:rFonts w:ascii="Times New Roman" w:eastAsia="Times New Roman" w:hAnsi="Times New Roman" w:cs="Times New Roman"/>
+          <w:sz w:val="24"/>
+          <w:szCs w:val="24"/>
+          <w:lang w:eastAsia="en-IN"/>
+        </w:rPr>
+        <w:t>: The total amount spent in that month.</w:t>
+      </w:r>
+    </w:p>
+    <w:p>
+      <w:pPr>
+        <w:numPr>
+          <w:ilvl w:val="1"/>
+          <w:numId w:val="25"/>
+        </w:numPr>
+        <w:spacing w:before="100" w:beforeAutospacing="1" w:after="100" w:afterAutospacing="1" w:line="240" w:lineRule="auto"/>
+        <w:rPr>
+          <w:rFonts w:ascii="Times New Roman" w:eastAsia="Times New Roman" w:hAnsi="Times New Roman" w:cs="Times New Roman"/>
+          <w:sz w:val="24"/>
+          <w:szCs w:val="24"/>
+          <w:lang w:eastAsia="en-IN"/>
+        </w:rPr>
+      </w:pPr>
+      <w:r>
+        <w:rPr>
+          <w:rFonts w:ascii="Courier New" w:eastAsia="Times New Roman" w:hAnsi="Courier New" w:cs="Courier New"/>
+          <w:sz w:val="20"/>
+          <w:szCs w:val="20"/>
+          <w:lang w:eastAsia="en-IN"/>
+        </w:rPr>
+        <w:t>List&lt;</w:t>
+      </w:r>
+      <w:proofErr w:type="spellStart"/>
+      <w:r>
+        <w:rPr>
+          <w:rFonts w:ascii="Courier New" w:eastAsia="Times New Roman" w:hAnsi="Courier New" w:cs="Courier New"/>
+          <w:sz w:val="20"/>
+          <w:szCs w:val="20"/>
+          <w:lang w:eastAsia="en-IN"/>
+        </w:rPr>
+        <w:t>TransactionAndPoints</w:t>
+      </w:r>
+      <w:proofErr w:type="spellEnd"/>
+      <w:r>
+        <w:rPr>
+          <w:rFonts w:ascii="Courier New" w:eastAsia="Times New Roman" w:hAnsi="Courier New" w:cs="Courier New"/>
+          <w:sz w:val="20"/>
+          <w:szCs w:val="20"/>
+          <w:lang w:eastAsia="en-IN"/>
+        </w:rPr>
+        <w:t xml:space="preserve">&gt; </w:t>
+      </w:r>
+      <w:proofErr w:type="spellStart"/>
+      <w:r>
+        <w:rPr>
+          <w:rFonts w:ascii="Courier New" w:eastAsia="Times New Roman" w:hAnsi="Courier New" w:cs="Courier New"/>
+          <w:sz w:val="20"/>
+          <w:szCs w:val="20"/>
+          <w:lang w:eastAsia="en-IN"/>
+        </w:rPr>
+        <w:t>transactionAndPoints</w:t>
+      </w:r>
+      <w:proofErr w:type="spellEnd"/>
+      <w:r>
+        <w:rPr>
+          <w:rFonts w:ascii="Times New Roman" w:eastAsia="Times New Roman" w:hAnsi="Times New Roman" w:cs="Times New Roman"/>
+          <w:sz w:val="24"/>
+          <w:szCs w:val="24"/>
+          <w:lang w:eastAsia="en-IN"/>
+        </w:rPr>
+        <w:t>: A list of transactions and corresponding points for the month.</w:t>
+      </w:r>
+    </w:p>
+    <w:p>
+      <w:pPr>
+        <w:spacing w:before="100" w:beforeAutospacing="1" w:after="100" w:afterAutospacing="1" w:line="240" w:lineRule="auto"/>
+        <w:outlineLvl w:val="3"/>
+        <w:rPr>
+          <w:rFonts w:ascii="Times New Roman" w:eastAsia="Times New Roman" w:hAnsi="Times New Roman" w:cs="Times New Roman"/>
           <w:b/>
           <w:bCs/>
           <w:sz w:val="24"/>
           <w:szCs w:val="24"/>
-        </w:rPr>
-        <w:lastRenderedPageBreak/>
-        <w:t>2. Get Total Rewards for a Specific Customer</w:t>
-      </w:r>
+          <w:lang w:eastAsia="en-IN"/>
+        </w:rPr>
+      </w:pPr>
+      <w:proofErr w:type="spellStart"/>
+      <w:r>
+        <w:rPr>
+          <w:rFonts w:ascii="Times New Roman" w:eastAsia="Times New Roman" w:hAnsi="Times New Roman" w:cs="Times New Roman"/>
+          <w:b/>
+          <w:bCs/>
+          <w:sz w:val="24"/>
+          <w:szCs w:val="24"/>
+          <w:lang w:eastAsia="en-IN"/>
+        </w:rPr>
+        <w:t>TransactionAndPoints</w:t>
+      </w:r>
+      <w:proofErr w:type="spellEnd"/>
     </w:p>
     <w:p>
       <w:pPr>
         <w:numPr>
           <w:ilvl w:val="0"/>
-          <w:numId w:val="20"/>
+          <w:numId w:val="26"/>
         </w:numPr>
-        <w:rPr>
-          <w:sz w:val="24"/>
-          <w:szCs w:val="24"/>
-        </w:rPr>
-      </w:pPr>
-      <w:r>
-        <w:rPr>
+        <w:spacing w:before="100" w:beforeAutospacing="1" w:after="100" w:afterAutospacing="1" w:line="240" w:lineRule="auto"/>
+        <w:rPr>
+          <w:rFonts w:ascii="Times New Roman" w:eastAsia="Times New Roman" w:hAnsi="Times New Roman" w:cs="Times New Roman"/>
+          <w:sz w:val="24"/>
+          <w:szCs w:val="24"/>
+          <w:lang w:eastAsia="en-IN"/>
+        </w:rPr>
+      </w:pPr>
+      <w:r>
+        <w:rPr>
+          <w:rFonts w:ascii="Times New Roman" w:eastAsia="Times New Roman" w:hAnsi="Times New Roman" w:cs="Times New Roman"/>
           <w:b/>
           <w:bCs/>
           <w:sz w:val="24"/>
           <w:szCs w:val="24"/>
-        </w:rPr>
-        <w:t>URL:</w:t>
-      </w:r>
-      <w:r>
-        <w:rPr>
-          <w:sz w:val="24"/>
-          <w:szCs w:val="24"/>
-        </w:rPr>
-        <w:t xml:space="preserve"> /rewards/total/{</w:t>
+          <w:lang w:eastAsia="en-IN"/>
+        </w:rPr>
+        <w:t>Fields:</w:t>
+      </w:r>
+    </w:p>
+    <w:p>
+      <w:pPr>
+        <w:numPr>
+          <w:ilvl w:val="1"/>
+          <w:numId w:val="26"/>
+        </w:numPr>
+        <w:spacing w:before="100" w:beforeAutospacing="1" w:after="100" w:afterAutospacing="1" w:line="240" w:lineRule="auto"/>
+        <w:rPr>
+          <w:rFonts w:ascii="Times New Roman" w:eastAsia="Times New Roman" w:hAnsi="Times New Roman" w:cs="Times New Roman"/>
+          <w:sz w:val="24"/>
+          <w:szCs w:val="24"/>
+          <w:lang w:eastAsia="en-IN"/>
+        </w:rPr>
+      </w:pPr>
+      <w:r>
+        <w:rPr>
+          <w:rFonts w:ascii="Courier New" w:eastAsia="Times New Roman" w:hAnsi="Courier New" w:cs="Courier New"/>
+          <w:sz w:val="20"/>
+          <w:szCs w:val="20"/>
+          <w:lang w:eastAsia="en-IN"/>
+        </w:rPr>
+        <w:t xml:space="preserve">String </w:t>
       </w:r>
       <w:proofErr w:type="spellStart"/>
       <w:r>
         <w:rPr>
-          <w:sz w:val="24"/>
-          <w:szCs w:val="24"/>
-        </w:rPr>
-        <w:t>customerId</w:t>
+          <w:rFonts w:ascii="Courier New" w:eastAsia="Times New Roman" w:hAnsi="Courier New" w:cs="Courier New"/>
+          <w:sz w:val="20"/>
+          <w:szCs w:val="20"/>
+          <w:lang w:eastAsia="en-IN"/>
+        </w:rPr>
+        <w:t>tranDate</w:t>
       </w:r>
       <w:proofErr w:type="spellEnd"/>
       <w:r>
         <w:rPr>
-          <w:sz w:val="24"/>
-          <w:szCs w:val="24"/>
-        </w:rPr>
-        <w:t>}</w:t>
+          <w:rFonts w:ascii="Times New Roman" w:eastAsia="Times New Roman" w:hAnsi="Times New Roman" w:cs="Times New Roman"/>
+          <w:sz w:val="24"/>
+          <w:szCs w:val="24"/>
+          <w:lang w:eastAsia="en-IN"/>
+        </w:rPr>
+        <w:t>: The date of the transaction.</w:t>
       </w:r>
     </w:p>
     <w:p>
       <w:pPr>
         <w:numPr>
-          <w:ilvl w:val="0"/>
-          <w:numId w:val="20"/>
+          <w:ilvl w:val="1"/>
+          <w:numId w:val="26"/>
         </w:numPr>
-        <w:rPr>
-          <w:sz w:val="24"/>
-          <w:szCs w:val="24"/>
-        </w:rPr>
-      </w:pPr>
-      <w:r>
-        <w:rPr>
+        <w:spacing w:before="100" w:beforeAutospacing="1" w:after="100" w:afterAutospacing="1" w:line="240" w:lineRule="auto"/>
+        <w:rPr>
+          <w:rFonts w:ascii="Times New Roman" w:eastAsia="Times New Roman" w:hAnsi="Times New Roman" w:cs="Times New Roman"/>
+          <w:sz w:val="24"/>
+          <w:szCs w:val="24"/>
+          <w:lang w:eastAsia="en-IN"/>
+        </w:rPr>
+      </w:pPr>
+      <w:r>
+        <w:rPr>
+          <w:rFonts w:ascii="Courier New" w:eastAsia="Times New Roman" w:hAnsi="Courier New" w:cs="Courier New"/>
+          <w:sz w:val="20"/>
+          <w:szCs w:val="20"/>
+          <w:lang w:eastAsia="en-IN"/>
+        </w:rPr>
+        <w:t>int amount</w:t>
+      </w:r>
+      <w:r>
+        <w:rPr>
+          <w:rFonts w:ascii="Times New Roman" w:eastAsia="Times New Roman" w:hAnsi="Times New Roman" w:cs="Times New Roman"/>
+          <w:sz w:val="24"/>
+          <w:szCs w:val="24"/>
+          <w:lang w:eastAsia="en-IN"/>
+        </w:rPr>
+        <w:t>: The amount of the transaction.</w:t>
+      </w:r>
+    </w:p>
+    <w:p>
+      <w:pPr>
+        <w:numPr>
+          <w:ilvl w:val="1"/>
+          <w:numId w:val="26"/>
+        </w:numPr>
+        <w:spacing w:before="100" w:beforeAutospacing="1" w:after="100" w:afterAutospacing="1" w:line="240" w:lineRule="auto"/>
+        <w:rPr>
+          <w:rFonts w:ascii="Times New Roman" w:eastAsia="Times New Roman" w:hAnsi="Times New Roman" w:cs="Times New Roman"/>
+          <w:sz w:val="24"/>
+          <w:szCs w:val="24"/>
+          <w:lang w:eastAsia="en-IN"/>
+        </w:rPr>
+      </w:pPr>
+      <w:r>
+        <w:rPr>
+          <w:rFonts w:ascii="Courier New" w:eastAsia="Times New Roman" w:hAnsi="Courier New" w:cs="Courier New"/>
+          <w:sz w:val="20"/>
+          <w:szCs w:val="20"/>
+          <w:lang w:eastAsia="en-IN"/>
+        </w:rPr>
+        <w:t>int points</w:t>
+      </w:r>
+      <w:r>
+        <w:rPr>
+          <w:rFonts w:ascii="Times New Roman" w:eastAsia="Times New Roman" w:hAnsi="Times New Roman" w:cs="Times New Roman"/>
+          <w:sz w:val="24"/>
+          <w:szCs w:val="24"/>
+          <w:lang w:eastAsia="en-IN"/>
+        </w:rPr>
+        <w:t>: The reward points for the transaction.</w:t>
+      </w:r>
+    </w:p>
+    <w:p>
+      <w:pPr>
+        <w:spacing w:before="100" w:beforeAutospacing="1" w:after="100" w:afterAutospacing="1" w:line="240" w:lineRule="auto"/>
+        <w:outlineLvl w:val="2"/>
+        <w:rPr>
+          <w:rFonts w:ascii="Times New Roman" w:eastAsia="Times New Roman" w:hAnsi="Times New Roman" w:cs="Times New Roman"/>
           <w:b/>
           <w:bCs/>
-          <w:sz w:val="24"/>
-          <w:szCs w:val="24"/>
-        </w:rPr>
-        <w:t>HTTP Method:</w:t>
-      </w:r>
-      <w:r>
-        <w:rPr>
-          <w:sz w:val="24"/>
-          <w:szCs w:val="24"/>
-        </w:rPr>
-        <w:t xml:space="preserve"> GET</w:t>
-      </w:r>
-    </w:p>
-    <w:p>
-      <w:pPr>
-        <w:numPr>
-          <w:ilvl w:val="0"/>
-          <w:numId w:val="20"/>
-        </w:numPr>
-        <w:rPr>
-          <w:sz w:val="24"/>
-          <w:szCs w:val="24"/>
-        </w:rPr>
-      </w:pPr>
-      <w:r>
-        <w:rPr>
+          <w:sz w:val="27"/>
+          <w:szCs w:val="27"/>
+          <w:lang w:eastAsia="en-IN"/>
+        </w:rPr>
+      </w:pPr>
+      <w:r>
+        <w:rPr>
+          <w:rFonts w:ascii="Times New Roman" w:eastAsia="Times New Roman" w:hAnsi="Times New Roman" w:cs="Times New Roman"/>
           <w:b/>
           <w:bCs/>
-          <w:sz w:val="24"/>
-          <w:szCs w:val="24"/>
-        </w:rPr>
-        <w:t>Description:</w:t>
-      </w:r>
-      <w:r>
-        <w:rPr>
-          <w:sz w:val="24"/>
-          <w:szCs w:val="24"/>
-        </w:rPr>
-        <w:t xml:space="preserve"> Retrieves the total reward points for a specific customer by their ID.</w:t>
-      </w:r>
-    </w:p>
-    <w:p>
-      <w:pPr>
-        <w:numPr>
-          <w:ilvl w:val="0"/>
-          <w:numId w:val="20"/>
-        </w:numPr>
-        <w:rPr>
-          <w:sz w:val="24"/>
-          <w:szCs w:val="24"/>
-        </w:rPr>
-      </w:pPr>
-      <w:r>
-        <w:rPr>
-          <w:b/>
-          <w:bCs/>
-          <w:sz w:val="24"/>
-          <w:szCs w:val="24"/>
-        </w:rPr>
-        <w:t>Request Parameters:</w:t>
-      </w:r>
-    </w:p>
-    <w:p>
-      <w:pPr>
-        <w:numPr>
-          <w:ilvl w:val="1"/>
-          <w:numId w:val="20"/>
-        </w:numPr>
-        <w:rPr>
-          <w:sz w:val="24"/>
-          <w:szCs w:val="24"/>
-        </w:rPr>
-      </w:pPr>
-      <w:r>
-        <w:rPr>
-          <w:b/>
-          <w:bCs/>
-          <w:sz w:val="24"/>
-          <w:szCs w:val="24"/>
-        </w:rPr>
-        <w:t>Path Parameter:</w:t>
-      </w:r>
-    </w:p>
-    <w:p>
-      <w:pPr>
-        <w:numPr>
-          <w:ilvl w:val="2"/>
-          <w:numId w:val="20"/>
-        </w:numPr>
-        <w:rPr>
-          <w:sz w:val="24"/>
-          <w:szCs w:val="24"/>
-        </w:rPr>
-      </w:pPr>
+          <w:sz w:val="27"/>
+          <w:szCs w:val="27"/>
+          <w:lang w:eastAsia="en-IN"/>
+        </w:rPr>
+        <w:t>Summary</w:t>
+      </w:r>
+    </w:p>
+    <w:p>
+      <w:pPr>
+        <w:spacing w:before="100" w:beforeAutospacing="1" w:after="100" w:afterAutospacing="1" w:line="240" w:lineRule="auto"/>
+        <w:rPr>
+          <w:rFonts w:ascii="Times New Roman" w:eastAsia="Times New Roman" w:hAnsi="Times New Roman" w:cs="Times New Roman"/>
+          <w:sz w:val="24"/>
+          <w:szCs w:val="24"/>
+          <w:lang w:eastAsia="en-IN"/>
+        </w:rPr>
+      </w:pPr>
+      <w:r>
+        <w:rPr>
+          <w:rFonts w:ascii="Times New Roman" w:eastAsia="Times New Roman" w:hAnsi="Times New Roman" w:cs="Times New Roman"/>
+          <w:sz w:val="24"/>
+          <w:szCs w:val="24"/>
+          <w:lang w:eastAsia="en-IN"/>
+        </w:rPr>
+        <w:t xml:space="preserve">The </w:t>
+      </w:r>
       <w:proofErr w:type="spellStart"/>
       <w:r>
         <w:rPr>
-          <w:sz w:val="24"/>
-          <w:szCs w:val="24"/>
+          <w:rFonts w:ascii="Courier New" w:eastAsia="Times New Roman" w:hAnsi="Courier New" w:cs="Courier New"/>
+          <w:sz w:val="20"/>
+          <w:szCs w:val="20"/>
+          <w:lang w:eastAsia="en-IN"/>
+        </w:rPr>
+        <w:t>RewardsController</w:t>
+      </w:r>
+      <w:proofErr w:type="spellEnd"/>
+      <w:r>
+        <w:rPr>
+          <w:rFonts w:ascii="Times New Roman" w:eastAsia="Times New Roman" w:hAnsi="Times New Roman" w:cs="Times New Roman"/>
+          <w:sz w:val="24"/>
+          <w:szCs w:val="24"/>
+          <w:lang w:eastAsia="en-IN"/>
+        </w:rPr>
+        <w:t xml:space="preserve"> class provides endpoints to retrieve reward points for customers. The </w:t>
+      </w:r>
+      <w:r>
+        <w:rPr>
+          <w:rFonts w:ascii="Courier New" w:eastAsia="Times New Roman" w:hAnsi="Courier New" w:cs="Courier New"/>
+          <w:sz w:val="20"/>
+          <w:szCs w:val="20"/>
+          <w:lang w:eastAsia="en-IN"/>
+        </w:rPr>
+        <w:t>/rewards/total</w:t>
+      </w:r>
+      <w:r>
+        <w:rPr>
+          <w:rFonts w:ascii="Times New Roman" w:eastAsia="Times New Roman" w:hAnsi="Times New Roman" w:cs="Times New Roman"/>
+          <w:sz w:val="24"/>
+          <w:szCs w:val="24"/>
+          <w:lang w:eastAsia="en-IN"/>
+        </w:rPr>
+        <w:t xml:space="preserve"> endpoint returns reward points for all customers, while the </w:t>
+      </w:r>
+      <w:r>
+        <w:rPr>
+          <w:rFonts w:ascii="Courier New" w:eastAsia="Times New Roman" w:hAnsi="Courier New" w:cs="Courier New"/>
+          <w:sz w:val="20"/>
+          <w:szCs w:val="20"/>
+          <w:lang w:eastAsia="en-IN"/>
+        </w:rPr>
+        <w:t>/rewards/total/{</w:t>
+      </w:r>
+      <w:proofErr w:type="spellStart"/>
+      <w:r>
+        <w:rPr>
+          <w:rFonts w:ascii="Courier New" w:eastAsia="Times New Roman" w:hAnsi="Courier New" w:cs="Courier New"/>
+          <w:sz w:val="20"/>
+          <w:szCs w:val="20"/>
+          <w:lang w:eastAsia="en-IN"/>
         </w:rPr>
         <w:t>customerId</w:t>
       </w:r>
       <w:proofErr w:type="spellEnd"/>
       <w:r>
         <w:rPr>
-          <w:sz w:val="24"/>
-          <w:szCs w:val="24"/>
-        </w:rPr>
-        <w:t>: String representing the customer ID</w:t>
-      </w:r>
-    </w:p>
-    <w:p>
-      <w:pPr>
-        <w:numPr>
-          <w:ilvl w:val="0"/>
-          <w:numId w:val="20"/>
-        </w:numPr>
-        <w:rPr>
-          <w:sz w:val="24"/>
-          <w:szCs w:val="24"/>
-        </w:rPr>
-      </w:pPr>
-      <w:r>
-        <w:rPr>
-          <w:b/>
-          <w:bCs/>
-          <w:sz w:val="24"/>
-          <w:szCs w:val="24"/>
-        </w:rPr>
-        <w:t>Response:</w:t>
-      </w:r>
-    </w:p>
-    <w:p>
-      <w:pPr>
-        <w:numPr>
-          <w:ilvl w:val="1"/>
-          <w:numId w:val="20"/>
-        </w:numPr>
-        <w:rPr>
-          <w:sz w:val="24"/>
-          <w:szCs w:val="24"/>
-        </w:rPr>
-      </w:pPr>
-      <w:r>
-        <w:rPr>
-          <w:b/>
-          <w:bCs/>
-          <w:sz w:val="24"/>
-          <w:szCs w:val="24"/>
-        </w:rPr>
-        <w:t>Status Code:</w:t>
-      </w:r>
-      <w:r>
-        <w:rPr>
-          <w:sz w:val="24"/>
-          <w:szCs w:val="24"/>
-        </w:rPr>
-        <w:t xml:space="preserve"> 200 OK (if customer ID is found)</w:t>
-      </w:r>
-    </w:p>
-    <w:p>
-      <w:pPr>
-        <w:numPr>
-          <w:ilvl w:val="1"/>
-          <w:numId w:val="20"/>
-        </w:numPr>
-        <w:rPr>
-          <w:sz w:val="24"/>
-          <w:szCs w:val="24"/>
-        </w:rPr>
-      </w:pPr>
-      <w:r>
-        <w:rPr>
-          <w:b/>
-          <w:bCs/>
-          <w:sz w:val="24"/>
-          <w:szCs w:val="24"/>
-        </w:rPr>
-        <w:t>Body:</w:t>
-      </w:r>
-      <w:r>
-        <w:rPr>
-          <w:sz w:val="24"/>
-          <w:szCs w:val="24"/>
-        </w:rPr>
-        <w:t xml:space="preserve"> A </w:t>
-      </w:r>
-      <w:proofErr w:type="spellStart"/>
-      <w:r>
-        <w:rPr>
-          <w:sz w:val="24"/>
-          <w:szCs w:val="24"/>
-        </w:rPr>
-        <w:t>RewardResponse</w:t>
-      </w:r>
-      <w:proofErr w:type="spellEnd"/>
-      <w:r>
-        <w:rPr>
-          <w:sz w:val="24"/>
-          <w:szCs w:val="24"/>
-        </w:rPr>
-        <w:t xml:space="preserve"> object containing:</w:t>
-      </w:r>
-    </w:p>
-    <w:p>
-      <w:pPr>
-        <w:numPr>
-          <w:ilvl w:val="2"/>
-          <w:numId w:val="20"/>
-        </w:numPr>
-        <w:rPr>
-          <w:sz w:val="24"/>
-          <w:szCs w:val="24"/>
-        </w:rPr>
-      </w:pPr>
-      <w:proofErr w:type="spellStart"/>
-      <w:r>
-        <w:rPr>
-          <w:sz w:val="24"/>
-          <w:szCs w:val="24"/>
-        </w:rPr>
-        <w:t>custId</w:t>
-      </w:r>
-      <w:proofErr w:type="spellEnd"/>
-      <w:r>
-        <w:rPr>
-          <w:sz w:val="24"/>
-          <w:szCs w:val="24"/>
-        </w:rPr>
-        <w:t>: String representing the customer ID</w:t>
-      </w:r>
-    </w:p>
-    <w:p>
-      <w:pPr>
-        <w:numPr>
-          <w:ilvl w:val="2"/>
-          <w:numId w:val="20"/>
-        </w:numPr>
-        <w:rPr>
-          <w:sz w:val="24"/>
-          <w:szCs w:val="24"/>
-        </w:rPr>
-      </w:pPr>
-      <w:r>
-        <w:rPr>
-          <w:sz w:val="24"/>
-          <w:szCs w:val="24"/>
-        </w:rPr>
-        <w:t xml:space="preserve">name: String representing the </w:t>
-      </w:r>
-      <w:proofErr w:type="gramStart"/>
-      <w:r>
-        <w:rPr>
-          <w:sz w:val="24"/>
-          <w:szCs w:val="24"/>
-        </w:rPr>
-        <w:t>customer</w:t>
-      </w:r>
-      <w:proofErr w:type="gramEnd"/>
-      <w:r>
-        <w:rPr>
-          <w:sz w:val="24"/>
-          <w:szCs w:val="24"/>
-        </w:rPr>
-        <w:t xml:space="preserve"> name</w:t>
-      </w:r>
-    </w:p>
-    <w:p>
-      <w:pPr>
-        <w:numPr>
-          <w:ilvl w:val="2"/>
-          <w:numId w:val="20"/>
-        </w:numPr>
-        <w:rPr>
-          <w:sz w:val="24"/>
-          <w:szCs w:val="24"/>
-        </w:rPr>
-      </w:pPr>
-      <w:proofErr w:type="spellStart"/>
-      <w:r>
-        <w:rPr>
-          <w:sz w:val="24"/>
-          <w:szCs w:val="24"/>
-        </w:rPr>
-        <w:t>total_points</w:t>
-      </w:r>
-      <w:proofErr w:type="spellEnd"/>
-      <w:r>
-        <w:rPr>
-          <w:sz w:val="24"/>
-          <w:szCs w:val="24"/>
-        </w:rPr>
-        <w:t>: Integer representing the total reward points for the customer</w:t>
-      </w:r>
-    </w:p>
-    <w:p>
-      <w:pPr>
-        <w:numPr>
-          <w:ilvl w:val="2"/>
-          <w:numId w:val="20"/>
-        </w:numPr>
-        <w:rPr>
-          <w:sz w:val="24"/>
-          <w:szCs w:val="24"/>
-        </w:rPr>
-      </w:pPr>
-      <w:proofErr w:type="spellStart"/>
-      <w:r>
-        <w:rPr>
-          <w:sz w:val="24"/>
-          <w:szCs w:val="24"/>
-        </w:rPr>
-        <w:t>rewardDetails</w:t>
-      </w:r>
-      <w:proofErr w:type="spellEnd"/>
-      <w:r>
-        <w:rPr>
-          <w:sz w:val="24"/>
-          <w:szCs w:val="24"/>
-        </w:rPr>
-        <w:t xml:space="preserve">: List of </w:t>
-      </w:r>
-      <w:proofErr w:type="spellStart"/>
-      <w:r>
-        <w:rPr>
-          <w:sz w:val="24"/>
-          <w:szCs w:val="24"/>
-        </w:rPr>
-        <w:t>RewardDetail</w:t>
-      </w:r>
-      <w:proofErr w:type="spellEnd"/>
-      <w:r>
-        <w:rPr>
-          <w:sz w:val="24"/>
-          <w:szCs w:val="24"/>
-        </w:rPr>
-        <w:t xml:space="preserve"> objects, each containing:</w:t>
-      </w:r>
-    </w:p>
-    <w:p>
-      <w:pPr>
-        <w:numPr>
-          <w:ilvl w:val="3"/>
-          <w:numId w:val="20"/>
-        </w:numPr>
-        <w:rPr>
-          <w:sz w:val="24"/>
-          <w:szCs w:val="24"/>
-        </w:rPr>
-      </w:pPr>
-      <w:r>
-        <w:rPr>
-          <w:sz w:val="24"/>
-          <w:szCs w:val="24"/>
-        </w:rPr>
-        <w:t>month: String representing the month</w:t>
-      </w:r>
-    </w:p>
-    <w:p>
-      <w:pPr>
-        <w:numPr>
-          <w:ilvl w:val="3"/>
-          <w:numId w:val="20"/>
-        </w:numPr>
-        <w:rPr>
-          <w:sz w:val="24"/>
-          <w:szCs w:val="24"/>
-        </w:rPr>
-      </w:pPr>
-      <w:r>
-        <w:rPr>
-          <w:sz w:val="24"/>
-          <w:szCs w:val="24"/>
-        </w:rPr>
-        <w:t>points: Integer representing the reward points for the month</w:t>
-      </w:r>
-    </w:p>
-    <w:p>
-      <w:pPr>
-        <w:numPr>
-          <w:ilvl w:val="1"/>
-          <w:numId w:val="20"/>
-        </w:numPr>
-        <w:rPr>
-          <w:sz w:val="24"/>
-          <w:szCs w:val="24"/>
-        </w:rPr>
-      </w:pPr>
-      <w:r>
-        <w:rPr>
-          <w:b/>
-          <w:bCs/>
-          <w:sz w:val="24"/>
-          <w:szCs w:val="24"/>
-        </w:rPr>
-        <w:t>Example Response:</w:t>
-      </w:r>
-    </w:p>
-    <w:p>
-      <w:pPr>
-        <w:ind w:left="1440"/>
-        <w:rPr>
-          <w:rFonts w:ascii="Cascadia Mono" w:hAnsi="Cascadia Mono" w:cs="Cascadia Mono"/>
-          <w:sz w:val="16"/>
-          <w:szCs w:val="16"/>
-        </w:rPr>
-      </w:pPr>
-      <w:proofErr w:type="spellStart"/>
-      <w:r>
-        <w:rPr>
-          <w:rFonts w:ascii="Cascadia Mono" w:hAnsi="Cascadia Mono" w:cs="Cascadia Mono"/>
-          <w:sz w:val="16"/>
-          <w:szCs w:val="16"/>
-        </w:rPr>
-        <w:t>json</w:t>
-      </w:r>
-      <w:proofErr w:type="spellEnd"/>
-    </w:p>
-    <w:p>
-      <w:pPr>
-        <w:shd w:val="clear" w:color="auto" w:fill="D9E2F3" w:themeFill="accent1" w:themeFillTint="33"/>
-        <w:ind w:left="1440"/>
-        <w:rPr>
-          <w:rFonts w:ascii="Cascadia Mono" w:hAnsi="Cascadia Mono" w:cs="Cascadia Mono"/>
-          <w:sz w:val="16"/>
-          <w:szCs w:val="16"/>
-        </w:rPr>
-      </w:pPr>
-      <w:r>
-        <w:rPr>
-          <w:rFonts w:ascii="Cascadia Mono" w:hAnsi="Cascadia Mono" w:cs="Cascadia Mono"/>
-          <w:sz w:val="16"/>
-          <w:szCs w:val="16"/>
-        </w:rPr>
-        <w:t>{</w:t>
-      </w:r>
-    </w:p>
-    <w:p>
-      <w:pPr>
-        <w:shd w:val="clear" w:color="auto" w:fill="D9E2F3" w:themeFill="accent1" w:themeFillTint="33"/>
-        <w:ind w:left="1440"/>
-        <w:rPr>
-          <w:rFonts w:ascii="Cascadia Mono" w:hAnsi="Cascadia Mono" w:cs="Cascadia Mono"/>
-          <w:sz w:val="16"/>
-          <w:szCs w:val="16"/>
-        </w:rPr>
-      </w:pPr>
-      <w:r>
-        <w:rPr>
-          <w:rFonts w:ascii="Cascadia Mono" w:hAnsi="Cascadia Mono" w:cs="Cascadia Mono"/>
-          <w:sz w:val="16"/>
-          <w:szCs w:val="16"/>
-        </w:rPr>
-        <w:t xml:space="preserve">  </w:t>
-      </w:r>
-      <w:r>
-        <w:rPr>
-          <w:rFonts w:ascii="Cascadia Mono" w:hAnsi="Cascadia Mono" w:cs="Cascadia Mono"/>
-          <w:sz w:val="16"/>
-          <w:szCs w:val="16"/>
-        </w:rPr>
-        <w:t>{</w:t>
-      </w:r>
-    </w:p>
-    <w:p>
-      <w:pPr>
-        <w:shd w:val="clear" w:color="auto" w:fill="D9E2F3" w:themeFill="accent1" w:themeFillTint="33"/>
-        <w:ind w:left="1440"/>
-        <w:rPr>
-          <w:rFonts w:ascii="Cascadia Mono" w:hAnsi="Cascadia Mono" w:cs="Cascadia Mono"/>
-          <w:sz w:val="16"/>
-          <w:szCs w:val="16"/>
-        </w:rPr>
-      </w:pPr>
-      <w:r>
-        <w:rPr>
-          <w:rFonts w:ascii="Cascadia Mono" w:hAnsi="Cascadia Mono" w:cs="Cascadia Mono"/>
-          <w:sz w:val="16"/>
-          <w:szCs w:val="16"/>
-        </w:rPr>
-        <w:t>        "</w:t>
-      </w:r>
-      <w:proofErr w:type="spellStart"/>
-      <w:r>
-        <w:rPr>
-          <w:rFonts w:ascii="Cascadia Mono" w:hAnsi="Cascadia Mono" w:cs="Cascadia Mono"/>
-          <w:sz w:val="16"/>
-          <w:szCs w:val="16"/>
-        </w:rPr>
-        <w:t>custId</w:t>
-      </w:r>
-      <w:proofErr w:type="spellEnd"/>
-      <w:r>
-        <w:rPr>
-          <w:rFonts w:ascii="Cascadia Mono" w:hAnsi="Cascadia Mono" w:cs="Cascadia Mono"/>
-          <w:sz w:val="16"/>
-          <w:szCs w:val="16"/>
-        </w:rPr>
-        <w:t>": "1",</w:t>
-      </w:r>
-    </w:p>
-    <w:p>
-      <w:pPr>
-        <w:shd w:val="clear" w:color="auto" w:fill="D9E2F3" w:themeFill="accent1" w:themeFillTint="33"/>
-        <w:ind w:left="1440"/>
-        <w:rPr>
-          <w:rFonts w:ascii="Cascadia Mono" w:hAnsi="Cascadia Mono" w:cs="Cascadia Mono"/>
-          <w:sz w:val="16"/>
-          <w:szCs w:val="16"/>
-        </w:rPr>
-      </w:pPr>
-      <w:r>
-        <w:rPr>
-          <w:rFonts w:ascii="Cascadia Mono" w:hAnsi="Cascadia Mono" w:cs="Cascadia Mono"/>
-          <w:sz w:val="16"/>
-          <w:szCs w:val="16"/>
-        </w:rPr>
-        <w:t>        "name": "Alex",</w:t>
-      </w:r>
-    </w:p>
-    <w:p>
-      <w:pPr>
-        <w:shd w:val="clear" w:color="auto" w:fill="D9E2F3" w:themeFill="accent1" w:themeFillTint="33"/>
-        <w:ind w:left="1440"/>
-        <w:rPr>
-          <w:rFonts w:ascii="Cascadia Mono" w:hAnsi="Cascadia Mono" w:cs="Cascadia Mono"/>
-          <w:sz w:val="16"/>
-          <w:szCs w:val="16"/>
-        </w:rPr>
-      </w:pPr>
-      <w:r>
-        <w:rPr>
-          <w:rFonts w:ascii="Cascadia Mono" w:hAnsi="Cascadia Mono" w:cs="Cascadia Mono"/>
-          <w:sz w:val="16"/>
-          <w:szCs w:val="16"/>
-        </w:rPr>
-        <w:t>        "</w:t>
-      </w:r>
-      <w:proofErr w:type="spellStart"/>
-      <w:r>
-        <w:rPr>
-          <w:rFonts w:ascii="Cascadia Mono" w:hAnsi="Cascadia Mono" w:cs="Cascadia Mono"/>
-          <w:sz w:val="16"/>
-          <w:szCs w:val="16"/>
-        </w:rPr>
-        <w:t>rewardDetails</w:t>
-      </w:r>
-      <w:proofErr w:type="spellEnd"/>
-      <w:r>
-        <w:rPr>
-          <w:rFonts w:ascii="Cascadia Mono" w:hAnsi="Cascadia Mono" w:cs="Cascadia Mono"/>
-          <w:sz w:val="16"/>
-          <w:szCs w:val="16"/>
-        </w:rPr>
-        <w:t>": [</w:t>
-      </w:r>
-    </w:p>
-    <w:p>
-      <w:pPr>
-        <w:shd w:val="clear" w:color="auto" w:fill="D9E2F3" w:themeFill="accent1" w:themeFillTint="33"/>
-        <w:ind w:left="1440"/>
-        <w:rPr>
-          <w:rFonts w:ascii="Cascadia Mono" w:hAnsi="Cascadia Mono" w:cs="Cascadia Mono"/>
-          <w:sz w:val="16"/>
-          <w:szCs w:val="16"/>
-        </w:rPr>
-      </w:pPr>
-      <w:r>
-        <w:rPr>
-          <w:rFonts w:ascii="Cascadia Mono" w:hAnsi="Cascadia Mono" w:cs="Cascadia Mono"/>
-          <w:sz w:val="16"/>
-          <w:szCs w:val="16"/>
-        </w:rPr>
-        <w:t>            {</w:t>
-      </w:r>
-    </w:p>
-    <w:p>
-      <w:pPr>
-        <w:shd w:val="clear" w:color="auto" w:fill="D9E2F3" w:themeFill="accent1" w:themeFillTint="33"/>
-        <w:ind w:left="1440"/>
-        <w:rPr>
-          <w:rFonts w:ascii="Cascadia Mono" w:hAnsi="Cascadia Mono" w:cs="Cascadia Mono"/>
-          <w:sz w:val="16"/>
-          <w:szCs w:val="16"/>
-        </w:rPr>
-      </w:pPr>
-      <w:r>
-        <w:rPr>
-          <w:rFonts w:ascii="Cascadia Mono" w:hAnsi="Cascadia Mono" w:cs="Cascadia Mono"/>
-          <w:sz w:val="16"/>
-          <w:szCs w:val="16"/>
-        </w:rPr>
-        <w:t>                "month": "January",</w:t>
-      </w:r>
-    </w:p>
-    <w:p>
-      <w:pPr>
-        <w:shd w:val="clear" w:color="auto" w:fill="D9E2F3" w:themeFill="accent1" w:themeFillTint="33"/>
-        <w:ind w:left="1440"/>
-        <w:rPr>
-          <w:rFonts w:ascii="Cascadia Mono" w:hAnsi="Cascadia Mono" w:cs="Cascadia Mono"/>
-          <w:sz w:val="16"/>
-          <w:szCs w:val="16"/>
-        </w:rPr>
-      </w:pPr>
-      <w:r>
-        <w:rPr>
-          <w:rFonts w:ascii="Cascadia Mono" w:hAnsi="Cascadia Mono" w:cs="Cascadia Mono"/>
-          <w:sz w:val="16"/>
-          <w:szCs w:val="16"/>
-        </w:rPr>
-        <w:t>                "points": 8302,</w:t>
-      </w:r>
-    </w:p>
-    <w:p>
-      <w:pPr>
-        <w:shd w:val="clear" w:color="auto" w:fill="D9E2F3" w:themeFill="accent1" w:themeFillTint="33"/>
-        <w:ind w:left="1440"/>
-        <w:rPr>
-          <w:rFonts w:ascii="Cascadia Mono" w:hAnsi="Cascadia Mono" w:cs="Cascadia Mono"/>
-          <w:sz w:val="16"/>
-          <w:szCs w:val="16"/>
-        </w:rPr>
-      </w:pPr>
-      <w:r>
-        <w:rPr>
-          <w:rFonts w:ascii="Cascadia Mono" w:hAnsi="Cascadia Mono" w:cs="Cascadia Mono"/>
-          <w:sz w:val="16"/>
-          <w:szCs w:val="16"/>
-        </w:rPr>
-        <w:t>                "</w:t>
-      </w:r>
-      <w:proofErr w:type="spellStart"/>
-      <w:r>
-        <w:rPr>
-          <w:rFonts w:ascii="Cascadia Mono" w:hAnsi="Cascadia Mono" w:cs="Cascadia Mono"/>
-          <w:sz w:val="16"/>
-          <w:szCs w:val="16"/>
-        </w:rPr>
-        <w:t>amountSpent</w:t>
-      </w:r>
-      <w:proofErr w:type="spellEnd"/>
-      <w:r>
-        <w:rPr>
-          <w:rFonts w:ascii="Cascadia Mono" w:hAnsi="Cascadia Mono" w:cs="Cascadia Mono"/>
-          <w:sz w:val="16"/>
-          <w:szCs w:val="16"/>
-        </w:rPr>
-        <w:t>": 4751</w:t>
-      </w:r>
-    </w:p>
-    <w:p>
-      <w:pPr>
-        <w:shd w:val="clear" w:color="auto" w:fill="D9E2F3" w:themeFill="accent1" w:themeFillTint="33"/>
-        <w:ind w:left="1440"/>
-        <w:rPr>
-          <w:rFonts w:ascii="Cascadia Mono" w:hAnsi="Cascadia Mono" w:cs="Cascadia Mono"/>
-          <w:sz w:val="16"/>
-          <w:szCs w:val="16"/>
-        </w:rPr>
-      </w:pPr>
-      <w:r>
-        <w:rPr>
-          <w:rFonts w:ascii="Cascadia Mono" w:hAnsi="Cascadia Mono" w:cs="Cascadia Mono"/>
-          <w:sz w:val="16"/>
-          <w:szCs w:val="16"/>
-        </w:rPr>
-        <w:t>            },</w:t>
-      </w:r>
-    </w:p>
-    <w:p>
-      <w:pPr>
-        <w:shd w:val="clear" w:color="auto" w:fill="D9E2F3" w:themeFill="accent1" w:themeFillTint="33"/>
-        <w:ind w:left="1440"/>
-        <w:rPr>
-          <w:rFonts w:ascii="Cascadia Mono" w:hAnsi="Cascadia Mono" w:cs="Cascadia Mono"/>
-          <w:sz w:val="16"/>
-          <w:szCs w:val="16"/>
-        </w:rPr>
-      </w:pPr>
-      <w:r>
-        <w:rPr>
-          <w:rFonts w:ascii="Cascadia Mono" w:hAnsi="Cascadia Mono" w:cs="Cascadia Mono"/>
-          <w:sz w:val="16"/>
-          <w:szCs w:val="16"/>
-        </w:rPr>
-        <w:t>            {</w:t>
-      </w:r>
-    </w:p>
-    <w:p>
-      <w:pPr>
-        <w:shd w:val="clear" w:color="auto" w:fill="D9E2F3" w:themeFill="accent1" w:themeFillTint="33"/>
-        <w:ind w:left="1440"/>
-        <w:rPr>
-          <w:rFonts w:ascii="Cascadia Mono" w:hAnsi="Cascadia Mono" w:cs="Cascadia Mono"/>
-          <w:sz w:val="16"/>
-          <w:szCs w:val="16"/>
-        </w:rPr>
-      </w:pPr>
-      <w:r>
-        <w:rPr>
-          <w:rFonts w:ascii="Cascadia Mono" w:hAnsi="Cascadia Mono" w:cs="Cascadia Mono"/>
-          <w:sz w:val="16"/>
-          <w:szCs w:val="16"/>
-        </w:rPr>
-        <w:t>                "month": "February",</w:t>
-      </w:r>
-    </w:p>
-    <w:p>
-      <w:pPr>
-        <w:shd w:val="clear" w:color="auto" w:fill="D9E2F3" w:themeFill="accent1" w:themeFillTint="33"/>
-        <w:ind w:left="1440"/>
-        <w:rPr>
-          <w:rFonts w:ascii="Cascadia Mono" w:hAnsi="Cascadia Mono" w:cs="Cascadia Mono"/>
-          <w:sz w:val="16"/>
-          <w:szCs w:val="16"/>
-        </w:rPr>
-      </w:pPr>
-      <w:r>
-        <w:rPr>
-          <w:rFonts w:ascii="Cascadia Mono" w:hAnsi="Cascadia Mono" w:cs="Cascadia Mono"/>
-          <w:sz w:val="16"/>
-          <w:szCs w:val="16"/>
-        </w:rPr>
-        <w:t>                "points": 3668,</w:t>
-      </w:r>
-    </w:p>
-    <w:p>
-      <w:pPr>
-        <w:shd w:val="clear" w:color="auto" w:fill="D9E2F3" w:themeFill="accent1" w:themeFillTint="33"/>
-        <w:ind w:left="1440"/>
-        <w:rPr>
-          <w:rFonts w:ascii="Cascadia Mono" w:hAnsi="Cascadia Mono" w:cs="Cascadia Mono"/>
-          <w:sz w:val="16"/>
-          <w:szCs w:val="16"/>
-        </w:rPr>
-      </w:pPr>
-      <w:r>
-        <w:rPr>
-          <w:rFonts w:ascii="Cascadia Mono" w:hAnsi="Cascadia Mono" w:cs="Cascadia Mono"/>
-          <w:sz w:val="16"/>
-          <w:szCs w:val="16"/>
-        </w:rPr>
-        <w:t>                "</w:t>
-      </w:r>
-      <w:proofErr w:type="spellStart"/>
-      <w:r>
-        <w:rPr>
-          <w:rFonts w:ascii="Cascadia Mono" w:hAnsi="Cascadia Mono" w:cs="Cascadia Mono"/>
-          <w:sz w:val="16"/>
-          <w:szCs w:val="16"/>
-        </w:rPr>
-        <w:t>amountSpent</w:t>
-      </w:r>
-      <w:proofErr w:type="spellEnd"/>
-      <w:r>
-        <w:rPr>
-          <w:rFonts w:ascii="Cascadia Mono" w:hAnsi="Cascadia Mono" w:cs="Cascadia Mono"/>
-          <w:sz w:val="16"/>
-          <w:szCs w:val="16"/>
-        </w:rPr>
-        <w:t>": 2094</w:t>
-      </w:r>
-    </w:p>
-    <w:p>
-      <w:pPr>
-        <w:shd w:val="clear" w:color="auto" w:fill="D9E2F3" w:themeFill="accent1" w:themeFillTint="33"/>
-        <w:ind w:left="1440"/>
-        <w:rPr>
-          <w:rFonts w:ascii="Cascadia Mono" w:hAnsi="Cascadia Mono" w:cs="Cascadia Mono"/>
-          <w:sz w:val="16"/>
-          <w:szCs w:val="16"/>
-        </w:rPr>
-      </w:pPr>
-      <w:r>
-        <w:rPr>
-          <w:rFonts w:ascii="Cascadia Mono" w:hAnsi="Cascadia Mono" w:cs="Cascadia Mono"/>
-          <w:sz w:val="16"/>
-          <w:szCs w:val="16"/>
-        </w:rPr>
-        <w:lastRenderedPageBreak/>
-        <w:t>            },</w:t>
-      </w:r>
-    </w:p>
-    <w:p>
-      <w:pPr>
-        <w:shd w:val="clear" w:color="auto" w:fill="D9E2F3" w:themeFill="accent1" w:themeFillTint="33"/>
-        <w:ind w:left="1440"/>
-        <w:rPr>
-          <w:rFonts w:ascii="Cascadia Mono" w:hAnsi="Cascadia Mono" w:cs="Cascadia Mono"/>
-          <w:sz w:val="16"/>
-          <w:szCs w:val="16"/>
-        </w:rPr>
-      </w:pPr>
-      <w:r>
-        <w:rPr>
-          <w:rFonts w:ascii="Cascadia Mono" w:hAnsi="Cascadia Mono" w:cs="Cascadia Mono"/>
-          <w:sz w:val="16"/>
-          <w:szCs w:val="16"/>
-        </w:rPr>
-        <w:t>            {</w:t>
-      </w:r>
-    </w:p>
-    <w:p>
-      <w:pPr>
-        <w:shd w:val="clear" w:color="auto" w:fill="D9E2F3" w:themeFill="accent1" w:themeFillTint="33"/>
-        <w:ind w:left="1440"/>
-        <w:rPr>
-          <w:rFonts w:ascii="Cascadia Mono" w:hAnsi="Cascadia Mono" w:cs="Cascadia Mono"/>
-          <w:sz w:val="16"/>
-          <w:szCs w:val="16"/>
-        </w:rPr>
-      </w:pPr>
-      <w:r>
-        <w:rPr>
-          <w:rFonts w:ascii="Cascadia Mono" w:hAnsi="Cascadia Mono" w:cs="Cascadia Mono"/>
-          <w:sz w:val="16"/>
-          <w:szCs w:val="16"/>
-        </w:rPr>
-        <w:t>                "month": "March",</w:t>
-      </w:r>
-    </w:p>
-    <w:p>
-      <w:pPr>
-        <w:shd w:val="clear" w:color="auto" w:fill="D9E2F3" w:themeFill="accent1" w:themeFillTint="33"/>
-        <w:ind w:left="1440"/>
-        <w:rPr>
-          <w:rFonts w:ascii="Cascadia Mono" w:hAnsi="Cascadia Mono" w:cs="Cascadia Mono"/>
-          <w:sz w:val="16"/>
-          <w:szCs w:val="16"/>
-        </w:rPr>
-      </w:pPr>
-      <w:r>
-        <w:rPr>
-          <w:rFonts w:ascii="Cascadia Mono" w:hAnsi="Cascadia Mono" w:cs="Cascadia Mono"/>
-          <w:sz w:val="16"/>
-          <w:szCs w:val="16"/>
-        </w:rPr>
-        <w:t>                "points": 5028,</w:t>
-      </w:r>
-    </w:p>
-    <w:p>
-      <w:pPr>
-        <w:shd w:val="clear" w:color="auto" w:fill="D9E2F3" w:themeFill="accent1" w:themeFillTint="33"/>
-        <w:ind w:left="1440"/>
-        <w:rPr>
-          <w:rFonts w:ascii="Cascadia Mono" w:hAnsi="Cascadia Mono" w:cs="Cascadia Mono"/>
-          <w:sz w:val="16"/>
-          <w:szCs w:val="16"/>
-        </w:rPr>
-      </w:pPr>
-      <w:r>
-        <w:rPr>
-          <w:rFonts w:ascii="Cascadia Mono" w:hAnsi="Cascadia Mono" w:cs="Cascadia Mono"/>
-          <w:sz w:val="16"/>
-          <w:szCs w:val="16"/>
-        </w:rPr>
-        <w:t>                "</w:t>
-      </w:r>
-      <w:proofErr w:type="spellStart"/>
-      <w:r>
-        <w:rPr>
-          <w:rFonts w:ascii="Cascadia Mono" w:hAnsi="Cascadia Mono" w:cs="Cascadia Mono"/>
-          <w:sz w:val="16"/>
-          <w:szCs w:val="16"/>
-        </w:rPr>
-        <w:t>amountSpent</w:t>
-      </w:r>
-      <w:proofErr w:type="spellEnd"/>
-      <w:r>
-        <w:rPr>
-          <w:rFonts w:ascii="Cascadia Mono" w:hAnsi="Cascadia Mono" w:cs="Cascadia Mono"/>
-          <w:sz w:val="16"/>
-          <w:szCs w:val="16"/>
-        </w:rPr>
-        <w:t>": 2964</w:t>
-      </w:r>
-    </w:p>
-    <w:p>
-      <w:pPr>
-        <w:shd w:val="clear" w:color="auto" w:fill="D9E2F3" w:themeFill="accent1" w:themeFillTint="33"/>
-        <w:ind w:left="1440"/>
-        <w:rPr>
-          <w:rFonts w:ascii="Cascadia Mono" w:hAnsi="Cascadia Mono" w:cs="Cascadia Mono"/>
-          <w:sz w:val="16"/>
-          <w:szCs w:val="16"/>
-        </w:rPr>
-      </w:pPr>
-      <w:r>
-        <w:rPr>
-          <w:rFonts w:ascii="Cascadia Mono" w:hAnsi="Cascadia Mono" w:cs="Cascadia Mono"/>
-          <w:sz w:val="16"/>
-          <w:szCs w:val="16"/>
-        </w:rPr>
-        <w:t>            }</w:t>
-      </w:r>
-    </w:p>
-    <w:p>
-      <w:pPr>
-        <w:shd w:val="clear" w:color="auto" w:fill="D9E2F3" w:themeFill="accent1" w:themeFillTint="33"/>
-        <w:ind w:left="1440"/>
-        <w:rPr>
-          <w:rFonts w:ascii="Cascadia Mono" w:hAnsi="Cascadia Mono" w:cs="Cascadia Mono"/>
-          <w:sz w:val="16"/>
-          <w:szCs w:val="16"/>
-        </w:rPr>
-      </w:pPr>
-      <w:r>
-        <w:rPr>
-          <w:rFonts w:ascii="Cascadia Mono" w:hAnsi="Cascadia Mono" w:cs="Cascadia Mono"/>
-          <w:sz w:val="16"/>
-          <w:szCs w:val="16"/>
-        </w:rPr>
-        <w:t>        ],</w:t>
-      </w:r>
-    </w:p>
-    <w:p>
-      <w:pPr>
-        <w:shd w:val="clear" w:color="auto" w:fill="D9E2F3" w:themeFill="accent1" w:themeFillTint="33"/>
-        <w:ind w:left="1440"/>
-        <w:rPr>
-          <w:rFonts w:ascii="Cascadia Mono" w:hAnsi="Cascadia Mono" w:cs="Cascadia Mono"/>
-          <w:sz w:val="16"/>
-          <w:szCs w:val="16"/>
-        </w:rPr>
-      </w:pPr>
-      <w:r>
-        <w:rPr>
-          <w:rFonts w:ascii="Cascadia Mono" w:hAnsi="Cascadia Mono" w:cs="Cascadia Mono"/>
-          <w:sz w:val="16"/>
-          <w:szCs w:val="16"/>
-        </w:rPr>
-        <w:t>        "</w:t>
-      </w:r>
-      <w:proofErr w:type="spellStart"/>
-      <w:r>
-        <w:rPr>
-          <w:rFonts w:ascii="Cascadia Mono" w:hAnsi="Cascadia Mono" w:cs="Cascadia Mono"/>
-          <w:sz w:val="16"/>
-          <w:szCs w:val="16"/>
-        </w:rPr>
-        <w:t>total_points</w:t>
-      </w:r>
-      <w:proofErr w:type="spellEnd"/>
-      <w:r>
-        <w:rPr>
-          <w:rFonts w:ascii="Cascadia Mono" w:hAnsi="Cascadia Mono" w:cs="Cascadia Mono"/>
-          <w:sz w:val="16"/>
-          <w:szCs w:val="16"/>
-        </w:rPr>
-        <w:t>": 16998,</w:t>
-      </w:r>
-    </w:p>
-    <w:p>
-      <w:pPr>
-        <w:shd w:val="clear" w:color="auto" w:fill="D9E2F3" w:themeFill="accent1" w:themeFillTint="33"/>
-        <w:ind w:left="1440"/>
-        <w:rPr>
-          <w:rFonts w:ascii="Cascadia Mono" w:hAnsi="Cascadia Mono" w:cs="Cascadia Mono"/>
-          <w:sz w:val="16"/>
-          <w:szCs w:val="16"/>
-        </w:rPr>
-      </w:pPr>
-      <w:r>
-        <w:rPr>
-          <w:rFonts w:ascii="Cascadia Mono" w:hAnsi="Cascadia Mono" w:cs="Cascadia Mono"/>
-          <w:sz w:val="16"/>
-          <w:szCs w:val="16"/>
-        </w:rPr>
-        <w:t>        "</w:t>
-      </w:r>
-      <w:proofErr w:type="spellStart"/>
-      <w:r>
-        <w:rPr>
-          <w:rFonts w:ascii="Cascadia Mono" w:hAnsi="Cascadia Mono" w:cs="Cascadia Mono"/>
-          <w:sz w:val="16"/>
-          <w:szCs w:val="16"/>
-        </w:rPr>
-        <w:t>totalAmountSpent</w:t>
-      </w:r>
-      <w:proofErr w:type="spellEnd"/>
-      <w:r>
-        <w:rPr>
-          <w:rFonts w:ascii="Cascadia Mono" w:hAnsi="Cascadia Mono" w:cs="Cascadia Mono"/>
-          <w:sz w:val="16"/>
-          <w:szCs w:val="16"/>
-        </w:rPr>
-        <w:t>": 9809</w:t>
-      </w:r>
-    </w:p>
-    <w:p>
-      <w:pPr>
-        <w:shd w:val="clear" w:color="auto" w:fill="D9E2F3" w:themeFill="accent1" w:themeFillTint="33"/>
-        <w:ind w:left="1440"/>
-        <w:rPr>
-          <w:rFonts w:ascii="Cascadia Mono" w:hAnsi="Cascadia Mono" w:cs="Cascadia Mono"/>
-          <w:sz w:val="16"/>
-          <w:szCs w:val="16"/>
-        </w:rPr>
-      </w:pPr>
-      <w:r>
-        <w:rPr>
-          <w:rFonts w:ascii="Cascadia Mono" w:hAnsi="Cascadia Mono" w:cs="Cascadia Mono"/>
-          <w:sz w:val="16"/>
-          <w:szCs w:val="16"/>
-        </w:rPr>
-        <w:t>    },</w:t>
-      </w:r>
-    </w:p>
-    <w:p>
-      <w:pPr>
-        <w:shd w:val="clear" w:color="auto" w:fill="D9E2F3" w:themeFill="accent1" w:themeFillTint="33"/>
-        <w:ind w:left="1440"/>
-        <w:rPr>
-          <w:sz w:val="24"/>
-          <w:szCs w:val="24"/>
-        </w:rPr>
-      </w:pPr>
-    </w:p>
-    <w:p>
-      <w:pPr>
-        <w:numPr>
-          <w:ilvl w:val="0"/>
-          <w:numId w:val="20"/>
-        </w:numPr>
-        <w:rPr>
-          <w:sz w:val="24"/>
-          <w:szCs w:val="24"/>
-        </w:rPr>
-      </w:pPr>
-      <w:r>
-        <w:rPr>
-          <w:b/>
-          <w:bCs/>
-          <w:sz w:val="24"/>
-          <w:szCs w:val="24"/>
-        </w:rPr>
-        <w:t>Status Code:</w:t>
-      </w:r>
-      <w:r>
-        <w:rPr>
-          <w:sz w:val="24"/>
-          <w:szCs w:val="24"/>
-        </w:rPr>
-        <w:t xml:space="preserve"> 404 Not Found (if customer ID is not found)</w:t>
-      </w:r>
-    </w:p>
-    <w:p>
-      <w:pPr>
-        <w:numPr>
-          <w:ilvl w:val="1"/>
-          <w:numId w:val="20"/>
-        </w:numPr>
-        <w:rPr>
-          <w:sz w:val="24"/>
-          <w:szCs w:val="24"/>
-        </w:rPr>
-      </w:pPr>
-      <w:r>
-        <w:rPr>
-          <w:b/>
-          <w:bCs/>
-          <w:sz w:val="24"/>
-          <w:szCs w:val="24"/>
-        </w:rPr>
-        <w:t>Body:</w:t>
-      </w:r>
-      <w:r>
-        <w:rPr>
-          <w:sz w:val="24"/>
-          <w:szCs w:val="24"/>
-        </w:rPr>
-        <w:t xml:space="preserve"> An error response object containing:</w:t>
-      </w:r>
-    </w:p>
-    <w:p>
-      <w:pPr>
-        <w:numPr>
-          <w:ilvl w:val="2"/>
-          <w:numId w:val="20"/>
-        </w:numPr>
-        <w:rPr>
-          <w:sz w:val="24"/>
-          <w:szCs w:val="24"/>
-        </w:rPr>
-      </w:pPr>
-      <w:r>
-        <w:rPr>
-          <w:sz w:val="24"/>
-          <w:szCs w:val="24"/>
-        </w:rPr>
-        <w:t>message: String with the error message</w:t>
-      </w:r>
-    </w:p>
-    <w:p>
-      <w:pPr>
-        <w:numPr>
-          <w:ilvl w:val="2"/>
-          <w:numId w:val="20"/>
-        </w:numPr>
-        <w:rPr>
-          <w:sz w:val="24"/>
-          <w:szCs w:val="24"/>
-        </w:rPr>
-      </w:pPr>
-      <w:r>
-        <w:rPr>
-          <w:sz w:val="24"/>
-          <w:szCs w:val="24"/>
-        </w:rPr>
-        <w:t>details: String with additional error details</w:t>
-      </w:r>
-    </w:p>
-    <w:p>
-      <w:pPr>
-        <w:numPr>
-          <w:ilvl w:val="1"/>
-          <w:numId w:val="20"/>
-        </w:numPr>
-        <w:rPr>
-          <w:sz w:val="24"/>
-          <w:szCs w:val="24"/>
-        </w:rPr>
-      </w:pPr>
-      <w:r>
-        <w:rPr>
-          <w:b/>
-          <w:bCs/>
-          <w:sz w:val="24"/>
-          <w:szCs w:val="24"/>
-        </w:rPr>
-        <w:t>Example Error Response:</w:t>
-      </w:r>
-    </w:p>
-    <w:p>
-      <w:pPr>
-        <w:shd w:val="clear" w:color="auto" w:fill="D9E2F3" w:themeFill="accent1" w:themeFillTint="33"/>
-        <w:ind w:left="1440"/>
-        <w:rPr>
-          <w:rFonts w:ascii="Cascadia Mono" w:hAnsi="Cascadia Mono" w:cs="Cascadia Mono"/>
-          <w:sz w:val="24"/>
-          <w:szCs w:val="24"/>
-        </w:rPr>
-      </w:pPr>
-      <w:proofErr w:type="spellStart"/>
-      <w:r>
-        <w:rPr>
-          <w:rFonts w:ascii="Cascadia Mono" w:hAnsi="Cascadia Mono" w:cs="Cascadia Mono"/>
-          <w:sz w:val="24"/>
-          <w:szCs w:val="24"/>
-        </w:rPr>
-        <w:t>json</w:t>
-      </w:r>
-      <w:proofErr w:type="spellEnd"/>
-    </w:p>
-    <w:p>
-      <w:pPr>
-        <w:shd w:val="clear" w:color="auto" w:fill="D9E2F3" w:themeFill="accent1" w:themeFillTint="33"/>
-        <w:ind w:left="1440"/>
-        <w:rPr>
-          <w:rFonts w:ascii="Cascadia Mono" w:hAnsi="Cascadia Mono" w:cs="Cascadia Mono"/>
-          <w:sz w:val="24"/>
-          <w:szCs w:val="24"/>
-        </w:rPr>
-      </w:pPr>
-      <w:r>
-        <w:rPr>
-          <w:rFonts w:ascii="Cascadia Mono" w:hAnsi="Cascadia Mono" w:cs="Cascadia Mono"/>
-          <w:sz w:val="24"/>
-          <w:szCs w:val="24"/>
-        </w:rPr>
-        <w:t>{</w:t>
-      </w:r>
-    </w:p>
-    <w:p>
-      <w:pPr>
-        <w:shd w:val="clear" w:color="auto" w:fill="D9E2F3" w:themeFill="accent1" w:themeFillTint="33"/>
-        <w:ind w:left="1440"/>
-        <w:rPr>
-          <w:rFonts w:ascii="Cascadia Mono" w:hAnsi="Cascadia Mono" w:cs="Cascadia Mono"/>
-          <w:sz w:val="24"/>
-          <w:szCs w:val="24"/>
-        </w:rPr>
-      </w:pPr>
-      <w:r>
-        <w:rPr>
-          <w:rFonts w:ascii="Cascadia Mono" w:hAnsi="Cascadia Mono" w:cs="Cascadia Mono"/>
-          <w:sz w:val="24"/>
-          <w:szCs w:val="24"/>
-        </w:rPr>
-        <w:t xml:space="preserve">  "message": "Customer Id non-existent not present in DB",</w:t>
-      </w:r>
-    </w:p>
-    <w:p>
-      <w:pPr>
-        <w:shd w:val="clear" w:color="auto" w:fill="D9E2F3" w:themeFill="accent1" w:themeFillTint="33"/>
-        <w:ind w:left="1440"/>
-        <w:rPr>
-          <w:rFonts w:ascii="Cascadia Mono" w:hAnsi="Cascadia Mono" w:cs="Cascadia Mono"/>
-          <w:sz w:val="24"/>
-          <w:szCs w:val="24"/>
-        </w:rPr>
-      </w:pPr>
-      <w:r>
-        <w:rPr>
-          <w:rFonts w:ascii="Cascadia Mono" w:hAnsi="Cascadia Mono" w:cs="Cascadia Mono"/>
-          <w:sz w:val="24"/>
-          <w:szCs w:val="24"/>
-        </w:rPr>
-        <w:t xml:space="preserve">  "details": "Id does not exist"</w:t>
-      </w:r>
-    </w:p>
-    <w:p>
-      <w:pPr>
-        <w:shd w:val="clear" w:color="auto" w:fill="D9E2F3" w:themeFill="accent1" w:themeFillTint="33"/>
-        <w:ind w:left="1440"/>
-        <w:rPr>
-          <w:sz w:val="24"/>
-          <w:szCs w:val="24"/>
-        </w:rPr>
-      </w:pPr>
-      <w:r>
-        <w:rPr>
-          <w:rFonts w:ascii="Cascadia Mono" w:hAnsi="Cascadia Mono" w:cs="Cascadia Mono"/>
-          <w:sz w:val="24"/>
-          <w:szCs w:val="24"/>
+          <w:rFonts w:ascii="Courier New" w:eastAsia="Times New Roman" w:hAnsi="Courier New" w:cs="Courier New"/>
+          <w:sz w:val="20"/>
+          <w:szCs w:val="20"/>
+          <w:lang w:eastAsia="en-IN"/>
         </w:rPr>
         <w:t>}</w:t>
       </w:r>
-    </w:p>
-    <w:p>
-      <w:pPr>
-        <w:rPr>
-          <w:b/>
-          <w:bCs/>
-          <w:sz w:val="24"/>
-          <w:szCs w:val="24"/>
-        </w:rPr>
-      </w:pPr>
-      <w:r>
-        <w:rPr>
-          <w:b/>
-          <w:bCs/>
-          <w:sz w:val="24"/>
-          <w:szCs w:val="24"/>
-        </w:rPr>
-        <w:t>Summary</w:t>
-      </w:r>
-    </w:p>
-    <w:p>
-      <w:pPr>
-        <w:numPr>
-          <w:ilvl w:val="0"/>
-          <w:numId w:val="21"/>
-        </w:numPr>
-        <w:rPr>
-          <w:sz w:val="24"/>
-          <w:szCs w:val="24"/>
-        </w:rPr>
-      </w:pPr>
-      <w:r>
-        <w:rPr>
-          <w:b/>
-          <w:bCs/>
-          <w:sz w:val="24"/>
-          <w:szCs w:val="24"/>
-        </w:rPr>
-        <w:t>Get Total Rewards for All Customers</w:t>
-      </w:r>
-      <w:r>
-        <w:rPr>
-          <w:sz w:val="24"/>
-          <w:szCs w:val="24"/>
-        </w:rPr>
-        <w:t>: Retrieve the total reward points for all customers with /rewards/total.</w:t>
-      </w:r>
-    </w:p>
-    <w:p>
-      <w:pPr>
-        <w:numPr>
-          <w:ilvl w:val="0"/>
-          <w:numId w:val="21"/>
-        </w:numPr>
-        <w:rPr>
-          <w:sz w:val="24"/>
-          <w:szCs w:val="24"/>
-        </w:rPr>
-      </w:pPr>
-      <w:r>
-        <w:rPr>
-          <w:b/>
-          <w:bCs/>
-          <w:sz w:val="24"/>
-          <w:szCs w:val="24"/>
-        </w:rPr>
-        <w:t>Get Total Rewards for a Specific Customer</w:t>
-      </w:r>
-      <w:r>
-        <w:rPr>
-          <w:sz w:val="24"/>
-          <w:szCs w:val="24"/>
-        </w:rPr>
-        <w:t>: Retrieve the total reward points for a specific customer by their ID with /rewards/total/{</w:t>
-      </w:r>
-      <w:proofErr w:type="spellStart"/>
-      <w:r>
-        <w:rPr>
-          <w:sz w:val="24"/>
-          <w:szCs w:val="24"/>
-        </w:rPr>
-        <w:t>customerId</w:t>
-      </w:r>
-      <w:proofErr w:type="spellEnd"/>
-      <w:r>
-        <w:rPr>
-          <w:sz w:val="24"/>
-          <w:szCs w:val="24"/>
-        </w:rPr>
-        <w:t>}. Returns a 404 Not Found status and an error message if the customer ID is not found.</w:t>
-      </w:r>
-    </w:p>
-    <w:p>
-      <w:pPr>
-        <w:rPr>
-          <w:sz w:val="24"/>
-          <w:szCs w:val="24"/>
-        </w:rPr>
-      </w:pPr>
-    </w:p>
+      <w:r>
+        <w:rPr>
+          <w:rFonts w:ascii="Times New Roman" w:eastAsia="Times New Roman" w:hAnsi="Times New Roman" w:cs="Times New Roman"/>
+          <w:sz w:val="24"/>
+          <w:szCs w:val="24"/>
+          <w:lang w:eastAsia="en-IN"/>
+        </w:rPr>
+        <w:t xml:space="preserve"> endpoint returns reward points for a specific customer by their ID. The responses include detailed reward information and any errors are handled with appropriate status codes and messages.</w:t>
+      </w:r>
+    </w:p>
+    <w:p/>
     <w:sectPr>
       <w:pgSz w:w="11906" w:h="16838"/>
       <w:pgMar w:top="1440" w:right="1440" w:bottom="1440" w:left="1440" w:header="708" w:footer="708" w:gutter="0"/>
@@ -3110,6 +5613,155 @@
     </w:lvl>
   </w:abstractNum>
   <w:abstractNum w:abstractNumId="4" w15:restartNumberingAfterBreak="0">
+    <w:nsid w:val="18DD0C52"/>
+    <w:multiLevelType w:val="multilevel"/>
+    <w:tmpl w:val="9AFE7AF2"/>
+    <w:lvl w:ilvl="0">
+      <w:start w:val="1"/>
+      <w:numFmt w:val="bullet"/>
+      <w:lvlText w:val=""/>
+      <w:lvlJc w:val="left"/>
+      <w:pPr>
+        <w:tabs>
+          <w:tab w:val="num" w:pos="720"/>
+        </w:tabs>
+        <w:ind w:left="720" w:hanging="360"/>
+      </w:pPr>
+      <w:rPr>
+        <w:rFonts w:ascii="Symbol" w:hAnsi="Symbol" w:hint="default"/>
+        <w:sz w:val="20"/>
+      </w:rPr>
+    </w:lvl>
+    <w:lvl w:ilvl="1">
+      <w:start w:val="1"/>
+      <w:numFmt w:val="bullet"/>
+      <w:lvlText w:val="o"/>
+      <w:lvlJc w:val="left"/>
+      <w:pPr>
+        <w:tabs>
+          <w:tab w:val="num" w:pos="1440"/>
+        </w:tabs>
+        <w:ind w:left="1440" w:hanging="360"/>
+      </w:pPr>
+      <w:rPr>
+        <w:rFonts w:ascii="Courier New" w:hAnsi="Courier New" w:hint="default"/>
+        <w:sz w:val="20"/>
+      </w:rPr>
+    </w:lvl>
+    <w:lvl w:ilvl="2" w:tentative="1">
+      <w:start w:val="1"/>
+      <w:numFmt w:val="bullet"/>
+      <w:lvlText w:val=""/>
+      <w:lvlJc w:val="left"/>
+      <w:pPr>
+        <w:tabs>
+          <w:tab w:val="num" w:pos="2160"/>
+        </w:tabs>
+        <w:ind w:left="2160" w:hanging="360"/>
+      </w:pPr>
+      <w:rPr>
+        <w:rFonts w:ascii="Wingdings" w:hAnsi="Wingdings" w:hint="default"/>
+        <w:sz w:val="20"/>
+      </w:rPr>
+    </w:lvl>
+    <w:lvl w:ilvl="3" w:tentative="1">
+      <w:start w:val="1"/>
+      <w:numFmt w:val="bullet"/>
+      <w:lvlText w:val=""/>
+      <w:lvlJc w:val="left"/>
+      <w:pPr>
+        <w:tabs>
+          <w:tab w:val="num" w:pos="2880"/>
+        </w:tabs>
+        <w:ind w:left="2880" w:hanging="360"/>
+      </w:pPr>
+      <w:rPr>
+        <w:rFonts w:ascii="Wingdings" w:hAnsi="Wingdings" w:hint="default"/>
+        <w:sz w:val="20"/>
+      </w:rPr>
+    </w:lvl>
+    <w:lvl w:ilvl="4" w:tentative="1">
+      <w:start w:val="1"/>
+      <w:numFmt w:val="bullet"/>
+      <w:lvlText w:val=""/>
+      <w:lvlJc w:val="left"/>
+      <w:pPr>
+        <w:tabs>
+          <w:tab w:val="num" w:pos="3600"/>
+        </w:tabs>
+        <w:ind w:left="3600" w:hanging="360"/>
+      </w:pPr>
+      <w:rPr>
+        <w:rFonts w:ascii="Wingdings" w:hAnsi="Wingdings" w:hint="default"/>
+        <w:sz w:val="20"/>
+      </w:rPr>
+    </w:lvl>
+    <w:lvl w:ilvl="5" w:tentative="1">
+      <w:start w:val="1"/>
+      <w:numFmt w:val="bullet"/>
+      <w:lvlText w:val=""/>
+      <w:lvlJc w:val="left"/>
+      <w:pPr>
+        <w:tabs>
+          <w:tab w:val="num" w:pos="4320"/>
+        </w:tabs>
+        <w:ind w:left="4320" w:hanging="360"/>
+      </w:pPr>
+      <w:rPr>
+        <w:rFonts w:ascii="Wingdings" w:hAnsi="Wingdings" w:hint="default"/>
+        <w:sz w:val="20"/>
+      </w:rPr>
+    </w:lvl>
+    <w:lvl w:ilvl="6" w:tentative="1">
+      <w:start w:val="1"/>
+      <w:numFmt w:val="bullet"/>
+      <w:lvlText w:val=""/>
+      <w:lvlJc w:val="left"/>
+      <w:pPr>
+        <w:tabs>
+          <w:tab w:val="num" w:pos="5040"/>
+        </w:tabs>
+        <w:ind w:left="5040" w:hanging="360"/>
+      </w:pPr>
+      <w:rPr>
+        <w:rFonts w:ascii="Wingdings" w:hAnsi="Wingdings" w:hint="default"/>
+        <w:sz w:val="20"/>
+      </w:rPr>
+    </w:lvl>
+    <w:lvl w:ilvl="7" w:tentative="1">
+      <w:start w:val="1"/>
+      <w:numFmt w:val="bullet"/>
+      <w:lvlText w:val=""/>
+      <w:lvlJc w:val="left"/>
+      <w:pPr>
+        <w:tabs>
+          <w:tab w:val="num" w:pos="5760"/>
+        </w:tabs>
+        <w:ind w:left="5760" w:hanging="360"/>
+      </w:pPr>
+      <w:rPr>
+        <w:rFonts w:ascii="Wingdings" w:hAnsi="Wingdings" w:hint="default"/>
+        <w:sz w:val="20"/>
+      </w:rPr>
+    </w:lvl>
+    <w:lvl w:ilvl="8" w:tentative="1">
+      <w:start w:val="1"/>
+      <w:numFmt w:val="bullet"/>
+      <w:lvlText w:val=""/>
+      <w:lvlJc w:val="left"/>
+      <w:pPr>
+        <w:tabs>
+          <w:tab w:val="num" w:pos="6480"/>
+        </w:tabs>
+        <w:ind w:left="6480" w:hanging="360"/>
+      </w:pPr>
+      <w:rPr>
+        <w:rFonts w:ascii="Wingdings" w:hAnsi="Wingdings" w:hint="default"/>
+        <w:sz w:val="20"/>
+      </w:rPr>
+    </w:lvl>
+  </w:abstractNum>
+  <w:abstractNum w:abstractNumId="5" w15:restartNumberingAfterBreak="0">
     <w:nsid w:val="1BEA0869"/>
     <w:multiLevelType w:val="multilevel"/>
     <w:tmpl w:val="9BFA2B82"/>
@@ -3258,7 +5910,7 @@
       </w:rPr>
     </w:lvl>
   </w:abstractNum>
-  <w:abstractNum w:abstractNumId="5" w15:restartNumberingAfterBreak="0">
+  <w:abstractNum w:abstractNumId="6" w15:restartNumberingAfterBreak="0">
     <w:nsid w:val="22647E46"/>
     <w:multiLevelType w:val="multilevel"/>
     <w:tmpl w:val="25E63132"/>
@@ -3407,7 +6059,156 @@
       </w:rPr>
     </w:lvl>
   </w:abstractNum>
-  <w:abstractNum w:abstractNumId="6" w15:restartNumberingAfterBreak="0">
+  <w:abstractNum w:abstractNumId="7" w15:restartNumberingAfterBreak="0">
+    <w:nsid w:val="29445C99"/>
+    <w:multiLevelType w:val="multilevel"/>
+    <w:tmpl w:val="2BF81582"/>
+    <w:lvl w:ilvl="0">
+      <w:start w:val="1"/>
+      <w:numFmt w:val="bullet"/>
+      <w:lvlText w:val=""/>
+      <w:lvlJc w:val="left"/>
+      <w:pPr>
+        <w:tabs>
+          <w:tab w:val="num" w:pos="720"/>
+        </w:tabs>
+        <w:ind w:left="720" w:hanging="360"/>
+      </w:pPr>
+      <w:rPr>
+        <w:rFonts w:ascii="Symbol" w:hAnsi="Symbol" w:hint="default"/>
+        <w:sz w:val="20"/>
+      </w:rPr>
+    </w:lvl>
+    <w:lvl w:ilvl="1">
+      <w:start w:val="1"/>
+      <w:numFmt w:val="bullet"/>
+      <w:lvlText w:val="o"/>
+      <w:lvlJc w:val="left"/>
+      <w:pPr>
+        <w:tabs>
+          <w:tab w:val="num" w:pos="1440"/>
+        </w:tabs>
+        <w:ind w:left="1440" w:hanging="360"/>
+      </w:pPr>
+      <w:rPr>
+        <w:rFonts w:ascii="Courier New" w:hAnsi="Courier New" w:hint="default"/>
+        <w:sz w:val="20"/>
+      </w:rPr>
+    </w:lvl>
+    <w:lvl w:ilvl="2" w:tentative="1">
+      <w:start w:val="1"/>
+      <w:numFmt w:val="bullet"/>
+      <w:lvlText w:val=""/>
+      <w:lvlJc w:val="left"/>
+      <w:pPr>
+        <w:tabs>
+          <w:tab w:val="num" w:pos="2160"/>
+        </w:tabs>
+        <w:ind w:left="2160" w:hanging="360"/>
+      </w:pPr>
+      <w:rPr>
+        <w:rFonts w:ascii="Wingdings" w:hAnsi="Wingdings" w:hint="default"/>
+        <w:sz w:val="20"/>
+      </w:rPr>
+    </w:lvl>
+    <w:lvl w:ilvl="3" w:tentative="1">
+      <w:start w:val="1"/>
+      <w:numFmt w:val="bullet"/>
+      <w:lvlText w:val=""/>
+      <w:lvlJc w:val="left"/>
+      <w:pPr>
+        <w:tabs>
+          <w:tab w:val="num" w:pos="2880"/>
+        </w:tabs>
+        <w:ind w:left="2880" w:hanging="360"/>
+      </w:pPr>
+      <w:rPr>
+        <w:rFonts w:ascii="Wingdings" w:hAnsi="Wingdings" w:hint="default"/>
+        <w:sz w:val="20"/>
+      </w:rPr>
+    </w:lvl>
+    <w:lvl w:ilvl="4" w:tentative="1">
+      <w:start w:val="1"/>
+      <w:numFmt w:val="bullet"/>
+      <w:lvlText w:val=""/>
+      <w:lvlJc w:val="left"/>
+      <w:pPr>
+        <w:tabs>
+          <w:tab w:val="num" w:pos="3600"/>
+        </w:tabs>
+        <w:ind w:left="3600" w:hanging="360"/>
+      </w:pPr>
+      <w:rPr>
+        <w:rFonts w:ascii="Wingdings" w:hAnsi="Wingdings" w:hint="default"/>
+        <w:sz w:val="20"/>
+      </w:rPr>
+    </w:lvl>
+    <w:lvl w:ilvl="5" w:tentative="1">
+      <w:start w:val="1"/>
+      <w:numFmt w:val="bullet"/>
+      <w:lvlText w:val=""/>
+      <w:lvlJc w:val="left"/>
+      <w:pPr>
+        <w:tabs>
+          <w:tab w:val="num" w:pos="4320"/>
+        </w:tabs>
+        <w:ind w:left="4320" w:hanging="360"/>
+      </w:pPr>
+      <w:rPr>
+        <w:rFonts w:ascii="Wingdings" w:hAnsi="Wingdings" w:hint="default"/>
+        <w:sz w:val="20"/>
+      </w:rPr>
+    </w:lvl>
+    <w:lvl w:ilvl="6" w:tentative="1">
+      <w:start w:val="1"/>
+      <w:numFmt w:val="bullet"/>
+      <w:lvlText w:val=""/>
+      <w:lvlJc w:val="left"/>
+      <w:pPr>
+        <w:tabs>
+          <w:tab w:val="num" w:pos="5040"/>
+        </w:tabs>
+        <w:ind w:left="5040" w:hanging="360"/>
+      </w:pPr>
+      <w:rPr>
+        <w:rFonts w:ascii="Wingdings" w:hAnsi="Wingdings" w:hint="default"/>
+        <w:sz w:val="20"/>
+      </w:rPr>
+    </w:lvl>
+    <w:lvl w:ilvl="7" w:tentative="1">
+      <w:start w:val="1"/>
+      <w:numFmt w:val="bullet"/>
+      <w:lvlText w:val=""/>
+      <w:lvlJc w:val="left"/>
+      <w:pPr>
+        <w:tabs>
+          <w:tab w:val="num" w:pos="5760"/>
+        </w:tabs>
+        <w:ind w:left="5760" w:hanging="360"/>
+      </w:pPr>
+      <w:rPr>
+        <w:rFonts w:ascii="Wingdings" w:hAnsi="Wingdings" w:hint="default"/>
+        <w:sz w:val="20"/>
+      </w:rPr>
+    </w:lvl>
+    <w:lvl w:ilvl="8" w:tentative="1">
+      <w:start w:val="1"/>
+      <w:numFmt w:val="bullet"/>
+      <w:lvlText w:val=""/>
+      <w:lvlJc w:val="left"/>
+      <w:pPr>
+        <w:tabs>
+          <w:tab w:val="num" w:pos="6480"/>
+        </w:tabs>
+        <w:ind w:left="6480" w:hanging="360"/>
+      </w:pPr>
+      <w:rPr>
+        <w:rFonts w:ascii="Wingdings" w:hAnsi="Wingdings" w:hint="default"/>
+        <w:sz w:val="20"/>
+      </w:rPr>
+    </w:lvl>
+  </w:abstractNum>
+  <w:abstractNum w:abstractNumId="8" w15:restartNumberingAfterBreak="0">
     <w:nsid w:val="2B883160"/>
     <w:multiLevelType w:val="multilevel"/>
     <w:tmpl w:val="D7CC6536"/>
@@ -3556,7 +6357,7 @@
       </w:rPr>
     </w:lvl>
   </w:abstractNum>
-  <w:abstractNum w:abstractNumId="7" w15:restartNumberingAfterBreak="0">
+  <w:abstractNum w:abstractNumId="9" w15:restartNumberingAfterBreak="0">
     <w:nsid w:val="2EBE5900"/>
     <w:multiLevelType w:val="multilevel"/>
     <w:tmpl w:val="4C94447C"/>
@@ -3705,7 +6506,7 @@
       </w:rPr>
     </w:lvl>
   </w:abstractNum>
-  <w:abstractNum w:abstractNumId="8" w15:restartNumberingAfterBreak="0">
+  <w:abstractNum w:abstractNumId="10" w15:restartNumberingAfterBreak="0">
     <w:nsid w:val="3E62765B"/>
     <w:multiLevelType w:val="multilevel"/>
     <w:tmpl w:val="94DAD31C"/>
@@ -3854,7 +6655,7 @@
       </w:rPr>
     </w:lvl>
   </w:abstractNum>
-  <w:abstractNum w:abstractNumId="9" w15:restartNumberingAfterBreak="0">
+  <w:abstractNum w:abstractNumId="11" w15:restartNumberingAfterBreak="0">
     <w:nsid w:val="3F5B4863"/>
     <w:multiLevelType w:val="multilevel"/>
     <w:tmpl w:val="83749A82"/>
@@ -4003,7 +6804,156 @@
       </w:rPr>
     </w:lvl>
   </w:abstractNum>
-  <w:abstractNum w:abstractNumId="10" w15:restartNumberingAfterBreak="0">
+  <w:abstractNum w:abstractNumId="12" w15:restartNumberingAfterBreak="0">
+    <w:nsid w:val="4A5975D4"/>
+    <w:multiLevelType w:val="multilevel"/>
+    <w:tmpl w:val="0ED69270"/>
+    <w:lvl w:ilvl="0">
+      <w:start w:val="1"/>
+      <w:numFmt w:val="bullet"/>
+      <w:lvlText w:val=""/>
+      <w:lvlJc w:val="left"/>
+      <w:pPr>
+        <w:tabs>
+          <w:tab w:val="num" w:pos="720"/>
+        </w:tabs>
+        <w:ind w:left="720" w:hanging="360"/>
+      </w:pPr>
+      <w:rPr>
+        <w:rFonts w:ascii="Symbol" w:hAnsi="Symbol" w:hint="default"/>
+        <w:sz w:val="20"/>
+      </w:rPr>
+    </w:lvl>
+    <w:lvl w:ilvl="1">
+      <w:start w:val="1"/>
+      <w:numFmt w:val="bullet"/>
+      <w:lvlText w:val="o"/>
+      <w:lvlJc w:val="left"/>
+      <w:pPr>
+        <w:tabs>
+          <w:tab w:val="num" w:pos="1440"/>
+        </w:tabs>
+        <w:ind w:left="1440" w:hanging="360"/>
+      </w:pPr>
+      <w:rPr>
+        <w:rFonts w:ascii="Courier New" w:hAnsi="Courier New" w:hint="default"/>
+        <w:sz w:val="20"/>
+      </w:rPr>
+    </w:lvl>
+    <w:lvl w:ilvl="2" w:tentative="1">
+      <w:start w:val="1"/>
+      <w:numFmt w:val="bullet"/>
+      <w:lvlText w:val=""/>
+      <w:lvlJc w:val="left"/>
+      <w:pPr>
+        <w:tabs>
+          <w:tab w:val="num" w:pos="2160"/>
+        </w:tabs>
+        <w:ind w:left="2160" w:hanging="360"/>
+      </w:pPr>
+      <w:rPr>
+        <w:rFonts w:ascii="Wingdings" w:hAnsi="Wingdings" w:hint="default"/>
+        <w:sz w:val="20"/>
+      </w:rPr>
+    </w:lvl>
+    <w:lvl w:ilvl="3" w:tentative="1">
+      <w:start w:val="1"/>
+      <w:numFmt w:val="bullet"/>
+      <w:lvlText w:val=""/>
+      <w:lvlJc w:val="left"/>
+      <w:pPr>
+        <w:tabs>
+          <w:tab w:val="num" w:pos="2880"/>
+        </w:tabs>
+        <w:ind w:left="2880" w:hanging="360"/>
+      </w:pPr>
+      <w:rPr>
+        <w:rFonts w:ascii="Wingdings" w:hAnsi="Wingdings" w:hint="default"/>
+        <w:sz w:val="20"/>
+      </w:rPr>
+    </w:lvl>
+    <w:lvl w:ilvl="4" w:tentative="1">
+      <w:start w:val="1"/>
+      <w:numFmt w:val="bullet"/>
+      <w:lvlText w:val=""/>
+      <w:lvlJc w:val="left"/>
+      <w:pPr>
+        <w:tabs>
+          <w:tab w:val="num" w:pos="3600"/>
+        </w:tabs>
+        <w:ind w:left="3600" w:hanging="360"/>
+      </w:pPr>
+      <w:rPr>
+        <w:rFonts w:ascii="Wingdings" w:hAnsi="Wingdings" w:hint="default"/>
+        <w:sz w:val="20"/>
+      </w:rPr>
+    </w:lvl>
+    <w:lvl w:ilvl="5" w:tentative="1">
+      <w:start w:val="1"/>
+      <w:numFmt w:val="bullet"/>
+      <w:lvlText w:val=""/>
+      <w:lvlJc w:val="left"/>
+      <w:pPr>
+        <w:tabs>
+          <w:tab w:val="num" w:pos="4320"/>
+        </w:tabs>
+        <w:ind w:left="4320" w:hanging="360"/>
+      </w:pPr>
+      <w:rPr>
+        <w:rFonts w:ascii="Wingdings" w:hAnsi="Wingdings" w:hint="default"/>
+        <w:sz w:val="20"/>
+      </w:rPr>
+    </w:lvl>
+    <w:lvl w:ilvl="6" w:tentative="1">
+      <w:start w:val="1"/>
+      <w:numFmt w:val="bullet"/>
+      <w:lvlText w:val=""/>
+      <w:lvlJc w:val="left"/>
+      <w:pPr>
+        <w:tabs>
+          <w:tab w:val="num" w:pos="5040"/>
+        </w:tabs>
+        <w:ind w:left="5040" w:hanging="360"/>
+      </w:pPr>
+      <w:rPr>
+        <w:rFonts w:ascii="Wingdings" w:hAnsi="Wingdings" w:hint="default"/>
+        <w:sz w:val="20"/>
+      </w:rPr>
+    </w:lvl>
+    <w:lvl w:ilvl="7" w:tentative="1">
+      <w:start w:val="1"/>
+      <w:numFmt w:val="bullet"/>
+      <w:lvlText w:val=""/>
+      <w:lvlJc w:val="left"/>
+      <w:pPr>
+        <w:tabs>
+          <w:tab w:val="num" w:pos="5760"/>
+        </w:tabs>
+        <w:ind w:left="5760" w:hanging="360"/>
+      </w:pPr>
+      <w:rPr>
+        <w:rFonts w:ascii="Wingdings" w:hAnsi="Wingdings" w:hint="default"/>
+        <w:sz w:val="20"/>
+      </w:rPr>
+    </w:lvl>
+    <w:lvl w:ilvl="8" w:tentative="1">
+      <w:start w:val="1"/>
+      <w:numFmt w:val="bullet"/>
+      <w:lvlText w:val=""/>
+      <w:lvlJc w:val="left"/>
+      <w:pPr>
+        <w:tabs>
+          <w:tab w:val="num" w:pos="6480"/>
+        </w:tabs>
+        <w:ind w:left="6480" w:hanging="360"/>
+      </w:pPr>
+      <w:rPr>
+        <w:rFonts w:ascii="Wingdings" w:hAnsi="Wingdings" w:hint="default"/>
+        <w:sz w:val="20"/>
+      </w:rPr>
+    </w:lvl>
+  </w:abstractNum>
+  <w:abstractNum w:abstractNumId="13" w15:restartNumberingAfterBreak="0">
     <w:nsid w:val="4AC11384"/>
     <w:multiLevelType w:val="multilevel"/>
     <w:tmpl w:val="A77017D6"/>
@@ -4152,7 +7102,7 @@
       </w:rPr>
     </w:lvl>
   </w:abstractNum>
-  <w:abstractNum w:abstractNumId="11" w15:restartNumberingAfterBreak="0">
+  <w:abstractNum w:abstractNumId="14" w15:restartNumberingAfterBreak="0">
     <w:nsid w:val="4F496B9B"/>
     <w:multiLevelType w:val="multilevel"/>
     <w:tmpl w:val="B2201BD8"/>
@@ -4301,7 +7251,156 @@
       </w:rPr>
     </w:lvl>
   </w:abstractNum>
-  <w:abstractNum w:abstractNumId="12" w15:restartNumberingAfterBreak="0">
+  <w:abstractNum w:abstractNumId="15" w15:restartNumberingAfterBreak="0">
+    <w:nsid w:val="532566C1"/>
+    <w:multiLevelType w:val="multilevel"/>
+    <w:tmpl w:val="A0E038BE"/>
+    <w:lvl w:ilvl="0">
+      <w:start w:val="1"/>
+      <w:numFmt w:val="bullet"/>
+      <w:lvlText w:val=""/>
+      <w:lvlJc w:val="left"/>
+      <w:pPr>
+        <w:tabs>
+          <w:tab w:val="num" w:pos="720"/>
+        </w:tabs>
+        <w:ind w:left="720" w:hanging="360"/>
+      </w:pPr>
+      <w:rPr>
+        <w:rFonts w:ascii="Symbol" w:hAnsi="Symbol" w:hint="default"/>
+        <w:sz w:val="20"/>
+      </w:rPr>
+    </w:lvl>
+    <w:lvl w:ilvl="1">
+      <w:start w:val="1"/>
+      <w:numFmt w:val="bullet"/>
+      <w:lvlText w:val="o"/>
+      <w:lvlJc w:val="left"/>
+      <w:pPr>
+        <w:tabs>
+          <w:tab w:val="num" w:pos="1440"/>
+        </w:tabs>
+        <w:ind w:left="1440" w:hanging="360"/>
+      </w:pPr>
+      <w:rPr>
+        <w:rFonts w:ascii="Courier New" w:hAnsi="Courier New" w:hint="default"/>
+        <w:sz w:val="20"/>
+      </w:rPr>
+    </w:lvl>
+    <w:lvl w:ilvl="2" w:tentative="1">
+      <w:start w:val="1"/>
+      <w:numFmt w:val="bullet"/>
+      <w:lvlText w:val=""/>
+      <w:lvlJc w:val="left"/>
+      <w:pPr>
+        <w:tabs>
+          <w:tab w:val="num" w:pos="2160"/>
+        </w:tabs>
+        <w:ind w:left="2160" w:hanging="360"/>
+      </w:pPr>
+      <w:rPr>
+        <w:rFonts w:ascii="Wingdings" w:hAnsi="Wingdings" w:hint="default"/>
+        <w:sz w:val="20"/>
+      </w:rPr>
+    </w:lvl>
+    <w:lvl w:ilvl="3" w:tentative="1">
+      <w:start w:val="1"/>
+      <w:numFmt w:val="bullet"/>
+      <w:lvlText w:val=""/>
+      <w:lvlJc w:val="left"/>
+      <w:pPr>
+        <w:tabs>
+          <w:tab w:val="num" w:pos="2880"/>
+        </w:tabs>
+        <w:ind w:left="2880" w:hanging="360"/>
+      </w:pPr>
+      <w:rPr>
+        <w:rFonts w:ascii="Wingdings" w:hAnsi="Wingdings" w:hint="default"/>
+        <w:sz w:val="20"/>
+      </w:rPr>
+    </w:lvl>
+    <w:lvl w:ilvl="4" w:tentative="1">
+      <w:start w:val="1"/>
+      <w:numFmt w:val="bullet"/>
+      <w:lvlText w:val=""/>
+      <w:lvlJc w:val="left"/>
+      <w:pPr>
+        <w:tabs>
+          <w:tab w:val="num" w:pos="3600"/>
+        </w:tabs>
+        <w:ind w:left="3600" w:hanging="360"/>
+      </w:pPr>
+      <w:rPr>
+        <w:rFonts w:ascii="Wingdings" w:hAnsi="Wingdings" w:hint="default"/>
+        <w:sz w:val="20"/>
+      </w:rPr>
+    </w:lvl>
+    <w:lvl w:ilvl="5" w:tentative="1">
+      <w:start w:val="1"/>
+      <w:numFmt w:val="bullet"/>
+      <w:lvlText w:val=""/>
+      <w:lvlJc w:val="left"/>
+      <w:pPr>
+        <w:tabs>
+          <w:tab w:val="num" w:pos="4320"/>
+        </w:tabs>
+        <w:ind w:left="4320" w:hanging="360"/>
+      </w:pPr>
+      <w:rPr>
+        <w:rFonts w:ascii="Wingdings" w:hAnsi="Wingdings" w:hint="default"/>
+        <w:sz w:val="20"/>
+      </w:rPr>
+    </w:lvl>
+    <w:lvl w:ilvl="6" w:tentative="1">
+      <w:start w:val="1"/>
+      <w:numFmt w:val="bullet"/>
+      <w:lvlText w:val=""/>
+      <w:lvlJc w:val="left"/>
+      <w:pPr>
+        <w:tabs>
+          <w:tab w:val="num" w:pos="5040"/>
+        </w:tabs>
+        <w:ind w:left="5040" w:hanging="360"/>
+      </w:pPr>
+      <w:rPr>
+        <w:rFonts w:ascii="Wingdings" w:hAnsi="Wingdings" w:hint="default"/>
+        <w:sz w:val="20"/>
+      </w:rPr>
+    </w:lvl>
+    <w:lvl w:ilvl="7" w:tentative="1">
+      <w:start w:val="1"/>
+      <w:numFmt w:val="bullet"/>
+      <w:lvlText w:val=""/>
+      <w:lvlJc w:val="left"/>
+      <w:pPr>
+        <w:tabs>
+          <w:tab w:val="num" w:pos="5760"/>
+        </w:tabs>
+        <w:ind w:left="5760" w:hanging="360"/>
+      </w:pPr>
+      <w:rPr>
+        <w:rFonts w:ascii="Wingdings" w:hAnsi="Wingdings" w:hint="default"/>
+        <w:sz w:val="20"/>
+      </w:rPr>
+    </w:lvl>
+    <w:lvl w:ilvl="8" w:tentative="1">
+      <w:start w:val="1"/>
+      <w:numFmt w:val="bullet"/>
+      <w:lvlText w:val=""/>
+      <w:lvlJc w:val="left"/>
+      <w:pPr>
+        <w:tabs>
+          <w:tab w:val="num" w:pos="6480"/>
+        </w:tabs>
+        <w:ind w:left="6480" w:hanging="360"/>
+      </w:pPr>
+      <w:rPr>
+        <w:rFonts w:ascii="Wingdings" w:hAnsi="Wingdings" w:hint="default"/>
+        <w:sz w:val="20"/>
+      </w:rPr>
+    </w:lvl>
+  </w:abstractNum>
+  <w:abstractNum w:abstractNumId="16" w15:restartNumberingAfterBreak="0">
     <w:nsid w:val="56E0111D"/>
     <w:multiLevelType w:val="multilevel"/>
     <w:tmpl w:val="4D0A0238"/>
@@ -4450,7 +7549,7 @@
       </w:rPr>
     </w:lvl>
   </w:abstractNum>
-  <w:abstractNum w:abstractNumId="13" w15:restartNumberingAfterBreak="0">
+  <w:abstractNum w:abstractNumId="17" w15:restartNumberingAfterBreak="0">
     <w:nsid w:val="571E6BDC"/>
     <w:multiLevelType w:val="multilevel"/>
     <w:tmpl w:val="5ABAFCFA"/>
@@ -4599,7 +7698,7 @@
       </w:rPr>
     </w:lvl>
   </w:abstractNum>
-  <w:abstractNum w:abstractNumId="14" w15:restartNumberingAfterBreak="0">
+  <w:abstractNum w:abstractNumId="18" w15:restartNumberingAfterBreak="0">
     <w:nsid w:val="5E9B2FF2"/>
     <w:multiLevelType w:val="multilevel"/>
     <w:tmpl w:val="1280F598"/>
@@ -4748,7 +7847,7 @@
       </w:rPr>
     </w:lvl>
   </w:abstractNum>
-  <w:abstractNum w:abstractNumId="15" w15:restartNumberingAfterBreak="0">
+  <w:abstractNum w:abstractNumId="19" w15:restartNumberingAfterBreak="0">
     <w:nsid w:val="64427866"/>
     <w:multiLevelType w:val="multilevel"/>
     <w:tmpl w:val="88164C38"/>
@@ -4897,7 +7996,7 @@
       </w:rPr>
     </w:lvl>
   </w:abstractNum>
-  <w:abstractNum w:abstractNumId="16" w15:restartNumberingAfterBreak="0">
+  <w:abstractNum w:abstractNumId="20" w15:restartNumberingAfterBreak="0">
     <w:nsid w:val="64AF60B3"/>
     <w:multiLevelType w:val="multilevel"/>
     <w:tmpl w:val="1CD221CA"/>
@@ -5046,7 +8145,7 @@
       </w:rPr>
     </w:lvl>
   </w:abstractNum>
-  <w:abstractNum w:abstractNumId="17" w15:restartNumberingAfterBreak="0">
+  <w:abstractNum w:abstractNumId="21" w15:restartNumberingAfterBreak="0">
     <w:nsid w:val="74220765"/>
     <w:multiLevelType w:val="multilevel"/>
     <w:tmpl w:val="DE842E48"/>
@@ -5195,7 +8294,156 @@
       </w:rPr>
     </w:lvl>
   </w:abstractNum>
-  <w:abstractNum w:abstractNumId="18" w15:restartNumberingAfterBreak="0">
+  <w:abstractNum w:abstractNumId="22" w15:restartNumberingAfterBreak="0">
+    <w:nsid w:val="763E687C"/>
+    <w:multiLevelType w:val="multilevel"/>
+    <w:tmpl w:val="3C584C8A"/>
+    <w:lvl w:ilvl="0">
+      <w:start w:val="1"/>
+      <w:numFmt w:val="bullet"/>
+      <w:lvlText w:val=""/>
+      <w:lvlJc w:val="left"/>
+      <w:pPr>
+        <w:tabs>
+          <w:tab w:val="num" w:pos="720"/>
+        </w:tabs>
+        <w:ind w:left="720" w:hanging="360"/>
+      </w:pPr>
+      <w:rPr>
+        <w:rFonts w:ascii="Symbol" w:hAnsi="Symbol" w:hint="default"/>
+        <w:sz w:val="20"/>
+      </w:rPr>
+    </w:lvl>
+    <w:lvl w:ilvl="1">
+      <w:start w:val="1"/>
+      <w:numFmt w:val="bullet"/>
+      <w:lvlText w:val="o"/>
+      <w:lvlJc w:val="left"/>
+      <w:pPr>
+        <w:tabs>
+          <w:tab w:val="num" w:pos="1440"/>
+        </w:tabs>
+        <w:ind w:left="1440" w:hanging="360"/>
+      </w:pPr>
+      <w:rPr>
+        <w:rFonts w:ascii="Courier New" w:hAnsi="Courier New" w:hint="default"/>
+        <w:sz w:val="20"/>
+      </w:rPr>
+    </w:lvl>
+    <w:lvl w:ilvl="2">
+      <w:start w:val="1"/>
+      <w:numFmt w:val="bullet"/>
+      <w:lvlText w:val=""/>
+      <w:lvlJc w:val="left"/>
+      <w:pPr>
+        <w:tabs>
+          <w:tab w:val="num" w:pos="2160"/>
+        </w:tabs>
+        <w:ind w:left="2160" w:hanging="360"/>
+      </w:pPr>
+      <w:rPr>
+        <w:rFonts w:ascii="Wingdings" w:hAnsi="Wingdings" w:hint="default"/>
+        <w:sz w:val="20"/>
+      </w:rPr>
+    </w:lvl>
+    <w:lvl w:ilvl="3" w:tentative="1">
+      <w:start w:val="1"/>
+      <w:numFmt w:val="bullet"/>
+      <w:lvlText w:val=""/>
+      <w:lvlJc w:val="left"/>
+      <w:pPr>
+        <w:tabs>
+          <w:tab w:val="num" w:pos="2880"/>
+        </w:tabs>
+        <w:ind w:left="2880" w:hanging="360"/>
+      </w:pPr>
+      <w:rPr>
+        <w:rFonts w:ascii="Wingdings" w:hAnsi="Wingdings" w:hint="default"/>
+        <w:sz w:val="20"/>
+      </w:rPr>
+    </w:lvl>
+    <w:lvl w:ilvl="4" w:tentative="1">
+      <w:start w:val="1"/>
+      <w:numFmt w:val="bullet"/>
+      <w:lvlText w:val=""/>
+      <w:lvlJc w:val="left"/>
+      <w:pPr>
+        <w:tabs>
+          <w:tab w:val="num" w:pos="3600"/>
+        </w:tabs>
+        <w:ind w:left="3600" w:hanging="360"/>
+      </w:pPr>
+      <w:rPr>
+        <w:rFonts w:ascii="Wingdings" w:hAnsi="Wingdings" w:hint="default"/>
+        <w:sz w:val="20"/>
+      </w:rPr>
+    </w:lvl>
+    <w:lvl w:ilvl="5" w:tentative="1">
+      <w:start w:val="1"/>
+      <w:numFmt w:val="bullet"/>
+      <w:lvlText w:val=""/>
+      <w:lvlJc w:val="left"/>
+      <w:pPr>
+        <w:tabs>
+          <w:tab w:val="num" w:pos="4320"/>
+        </w:tabs>
+        <w:ind w:left="4320" w:hanging="360"/>
+      </w:pPr>
+      <w:rPr>
+        <w:rFonts w:ascii="Wingdings" w:hAnsi="Wingdings" w:hint="default"/>
+        <w:sz w:val="20"/>
+      </w:rPr>
+    </w:lvl>
+    <w:lvl w:ilvl="6" w:tentative="1">
+      <w:start w:val="1"/>
+      <w:numFmt w:val="bullet"/>
+      <w:lvlText w:val=""/>
+      <w:lvlJc w:val="left"/>
+      <w:pPr>
+        <w:tabs>
+          <w:tab w:val="num" w:pos="5040"/>
+        </w:tabs>
+        <w:ind w:left="5040" w:hanging="360"/>
+      </w:pPr>
+      <w:rPr>
+        <w:rFonts w:ascii="Wingdings" w:hAnsi="Wingdings" w:hint="default"/>
+        <w:sz w:val="20"/>
+      </w:rPr>
+    </w:lvl>
+    <w:lvl w:ilvl="7" w:tentative="1">
+      <w:start w:val="1"/>
+      <w:numFmt w:val="bullet"/>
+      <w:lvlText w:val=""/>
+      <w:lvlJc w:val="left"/>
+      <w:pPr>
+        <w:tabs>
+          <w:tab w:val="num" w:pos="5760"/>
+        </w:tabs>
+        <w:ind w:left="5760" w:hanging="360"/>
+      </w:pPr>
+      <w:rPr>
+        <w:rFonts w:ascii="Wingdings" w:hAnsi="Wingdings" w:hint="default"/>
+        <w:sz w:val="20"/>
+      </w:rPr>
+    </w:lvl>
+    <w:lvl w:ilvl="8" w:tentative="1">
+      <w:start w:val="1"/>
+      <w:numFmt w:val="bullet"/>
+      <w:lvlText w:val=""/>
+      <w:lvlJc w:val="left"/>
+      <w:pPr>
+        <w:tabs>
+          <w:tab w:val="num" w:pos="6480"/>
+        </w:tabs>
+        <w:ind w:left="6480" w:hanging="360"/>
+      </w:pPr>
+      <w:rPr>
+        <w:rFonts w:ascii="Wingdings" w:hAnsi="Wingdings" w:hint="default"/>
+        <w:sz w:val="20"/>
+      </w:rPr>
+    </w:lvl>
+  </w:abstractNum>
+  <w:abstractNum w:abstractNumId="23" w15:restartNumberingAfterBreak="0">
     <w:nsid w:val="7BEE1C0A"/>
     <w:multiLevelType w:val="multilevel"/>
     <w:tmpl w:val="A204E714"/>
@@ -5344,7 +8592,7 @@
       </w:rPr>
     </w:lvl>
   </w:abstractNum>
-  <w:abstractNum w:abstractNumId="19" w15:restartNumberingAfterBreak="0">
+  <w:abstractNum w:abstractNumId="24" w15:restartNumberingAfterBreak="0">
     <w:nsid w:val="7E8C1FDE"/>
     <w:multiLevelType w:val="multilevel"/>
     <w:tmpl w:val="84DE988C"/>
@@ -5493,7 +8741,7 @@
       </w:rPr>
     </w:lvl>
   </w:abstractNum>
-  <w:abstractNum w:abstractNumId="20" w15:restartNumberingAfterBreak="0">
+  <w:abstractNum w:abstractNumId="25" w15:restartNumberingAfterBreak="0">
     <w:nsid w:val="7FE5455F"/>
     <w:multiLevelType w:val="multilevel"/>
     <w:tmpl w:val="2CC85F3E"/>
@@ -5643,67 +8891,82 @@
     </w:lvl>
   </w:abstractNum>
   <w:num w:numId="1" w16cid:durableId="1125196064">
-    <w:abstractNumId w:val="13"/>
+    <w:abstractNumId w:val="17"/>
   </w:num>
   <w:num w:numId="2" w16cid:durableId="1499954730">
     <w:abstractNumId w:val="2"/>
   </w:num>
   <w:num w:numId="3" w16cid:durableId="843669188">
-    <w:abstractNumId w:val="15"/>
+    <w:abstractNumId w:val="19"/>
   </w:num>
   <w:num w:numId="4" w16cid:durableId="1824155421">
+    <w:abstractNumId w:val="13"/>
+  </w:num>
+  <w:num w:numId="5" w16cid:durableId="962225847">
+    <w:abstractNumId w:val="5"/>
+  </w:num>
+  <w:num w:numId="6" w16cid:durableId="743377309">
     <w:abstractNumId w:val="10"/>
   </w:num>
-  <w:num w:numId="5" w16cid:durableId="962225847">
-    <w:abstractNumId w:val="4"/>
-  </w:num>
-  <w:num w:numId="6" w16cid:durableId="743377309">
-    <w:abstractNumId w:val="8"/>
-  </w:num>
   <w:num w:numId="7" w16cid:durableId="1650859959">
-    <w:abstractNumId w:val="17"/>
+    <w:abstractNumId w:val="21"/>
   </w:num>
   <w:num w:numId="8" w16cid:durableId="1142581518">
-    <w:abstractNumId w:val="14"/>
+    <w:abstractNumId w:val="18"/>
   </w:num>
   <w:num w:numId="9" w16cid:durableId="865602817">
-    <w:abstractNumId w:val="18"/>
+    <w:abstractNumId w:val="23"/>
   </w:num>
   <w:num w:numId="10" w16cid:durableId="1322346621">
-    <w:abstractNumId w:val="19"/>
+    <w:abstractNumId w:val="24"/>
   </w:num>
   <w:num w:numId="11" w16cid:durableId="1077022327">
-    <w:abstractNumId w:val="12"/>
+    <w:abstractNumId w:val="16"/>
   </w:num>
   <w:num w:numId="12" w16cid:durableId="2014644077">
-    <w:abstractNumId w:val="9"/>
+    <w:abstractNumId w:val="11"/>
   </w:num>
   <w:num w:numId="13" w16cid:durableId="511797768">
-    <w:abstractNumId w:val="6"/>
+    <w:abstractNumId w:val="8"/>
   </w:num>
   <w:num w:numId="14" w16cid:durableId="606548054">
     <w:abstractNumId w:val="1"/>
   </w:num>
   <w:num w:numId="15" w16cid:durableId="1709641532">
-    <w:abstractNumId w:val="7"/>
+    <w:abstractNumId w:val="9"/>
   </w:num>
   <w:num w:numId="16" w16cid:durableId="548566423">
-    <w:abstractNumId w:val="20"/>
+    <w:abstractNumId w:val="25"/>
   </w:num>
   <w:num w:numId="17" w16cid:durableId="1327056901">
-    <w:abstractNumId w:val="11"/>
+    <w:abstractNumId w:val="14"/>
   </w:num>
   <w:num w:numId="18" w16cid:durableId="1390229267">
-    <w:abstractNumId w:val="16"/>
+    <w:abstractNumId w:val="20"/>
   </w:num>
   <w:num w:numId="19" w16cid:durableId="122815065">
     <w:abstractNumId w:val="3"/>
   </w:num>
   <w:num w:numId="20" w16cid:durableId="1568420787">
-    <w:abstractNumId w:val="5"/>
+    <w:abstractNumId w:val="6"/>
   </w:num>
   <w:num w:numId="21" w16cid:durableId="1662271357">
     <w:abstractNumId w:val="0"/>
+  </w:num>
+  <w:num w:numId="22" w16cid:durableId="562906659">
+    <w:abstractNumId w:val="15"/>
+  </w:num>
+  <w:num w:numId="23" w16cid:durableId="1874338903">
+    <w:abstractNumId w:val="22"/>
+  </w:num>
+  <w:num w:numId="24" w16cid:durableId="2043089652">
+    <w:abstractNumId w:val="4"/>
+  </w:num>
+  <w:num w:numId="25" w16cid:durableId="947588264">
+    <w:abstractNumId w:val="12"/>
+  </w:num>
+  <w:num w:numId="26" w16cid:durableId="1294170907">
+    <w:abstractNumId w:val="7"/>
   </w:num>
 </w:numbering>
 </file>
@@ -6309,6 +9572,7 @@
   <w:style w:type="character" w:default="1" w:styleId="DefaultParagraphFont">
     <w:name w:val="Default Paragraph Font"/>
     <w:uiPriority w:val="1"/>
+    <w:semiHidden/>
     <w:unhideWhenUsed/>
   </w:style>
   <w:style w:type="table" w:default="1" w:styleId="TableNormal">
